--- a/Use case description.docx
+++ b/Use case description.docx
@@ -29134,16 +29134,14 @@
               </w:rPr>
               <w:t xml:space="preserve">Admin delete </w:t>
             </w:r>
-            <w:bookmarkStart w:id="104" w:name="_GoBack"/>
-            <w:r>
-              <w:rPr>
-                <w:rFonts w:cs="Arial"/>
-                <w:sz w:val="18"/>
-                <w:szCs w:val="18"/>
-              </w:rPr>
-              <w:t xml:space="preserve">annual </w:t>
-            </w:r>
-            <w:bookmarkEnd w:id="104"/>
+            <w:r>
+              <w:rPr>
+                <w:rFonts w:cs="Arial"/>
+                <w:sz w:val="18"/>
+                <w:szCs w:val="18"/>
+              </w:rPr>
+              <w:t xml:space="preserve">other </w:t>
+            </w:r>
             <w:r>
               <w:rPr>
                 <w:rFonts w:cs="Arial"/>
@@ -29211,7 +29209,7 @@
                 <w:sz w:val="18"/>
                 <w:szCs w:val="18"/>
               </w:rPr>
-              <w:t xml:space="preserve">annual </w:t>
+              <w:t xml:space="preserve">other </w:t>
             </w:r>
             <w:r>
               <w:rPr>
@@ -29441,7 +29439,23 @@
                 <w:sz w:val="18"/>
                 <w:szCs w:val="18"/>
               </w:rPr>
-              <w:t>Admin can delete annual activities</w:t>
+              <w:t xml:space="preserve">Admin can delete </w:t>
+            </w:r>
+            <w:r>
+              <w:rPr>
+                <w:rFonts w:cs="Arial"/>
+                <w:sz w:val="18"/>
+                <w:szCs w:val="18"/>
+              </w:rPr>
+              <w:t xml:space="preserve">other </w:t>
+            </w:r>
+            <w:r>
+              <w:rPr>
+                <w:rFonts w:cs="Arial"/>
+                <w:sz w:val="18"/>
+                <w:szCs w:val="18"/>
+              </w:rPr>
+              <w:t>activities</w:t>
             </w:r>
           </w:p>
         </w:tc>
@@ -29492,7 +29506,23 @@
                 <w:sz w:val="18"/>
                 <w:szCs w:val="18"/>
               </w:rPr>
-              <w:t>Admin can’t delete annual activities</w:t>
+              <w:t xml:space="preserve">Admin can’t delete </w:t>
+            </w:r>
+            <w:r>
+              <w:rPr>
+                <w:rFonts w:cs="Arial"/>
+                <w:sz w:val="18"/>
+                <w:szCs w:val="18"/>
+              </w:rPr>
+              <w:t xml:space="preserve">other </w:t>
+            </w:r>
+            <w:r>
+              <w:rPr>
+                <w:rFonts w:cs="Arial"/>
+                <w:sz w:val="18"/>
+                <w:szCs w:val="18"/>
+              </w:rPr>
+              <w:t>activities</w:t>
             </w:r>
           </w:p>
         </w:tc>
@@ -29534,7 +29564,7 @@
               <w:pStyle w:val="ListParagraph"/>
               <w:numPr>
                 <w:ilvl w:val="0"/>
-                <w:numId w:val="26"/>
+                <w:numId w:val="27"/>
               </w:numPr>
               <w:rPr>
                 <w:rFonts w:cs="Arial"/>
@@ -29556,7 +29586,7 @@
               <w:pStyle w:val="ListParagraph"/>
               <w:numPr>
                 <w:ilvl w:val="0"/>
-                <w:numId w:val="26"/>
+                <w:numId w:val="27"/>
               </w:numPr>
               <w:rPr>
                 <w:rFonts w:cs="Arial"/>
@@ -29578,7 +29608,7 @@
               <w:pStyle w:val="ListParagraph"/>
               <w:numPr>
                 <w:ilvl w:val="0"/>
-                <w:numId w:val="26"/>
+                <w:numId w:val="27"/>
               </w:numPr>
               <w:rPr>
                 <w:rFonts w:cs="Arial"/>
@@ -29592,7 +29622,23 @@
                 <w:sz w:val="18"/>
                 <w:szCs w:val="18"/>
               </w:rPr>
-              <w:t>Admin click edit annual activities button.</w:t>
+              <w:t xml:space="preserve">Admin click edit </w:t>
+            </w:r>
+            <w:r>
+              <w:rPr>
+                <w:rFonts w:cs="Arial"/>
+                <w:sz w:val="18"/>
+                <w:szCs w:val="18"/>
+              </w:rPr>
+              <w:t xml:space="preserve">other </w:t>
+            </w:r>
+            <w:r>
+              <w:rPr>
+                <w:rFonts w:cs="Arial"/>
+                <w:sz w:val="18"/>
+                <w:szCs w:val="18"/>
+              </w:rPr>
+              <w:t>activities button.</w:t>
             </w:r>
           </w:p>
           <w:p>
@@ -29600,7 +29646,7 @@
               <w:pStyle w:val="ListParagraph"/>
               <w:numPr>
                 <w:ilvl w:val="0"/>
-                <w:numId w:val="26"/>
+                <w:numId w:val="27"/>
               </w:numPr>
               <w:rPr>
                 <w:rFonts w:cs="Arial"/>
@@ -29614,7 +29660,23 @@
                 <w:sz w:val="18"/>
                 <w:szCs w:val="18"/>
               </w:rPr>
-              <w:t>Admin can see the list of annual activities.</w:t>
+              <w:t xml:space="preserve">Admin can see the list of </w:t>
+            </w:r>
+            <w:r>
+              <w:rPr>
+                <w:rFonts w:cs="Arial"/>
+                <w:sz w:val="18"/>
+                <w:szCs w:val="18"/>
+              </w:rPr>
+              <w:t xml:space="preserve">other </w:t>
+            </w:r>
+            <w:r>
+              <w:rPr>
+                <w:rFonts w:cs="Arial"/>
+                <w:sz w:val="18"/>
+                <w:szCs w:val="18"/>
+              </w:rPr>
+              <w:t>activities.</w:t>
             </w:r>
           </w:p>
           <w:p>
@@ -29622,7 +29684,7 @@
               <w:pStyle w:val="ListParagraph"/>
               <w:numPr>
                 <w:ilvl w:val="0"/>
-                <w:numId w:val="26"/>
+                <w:numId w:val="27"/>
               </w:numPr>
               <w:rPr>
                 <w:rFonts w:cs="Arial"/>
@@ -29636,7 +29698,23 @@
                 <w:sz w:val="18"/>
                 <w:szCs w:val="18"/>
               </w:rPr>
-              <w:t>Admin choose 1 of annual activities for delete.</w:t>
+              <w:t xml:space="preserve">Admin choose 1 of </w:t>
+            </w:r>
+            <w:r>
+              <w:rPr>
+                <w:rFonts w:cs="Arial"/>
+                <w:sz w:val="18"/>
+                <w:szCs w:val="18"/>
+              </w:rPr>
+              <w:t xml:space="preserve">other </w:t>
+            </w:r>
+            <w:r>
+              <w:rPr>
+                <w:rFonts w:cs="Arial"/>
+                <w:sz w:val="18"/>
+                <w:szCs w:val="18"/>
+              </w:rPr>
+              <w:t>activities for delete.</w:t>
             </w:r>
           </w:p>
           <w:p>
@@ -29644,7 +29722,7 @@
               <w:pStyle w:val="ListParagraph"/>
               <w:numPr>
                 <w:ilvl w:val="0"/>
-                <w:numId w:val="26"/>
+                <w:numId w:val="27"/>
               </w:numPr>
               <w:rPr>
                 <w:rFonts w:cs="Arial"/>
@@ -29784,7 +29862,23 @@
                 <w:sz w:val="18"/>
                 <w:szCs w:val="18"/>
               </w:rPr>
-              <w:t>ed the admin can’t delete the annual activities.</w:t>
+              <w:t xml:space="preserve">ed the admin can’t delete the </w:t>
+            </w:r>
+            <w:r>
+              <w:rPr>
+                <w:rFonts w:cs="Arial"/>
+                <w:sz w:val="18"/>
+                <w:szCs w:val="18"/>
+              </w:rPr>
+              <w:t xml:space="preserve">other </w:t>
+            </w:r>
+            <w:r>
+              <w:rPr>
+                <w:rFonts w:cs="Arial"/>
+                <w:sz w:val="18"/>
+                <w:szCs w:val="18"/>
+              </w:rPr>
+              <w:t>activities.</w:t>
             </w:r>
           </w:p>
         </w:tc>
@@ -29943,6 +30037,6821 @@
         </w:tc>
       </w:tr>
     </w:tbl>
+    <w:p>
+      <w:pPr>
+        <w:rPr>
+          <w:b/>
+          <w:bCs/>
+        </w:rPr>
+      </w:pPr>
+    </w:p>
+    <w:p>
+      <w:pPr>
+        <w:rPr>
+          <w:b/>
+          <w:bCs/>
+        </w:rPr>
+      </w:pPr>
+    </w:p>
+    <w:p>
+      <w:pPr>
+        <w:rPr>
+          <w:b/>
+          <w:bCs/>
+        </w:rPr>
+      </w:pPr>
+    </w:p>
+    <w:p>
+      <w:pPr>
+        <w:rPr>
+          <w:b/>
+          <w:bCs/>
+        </w:rPr>
+      </w:pPr>
+    </w:p>
+    <w:p>
+      <w:pPr>
+        <w:rPr>
+          <w:b/>
+          <w:bCs/>
+        </w:rPr>
+      </w:pPr>
+    </w:p>
+    <w:p>
+      <w:pPr>
+        <w:rPr>
+          <w:b/>
+          <w:bCs/>
+        </w:rPr>
+      </w:pPr>
+    </w:p>
+    <w:p>
+      <w:pPr>
+        <w:rPr>
+          <w:b/>
+          <w:bCs/>
+        </w:rPr>
+      </w:pPr>
+    </w:p>
+    <w:p>
+      <w:pPr>
+        <w:rPr>
+          <w:b/>
+          <w:bCs/>
+        </w:rPr>
+      </w:pPr>
+    </w:p>
+    <w:p>
+      <w:pPr>
+        <w:rPr>
+          <w:b/>
+          <w:bCs/>
+        </w:rPr>
+      </w:pPr>
+    </w:p>
+    <w:p>
+      <w:pPr>
+        <w:rPr>
+          <w:b/>
+          <w:bCs/>
+        </w:rPr>
+      </w:pPr>
+    </w:p>
+    <w:tbl>
+      <w:tblPr>
+        <w:tblW w:w="9738" w:type="dxa"/>
+        <w:tblBorders>
+          <w:top w:val="single" w:sz="12" w:space="0" w:color="auto"/>
+          <w:left w:val="single" w:sz="12" w:space="0" w:color="auto"/>
+          <w:bottom w:val="single" w:sz="12" w:space="0" w:color="auto"/>
+          <w:right w:val="single" w:sz="12" w:space="0" w:color="auto"/>
+          <w:insideH w:val="single" w:sz="6" w:space="0" w:color="auto"/>
+          <w:insideV w:val="single" w:sz="6" w:space="0" w:color="auto"/>
+        </w:tblBorders>
+        <w:tblLayout w:type="fixed"/>
+        <w:tblLook w:val="0000" w:firstRow="0" w:lastRow="0" w:firstColumn="0" w:lastColumn="0" w:noHBand="0" w:noVBand="0"/>
+      </w:tblPr>
+      <w:tblGrid>
+        <w:gridCol w:w="1818"/>
+        <w:gridCol w:w="810"/>
+        <w:gridCol w:w="1890"/>
+        <w:gridCol w:w="2160"/>
+        <w:gridCol w:w="3060"/>
+      </w:tblGrid>
+      <w:tr>
+        <w:tc>
+          <w:tcPr>
+            <w:tcW w:w="1818" w:type="dxa"/>
+            <w:tcBorders>
+              <w:top w:val="single" w:sz="12" w:space="0" w:color="auto"/>
+              <w:bottom w:val="single" w:sz="6" w:space="0" w:color="auto"/>
+            </w:tcBorders>
+            <w:shd w:val="clear" w:color="auto" w:fill="F2F2F2"/>
+          </w:tcPr>
+          <w:p>
+            <w:pPr>
+              <w:jc w:val="right"/>
+              <w:rPr>
+                <w:rFonts w:cs="Arial"/>
+                <w:b/>
+                <w:sz w:val="18"/>
+                <w:szCs w:val="18"/>
+              </w:rPr>
+            </w:pPr>
+            <w:r>
+              <w:rPr>
+                <w:rFonts w:cs="Arial"/>
+                <w:b/>
+                <w:color w:val="7030A0"/>
+                <w:sz w:val="18"/>
+                <w:szCs w:val="18"/>
+              </w:rPr>
+              <w:lastRenderedPageBreak/>
+              <w:t>Use Case ID:</w:t>
+            </w:r>
+          </w:p>
+        </w:tc>
+        <w:tc>
+          <w:tcPr>
+            <w:tcW w:w="7920" w:type="dxa"/>
+            <w:gridSpan w:val="4"/>
+            <w:tcBorders>
+              <w:top w:val="single" w:sz="12" w:space="0" w:color="auto"/>
+              <w:bottom w:val="single" w:sz="6" w:space="0" w:color="auto"/>
+            </w:tcBorders>
+            <w:shd w:val="clear" w:color="auto" w:fill="F2F2F2"/>
+          </w:tcPr>
+          <w:p>
+            <w:pPr>
+              <w:rPr>
+                <w:rFonts w:cs="Arial"/>
+                <w:sz w:val="18"/>
+                <w:szCs w:val="18"/>
+              </w:rPr>
+            </w:pPr>
+            <w:r>
+              <w:rPr>
+                <w:rFonts w:cs="Arial"/>
+                <w:sz w:val="18"/>
+                <w:szCs w:val="18"/>
+              </w:rPr>
+              <w:t>022</w:t>
+            </w:r>
+          </w:p>
+        </w:tc>
+      </w:tr>
+      <w:tr>
+        <w:tc>
+          <w:tcPr>
+            <w:tcW w:w="1818" w:type="dxa"/>
+            <w:tcBorders>
+              <w:top w:val="single" w:sz="6" w:space="0" w:color="auto"/>
+              <w:bottom w:val="single" w:sz="6" w:space="0" w:color="auto"/>
+            </w:tcBorders>
+            <w:shd w:val="clear" w:color="auto" w:fill="F2F2F2"/>
+          </w:tcPr>
+          <w:p>
+            <w:pPr>
+              <w:jc w:val="right"/>
+              <w:rPr>
+                <w:rFonts w:cs="Arial"/>
+                <w:b/>
+                <w:sz w:val="18"/>
+                <w:szCs w:val="18"/>
+              </w:rPr>
+            </w:pPr>
+            <w:r>
+              <w:rPr>
+                <w:rFonts w:cs="Arial"/>
+                <w:b/>
+                <w:sz w:val="18"/>
+                <w:szCs w:val="18"/>
+              </w:rPr>
+              <w:t>Use Case Name:</w:t>
+            </w:r>
+          </w:p>
+        </w:tc>
+        <w:tc>
+          <w:tcPr>
+            <w:tcW w:w="7920" w:type="dxa"/>
+            <w:gridSpan w:val="4"/>
+            <w:tcBorders>
+              <w:top w:val="single" w:sz="6" w:space="0" w:color="auto"/>
+              <w:bottom w:val="single" w:sz="6" w:space="0" w:color="auto"/>
+            </w:tcBorders>
+            <w:shd w:val="clear" w:color="auto" w:fill="F2F2F2"/>
+          </w:tcPr>
+          <w:p>
+            <w:pPr>
+              <w:pStyle w:val="Hints"/>
+              <w:rPr>
+                <w:rFonts w:cs="Arial"/>
+                <w:color w:val="auto"/>
+                <w:sz w:val="18"/>
+                <w:szCs w:val="18"/>
+              </w:rPr>
+            </w:pPr>
+            <w:r>
+              <w:rPr>
+                <w:rFonts w:cs="Arial"/>
+                <w:color w:val="auto"/>
+                <w:sz w:val="18"/>
+                <w:szCs w:val="18"/>
+              </w:rPr>
+              <w:t>Insert tales</w:t>
+            </w:r>
+          </w:p>
+        </w:tc>
+      </w:tr>
+      <w:tr>
+        <w:tc>
+          <w:tcPr>
+            <w:tcW w:w="1818" w:type="dxa"/>
+            <w:tcBorders>
+              <w:top w:val="single" w:sz="6" w:space="0" w:color="auto"/>
+              <w:bottom w:val="single" w:sz="6" w:space="0" w:color="auto"/>
+            </w:tcBorders>
+            <w:shd w:val="clear" w:color="auto" w:fill="F2F2F2"/>
+          </w:tcPr>
+          <w:p>
+            <w:pPr>
+              <w:jc w:val="right"/>
+              <w:rPr>
+                <w:rFonts w:cs="Arial"/>
+                <w:b/>
+                <w:sz w:val="18"/>
+                <w:szCs w:val="18"/>
+              </w:rPr>
+            </w:pPr>
+            <w:r>
+              <w:rPr>
+                <w:rFonts w:cs="Arial"/>
+                <w:b/>
+                <w:sz w:val="18"/>
+                <w:szCs w:val="18"/>
+              </w:rPr>
+              <w:t>Created By:</w:t>
+            </w:r>
+          </w:p>
+        </w:tc>
+        <w:tc>
+          <w:tcPr>
+            <w:tcW w:w="2700" w:type="dxa"/>
+            <w:gridSpan w:val="2"/>
+            <w:tcBorders>
+              <w:top w:val="single" w:sz="6" w:space="0" w:color="auto"/>
+              <w:bottom w:val="single" w:sz="6" w:space="0" w:color="auto"/>
+            </w:tcBorders>
+            <w:shd w:val="clear" w:color="auto" w:fill="F2F2F2"/>
+          </w:tcPr>
+          <w:p>
+            <w:pPr>
+              <w:rPr>
+                <w:rFonts w:cs="Arial"/>
+                <w:sz w:val="18"/>
+                <w:szCs w:val="18"/>
+              </w:rPr>
+            </w:pPr>
+            <w:r>
+              <w:rPr>
+                <w:rFonts w:cs="Arial"/>
+                <w:sz w:val="18"/>
+                <w:szCs w:val="18"/>
+              </w:rPr>
+              <w:t>SORASAK BOONTHAM</w:t>
+            </w:r>
+          </w:p>
+        </w:tc>
+        <w:tc>
+          <w:tcPr>
+            <w:tcW w:w="2160" w:type="dxa"/>
+            <w:tcBorders>
+              <w:top w:val="single" w:sz="6" w:space="0" w:color="auto"/>
+              <w:bottom w:val="single" w:sz="6" w:space="0" w:color="auto"/>
+            </w:tcBorders>
+            <w:shd w:val="clear" w:color="auto" w:fill="F2F2F2"/>
+          </w:tcPr>
+          <w:p>
+            <w:pPr>
+              <w:jc w:val="right"/>
+              <w:rPr>
+                <w:rFonts w:cs="Arial"/>
+                <w:b/>
+                <w:sz w:val="18"/>
+                <w:szCs w:val="18"/>
+              </w:rPr>
+            </w:pPr>
+            <w:r>
+              <w:rPr>
+                <w:rFonts w:cs="Arial"/>
+                <w:b/>
+                <w:sz w:val="18"/>
+                <w:szCs w:val="18"/>
+              </w:rPr>
+              <w:t>Last Updated By:</w:t>
+            </w:r>
+          </w:p>
+        </w:tc>
+        <w:tc>
+          <w:tcPr>
+            <w:tcW w:w="3060" w:type="dxa"/>
+            <w:tcBorders>
+              <w:top w:val="single" w:sz="6" w:space="0" w:color="auto"/>
+              <w:bottom w:val="single" w:sz="6" w:space="0" w:color="auto"/>
+            </w:tcBorders>
+            <w:shd w:val="clear" w:color="auto" w:fill="F2F2F2"/>
+          </w:tcPr>
+          <w:p>
+            <w:pPr>
+              <w:rPr>
+                <w:rFonts w:cs="Arial"/>
+                <w:sz w:val="18"/>
+                <w:szCs w:val="18"/>
+              </w:rPr>
+            </w:pPr>
+            <w:r>
+              <w:rPr>
+                <w:rFonts w:cs="Arial"/>
+                <w:sz w:val="18"/>
+                <w:szCs w:val="18"/>
+              </w:rPr>
+              <w:t>20/04/2015</w:t>
+            </w:r>
+          </w:p>
+        </w:tc>
+      </w:tr>
+      <w:tr>
+        <w:tc>
+          <w:tcPr>
+            <w:tcW w:w="1818" w:type="dxa"/>
+            <w:tcBorders>
+              <w:top w:val="single" w:sz="6" w:space="0" w:color="auto"/>
+              <w:bottom w:val="single" w:sz="6" w:space="0" w:color="auto"/>
+            </w:tcBorders>
+            <w:shd w:val="clear" w:color="auto" w:fill="F2F2F2"/>
+          </w:tcPr>
+          <w:p>
+            <w:pPr>
+              <w:jc w:val="right"/>
+              <w:rPr>
+                <w:rFonts w:cs="Arial"/>
+                <w:b/>
+                <w:sz w:val="18"/>
+                <w:szCs w:val="18"/>
+              </w:rPr>
+            </w:pPr>
+            <w:r>
+              <w:rPr>
+                <w:rFonts w:cs="Arial"/>
+                <w:b/>
+                <w:sz w:val="18"/>
+                <w:szCs w:val="18"/>
+              </w:rPr>
+              <w:t>Date Created:</w:t>
+            </w:r>
+          </w:p>
+        </w:tc>
+        <w:tc>
+          <w:tcPr>
+            <w:tcW w:w="2700" w:type="dxa"/>
+            <w:gridSpan w:val="2"/>
+            <w:tcBorders>
+              <w:top w:val="single" w:sz="6" w:space="0" w:color="auto"/>
+              <w:bottom w:val="single" w:sz="6" w:space="0" w:color="auto"/>
+            </w:tcBorders>
+            <w:shd w:val="clear" w:color="auto" w:fill="F2F2F2"/>
+          </w:tcPr>
+          <w:p>
+            <w:pPr>
+              <w:rPr>
+                <w:rFonts w:cs="Arial"/>
+                <w:sz w:val="18"/>
+                <w:szCs w:val="18"/>
+              </w:rPr>
+            </w:pPr>
+            <w:r>
+              <w:rPr>
+                <w:rFonts w:cs="Arial"/>
+                <w:sz w:val="18"/>
+                <w:szCs w:val="18"/>
+              </w:rPr>
+              <w:t>20/04/2015</w:t>
+            </w:r>
+          </w:p>
+        </w:tc>
+        <w:tc>
+          <w:tcPr>
+            <w:tcW w:w="2160" w:type="dxa"/>
+            <w:tcBorders>
+              <w:top w:val="single" w:sz="6" w:space="0" w:color="auto"/>
+              <w:bottom w:val="single" w:sz="6" w:space="0" w:color="auto"/>
+            </w:tcBorders>
+            <w:shd w:val="clear" w:color="auto" w:fill="F2F2F2"/>
+          </w:tcPr>
+          <w:p>
+            <w:pPr>
+              <w:jc w:val="right"/>
+              <w:rPr>
+                <w:rFonts w:cs="Arial"/>
+                <w:b/>
+                <w:sz w:val="18"/>
+                <w:szCs w:val="18"/>
+              </w:rPr>
+            </w:pPr>
+            <w:r>
+              <w:rPr>
+                <w:rFonts w:cs="Arial"/>
+                <w:b/>
+                <w:sz w:val="18"/>
+                <w:szCs w:val="18"/>
+              </w:rPr>
+              <w:t>Last Revision Date:</w:t>
+            </w:r>
+          </w:p>
+        </w:tc>
+        <w:tc>
+          <w:tcPr>
+            <w:tcW w:w="3060" w:type="dxa"/>
+            <w:tcBorders>
+              <w:top w:val="single" w:sz="6" w:space="0" w:color="auto"/>
+              <w:bottom w:val="single" w:sz="6" w:space="0" w:color="auto"/>
+            </w:tcBorders>
+            <w:shd w:val="clear" w:color="auto" w:fill="F2F2F2"/>
+          </w:tcPr>
+          <w:p>
+            <w:pPr>
+              <w:rPr>
+                <w:rFonts w:cs="Arial"/>
+                <w:sz w:val="18"/>
+                <w:szCs w:val="18"/>
+              </w:rPr>
+            </w:pPr>
+            <w:r>
+              <w:rPr>
+                <w:rFonts w:cs="Arial"/>
+                <w:sz w:val="18"/>
+                <w:szCs w:val="18"/>
+              </w:rPr>
+              <w:t>20/04/2015</w:t>
+            </w:r>
+          </w:p>
+        </w:tc>
+      </w:tr>
+      <w:tr>
+        <w:tc>
+          <w:tcPr>
+            <w:tcW w:w="2628" w:type="dxa"/>
+            <w:gridSpan w:val="2"/>
+            <w:tcBorders>
+              <w:top w:val="single" w:sz="6" w:space="0" w:color="auto"/>
+            </w:tcBorders>
+          </w:tcPr>
+          <w:p>
+            <w:pPr>
+              <w:jc w:val="right"/>
+              <w:rPr>
+                <w:rFonts w:cs="Arial"/>
+                <w:b/>
+                <w:sz w:val="18"/>
+                <w:szCs w:val="18"/>
+              </w:rPr>
+            </w:pPr>
+            <w:r>
+              <w:rPr>
+                <w:rFonts w:cs="Arial"/>
+                <w:b/>
+                <w:sz w:val="18"/>
+                <w:szCs w:val="18"/>
+              </w:rPr>
+              <w:t>Actors:</w:t>
+            </w:r>
+          </w:p>
+        </w:tc>
+        <w:tc>
+          <w:tcPr>
+            <w:tcW w:w="7110" w:type="dxa"/>
+            <w:gridSpan w:val="3"/>
+            <w:tcBorders>
+              <w:top w:val="single" w:sz="6" w:space="0" w:color="auto"/>
+            </w:tcBorders>
+          </w:tcPr>
+          <w:p>
+            <w:pPr>
+              <w:rPr>
+                <w:rFonts w:cs="Arial"/>
+                <w:sz w:val="18"/>
+                <w:szCs w:val="18"/>
+              </w:rPr>
+            </w:pPr>
+            <w:r>
+              <w:rPr>
+                <w:rFonts w:cs="Arial"/>
+                <w:sz w:val="18"/>
+                <w:szCs w:val="18"/>
+              </w:rPr>
+              <w:t>Admin</w:t>
+            </w:r>
+          </w:p>
+        </w:tc>
+      </w:tr>
+      <w:tr>
+        <w:tc>
+          <w:tcPr>
+            <w:tcW w:w="2628" w:type="dxa"/>
+            <w:gridSpan w:val="2"/>
+          </w:tcPr>
+          <w:p>
+            <w:pPr>
+              <w:jc w:val="right"/>
+              <w:rPr>
+                <w:rFonts w:cs="Arial"/>
+                <w:b/>
+                <w:sz w:val="18"/>
+                <w:szCs w:val="18"/>
+              </w:rPr>
+            </w:pPr>
+            <w:r>
+              <w:rPr>
+                <w:rFonts w:cs="Arial"/>
+                <w:b/>
+                <w:sz w:val="18"/>
+                <w:szCs w:val="18"/>
+              </w:rPr>
+              <w:t>Description:</w:t>
+            </w:r>
+          </w:p>
+        </w:tc>
+        <w:tc>
+          <w:tcPr>
+            <w:tcW w:w="7110" w:type="dxa"/>
+            <w:gridSpan w:val="3"/>
+          </w:tcPr>
+          <w:p>
+            <w:pPr>
+              <w:rPr>
+                <w:rFonts w:cs="Arial"/>
+                <w:sz w:val="18"/>
+                <w:szCs w:val="18"/>
+              </w:rPr>
+            </w:pPr>
+            <w:r>
+              <w:rPr>
+                <w:rFonts w:cs="Arial"/>
+                <w:sz w:val="18"/>
+                <w:szCs w:val="18"/>
+              </w:rPr>
+              <w:t xml:space="preserve">Admin </w:t>
+            </w:r>
+            <w:r>
+              <w:rPr>
+                <w:rFonts w:cs="Arial"/>
+                <w:sz w:val="18"/>
+                <w:szCs w:val="18"/>
+              </w:rPr>
+              <w:t>insert a tale to the web page.</w:t>
+            </w:r>
+          </w:p>
+        </w:tc>
+      </w:tr>
+      <w:tr>
+        <w:tc>
+          <w:tcPr>
+            <w:tcW w:w="2628" w:type="dxa"/>
+            <w:gridSpan w:val="2"/>
+          </w:tcPr>
+          <w:p>
+            <w:pPr>
+              <w:jc w:val="right"/>
+              <w:rPr>
+                <w:rFonts w:cs="Arial"/>
+                <w:b/>
+                <w:sz w:val="18"/>
+                <w:szCs w:val="18"/>
+              </w:rPr>
+            </w:pPr>
+            <w:r>
+              <w:rPr>
+                <w:rFonts w:cs="Arial"/>
+                <w:b/>
+                <w:sz w:val="18"/>
+                <w:szCs w:val="18"/>
+              </w:rPr>
+              <w:t>Trigger:</w:t>
+            </w:r>
+          </w:p>
+        </w:tc>
+        <w:tc>
+          <w:tcPr>
+            <w:tcW w:w="7110" w:type="dxa"/>
+            <w:gridSpan w:val="3"/>
+          </w:tcPr>
+          <w:p>
+            <w:pPr>
+              <w:rPr>
+                <w:rFonts w:cstheme="minorBidi"/>
+                <w:sz w:val="18"/>
+                <w:szCs w:val="22"/>
+                <w:lang w:bidi="th-TH"/>
+              </w:rPr>
+            </w:pPr>
+            <w:r>
+              <w:rPr>
+                <w:rFonts w:cstheme="minorBidi"/>
+                <w:sz w:val="18"/>
+                <w:szCs w:val="22"/>
+                <w:lang w:bidi="th-TH"/>
+              </w:rPr>
+              <w:t xml:space="preserve">Admin click </w:t>
+            </w:r>
+            <w:r>
+              <w:rPr>
+                <w:rFonts w:cstheme="minorBidi"/>
+                <w:sz w:val="18"/>
+                <w:szCs w:val="22"/>
+                <w:lang w:bidi="th-TH"/>
+              </w:rPr>
+              <w:t>insert</w:t>
+            </w:r>
+            <w:r>
+              <w:rPr>
+                <w:rFonts w:cstheme="minorBidi"/>
+                <w:sz w:val="18"/>
+                <w:szCs w:val="22"/>
+                <w:lang w:bidi="th-TH"/>
+              </w:rPr>
+              <w:t xml:space="preserve"> </w:t>
+            </w:r>
+            <w:r>
+              <w:rPr>
+                <w:rFonts w:cs="Arial"/>
+                <w:sz w:val="18"/>
+                <w:szCs w:val="18"/>
+              </w:rPr>
+              <w:t>tale</w:t>
+            </w:r>
+            <w:r>
+              <w:rPr>
+                <w:rFonts w:cstheme="minorBidi"/>
+                <w:sz w:val="18"/>
+                <w:szCs w:val="22"/>
+                <w:lang w:bidi="th-TH"/>
+              </w:rPr>
+              <w:t xml:space="preserve"> button.</w:t>
+            </w:r>
+          </w:p>
+        </w:tc>
+      </w:tr>
+      <w:tr>
+        <w:trPr>
+          <w:trHeight w:val="255"/>
+        </w:trPr>
+        <w:tc>
+          <w:tcPr>
+            <w:tcW w:w="2628" w:type="dxa"/>
+            <w:gridSpan w:val="2"/>
+          </w:tcPr>
+          <w:p>
+            <w:pPr>
+              <w:jc w:val="right"/>
+              <w:rPr>
+                <w:rFonts w:cs="Arial"/>
+                <w:b/>
+                <w:sz w:val="18"/>
+                <w:szCs w:val="18"/>
+              </w:rPr>
+            </w:pPr>
+            <w:r>
+              <w:rPr>
+                <w:rFonts w:cs="Arial"/>
+                <w:b/>
+                <w:sz w:val="18"/>
+                <w:szCs w:val="18"/>
+              </w:rPr>
+              <w:t>Preconditions:</w:t>
+            </w:r>
+          </w:p>
+        </w:tc>
+        <w:tc>
+          <w:tcPr>
+            <w:tcW w:w="7110" w:type="dxa"/>
+            <w:gridSpan w:val="3"/>
+          </w:tcPr>
+          <w:p>
+            <w:pPr>
+              <w:pStyle w:val="ListParagraph"/>
+              <w:numPr>
+                <w:ilvl w:val="0"/>
+                <w:numId w:val="8"/>
+              </w:numPr>
+              <w:rPr>
+                <w:rFonts w:cs="Arial"/>
+                <w:bCs/>
+                <w:sz w:val="18"/>
+                <w:szCs w:val="18"/>
+              </w:rPr>
+            </w:pPr>
+            <w:r>
+              <w:rPr>
+                <w:rFonts w:cs="Arial"/>
+                <w:bCs/>
+                <w:sz w:val="18"/>
+                <w:szCs w:val="18"/>
+              </w:rPr>
+              <w:t xml:space="preserve">The </w:t>
+            </w:r>
+            <w:r>
+              <w:rPr>
+                <w:rFonts w:cs="Arial"/>
+                <w:bCs/>
+                <w:sz w:val="18"/>
+                <w:szCs w:val="18"/>
+              </w:rPr>
+              <w:t>admin</w:t>
+            </w:r>
+            <w:r>
+              <w:rPr>
+                <w:rFonts w:cs="Arial"/>
+                <w:bCs/>
+                <w:sz w:val="18"/>
+                <w:szCs w:val="18"/>
+              </w:rPr>
+              <w:t xml:space="preserve"> must be connected to the internet.</w:t>
+            </w:r>
+          </w:p>
+          <w:p>
+            <w:pPr>
+              <w:pStyle w:val="ListParagraph"/>
+              <w:numPr>
+                <w:ilvl w:val="0"/>
+                <w:numId w:val="14"/>
+              </w:numPr>
+              <w:rPr>
+                <w:rFonts w:cs="Arial"/>
+                <w:bCs/>
+                <w:sz w:val="18"/>
+                <w:szCs w:val="18"/>
+              </w:rPr>
+            </w:pPr>
+            <w:r>
+              <w:rPr>
+                <w:rFonts w:cs="Arial"/>
+                <w:bCs/>
+                <w:sz w:val="18"/>
+                <w:szCs w:val="18"/>
+              </w:rPr>
+              <w:t>Web page must be conn</w:t>
+            </w:r>
+            <w:r>
+              <w:rPr>
+                <w:rFonts w:cs="Arial"/>
+                <w:bCs/>
+                <w:sz w:val="18"/>
+                <w:szCs w:val="18"/>
+              </w:rPr>
+              <w:t>ected.</w:t>
+            </w:r>
+          </w:p>
+          <w:p>
+            <w:pPr>
+              <w:pStyle w:val="ListParagraph"/>
+              <w:numPr>
+                <w:ilvl w:val="0"/>
+                <w:numId w:val="14"/>
+              </w:numPr>
+              <w:rPr>
+                <w:rFonts w:cs="Arial"/>
+                <w:bCs/>
+                <w:sz w:val="18"/>
+                <w:szCs w:val="18"/>
+              </w:rPr>
+            </w:pPr>
+            <w:r>
+              <w:rPr>
+                <w:rFonts w:cs="Arial"/>
+                <w:bCs/>
+                <w:sz w:val="18"/>
+                <w:szCs w:val="18"/>
+              </w:rPr>
+              <w:t>Database must be connected.</w:t>
+            </w:r>
+          </w:p>
+          <w:p>
+            <w:pPr>
+              <w:pStyle w:val="ListParagraph"/>
+              <w:numPr>
+                <w:ilvl w:val="0"/>
+                <w:numId w:val="14"/>
+              </w:numPr>
+              <w:rPr>
+                <w:rFonts w:cs="Arial"/>
+                <w:bCs/>
+                <w:sz w:val="18"/>
+                <w:szCs w:val="18"/>
+              </w:rPr>
+            </w:pPr>
+            <w:r>
+              <w:rPr>
+                <w:rFonts w:cs="Arial"/>
+                <w:bCs/>
+                <w:sz w:val="18"/>
+                <w:szCs w:val="18"/>
+              </w:rPr>
+              <w:t>Admin page must active.</w:t>
+            </w:r>
+          </w:p>
+        </w:tc>
+      </w:tr>
+      <w:tr>
+        <w:tc>
+          <w:tcPr>
+            <w:tcW w:w="2628" w:type="dxa"/>
+            <w:gridSpan w:val="2"/>
+          </w:tcPr>
+          <w:p>
+            <w:pPr>
+              <w:rPr>
+                <w:rFonts w:cs="Arial"/>
+                <w:b/>
+                <w:sz w:val="18"/>
+                <w:szCs w:val="18"/>
+              </w:rPr>
+            </w:pPr>
+            <w:proofErr w:type="spellStart"/>
+            <w:r>
+              <w:rPr>
+                <w:rFonts w:cs="Arial"/>
+                <w:b/>
+                <w:sz w:val="18"/>
+                <w:szCs w:val="18"/>
+              </w:rPr>
+              <w:t>SuccessEndCondition</w:t>
+            </w:r>
+            <w:proofErr w:type="spellEnd"/>
+            <w:r>
+              <w:rPr>
+                <w:rFonts w:cs="Arial"/>
+                <w:b/>
+                <w:sz w:val="18"/>
+                <w:szCs w:val="18"/>
+              </w:rPr>
+              <w:t>:</w:t>
+            </w:r>
+          </w:p>
+        </w:tc>
+        <w:tc>
+          <w:tcPr>
+            <w:tcW w:w="7110" w:type="dxa"/>
+            <w:gridSpan w:val="3"/>
+          </w:tcPr>
+          <w:p>
+            <w:pPr>
+              <w:rPr>
+                <w:rFonts w:cs="Arial"/>
+                <w:sz w:val="18"/>
+                <w:szCs w:val="18"/>
+              </w:rPr>
+            </w:pPr>
+            <w:r>
+              <w:rPr>
+                <w:rFonts w:cs="Arial"/>
+                <w:sz w:val="18"/>
+                <w:szCs w:val="18"/>
+              </w:rPr>
+              <w:t xml:space="preserve">Admin can </w:t>
+            </w:r>
+            <w:r>
+              <w:rPr>
+                <w:rFonts w:cs="Arial"/>
+                <w:sz w:val="18"/>
+                <w:szCs w:val="18"/>
+              </w:rPr>
+              <w:t>insert</w:t>
+            </w:r>
+            <w:r>
+              <w:rPr>
+                <w:rFonts w:cs="Arial"/>
+                <w:sz w:val="18"/>
+                <w:szCs w:val="18"/>
+              </w:rPr>
+              <w:t xml:space="preserve"> </w:t>
+            </w:r>
+            <w:r>
+              <w:rPr>
+                <w:rFonts w:cs="Arial"/>
+                <w:sz w:val="18"/>
+                <w:szCs w:val="18"/>
+              </w:rPr>
+              <w:t>a tale.</w:t>
+            </w:r>
+          </w:p>
+        </w:tc>
+      </w:tr>
+      <w:tr>
+        <w:tc>
+          <w:tcPr>
+            <w:tcW w:w="2628" w:type="dxa"/>
+            <w:gridSpan w:val="2"/>
+          </w:tcPr>
+          <w:p>
+            <w:pPr>
+              <w:jc w:val="right"/>
+              <w:rPr>
+                <w:rFonts w:cs="Arial"/>
+                <w:b/>
+                <w:sz w:val="18"/>
+                <w:szCs w:val="18"/>
+              </w:rPr>
+            </w:pPr>
+            <w:r>
+              <w:rPr>
+                <w:rFonts w:cs="Arial"/>
+                <w:b/>
+                <w:sz w:val="18"/>
+                <w:szCs w:val="18"/>
+              </w:rPr>
+              <w:t>Failed End Condition</w:t>
+            </w:r>
+          </w:p>
+        </w:tc>
+        <w:tc>
+          <w:tcPr>
+            <w:tcW w:w="7110" w:type="dxa"/>
+            <w:gridSpan w:val="3"/>
+          </w:tcPr>
+          <w:p>
+            <w:pPr>
+              <w:rPr>
+                <w:rFonts w:cs="Arial"/>
+                <w:sz w:val="18"/>
+                <w:szCs w:val="18"/>
+              </w:rPr>
+            </w:pPr>
+            <w:r>
+              <w:rPr>
+                <w:rFonts w:cs="Arial"/>
+                <w:sz w:val="18"/>
+                <w:szCs w:val="18"/>
+              </w:rPr>
+              <w:t xml:space="preserve">Admin can’t </w:t>
+            </w:r>
+            <w:r>
+              <w:rPr>
+                <w:rFonts w:cs="Arial"/>
+                <w:sz w:val="18"/>
+                <w:szCs w:val="18"/>
+              </w:rPr>
+              <w:t>insert a tale.</w:t>
+            </w:r>
+          </w:p>
+        </w:tc>
+      </w:tr>
+      <w:tr>
+        <w:tc>
+          <w:tcPr>
+            <w:tcW w:w="2628" w:type="dxa"/>
+            <w:gridSpan w:val="2"/>
+          </w:tcPr>
+          <w:p>
+            <w:pPr>
+              <w:jc w:val="right"/>
+              <w:rPr>
+                <w:rFonts w:cs="Arial"/>
+                <w:b/>
+                <w:sz w:val="18"/>
+                <w:szCs w:val="18"/>
+              </w:rPr>
+            </w:pPr>
+            <w:r>
+              <w:rPr>
+                <w:rFonts w:cs="Arial"/>
+                <w:b/>
+                <w:sz w:val="18"/>
+                <w:szCs w:val="18"/>
+              </w:rPr>
+              <w:t>Normal Flow:</w:t>
+            </w:r>
+          </w:p>
+        </w:tc>
+        <w:tc>
+          <w:tcPr>
+            <w:tcW w:w="7110" w:type="dxa"/>
+            <w:gridSpan w:val="3"/>
+          </w:tcPr>
+          <w:p>
+            <w:pPr>
+              <w:pStyle w:val="ListParagraph"/>
+              <w:numPr>
+                <w:ilvl w:val="0"/>
+                <w:numId w:val="28"/>
+              </w:numPr>
+              <w:rPr>
+                <w:rFonts w:cs="Arial"/>
+                <w:sz w:val="18"/>
+                <w:szCs w:val="18"/>
+              </w:rPr>
+            </w:pPr>
+            <w:r>
+              <w:rPr>
+                <w:rFonts w:cs="Arial"/>
+                <w:sz w:val="18"/>
+                <w:szCs w:val="18"/>
+              </w:rPr>
+              <w:t>Admin log in as admin user to web page.</w:t>
+            </w:r>
+          </w:p>
+          <w:p>
+            <w:pPr>
+              <w:pStyle w:val="ListParagraph"/>
+              <w:numPr>
+                <w:ilvl w:val="0"/>
+                <w:numId w:val="28"/>
+              </w:numPr>
+              <w:rPr>
+                <w:rFonts w:cs="Arial"/>
+                <w:sz w:val="18"/>
+                <w:szCs w:val="18"/>
+              </w:rPr>
+            </w:pPr>
+            <w:r>
+              <w:rPr>
+                <w:rFonts w:cs="Arial"/>
+                <w:sz w:val="18"/>
+                <w:szCs w:val="18"/>
+              </w:rPr>
+              <w:t>Admin click admin button on the top right and the page redirect to admin page.</w:t>
+            </w:r>
+          </w:p>
+          <w:p>
+            <w:pPr>
+              <w:pStyle w:val="ListParagraph"/>
+              <w:numPr>
+                <w:ilvl w:val="0"/>
+                <w:numId w:val="28"/>
+              </w:numPr>
+              <w:rPr>
+                <w:rFonts w:cs="Arial"/>
+                <w:sz w:val="18"/>
+                <w:szCs w:val="18"/>
+              </w:rPr>
+            </w:pPr>
+            <w:r>
+              <w:rPr>
+                <w:rFonts w:cs="Arial"/>
+                <w:sz w:val="18"/>
+                <w:szCs w:val="18"/>
+              </w:rPr>
+              <w:t xml:space="preserve">Admin click </w:t>
+            </w:r>
+            <w:r>
+              <w:rPr>
+                <w:rFonts w:cs="Arial"/>
+                <w:sz w:val="18"/>
+                <w:szCs w:val="18"/>
+              </w:rPr>
+              <w:t>insert tale button.</w:t>
+            </w:r>
+          </w:p>
+          <w:p>
+            <w:pPr>
+              <w:pStyle w:val="ListParagraph"/>
+              <w:numPr>
+                <w:ilvl w:val="0"/>
+                <w:numId w:val="28"/>
+              </w:numPr>
+              <w:rPr>
+                <w:rFonts w:cs="Arial"/>
+                <w:sz w:val="18"/>
+                <w:szCs w:val="18"/>
+              </w:rPr>
+            </w:pPr>
+            <w:r>
+              <w:rPr>
+                <w:rFonts w:cs="Arial"/>
+                <w:sz w:val="18"/>
+                <w:szCs w:val="18"/>
+              </w:rPr>
+              <w:t>Admin input the detail for each tale.</w:t>
+            </w:r>
+          </w:p>
+          <w:p>
+            <w:pPr>
+              <w:pStyle w:val="ListParagraph"/>
+              <w:numPr>
+                <w:ilvl w:val="0"/>
+                <w:numId w:val="28"/>
+              </w:numPr>
+              <w:rPr>
+                <w:rFonts w:cs="Arial"/>
+                <w:sz w:val="18"/>
+                <w:szCs w:val="18"/>
+              </w:rPr>
+            </w:pPr>
+            <w:r>
+              <w:rPr>
+                <w:rFonts w:cs="Arial"/>
+                <w:sz w:val="18"/>
+                <w:szCs w:val="18"/>
+              </w:rPr>
+              <w:t>Admin click save a tale will be saved.</w:t>
+            </w:r>
+          </w:p>
+        </w:tc>
+      </w:tr>
+      <w:tr>
+        <w:tc>
+          <w:tcPr>
+            <w:tcW w:w="2628" w:type="dxa"/>
+            <w:gridSpan w:val="2"/>
+          </w:tcPr>
+          <w:p>
+            <w:pPr>
+              <w:jc w:val="right"/>
+              <w:rPr>
+                <w:rFonts w:cs="Arial"/>
+                <w:b/>
+                <w:sz w:val="18"/>
+                <w:szCs w:val="18"/>
+              </w:rPr>
+            </w:pPr>
+            <w:r>
+              <w:rPr>
+                <w:rFonts w:cs="Arial"/>
+                <w:b/>
+                <w:sz w:val="18"/>
+                <w:szCs w:val="18"/>
+              </w:rPr>
+              <w:t>Alternative Flows:</w:t>
+            </w:r>
+          </w:p>
+        </w:tc>
+        <w:tc>
+          <w:tcPr>
+            <w:tcW w:w="7110" w:type="dxa"/>
+            <w:gridSpan w:val="3"/>
+          </w:tcPr>
+          <w:p>
+            <w:pPr>
+              <w:rPr>
+                <w:rFonts w:cs="Arial"/>
+                <w:sz w:val="18"/>
+                <w:szCs w:val="18"/>
+              </w:rPr>
+            </w:pPr>
+            <w:r>
+              <w:rPr>
+                <w:rFonts w:cs="Arial"/>
+                <w:sz w:val="18"/>
+                <w:szCs w:val="18"/>
+              </w:rPr>
+              <w:t xml:space="preserve">N/A </w:t>
+            </w:r>
+          </w:p>
+        </w:tc>
+      </w:tr>
+      <w:tr>
+        <w:tc>
+          <w:tcPr>
+            <w:tcW w:w="2628" w:type="dxa"/>
+            <w:gridSpan w:val="2"/>
+          </w:tcPr>
+          <w:p>
+            <w:pPr>
+              <w:jc w:val="right"/>
+              <w:rPr>
+                <w:rFonts w:cs="Arial"/>
+                <w:b/>
+                <w:sz w:val="18"/>
+                <w:szCs w:val="18"/>
+              </w:rPr>
+            </w:pPr>
+            <w:r>
+              <w:rPr>
+                <w:rFonts w:cs="Arial"/>
+                <w:b/>
+                <w:sz w:val="18"/>
+                <w:szCs w:val="18"/>
+              </w:rPr>
+              <w:t>Exceptions:</w:t>
+            </w:r>
+          </w:p>
+        </w:tc>
+        <w:tc>
+          <w:tcPr>
+            <w:tcW w:w="7110" w:type="dxa"/>
+            <w:gridSpan w:val="3"/>
+          </w:tcPr>
+          <w:p>
+            <w:pPr>
+              <w:rPr>
+                <w:rFonts w:cs="Arial"/>
+                <w:sz w:val="18"/>
+                <w:szCs w:val="18"/>
+              </w:rPr>
+            </w:pPr>
+            <w:r>
+              <w:rPr>
+                <w:rFonts w:cs="Arial"/>
+                <w:sz w:val="18"/>
+                <w:szCs w:val="18"/>
+              </w:rPr>
+              <w:t xml:space="preserve">If </w:t>
+            </w:r>
+            <w:r>
+              <w:rPr>
+                <w:rFonts w:cs="Arial"/>
+                <w:sz w:val="18"/>
+                <w:szCs w:val="18"/>
+              </w:rPr>
+              <w:t>admin</w:t>
+            </w:r>
+            <w:r>
+              <w:rPr>
+                <w:rFonts w:cs="Arial"/>
+                <w:sz w:val="18"/>
+                <w:szCs w:val="18"/>
+              </w:rPr>
+              <w:t xml:space="preserve"> doesn’t connect to the internet or the connection was fail</w:t>
+            </w:r>
+            <w:r>
+              <w:rPr>
+                <w:rFonts w:cs="Arial"/>
+                <w:sz w:val="18"/>
+                <w:szCs w:val="18"/>
+              </w:rPr>
+              <w:t xml:space="preserve">ed the admin can’t </w:t>
+            </w:r>
+            <w:r>
+              <w:rPr>
+                <w:rFonts w:cs="Arial"/>
+                <w:sz w:val="18"/>
+                <w:szCs w:val="18"/>
+              </w:rPr>
+              <w:t xml:space="preserve">insert </w:t>
+            </w:r>
+            <w:r>
+              <w:rPr>
+                <w:rFonts w:cs="Arial"/>
+                <w:sz w:val="18"/>
+                <w:szCs w:val="18"/>
+              </w:rPr>
+              <w:t>a tale.</w:t>
+            </w:r>
+          </w:p>
+        </w:tc>
+      </w:tr>
+      <w:tr>
+        <w:tc>
+          <w:tcPr>
+            <w:tcW w:w="2628" w:type="dxa"/>
+            <w:gridSpan w:val="2"/>
+          </w:tcPr>
+          <w:p>
+            <w:pPr>
+              <w:jc w:val="right"/>
+              <w:rPr>
+                <w:rFonts w:cs="Arial"/>
+                <w:b/>
+                <w:sz w:val="18"/>
+                <w:szCs w:val="18"/>
+              </w:rPr>
+            </w:pPr>
+            <w:r>
+              <w:rPr>
+                <w:rFonts w:cs="Arial"/>
+                <w:b/>
+                <w:sz w:val="18"/>
+                <w:szCs w:val="18"/>
+              </w:rPr>
+              <w:t>Includes:</w:t>
+            </w:r>
+          </w:p>
+        </w:tc>
+        <w:tc>
+          <w:tcPr>
+            <w:tcW w:w="7110" w:type="dxa"/>
+            <w:gridSpan w:val="3"/>
+          </w:tcPr>
+          <w:p>
+            <w:pPr>
+              <w:rPr>
+                <w:rFonts w:cs="Arial"/>
+                <w:sz w:val="18"/>
+                <w:szCs w:val="18"/>
+              </w:rPr>
+            </w:pPr>
+            <w:r>
+              <w:rPr>
+                <w:rFonts w:cs="Arial"/>
+                <w:sz w:val="18"/>
+                <w:szCs w:val="18"/>
+              </w:rPr>
+              <w:t>Log in</w:t>
+            </w:r>
+          </w:p>
+        </w:tc>
+      </w:tr>
+      <w:tr>
+        <w:tc>
+          <w:tcPr>
+            <w:tcW w:w="2628" w:type="dxa"/>
+            <w:gridSpan w:val="2"/>
+          </w:tcPr>
+          <w:p>
+            <w:pPr>
+              <w:jc w:val="right"/>
+              <w:rPr>
+                <w:rFonts w:cs="Arial"/>
+                <w:b/>
+                <w:sz w:val="18"/>
+                <w:szCs w:val="18"/>
+              </w:rPr>
+            </w:pPr>
+            <w:r>
+              <w:rPr>
+                <w:rFonts w:cs="Arial"/>
+                <w:b/>
+                <w:sz w:val="18"/>
+                <w:szCs w:val="18"/>
+              </w:rPr>
+              <w:t>Assumptions:</w:t>
+            </w:r>
+          </w:p>
+        </w:tc>
+        <w:tc>
+          <w:tcPr>
+            <w:tcW w:w="7110" w:type="dxa"/>
+            <w:gridSpan w:val="3"/>
+          </w:tcPr>
+          <w:p>
+            <w:pPr>
+              <w:rPr>
+                <w:rFonts w:cs="Arial"/>
+                <w:sz w:val="18"/>
+                <w:szCs w:val="18"/>
+              </w:rPr>
+            </w:pPr>
+            <w:r>
+              <w:rPr>
+                <w:rFonts w:cs="Arial"/>
+                <w:sz w:val="18"/>
+                <w:szCs w:val="18"/>
+              </w:rPr>
+              <w:t>N/A</w:t>
+            </w:r>
+          </w:p>
+        </w:tc>
+      </w:tr>
+      <w:tr>
+        <w:tc>
+          <w:tcPr>
+            <w:tcW w:w="2628" w:type="dxa"/>
+            <w:gridSpan w:val="2"/>
+          </w:tcPr>
+          <w:p>
+            <w:pPr>
+              <w:jc w:val="right"/>
+              <w:rPr>
+                <w:rFonts w:cs="Arial"/>
+                <w:b/>
+                <w:sz w:val="18"/>
+                <w:szCs w:val="18"/>
+              </w:rPr>
+            </w:pPr>
+            <w:r>
+              <w:rPr>
+                <w:rFonts w:cs="Arial"/>
+                <w:b/>
+                <w:sz w:val="18"/>
+                <w:szCs w:val="18"/>
+              </w:rPr>
+              <w:t>Notes and Issues:</w:t>
+            </w:r>
+          </w:p>
+        </w:tc>
+        <w:tc>
+          <w:tcPr>
+            <w:tcW w:w="7110" w:type="dxa"/>
+            <w:gridSpan w:val="3"/>
+          </w:tcPr>
+          <w:p>
+            <w:pPr>
+              <w:rPr>
+                <w:rFonts w:cs="Arial"/>
+                <w:sz w:val="18"/>
+                <w:szCs w:val="18"/>
+              </w:rPr>
+            </w:pPr>
+            <w:r>
+              <w:rPr>
+                <w:rFonts w:cs="Arial"/>
+                <w:sz w:val="18"/>
+                <w:szCs w:val="18"/>
+              </w:rPr>
+              <w:t>N/A</w:t>
+            </w:r>
+          </w:p>
+        </w:tc>
+      </w:tr>
+    </w:tbl>
+    <w:p>
+      <w:pPr>
+        <w:rPr>
+          <w:b/>
+          <w:bCs/>
+        </w:rPr>
+      </w:pPr>
+    </w:p>
+    <w:tbl>
+      <w:tblPr>
+        <w:tblW w:w="9738" w:type="dxa"/>
+        <w:tblBorders>
+          <w:top w:val="single" w:sz="12" w:space="0" w:color="auto"/>
+          <w:left w:val="single" w:sz="12" w:space="0" w:color="auto"/>
+          <w:bottom w:val="single" w:sz="12" w:space="0" w:color="auto"/>
+          <w:right w:val="single" w:sz="12" w:space="0" w:color="auto"/>
+          <w:insideH w:val="single" w:sz="6" w:space="0" w:color="auto"/>
+          <w:insideV w:val="single" w:sz="6" w:space="0" w:color="auto"/>
+        </w:tblBorders>
+        <w:tblLayout w:type="fixed"/>
+        <w:tblLook w:val="0000" w:firstRow="0" w:lastRow="0" w:firstColumn="0" w:lastColumn="0" w:noHBand="0" w:noVBand="0"/>
+      </w:tblPr>
+      <w:tblGrid>
+        <w:gridCol w:w="1818"/>
+        <w:gridCol w:w="810"/>
+        <w:gridCol w:w="1890"/>
+        <w:gridCol w:w="2160"/>
+        <w:gridCol w:w="3060"/>
+      </w:tblGrid>
+      <w:tr>
+        <w:tc>
+          <w:tcPr>
+            <w:tcW w:w="1818" w:type="dxa"/>
+            <w:tcBorders>
+              <w:top w:val="single" w:sz="12" w:space="0" w:color="auto"/>
+              <w:bottom w:val="single" w:sz="6" w:space="0" w:color="auto"/>
+            </w:tcBorders>
+            <w:shd w:val="clear" w:color="auto" w:fill="F2F2F2"/>
+          </w:tcPr>
+          <w:p>
+            <w:pPr>
+              <w:jc w:val="right"/>
+              <w:rPr>
+                <w:rFonts w:cs="Arial"/>
+                <w:b/>
+                <w:sz w:val="18"/>
+                <w:szCs w:val="18"/>
+              </w:rPr>
+            </w:pPr>
+            <w:r>
+              <w:rPr>
+                <w:rFonts w:cs="Arial"/>
+                <w:b/>
+                <w:color w:val="7030A0"/>
+                <w:sz w:val="18"/>
+                <w:szCs w:val="18"/>
+              </w:rPr>
+              <w:t>Use Case ID:</w:t>
+            </w:r>
+          </w:p>
+        </w:tc>
+        <w:tc>
+          <w:tcPr>
+            <w:tcW w:w="7920" w:type="dxa"/>
+            <w:gridSpan w:val="4"/>
+            <w:tcBorders>
+              <w:top w:val="single" w:sz="12" w:space="0" w:color="auto"/>
+              <w:bottom w:val="single" w:sz="6" w:space="0" w:color="auto"/>
+            </w:tcBorders>
+            <w:shd w:val="clear" w:color="auto" w:fill="F2F2F2"/>
+          </w:tcPr>
+          <w:p>
+            <w:pPr>
+              <w:rPr>
+                <w:rFonts w:cs="Arial"/>
+                <w:sz w:val="18"/>
+                <w:szCs w:val="18"/>
+              </w:rPr>
+            </w:pPr>
+            <w:r>
+              <w:rPr>
+                <w:rFonts w:cs="Arial"/>
+                <w:sz w:val="18"/>
+                <w:szCs w:val="18"/>
+              </w:rPr>
+              <w:t>0</w:t>
+            </w:r>
+            <w:r>
+              <w:rPr>
+                <w:rFonts w:cs="Arial"/>
+                <w:sz w:val="18"/>
+                <w:szCs w:val="18"/>
+              </w:rPr>
+              <w:t>23</w:t>
+            </w:r>
+          </w:p>
+        </w:tc>
+      </w:tr>
+      <w:tr>
+        <w:tc>
+          <w:tcPr>
+            <w:tcW w:w="1818" w:type="dxa"/>
+            <w:tcBorders>
+              <w:top w:val="single" w:sz="6" w:space="0" w:color="auto"/>
+              <w:bottom w:val="single" w:sz="6" w:space="0" w:color="auto"/>
+            </w:tcBorders>
+            <w:shd w:val="clear" w:color="auto" w:fill="F2F2F2"/>
+          </w:tcPr>
+          <w:p>
+            <w:pPr>
+              <w:jc w:val="right"/>
+              <w:rPr>
+                <w:rFonts w:cs="Arial"/>
+                <w:b/>
+                <w:sz w:val="18"/>
+                <w:szCs w:val="18"/>
+              </w:rPr>
+            </w:pPr>
+            <w:r>
+              <w:rPr>
+                <w:rFonts w:cs="Arial"/>
+                <w:b/>
+                <w:sz w:val="18"/>
+                <w:szCs w:val="18"/>
+              </w:rPr>
+              <w:t>Use Case Name:</w:t>
+            </w:r>
+          </w:p>
+        </w:tc>
+        <w:tc>
+          <w:tcPr>
+            <w:tcW w:w="7920" w:type="dxa"/>
+            <w:gridSpan w:val="4"/>
+            <w:tcBorders>
+              <w:top w:val="single" w:sz="6" w:space="0" w:color="auto"/>
+              <w:bottom w:val="single" w:sz="6" w:space="0" w:color="auto"/>
+            </w:tcBorders>
+            <w:shd w:val="clear" w:color="auto" w:fill="F2F2F2"/>
+          </w:tcPr>
+          <w:p>
+            <w:pPr>
+              <w:pStyle w:val="Hints"/>
+              <w:rPr>
+                <w:rFonts w:cs="Arial"/>
+                <w:color w:val="auto"/>
+                <w:sz w:val="18"/>
+                <w:szCs w:val="18"/>
+              </w:rPr>
+            </w:pPr>
+            <w:r>
+              <w:rPr>
+                <w:rFonts w:cs="Arial"/>
+                <w:color w:val="auto"/>
+                <w:sz w:val="18"/>
+                <w:szCs w:val="18"/>
+              </w:rPr>
+              <w:t>Delete</w:t>
+            </w:r>
+            <w:r>
+              <w:rPr>
+                <w:rFonts w:cs="Arial"/>
+                <w:color w:val="auto"/>
+                <w:sz w:val="18"/>
+                <w:szCs w:val="18"/>
+              </w:rPr>
+              <w:t xml:space="preserve"> tales</w:t>
+            </w:r>
+          </w:p>
+        </w:tc>
+      </w:tr>
+      <w:tr>
+        <w:tc>
+          <w:tcPr>
+            <w:tcW w:w="1818" w:type="dxa"/>
+            <w:tcBorders>
+              <w:top w:val="single" w:sz="6" w:space="0" w:color="auto"/>
+              <w:bottom w:val="single" w:sz="6" w:space="0" w:color="auto"/>
+            </w:tcBorders>
+            <w:shd w:val="clear" w:color="auto" w:fill="F2F2F2"/>
+          </w:tcPr>
+          <w:p>
+            <w:pPr>
+              <w:jc w:val="right"/>
+              <w:rPr>
+                <w:rFonts w:cs="Arial"/>
+                <w:b/>
+                <w:sz w:val="18"/>
+                <w:szCs w:val="18"/>
+              </w:rPr>
+            </w:pPr>
+            <w:r>
+              <w:rPr>
+                <w:rFonts w:cs="Arial"/>
+                <w:b/>
+                <w:sz w:val="18"/>
+                <w:szCs w:val="18"/>
+              </w:rPr>
+              <w:t>Created By:</w:t>
+            </w:r>
+          </w:p>
+        </w:tc>
+        <w:tc>
+          <w:tcPr>
+            <w:tcW w:w="2700" w:type="dxa"/>
+            <w:gridSpan w:val="2"/>
+            <w:tcBorders>
+              <w:top w:val="single" w:sz="6" w:space="0" w:color="auto"/>
+              <w:bottom w:val="single" w:sz="6" w:space="0" w:color="auto"/>
+            </w:tcBorders>
+            <w:shd w:val="clear" w:color="auto" w:fill="F2F2F2"/>
+          </w:tcPr>
+          <w:p>
+            <w:pPr>
+              <w:rPr>
+                <w:rFonts w:cs="Arial"/>
+                <w:sz w:val="18"/>
+                <w:szCs w:val="18"/>
+              </w:rPr>
+            </w:pPr>
+            <w:r>
+              <w:rPr>
+                <w:rFonts w:cs="Arial"/>
+                <w:sz w:val="18"/>
+                <w:szCs w:val="18"/>
+              </w:rPr>
+              <w:t>SORASAK BOONTHAM</w:t>
+            </w:r>
+          </w:p>
+        </w:tc>
+        <w:tc>
+          <w:tcPr>
+            <w:tcW w:w="2160" w:type="dxa"/>
+            <w:tcBorders>
+              <w:top w:val="single" w:sz="6" w:space="0" w:color="auto"/>
+              <w:bottom w:val="single" w:sz="6" w:space="0" w:color="auto"/>
+            </w:tcBorders>
+            <w:shd w:val="clear" w:color="auto" w:fill="F2F2F2"/>
+          </w:tcPr>
+          <w:p>
+            <w:pPr>
+              <w:jc w:val="right"/>
+              <w:rPr>
+                <w:rFonts w:cs="Arial"/>
+                <w:b/>
+                <w:sz w:val="18"/>
+                <w:szCs w:val="18"/>
+              </w:rPr>
+            </w:pPr>
+            <w:r>
+              <w:rPr>
+                <w:rFonts w:cs="Arial"/>
+                <w:b/>
+                <w:sz w:val="18"/>
+                <w:szCs w:val="18"/>
+              </w:rPr>
+              <w:t>Last Updated By:</w:t>
+            </w:r>
+          </w:p>
+        </w:tc>
+        <w:tc>
+          <w:tcPr>
+            <w:tcW w:w="3060" w:type="dxa"/>
+            <w:tcBorders>
+              <w:top w:val="single" w:sz="6" w:space="0" w:color="auto"/>
+              <w:bottom w:val="single" w:sz="6" w:space="0" w:color="auto"/>
+            </w:tcBorders>
+            <w:shd w:val="clear" w:color="auto" w:fill="F2F2F2"/>
+          </w:tcPr>
+          <w:p>
+            <w:pPr>
+              <w:rPr>
+                <w:rFonts w:cs="Arial"/>
+                <w:sz w:val="18"/>
+                <w:szCs w:val="18"/>
+              </w:rPr>
+            </w:pPr>
+            <w:r>
+              <w:rPr>
+                <w:rFonts w:cs="Arial"/>
+                <w:sz w:val="18"/>
+                <w:szCs w:val="18"/>
+              </w:rPr>
+              <w:t>20/04/2015</w:t>
+            </w:r>
+          </w:p>
+        </w:tc>
+      </w:tr>
+      <w:tr>
+        <w:tc>
+          <w:tcPr>
+            <w:tcW w:w="1818" w:type="dxa"/>
+            <w:tcBorders>
+              <w:top w:val="single" w:sz="6" w:space="0" w:color="auto"/>
+              <w:bottom w:val="single" w:sz="6" w:space="0" w:color="auto"/>
+            </w:tcBorders>
+            <w:shd w:val="clear" w:color="auto" w:fill="F2F2F2"/>
+          </w:tcPr>
+          <w:p>
+            <w:pPr>
+              <w:jc w:val="right"/>
+              <w:rPr>
+                <w:rFonts w:cs="Arial"/>
+                <w:b/>
+                <w:sz w:val="18"/>
+                <w:szCs w:val="18"/>
+              </w:rPr>
+            </w:pPr>
+            <w:r>
+              <w:rPr>
+                <w:rFonts w:cs="Arial"/>
+                <w:b/>
+                <w:sz w:val="18"/>
+                <w:szCs w:val="18"/>
+              </w:rPr>
+              <w:t>Date Created:</w:t>
+            </w:r>
+          </w:p>
+        </w:tc>
+        <w:tc>
+          <w:tcPr>
+            <w:tcW w:w="2700" w:type="dxa"/>
+            <w:gridSpan w:val="2"/>
+            <w:tcBorders>
+              <w:top w:val="single" w:sz="6" w:space="0" w:color="auto"/>
+              <w:bottom w:val="single" w:sz="6" w:space="0" w:color="auto"/>
+            </w:tcBorders>
+            <w:shd w:val="clear" w:color="auto" w:fill="F2F2F2"/>
+          </w:tcPr>
+          <w:p>
+            <w:pPr>
+              <w:rPr>
+                <w:rFonts w:cs="Arial"/>
+                <w:sz w:val="18"/>
+                <w:szCs w:val="18"/>
+              </w:rPr>
+            </w:pPr>
+            <w:r>
+              <w:rPr>
+                <w:rFonts w:cs="Arial"/>
+                <w:sz w:val="18"/>
+                <w:szCs w:val="18"/>
+              </w:rPr>
+              <w:t>20/04/2015</w:t>
+            </w:r>
+          </w:p>
+        </w:tc>
+        <w:tc>
+          <w:tcPr>
+            <w:tcW w:w="2160" w:type="dxa"/>
+            <w:tcBorders>
+              <w:top w:val="single" w:sz="6" w:space="0" w:color="auto"/>
+              <w:bottom w:val="single" w:sz="6" w:space="0" w:color="auto"/>
+            </w:tcBorders>
+            <w:shd w:val="clear" w:color="auto" w:fill="F2F2F2"/>
+          </w:tcPr>
+          <w:p>
+            <w:pPr>
+              <w:jc w:val="right"/>
+              <w:rPr>
+                <w:rFonts w:cs="Arial"/>
+                <w:b/>
+                <w:sz w:val="18"/>
+                <w:szCs w:val="18"/>
+              </w:rPr>
+            </w:pPr>
+            <w:r>
+              <w:rPr>
+                <w:rFonts w:cs="Arial"/>
+                <w:b/>
+                <w:sz w:val="18"/>
+                <w:szCs w:val="18"/>
+              </w:rPr>
+              <w:t>Last Revision Date:</w:t>
+            </w:r>
+          </w:p>
+        </w:tc>
+        <w:tc>
+          <w:tcPr>
+            <w:tcW w:w="3060" w:type="dxa"/>
+            <w:tcBorders>
+              <w:top w:val="single" w:sz="6" w:space="0" w:color="auto"/>
+              <w:bottom w:val="single" w:sz="6" w:space="0" w:color="auto"/>
+            </w:tcBorders>
+            <w:shd w:val="clear" w:color="auto" w:fill="F2F2F2"/>
+          </w:tcPr>
+          <w:p>
+            <w:pPr>
+              <w:rPr>
+                <w:rFonts w:cs="Arial"/>
+                <w:sz w:val="18"/>
+                <w:szCs w:val="18"/>
+              </w:rPr>
+            </w:pPr>
+            <w:r>
+              <w:rPr>
+                <w:rFonts w:cs="Arial"/>
+                <w:sz w:val="18"/>
+                <w:szCs w:val="18"/>
+              </w:rPr>
+              <w:t>20/04/2015</w:t>
+            </w:r>
+          </w:p>
+        </w:tc>
+      </w:tr>
+      <w:tr>
+        <w:tc>
+          <w:tcPr>
+            <w:tcW w:w="2628" w:type="dxa"/>
+            <w:gridSpan w:val="2"/>
+            <w:tcBorders>
+              <w:top w:val="single" w:sz="6" w:space="0" w:color="auto"/>
+            </w:tcBorders>
+          </w:tcPr>
+          <w:p>
+            <w:pPr>
+              <w:jc w:val="right"/>
+              <w:rPr>
+                <w:rFonts w:cs="Arial"/>
+                <w:b/>
+                <w:sz w:val="18"/>
+                <w:szCs w:val="18"/>
+              </w:rPr>
+            </w:pPr>
+            <w:r>
+              <w:rPr>
+                <w:rFonts w:cs="Arial"/>
+                <w:b/>
+                <w:sz w:val="18"/>
+                <w:szCs w:val="18"/>
+              </w:rPr>
+              <w:t>Actors:</w:t>
+            </w:r>
+          </w:p>
+        </w:tc>
+        <w:tc>
+          <w:tcPr>
+            <w:tcW w:w="7110" w:type="dxa"/>
+            <w:gridSpan w:val="3"/>
+            <w:tcBorders>
+              <w:top w:val="single" w:sz="6" w:space="0" w:color="auto"/>
+            </w:tcBorders>
+          </w:tcPr>
+          <w:p>
+            <w:pPr>
+              <w:rPr>
+                <w:rFonts w:cs="Arial"/>
+                <w:sz w:val="18"/>
+                <w:szCs w:val="18"/>
+              </w:rPr>
+            </w:pPr>
+            <w:r>
+              <w:rPr>
+                <w:rFonts w:cs="Arial"/>
+                <w:sz w:val="18"/>
+                <w:szCs w:val="18"/>
+              </w:rPr>
+              <w:t>Admin</w:t>
+            </w:r>
+          </w:p>
+        </w:tc>
+      </w:tr>
+      <w:tr>
+        <w:tc>
+          <w:tcPr>
+            <w:tcW w:w="2628" w:type="dxa"/>
+            <w:gridSpan w:val="2"/>
+          </w:tcPr>
+          <w:p>
+            <w:pPr>
+              <w:jc w:val="right"/>
+              <w:rPr>
+                <w:rFonts w:cs="Arial"/>
+                <w:b/>
+                <w:sz w:val="18"/>
+                <w:szCs w:val="18"/>
+              </w:rPr>
+            </w:pPr>
+            <w:r>
+              <w:rPr>
+                <w:rFonts w:cs="Arial"/>
+                <w:b/>
+                <w:sz w:val="18"/>
+                <w:szCs w:val="18"/>
+              </w:rPr>
+              <w:t>Description:</w:t>
+            </w:r>
+          </w:p>
+        </w:tc>
+        <w:tc>
+          <w:tcPr>
+            <w:tcW w:w="7110" w:type="dxa"/>
+            <w:gridSpan w:val="3"/>
+          </w:tcPr>
+          <w:p>
+            <w:pPr>
+              <w:rPr>
+                <w:rFonts w:cs="Arial"/>
+                <w:sz w:val="18"/>
+                <w:szCs w:val="18"/>
+              </w:rPr>
+            </w:pPr>
+            <w:r>
+              <w:rPr>
+                <w:rFonts w:cs="Arial"/>
+                <w:sz w:val="18"/>
+                <w:szCs w:val="18"/>
+              </w:rPr>
+              <w:t xml:space="preserve">Admin </w:t>
+            </w:r>
+            <w:r>
+              <w:rPr>
+                <w:rFonts w:cs="Arial"/>
+                <w:sz w:val="18"/>
+                <w:szCs w:val="18"/>
+              </w:rPr>
+              <w:t>delete</w:t>
+            </w:r>
+            <w:r>
+              <w:rPr>
+                <w:rFonts w:cs="Arial"/>
+                <w:sz w:val="18"/>
+                <w:szCs w:val="18"/>
+              </w:rPr>
+              <w:t xml:space="preserve"> a tale </w:t>
+            </w:r>
+            <w:r>
+              <w:rPr>
+                <w:rFonts w:cs="Arial"/>
+                <w:sz w:val="18"/>
+                <w:szCs w:val="18"/>
+              </w:rPr>
+              <w:t>from</w:t>
+            </w:r>
+            <w:r>
+              <w:rPr>
+                <w:rFonts w:cs="Arial"/>
+                <w:sz w:val="18"/>
+                <w:szCs w:val="18"/>
+              </w:rPr>
+              <w:t xml:space="preserve"> the web page.</w:t>
+            </w:r>
+          </w:p>
+        </w:tc>
+      </w:tr>
+      <w:tr>
+        <w:tc>
+          <w:tcPr>
+            <w:tcW w:w="2628" w:type="dxa"/>
+            <w:gridSpan w:val="2"/>
+          </w:tcPr>
+          <w:p>
+            <w:pPr>
+              <w:jc w:val="right"/>
+              <w:rPr>
+                <w:rFonts w:cs="Arial"/>
+                <w:b/>
+                <w:sz w:val="18"/>
+                <w:szCs w:val="18"/>
+              </w:rPr>
+            </w:pPr>
+            <w:r>
+              <w:rPr>
+                <w:rFonts w:cs="Arial"/>
+                <w:b/>
+                <w:sz w:val="18"/>
+                <w:szCs w:val="18"/>
+              </w:rPr>
+              <w:t>Trigger:</w:t>
+            </w:r>
+          </w:p>
+        </w:tc>
+        <w:tc>
+          <w:tcPr>
+            <w:tcW w:w="7110" w:type="dxa"/>
+            <w:gridSpan w:val="3"/>
+          </w:tcPr>
+          <w:p>
+            <w:pPr>
+              <w:rPr>
+                <w:rFonts w:cstheme="minorBidi"/>
+                <w:sz w:val="18"/>
+                <w:szCs w:val="22"/>
+                <w:lang w:bidi="th-TH"/>
+              </w:rPr>
+            </w:pPr>
+            <w:r>
+              <w:rPr>
+                <w:rFonts w:cstheme="minorBidi"/>
+                <w:sz w:val="18"/>
+                <w:szCs w:val="22"/>
+                <w:lang w:bidi="th-TH"/>
+              </w:rPr>
+              <w:t xml:space="preserve">Admin click </w:t>
+            </w:r>
+            <w:r>
+              <w:rPr>
+                <w:rFonts w:cstheme="minorBidi"/>
+                <w:sz w:val="18"/>
+                <w:szCs w:val="22"/>
+                <w:lang w:bidi="th-TH"/>
+              </w:rPr>
+              <w:t>delete</w:t>
+            </w:r>
+            <w:r>
+              <w:rPr>
+                <w:rFonts w:cstheme="minorBidi"/>
+                <w:sz w:val="18"/>
+                <w:szCs w:val="22"/>
+                <w:lang w:bidi="th-TH"/>
+              </w:rPr>
+              <w:t xml:space="preserve"> </w:t>
+            </w:r>
+            <w:r>
+              <w:rPr>
+                <w:rFonts w:cs="Arial"/>
+                <w:sz w:val="18"/>
+                <w:szCs w:val="18"/>
+              </w:rPr>
+              <w:t>tale</w:t>
+            </w:r>
+            <w:r>
+              <w:rPr>
+                <w:rFonts w:cstheme="minorBidi"/>
+                <w:sz w:val="18"/>
+                <w:szCs w:val="22"/>
+                <w:lang w:bidi="th-TH"/>
+              </w:rPr>
+              <w:t xml:space="preserve"> button.</w:t>
+            </w:r>
+          </w:p>
+        </w:tc>
+      </w:tr>
+      <w:tr>
+        <w:trPr>
+          <w:trHeight w:val="255"/>
+        </w:trPr>
+        <w:tc>
+          <w:tcPr>
+            <w:tcW w:w="2628" w:type="dxa"/>
+            <w:gridSpan w:val="2"/>
+          </w:tcPr>
+          <w:p>
+            <w:pPr>
+              <w:jc w:val="right"/>
+              <w:rPr>
+                <w:rFonts w:cs="Arial"/>
+                <w:b/>
+                <w:sz w:val="18"/>
+                <w:szCs w:val="18"/>
+              </w:rPr>
+            </w:pPr>
+            <w:r>
+              <w:rPr>
+                <w:rFonts w:cs="Arial"/>
+                <w:b/>
+                <w:sz w:val="18"/>
+                <w:szCs w:val="18"/>
+              </w:rPr>
+              <w:t>Preconditions:</w:t>
+            </w:r>
+          </w:p>
+        </w:tc>
+        <w:tc>
+          <w:tcPr>
+            <w:tcW w:w="7110" w:type="dxa"/>
+            <w:gridSpan w:val="3"/>
+          </w:tcPr>
+          <w:p>
+            <w:pPr>
+              <w:pStyle w:val="ListParagraph"/>
+              <w:numPr>
+                <w:ilvl w:val="0"/>
+                <w:numId w:val="8"/>
+              </w:numPr>
+              <w:rPr>
+                <w:rFonts w:cs="Arial"/>
+                <w:bCs/>
+                <w:sz w:val="18"/>
+                <w:szCs w:val="18"/>
+              </w:rPr>
+            </w:pPr>
+            <w:r>
+              <w:rPr>
+                <w:rFonts w:cs="Arial"/>
+                <w:bCs/>
+                <w:sz w:val="18"/>
+                <w:szCs w:val="18"/>
+              </w:rPr>
+              <w:t xml:space="preserve">The </w:t>
+            </w:r>
+            <w:r>
+              <w:rPr>
+                <w:rFonts w:cs="Arial"/>
+                <w:bCs/>
+                <w:sz w:val="18"/>
+                <w:szCs w:val="18"/>
+              </w:rPr>
+              <w:t>admin</w:t>
+            </w:r>
+            <w:r>
+              <w:rPr>
+                <w:rFonts w:cs="Arial"/>
+                <w:bCs/>
+                <w:sz w:val="18"/>
+                <w:szCs w:val="18"/>
+              </w:rPr>
+              <w:t xml:space="preserve"> must be connected to the internet.</w:t>
+            </w:r>
+          </w:p>
+          <w:p>
+            <w:pPr>
+              <w:pStyle w:val="ListParagraph"/>
+              <w:numPr>
+                <w:ilvl w:val="0"/>
+                <w:numId w:val="14"/>
+              </w:numPr>
+              <w:rPr>
+                <w:rFonts w:cs="Arial"/>
+                <w:bCs/>
+                <w:sz w:val="18"/>
+                <w:szCs w:val="18"/>
+              </w:rPr>
+            </w:pPr>
+            <w:r>
+              <w:rPr>
+                <w:rFonts w:cs="Arial"/>
+                <w:bCs/>
+                <w:sz w:val="18"/>
+                <w:szCs w:val="18"/>
+              </w:rPr>
+              <w:t>Web page must be conn</w:t>
+            </w:r>
+            <w:r>
+              <w:rPr>
+                <w:rFonts w:cs="Arial"/>
+                <w:bCs/>
+                <w:sz w:val="18"/>
+                <w:szCs w:val="18"/>
+              </w:rPr>
+              <w:t>ected.</w:t>
+            </w:r>
+          </w:p>
+          <w:p>
+            <w:pPr>
+              <w:pStyle w:val="ListParagraph"/>
+              <w:numPr>
+                <w:ilvl w:val="0"/>
+                <w:numId w:val="14"/>
+              </w:numPr>
+              <w:rPr>
+                <w:rFonts w:cs="Arial"/>
+                <w:bCs/>
+                <w:sz w:val="18"/>
+                <w:szCs w:val="18"/>
+              </w:rPr>
+            </w:pPr>
+            <w:r>
+              <w:rPr>
+                <w:rFonts w:cs="Arial"/>
+                <w:bCs/>
+                <w:sz w:val="18"/>
+                <w:szCs w:val="18"/>
+              </w:rPr>
+              <w:t>Database must be connected.</w:t>
+            </w:r>
+          </w:p>
+          <w:p>
+            <w:pPr>
+              <w:pStyle w:val="ListParagraph"/>
+              <w:numPr>
+                <w:ilvl w:val="0"/>
+                <w:numId w:val="14"/>
+              </w:numPr>
+              <w:rPr>
+                <w:rFonts w:cs="Arial"/>
+                <w:bCs/>
+                <w:sz w:val="18"/>
+                <w:szCs w:val="18"/>
+              </w:rPr>
+            </w:pPr>
+            <w:r>
+              <w:rPr>
+                <w:rFonts w:cs="Arial"/>
+                <w:bCs/>
+                <w:sz w:val="18"/>
+                <w:szCs w:val="18"/>
+              </w:rPr>
+              <w:t>Admin page must active.</w:t>
+            </w:r>
+          </w:p>
+        </w:tc>
+      </w:tr>
+      <w:tr>
+        <w:tc>
+          <w:tcPr>
+            <w:tcW w:w="2628" w:type="dxa"/>
+            <w:gridSpan w:val="2"/>
+          </w:tcPr>
+          <w:p>
+            <w:pPr>
+              <w:rPr>
+                <w:rFonts w:cs="Arial"/>
+                <w:b/>
+                <w:sz w:val="18"/>
+                <w:szCs w:val="18"/>
+              </w:rPr>
+            </w:pPr>
+            <w:proofErr w:type="spellStart"/>
+            <w:r>
+              <w:rPr>
+                <w:rFonts w:cs="Arial"/>
+                <w:b/>
+                <w:sz w:val="18"/>
+                <w:szCs w:val="18"/>
+              </w:rPr>
+              <w:t>SuccessEndCondition</w:t>
+            </w:r>
+            <w:proofErr w:type="spellEnd"/>
+            <w:r>
+              <w:rPr>
+                <w:rFonts w:cs="Arial"/>
+                <w:b/>
+                <w:sz w:val="18"/>
+                <w:szCs w:val="18"/>
+              </w:rPr>
+              <w:t>:</w:t>
+            </w:r>
+          </w:p>
+        </w:tc>
+        <w:tc>
+          <w:tcPr>
+            <w:tcW w:w="7110" w:type="dxa"/>
+            <w:gridSpan w:val="3"/>
+          </w:tcPr>
+          <w:p>
+            <w:pPr>
+              <w:rPr>
+                <w:rFonts w:cs="Arial"/>
+                <w:sz w:val="18"/>
+                <w:szCs w:val="18"/>
+              </w:rPr>
+            </w:pPr>
+            <w:r>
+              <w:rPr>
+                <w:rFonts w:cs="Arial"/>
+                <w:sz w:val="18"/>
+                <w:szCs w:val="18"/>
+              </w:rPr>
+              <w:t xml:space="preserve">Admin can </w:t>
+            </w:r>
+            <w:r>
+              <w:rPr>
+                <w:rFonts w:cs="Arial"/>
+                <w:sz w:val="18"/>
+                <w:szCs w:val="18"/>
+              </w:rPr>
+              <w:t>delete</w:t>
+            </w:r>
+            <w:r>
+              <w:rPr>
+                <w:rFonts w:cs="Arial"/>
+                <w:sz w:val="18"/>
+                <w:szCs w:val="18"/>
+              </w:rPr>
+              <w:t xml:space="preserve"> a tale.</w:t>
+            </w:r>
+          </w:p>
+        </w:tc>
+      </w:tr>
+      <w:tr>
+        <w:tc>
+          <w:tcPr>
+            <w:tcW w:w="2628" w:type="dxa"/>
+            <w:gridSpan w:val="2"/>
+          </w:tcPr>
+          <w:p>
+            <w:pPr>
+              <w:jc w:val="right"/>
+              <w:rPr>
+                <w:rFonts w:cs="Arial"/>
+                <w:b/>
+                <w:sz w:val="18"/>
+                <w:szCs w:val="18"/>
+              </w:rPr>
+            </w:pPr>
+            <w:r>
+              <w:rPr>
+                <w:rFonts w:cs="Arial"/>
+                <w:b/>
+                <w:sz w:val="18"/>
+                <w:szCs w:val="18"/>
+              </w:rPr>
+              <w:t>Failed End Condition</w:t>
+            </w:r>
+          </w:p>
+        </w:tc>
+        <w:tc>
+          <w:tcPr>
+            <w:tcW w:w="7110" w:type="dxa"/>
+            <w:gridSpan w:val="3"/>
+          </w:tcPr>
+          <w:p>
+            <w:pPr>
+              <w:rPr>
+                <w:rFonts w:cs="Arial"/>
+                <w:sz w:val="18"/>
+                <w:szCs w:val="18"/>
+              </w:rPr>
+            </w:pPr>
+            <w:r>
+              <w:rPr>
+                <w:rFonts w:cs="Arial"/>
+                <w:sz w:val="18"/>
+                <w:szCs w:val="18"/>
+              </w:rPr>
+              <w:t xml:space="preserve">Admin can’t </w:t>
+            </w:r>
+            <w:r>
+              <w:rPr>
+                <w:rFonts w:cs="Arial"/>
+                <w:sz w:val="18"/>
+                <w:szCs w:val="18"/>
+              </w:rPr>
+              <w:t>delete</w:t>
+            </w:r>
+            <w:r>
+              <w:rPr>
+                <w:rFonts w:cs="Arial"/>
+                <w:sz w:val="18"/>
+                <w:szCs w:val="18"/>
+              </w:rPr>
+              <w:t xml:space="preserve"> a tale.</w:t>
+            </w:r>
+          </w:p>
+        </w:tc>
+      </w:tr>
+      <w:tr>
+        <w:tc>
+          <w:tcPr>
+            <w:tcW w:w="2628" w:type="dxa"/>
+            <w:gridSpan w:val="2"/>
+          </w:tcPr>
+          <w:p>
+            <w:pPr>
+              <w:jc w:val="right"/>
+              <w:rPr>
+                <w:rFonts w:cs="Arial"/>
+                <w:b/>
+                <w:sz w:val="18"/>
+                <w:szCs w:val="18"/>
+              </w:rPr>
+            </w:pPr>
+            <w:r>
+              <w:rPr>
+                <w:rFonts w:cs="Arial"/>
+                <w:b/>
+                <w:sz w:val="18"/>
+                <w:szCs w:val="18"/>
+              </w:rPr>
+              <w:t>Normal Flow:</w:t>
+            </w:r>
+          </w:p>
+        </w:tc>
+        <w:tc>
+          <w:tcPr>
+            <w:tcW w:w="7110" w:type="dxa"/>
+            <w:gridSpan w:val="3"/>
+          </w:tcPr>
+          <w:p>
+            <w:pPr>
+              <w:pStyle w:val="ListParagraph"/>
+              <w:numPr>
+                <w:ilvl w:val="0"/>
+                <w:numId w:val="29"/>
+              </w:numPr>
+              <w:rPr>
+                <w:rFonts w:cs="Arial"/>
+                <w:sz w:val="18"/>
+                <w:szCs w:val="18"/>
+              </w:rPr>
+            </w:pPr>
+            <w:r>
+              <w:rPr>
+                <w:rFonts w:cs="Arial"/>
+                <w:sz w:val="18"/>
+                <w:szCs w:val="18"/>
+              </w:rPr>
+              <w:t>Admin log in as admin user to web page.</w:t>
+            </w:r>
+          </w:p>
+          <w:p>
+            <w:pPr>
+              <w:pStyle w:val="ListParagraph"/>
+              <w:numPr>
+                <w:ilvl w:val="0"/>
+                <w:numId w:val="29"/>
+              </w:numPr>
+              <w:rPr>
+                <w:rFonts w:cs="Arial"/>
+                <w:sz w:val="18"/>
+                <w:szCs w:val="18"/>
+              </w:rPr>
+            </w:pPr>
+            <w:r>
+              <w:rPr>
+                <w:rFonts w:cs="Arial"/>
+                <w:sz w:val="18"/>
+                <w:szCs w:val="18"/>
+              </w:rPr>
+              <w:t>Admin click admin button on the top right and the page redirect to admin page.</w:t>
+            </w:r>
+          </w:p>
+          <w:p>
+            <w:pPr>
+              <w:pStyle w:val="ListParagraph"/>
+              <w:numPr>
+                <w:ilvl w:val="0"/>
+                <w:numId w:val="29"/>
+              </w:numPr>
+              <w:rPr>
+                <w:rFonts w:cs="Arial"/>
+                <w:sz w:val="18"/>
+                <w:szCs w:val="18"/>
+              </w:rPr>
+            </w:pPr>
+            <w:r>
+              <w:rPr>
+                <w:rFonts w:cs="Arial"/>
+                <w:sz w:val="18"/>
+                <w:szCs w:val="18"/>
+              </w:rPr>
+              <w:t xml:space="preserve">Admin click </w:t>
+            </w:r>
+            <w:r>
+              <w:rPr>
+                <w:rFonts w:cs="Arial"/>
+                <w:sz w:val="18"/>
+                <w:szCs w:val="18"/>
+              </w:rPr>
+              <w:t>delete</w:t>
+            </w:r>
+            <w:r>
+              <w:rPr>
+                <w:rFonts w:cs="Arial"/>
+                <w:sz w:val="18"/>
+                <w:szCs w:val="18"/>
+              </w:rPr>
+              <w:t xml:space="preserve"> tale button.</w:t>
+            </w:r>
+          </w:p>
+          <w:p>
+            <w:pPr>
+              <w:pStyle w:val="ListParagraph"/>
+              <w:numPr>
+                <w:ilvl w:val="0"/>
+                <w:numId w:val="29"/>
+              </w:numPr>
+              <w:rPr>
+                <w:rFonts w:cs="Arial"/>
+                <w:sz w:val="18"/>
+                <w:szCs w:val="18"/>
+              </w:rPr>
+            </w:pPr>
+            <w:r>
+              <w:rPr>
+                <w:rFonts w:cs="Arial"/>
+                <w:sz w:val="18"/>
+                <w:szCs w:val="18"/>
+              </w:rPr>
+              <w:t xml:space="preserve">Admin </w:t>
+            </w:r>
+            <w:r>
+              <w:rPr>
+                <w:rFonts w:cs="Arial"/>
+                <w:sz w:val="18"/>
+                <w:szCs w:val="18"/>
+              </w:rPr>
+              <w:t>choose a tale from check box to delete.</w:t>
+            </w:r>
+          </w:p>
+          <w:p>
+            <w:pPr>
+              <w:pStyle w:val="ListParagraph"/>
+              <w:numPr>
+                <w:ilvl w:val="0"/>
+                <w:numId w:val="29"/>
+              </w:numPr>
+              <w:rPr>
+                <w:rFonts w:cs="Arial"/>
+                <w:sz w:val="18"/>
+                <w:szCs w:val="18"/>
+              </w:rPr>
+            </w:pPr>
+            <w:r>
+              <w:rPr>
+                <w:rFonts w:cs="Arial"/>
+                <w:sz w:val="18"/>
+                <w:szCs w:val="18"/>
+              </w:rPr>
+              <w:t xml:space="preserve">Admin click save, system display message </w:t>
+            </w:r>
+          </w:p>
+          <w:p>
+            <w:pPr>
+              <w:pStyle w:val="ListParagraph"/>
+              <w:ind w:left="1080"/>
+              <w:rPr>
+                <w:rFonts w:cs="Arial"/>
+                <w:sz w:val="18"/>
+                <w:szCs w:val="18"/>
+              </w:rPr>
+            </w:pPr>
+            <w:r>
+              <w:rPr>
+                <w:rFonts w:cs="Arial"/>
+                <w:sz w:val="18"/>
+                <w:szCs w:val="18"/>
+              </w:rPr>
+              <w:t>“Are you sure to delete a tale”</w:t>
+            </w:r>
+          </w:p>
+          <w:p>
+            <w:pPr>
+              <w:pStyle w:val="ListParagraph"/>
+              <w:numPr>
+                <w:ilvl w:val="0"/>
+                <w:numId w:val="29"/>
+              </w:numPr>
+              <w:rPr>
+                <w:rFonts w:cs="Arial"/>
+                <w:sz w:val="18"/>
+                <w:szCs w:val="18"/>
+              </w:rPr>
+            </w:pPr>
+            <w:r>
+              <w:rPr>
+                <w:rFonts w:cs="Arial"/>
+                <w:sz w:val="18"/>
+                <w:szCs w:val="18"/>
+              </w:rPr>
+              <w:t xml:space="preserve">Admin click OK a tale deleted.  </w:t>
+            </w:r>
+          </w:p>
+        </w:tc>
+      </w:tr>
+      <w:tr>
+        <w:tc>
+          <w:tcPr>
+            <w:tcW w:w="2628" w:type="dxa"/>
+            <w:gridSpan w:val="2"/>
+          </w:tcPr>
+          <w:p>
+            <w:pPr>
+              <w:jc w:val="right"/>
+              <w:rPr>
+                <w:rFonts w:cs="Arial"/>
+                <w:b/>
+                <w:sz w:val="18"/>
+                <w:szCs w:val="18"/>
+              </w:rPr>
+            </w:pPr>
+            <w:r>
+              <w:rPr>
+                <w:rFonts w:cs="Arial"/>
+                <w:b/>
+                <w:sz w:val="18"/>
+                <w:szCs w:val="18"/>
+              </w:rPr>
+              <w:t>Alternative Flows:</w:t>
+            </w:r>
+          </w:p>
+        </w:tc>
+        <w:tc>
+          <w:tcPr>
+            <w:tcW w:w="7110" w:type="dxa"/>
+            <w:gridSpan w:val="3"/>
+          </w:tcPr>
+          <w:p>
+            <w:pPr>
+              <w:rPr>
+                <w:rFonts w:cs="Arial"/>
+                <w:sz w:val="18"/>
+                <w:szCs w:val="18"/>
+              </w:rPr>
+            </w:pPr>
+            <w:r>
+              <w:rPr>
+                <w:rFonts w:cs="Arial"/>
+                <w:sz w:val="18"/>
+                <w:szCs w:val="18"/>
+              </w:rPr>
+              <w:t xml:space="preserve">N/A </w:t>
+            </w:r>
+          </w:p>
+        </w:tc>
+      </w:tr>
+      <w:tr>
+        <w:tc>
+          <w:tcPr>
+            <w:tcW w:w="2628" w:type="dxa"/>
+            <w:gridSpan w:val="2"/>
+          </w:tcPr>
+          <w:p>
+            <w:pPr>
+              <w:jc w:val="right"/>
+              <w:rPr>
+                <w:rFonts w:cs="Arial"/>
+                <w:b/>
+                <w:sz w:val="18"/>
+                <w:szCs w:val="18"/>
+              </w:rPr>
+            </w:pPr>
+            <w:r>
+              <w:rPr>
+                <w:rFonts w:cs="Arial"/>
+                <w:b/>
+                <w:sz w:val="18"/>
+                <w:szCs w:val="18"/>
+              </w:rPr>
+              <w:t>Exceptions:</w:t>
+            </w:r>
+          </w:p>
+        </w:tc>
+        <w:tc>
+          <w:tcPr>
+            <w:tcW w:w="7110" w:type="dxa"/>
+            <w:gridSpan w:val="3"/>
+          </w:tcPr>
+          <w:p>
+            <w:pPr>
+              <w:rPr>
+                <w:rFonts w:cs="Arial"/>
+                <w:sz w:val="18"/>
+                <w:szCs w:val="18"/>
+              </w:rPr>
+            </w:pPr>
+            <w:r>
+              <w:rPr>
+                <w:rFonts w:cs="Arial"/>
+                <w:sz w:val="18"/>
+                <w:szCs w:val="18"/>
+              </w:rPr>
+              <w:t xml:space="preserve">If </w:t>
+            </w:r>
+            <w:r>
+              <w:rPr>
+                <w:rFonts w:cs="Arial"/>
+                <w:sz w:val="18"/>
+                <w:szCs w:val="18"/>
+              </w:rPr>
+              <w:t>admin</w:t>
+            </w:r>
+            <w:r>
+              <w:rPr>
+                <w:rFonts w:cs="Arial"/>
+                <w:sz w:val="18"/>
+                <w:szCs w:val="18"/>
+              </w:rPr>
+              <w:t xml:space="preserve"> doesn’t connect to the internet or the connection was fail</w:t>
+            </w:r>
+            <w:r>
+              <w:rPr>
+                <w:rFonts w:cs="Arial"/>
+                <w:sz w:val="18"/>
+                <w:szCs w:val="18"/>
+              </w:rPr>
+              <w:t xml:space="preserve">ed the admin can’t </w:t>
+            </w:r>
+            <w:r>
+              <w:rPr>
+                <w:rFonts w:cs="Arial"/>
+                <w:sz w:val="18"/>
+                <w:szCs w:val="18"/>
+              </w:rPr>
+              <w:t>delete</w:t>
+            </w:r>
+            <w:r>
+              <w:rPr>
+                <w:rFonts w:cs="Arial"/>
+                <w:sz w:val="18"/>
+                <w:szCs w:val="18"/>
+              </w:rPr>
+              <w:t xml:space="preserve"> a tale.</w:t>
+            </w:r>
+          </w:p>
+        </w:tc>
+      </w:tr>
+      <w:tr>
+        <w:tc>
+          <w:tcPr>
+            <w:tcW w:w="2628" w:type="dxa"/>
+            <w:gridSpan w:val="2"/>
+          </w:tcPr>
+          <w:p>
+            <w:pPr>
+              <w:jc w:val="right"/>
+              <w:rPr>
+                <w:rFonts w:cs="Arial"/>
+                <w:b/>
+                <w:sz w:val="18"/>
+                <w:szCs w:val="18"/>
+              </w:rPr>
+            </w:pPr>
+            <w:r>
+              <w:rPr>
+                <w:rFonts w:cs="Arial"/>
+                <w:b/>
+                <w:sz w:val="18"/>
+                <w:szCs w:val="18"/>
+              </w:rPr>
+              <w:t>Includes:</w:t>
+            </w:r>
+          </w:p>
+        </w:tc>
+        <w:tc>
+          <w:tcPr>
+            <w:tcW w:w="7110" w:type="dxa"/>
+            <w:gridSpan w:val="3"/>
+          </w:tcPr>
+          <w:p>
+            <w:pPr>
+              <w:rPr>
+                <w:rFonts w:cs="Arial"/>
+                <w:sz w:val="18"/>
+                <w:szCs w:val="18"/>
+              </w:rPr>
+            </w:pPr>
+            <w:r>
+              <w:rPr>
+                <w:rFonts w:cs="Arial"/>
+                <w:sz w:val="18"/>
+                <w:szCs w:val="18"/>
+              </w:rPr>
+              <w:t>Log in</w:t>
+            </w:r>
+          </w:p>
+        </w:tc>
+      </w:tr>
+      <w:tr>
+        <w:tc>
+          <w:tcPr>
+            <w:tcW w:w="2628" w:type="dxa"/>
+            <w:gridSpan w:val="2"/>
+          </w:tcPr>
+          <w:p>
+            <w:pPr>
+              <w:jc w:val="right"/>
+              <w:rPr>
+                <w:rFonts w:cs="Arial"/>
+                <w:b/>
+                <w:sz w:val="18"/>
+                <w:szCs w:val="18"/>
+              </w:rPr>
+            </w:pPr>
+            <w:r>
+              <w:rPr>
+                <w:rFonts w:cs="Arial"/>
+                <w:b/>
+                <w:sz w:val="18"/>
+                <w:szCs w:val="18"/>
+              </w:rPr>
+              <w:t>Assumptions:</w:t>
+            </w:r>
+          </w:p>
+        </w:tc>
+        <w:tc>
+          <w:tcPr>
+            <w:tcW w:w="7110" w:type="dxa"/>
+            <w:gridSpan w:val="3"/>
+          </w:tcPr>
+          <w:p>
+            <w:pPr>
+              <w:rPr>
+                <w:rFonts w:cs="Arial"/>
+                <w:sz w:val="18"/>
+                <w:szCs w:val="18"/>
+              </w:rPr>
+            </w:pPr>
+            <w:r>
+              <w:rPr>
+                <w:rFonts w:cs="Arial"/>
+                <w:sz w:val="18"/>
+                <w:szCs w:val="18"/>
+              </w:rPr>
+              <w:t>N/A</w:t>
+            </w:r>
+          </w:p>
+        </w:tc>
+      </w:tr>
+      <w:tr>
+        <w:tc>
+          <w:tcPr>
+            <w:tcW w:w="2628" w:type="dxa"/>
+            <w:gridSpan w:val="2"/>
+          </w:tcPr>
+          <w:p>
+            <w:pPr>
+              <w:jc w:val="right"/>
+              <w:rPr>
+                <w:rFonts w:cs="Arial"/>
+                <w:b/>
+                <w:sz w:val="18"/>
+                <w:szCs w:val="18"/>
+              </w:rPr>
+            </w:pPr>
+            <w:r>
+              <w:rPr>
+                <w:rFonts w:cs="Arial"/>
+                <w:b/>
+                <w:sz w:val="18"/>
+                <w:szCs w:val="18"/>
+              </w:rPr>
+              <w:t>Notes and Issues:</w:t>
+            </w:r>
+          </w:p>
+        </w:tc>
+        <w:tc>
+          <w:tcPr>
+            <w:tcW w:w="7110" w:type="dxa"/>
+            <w:gridSpan w:val="3"/>
+          </w:tcPr>
+          <w:p>
+            <w:pPr>
+              <w:rPr>
+                <w:rFonts w:cs="Arial"/>
+                <w:sz w:val="18"/>
+                <w:szCs w:val="18"/>
+              </w:rPr>
+            </w:pPr>
+            <w:r>
+              <w:rPr>
+                <w:rFonts w:cs="Arial"/>
+                <w:sz w:val="18"/>
+                <w:szCs w:val="18"/>
+              </w:rPr>
+              <w:t>N/A</w:t>
+            </w:r>
+          </w:p>
+        </w:tc>
+      </w:tr>
+    </w:tbl>
+    <w:p>
+      <w:pPr>
+        <w:rPr>
+          <w:b/>
+          <w:bCs/>
+        </w:rPr>
+      </w:pPr>
+    </w:p>
+    <w:p>
+      <w:pPr>
+        <w:rPr>
+          <w:b/>
+          <w:bCs/>
+        </w:rPr>
+      </w:pPr>
+    </w:p>
+    <w:p>
+      <w:pPr>
+        <w:rPr>
+          <w:b/>
+          <w:bCs/>
+        </w:rPr>
+      </w:pPr>
+    </w:p>
+    <w:p>
+      <w:pPr>
+        <w:rPr>
+          <w:b/>
+          <w:bCs/>
+        </w:rPr>
+      </w:pPr>
+    </w:p>
+    <w:p>
+      <w:pPr>
+        <w:rPr>
+          <w:b/>
+          <w:bCs/>
+        </w:rPr>
+      </w:pPr>
+    </w:p>
+    <w:p>
+      <w:pPr>
+        <w:rPr>
+          <w:b/>
+          <w:bCs/>
+        </w:rPr>
+      </w:pPr>
+    </w:p>
+    <w:p>
+      <w:pPr>
+        <w:rPr>
+          <w:b/>
+          <w:bCs/>
+        </w:rPr>
+      </w:pPr>
+    </w:p>
+    <w:p>
+      <w:pPr>
+        <w:rPr>
+          <w:b/>
+          <w:bCs/>
+        </w:rPr>
+      </w:pPr>
+    </w:p>
+    <w:p>
+      <w:pPr>
+        <w:rPr>
+          <w:b/>
+          <w:bCs/>
+        </w:rPr>
+      </w:pPr>
+    </w:p>
+    <w:p>
+      <w:pPr>
+        <w:rPr>
+          <w:b/>
+          <w:bCs/>
+        </w:rPr>
+      </w:pPr>
+    </w:p>
+    <w:tbl>
+      <w:tblPr>
+        <w:tblW w:w="9738" w:type="dxa"/>
+        <w:tblBorders>
+          <w:top w:val="single" w:sz="12" w:space="0" w:color="auto"/>
+          <w:left w:val="single" w:sz="12" w:space="0" w:color="auto"/>
+          <w:bottom w:val="single" w:sz="12" w:space="0" w:color="auto"/>
+          <w:right w:val="single" w:sz="12" w:space="0" w:color="auto"/>
+          <w:insideH w:val="single" w:sz="6" w:space="0" w:color="auto"/>
+          <w:insideV w:val="single" w:sz="6" w:space="0" w:color="auto"/>
+        </w:tblBorders>
+        <w:tblLayout w:type="fixed"/>
+        <w:tblLook w:val="0000" w:firstRow="0" w:lastRow="0" w:firstColumn="0" w:lastColumn="0" w:noHBand="0" w:noVBand="0"/>
+      </w:tblPr>
+      <w:tblGrid>
+        <w:gridCol w:w="1818"/>
+        <w:gridCol w:w="810"/>
+        <w:gridCol w:w="1890"/>
+        <w:gridCol w:w="2160"/>
+        <w:gridCol w:w="3060"/>
+      </w:tblGrid>
+      <w:tr>
+        <w:tc>
+          <w:tcPr>
+            <w:tcW w:w="1818" w:type="dxa"/>
+            <w:tcBorders>
+              <w:top w:val="single" w:sz="12" w:space="0" w:color="auto"/>
+              <w:bottom w:val="single" w:sz="6" w:space="0" w:color="auto"/>
+            </w:tcBorders>
+            <w:shd w:val="clear" w:color="auto" w:fill="F2F2F2"/>
+          </w:tcPr>
+          <w:p>
+            <w:pPr>
+              <w:jc w:val="right"/>
+              <w:rPr>
+                <w:rFonts w:cs="Arial"/>
+                <w:b/>
+                <w:sz w:val="18"/>
+                <w:szCs w:val="18"/>
+              </w:rPr>
+            </w:pPr>
+            <w:r>
+              <w:rPr>
+                <w:rFonts w:cs="Arial"/>
+                <w:b/>
+                <w:color w:val="7030A0"/>
+                <w:sz w:val="18"/>
+                <w:szCs w:val="18"/>
+              </w:rPr>
+              <w:lastRenderedPageBreak/>
+              <w:t>Use Case ID:</w:t>
+            </w:r>
+          </w:p>
+        </w:tc>
+        <w:tc>
+          <w:tcPr>
+            <w:tcW w:w="7920" w:type="dxa"/>
+            <w:gridSpan w:val="4"/>
+            <w:tcBorders>
+              <w:top w:val="single" w:sz="12" w:space="0" w:color="auto"/>
+              <w:bottom w:val="single" w:sz="6" w:space="0" w:color="auto"/>
+            </w:tcBorders>
+            <w:shd w:val="clear" w:color="auto" w:fill="F2F2F2"/>
+          </w:tcPr>
+          <w:p>
+            <w:pPr>
+              <w:rPr>
+                <w:rFonts w:cs="Arial"/>
+                <w:sz w:val="18"/>
+                <w:szCs w:val="18"/>
+              </w:rPr>
+            </w:pPr>
+            <w:r>
+              <w:rPr>
+                <w:rFonts w:cs="Arial"/>
+                <w:sz w:val="18"/>
+                <w:szCs w:val="18"/>
+              </w:rPr>
+              <w:t>024</w:t>
+            </w:r>
+          </w:p>
+        </w:tc>
+      </w:tr>
+      <w:tr>
+        <w:tc>
+          <w:tcPr>
+            <w:tcW w:w="1818" w:type="dxa"/>
+            <w:tcBorders>
+              <w:top w:val="single" w:sz="6" w:space="0" w:color="auto"/>
+              <w:bottom w:val="single" w:sz="6" w:space="0" w:color="auto"/>
+            </w:tcBorders>
+            <w:shd w:val="clear" w:color="auto" w:fill="F2F2F2"/>
+          </w:tcPr>
+          <w:p>
+            <w:pPr>
+              <w:jc w:val="right"/>
+              <w:rPr>
+                <w:rFonts w:cs="Arial"/>
+                <w:b/>
+                <w:sz w:val="18"/>
+                <w:szCs w:val="18"/>
+              </w:rPr>
+            </w:pPr>
+            <w:r>
+              <w:rPr>
+                <w:rFonts w:cs="Arial"/>
+                <w:b/>
+                <w:sz w:val="18"/>
+                <w:szCs w:val="18"/>
+              </w:rPr>
+              <w:t>Use Case Name:</w:t>
+            </w:r>
+          </w:p>
+        </w:tc>
+        <w:tc>
+          <w:tcPr>
+            <w:tcW w:w="7920" w:type="dxa"/>
+            <w:gridSpan w:val="4"/>
+            <w:tcBorders>
+              <w:top w:val="single" w:sz="6" w:space="0" w:color="auto"/>
+              <w:bottom w:val="single" w:sz="6" w:space="0" w:color="auto"/>
+            </w:tcBorders>
+            <w:shd w:val="clear" w:color="auto" w:fill="F2F2F2"/>
+          </w:tcPr>
+          <w:p>
+            <w:pPr>
+              <w:pStyle w:val="Hints"/>
+              <w:rPr>
+                <w:rFonts w:cs="Arial"/>
+                <w:color w:val="auto"/>
+                <w:sz w:val="18"/>
+                <w:szCs w:val="18"/>
+              </w:rPr>
+            </w:pPr>
+            <w:r>
+              <w:rPr>
+                <w:rFonts w:cs="Arial"/>
+                <w:color w:val="auto"/>
+                <w:sz w:val="18"/>
+                <w:szCs w:val="18"/>
+              </w:rPr>
+              <w:t>Send E-mail to members.</w:t>
+            </w:r>
+          </w:p>
+        </w:tc>
+      </w:tr>
+      <w:tr>
+        <w:tc>
+          <w:tcPr>
+            <w:tcW w:w="1818" w:type="dxa"/>
+            <w:tcBorders>
+              <w:top w:val="single" w:sz="6" w:space="0" w:color="auto"/>
+              <w:bottom w:val="single" w:sz="6" w:space="0" w:color="auto"/>
+            </w:tcBorders>
+            <w:shd w:val="clear" w:color="auto" w:fill="F2F2F2"/>
+          </w:tcPr>
+          <w:p>
+            <w:pPr>
+              <w:jc w:val="right"/>
+              <w:rPr>
+                <w:rFonts w:cs="Arial"/>
+                <w:b/>
+                <w:sz w:val="18"/>
+                <w:szCs w:val="18"/>
+              </w:rPr>
+            </w:pPr>
+            <w:r>
+              <w:rPr>
+                <w:rFonts w:cs="Arial"/>
+                <w:b/>
+                <w:sz w:val="18"/>
+                <w:szCs w:val="18"/>
+              </w:rPr>
+              <w:t>Created By:</w:t>
+            </w:r>
+          </w:p>
+        </w:tc>
+        <w:tc>
+          <w:tcPr>
+            <w:tcW w:w="2700" w:type="dxa"/>
+            <w:gridSpan w:val="2"/>
+            <w:tcBorders>
+              <w:top w:val="single" w:sz="6" w:space="0" w:color="auto"/>
+              <w:bottom w:val="single" w:sz="6" w:space="0" w:color="auto"/>
+            </w:tcBorders>
+            <w:shd w:val="clear" w:color="auto" w:fill="F2F2F2"/>
+          </w:tcPr>
+          <w:p>
+            <w:pPr>
+              <w:rPr>
+                <w:rFonts w:cs="Arial"/>
+                <w:sz w:val="18"/>
+                <w:szCs w:val="18"/>
+              </w:rPr>
+            </w:pPr>
+            <w:r>
+              <w:rPr>
+                <w:rFonts w:cs="Arial"/>
+                <w:sz w:val="18"/>
+                <w:szCs w:val="18"/>
+              </w:rPr>
+              <w:t>SORASAK BOONTHAM</w:t>
+            </w:r>
+          </w:p>
+        </w:tc>
+        <w:tc>
+          <w:tcPr>
+            <w:tcW w:w="2160" w:type="dxa"/>
+            <w:tcBorders>
+              <w:top w:val="single" w:sz="6" w:space="0" w:color="auto"/>
+              <w:bottom w:val="single" w:sz="6" w:space="0" w:color="auto"/>
+            </w:tcBorders>
+            <w:shd w:val="clear" w:color="auto" w:fill="F2F2F2"/>
+          </w:tcPr>
+          <w:p>
+            <w:pPr>
+              <w:jc w:val="right"/>
+              <w:rPr>
+                <w:rFonts w:cs="Arial"/>
+                <w:b/>
+                <w:sz w:val="18"/>
+                <w:szCs w:val="18"/>
+              </w:rPr>
+            </w:pPr>
+            <w:r>
+              <w:rPr>
+                <w:rFonts w:cs="Arial"/>
+                <w:b/>
+                <w:sz w:val="18"/>
+                <w:szCs w:val="18"/>
+              </w:rPr>
+              <w:t>Last Updated By:</w:t>
+            </w:r>
+          </w:p>
+        </w:tc>
+        <w:tc>
+          <w:tcPr>
+            <w:tcW w:w="3060" w:type="dxa"/>
+            <w:tcBorders>
+              <w:top w:val="single" w:sz="6" w:space="0" w:color="auto"/>
+              <w:bottom w:val="single" w:sz="6" w:space="0" w:color="auto"/>
+            </w:tcBorders>
+            <w:shd w:val="clear" w:color="auto" w:fill="F2F2F2"/>
+          </w:tcPr>
+          <w:p>
+            <w:pPr>
+              <w:rPr>
+                <w:rFonts w:cs="Arial"/>
+                <w:sz w:val="18"/>
+                <w:szCs w:val="18"/>
+              </w:rPr>
+            </w:pPr>
+            <w:r>
+              <w:rPr>
+                <w:rFonts w:cs="Arial"/>
+                <w:sz w:val="18"/>
+                <w:szCs w:val="18"/>
+              </w:rPr>
+              <w:t>20/04/2015</w:t>
+            </w:r>
+          </w:p>
+        </w:tc>
+      </w:tr>
+      <w:tr>
+        <w:tc>
+          <w:tcPr>
+            <w:tcW w:w="1818" w:type="dxa"/>
+            <w:tcBorders>
+              <w:top w:val="single" w:sz="6" w:space="0" w:color="auto"/>
+              <w:bottom w:val="single" w:sz="6" w:space="0" w:color="auto"/>
+            </w:tcBorders>
+            <w:shd w:val="clear" w:color="auto" w:fill="F2F2F2"/>
+          </w:tcPr>
+          <w:p>
+            <w:pPr>
+              <w:jc w:val="right"/>
+              <w:rPr>
+                <w:rFonts w:cs="Arial"/>
+                <w:b/>
+                <w:sz w:val="18"/>
+                <w:szCs w:val="18"/>
+              </w:rPr>
+            </w:pPr>
+            <w:r>
+              <w:rPr>
+                <w:rFonts w:cs="Arial"/>
+                <w:b/>
+                <w:sz w:val="18"/>
+                <w:szCs w:val="18"/>
+              </w:rPr>
+              <w:t>Date Created:</w:t>
+            </w:r>
+          </w:p>
+        </w:tc>
+        <w:tc>
+          <w:tcPr>
+            <w:tcW w:w="2700" w:type="dxa"/>
+            <w:gridSpan w:val="2"/>
+            <w:tcBorders>
+              <w:top w:val="single" w:sz="6" w:space="0" w:color="auto"/>
+              <w:bottom w:val="single" w:sz="6" w:space="0" w:color="auto"/>
+            </w:tcBorders>
+            <w:shd w:val="clear" w:color="auto" w:fill="F2F2F2"/>
+          </w:tcPr>
+          <w:p>
+            <w:pPr>
+              <w:rPr>
+                <w:rFonts w:cs="Arial"/>
+                <w:sz w:val="18"/>
+                <w:szCs w:val="18"/>
+              </w:rPr>
+            </w:pPr>
+            <w:r>
+              <w:rPr>
+                <w:rFonts w:cs="Arial"/>
+                <w:sz w:val="18"/>
+                <w:szCs w:val="18"/>
+              </w:rPr>
+              <w:t>20/04/2015</w:t>
+            </w:r>
+          </w:p>
+        </w:tc>
+        <w:tc>
+          <w:tcPr>
+            <w:tcW w:w="2160" w:type="dxa"/>
+            <w:tcBorders>
+              <w:top w:val="single" w:sz="6" w:space="0" w:color="auto"/>
+              <w:bottom w:val="single" w:sz="6" w:space="0" w:color="auto"/>
+            </w:tcBorders>
+            <w:shd w:val="clear" w:color="auto" w:fill="F2F2F2"/>
+          </w:tcPr>
+          <w:p>
+            <w:pPr>
+              <w:jc w:val="right"/>
+              <w:rPr>
+                <w:rFonts w:cs="Arial"/>
+                <w:b/>
+                <w:sz w:val="18"/>
+                <w:szCs w:val="18"/>
+              </w:rPr>
+            </w:pPr>
+            <w:r>
+              <w:rPr>
+                <w:rFonts w:cs="Arial"/>
+                <w:b/>
+                <w:sz w:val="18"/>
+                <w:szCs w:val="18"/>
+              </w:rPr>
+              <w:t>Last Revision Date:</w:t>
+            </w:r>
+          </w:p>
+        </w:tc>
+        <w:tc>
+          <w:tcPr>
+            <w:tcW w:w="3060" w:type="dxa"/>
+            <w:tcBorders>
+              <w:top w:val="single" w:sz="6" w:space="0" w:color="auto"/>
+              <w:bottom w:val="single" w:sz="6" w:space="0" w:color="auto"/>
+            </w:tcBorders>
+            <w:shd w:val="clear" w:color="auto" w:fill="F2F2F2"/>
+          </w:tcPr>
+          <w:p>
+            <w:pPr>
+              <w:rPr>
+                <w:rFonts w:cs="Arial"/>
+                <w:sz w:val="18"/>
+                <w:szCs w:val="18"/>
+              </w:rPr>
+            </w:pPr>
+            <w:r>
+              <w:rPr>
+                <w:rFonts w:cs="Arial"/>
+                <w:sz w:val="18"/>
+                <w:szCs w:val="18"/>
+              </w:rPr>
+              <w:t>20/04/2015</w:t>
+            </w:r>
+          </w:p>
+        </w:tc>
+      </w:tr>
+      <w:tr>
+        <w:tc>
+          <w:tcPr>
+            <w:tcW w:w="2628" w:type="dxa"/>
+            <w:gridSpan w:val="2"/>
+            <w:tcBorders>
+              <w:top w:val="single" w:sz="6" w:space="0" w:color="auto"/>
+            </w:tcBorders>
+          </w:tcPr>
+          <w:p>
+            <w:pPr>
+              <w:jc w:val="right"/>
+              <w:rPr>
+                <w:rFonts w:cs="Arial"/>
+                <w:b/>
+                <w:sz w:val="18"/>
+                <w:szCs w:val="18"/>
+              </w:rPr>
+            </w:pPr>
+            <w:r>
+              <w:rPr>
+                <w:rFonts w:cs="Arial"/>
+                <w:b/>
+                <w:sz w:val="18"/>
+                <w:szCs w:val="18"/>
+              </w:rPr>
+              <w:t>Actors:</w:t>
+            </w:r>
+          </w:p>
+        </w:tc>
+        <w:tc>
+          <w:tcPr>
+            <w:tcW w:w="7110" w:type="dxa"/>
+            <w:gridSpan w:val="3"/>
+            <w:tcBorders>
+              <w:top w:val="single" w:sz="6" w:space="0" w:color="auto"/>
+            </w:tcBorders>
+          </w:tcPr>
+          <w:p>
+            <w:pPr>
+              <w:rPr>
+                <w:rFonts w:cs="Arial"/>
+                <w:sz w:val="18"/>
+                <w:szCs w:val="18"/>
+              </w:rPr>
+            </w:pPr>
+            <w:r>
+              <w:rPr>
+                <w:rFonts w:cs="Arial"/>
+                <w:sz w:val="18"/>
+                <w:szCs w:val="18"/>
+              </w:rPr>
+              <w:t>Admin</w:t>
+            </w:r>
+          </w:p>
+        </w:tc>
+      </w:tr>
+      <w:tr>
+        <w:tc>
+          <w:tcPr>
+            <w:tcW w:w="2628" w:type="dxa"/>
+            <w:gridSpan w:val="2"/>
+          </w:tcPr>
+          <w:p>
+            <w:pPr>
+              <w:jc w:val="right"/>
+              <w:rPr>
+                <w:rFonts w:cs="Arial"/>
+                <w:b/>
+                <w:sz w:val="18"/>
+                <w:szCs w:val="18"/>
+              </w:rPr>
+            </w:pPr>
+            <w:r>
+              <w:rPr>
+                <w:rFonts w:cs="Arial"/>
+                <w:b/>
+                <w:sz w:val="18"/>
+                <w:szCs w:val="18"/>
+              </w:rPr>
+              <w:t>Description:</w:t>
+            </w:r>
+          </w:p>
+        </w:tc>
+        <w:tc>
+          <w:tcPr>
+            <w:tcW w:w="7110" w:type="dxa"/>
+            <w:gridSpan w:val="3"/>
+          </w:tcPr>
+          <w:p>
+            <w:pPr>
+              <w:rPr>
+                <w:rFonts w:cs="Arial"/>
+                <w:sz w:val="18"/>
+                <w:szCs w:val="18"/>
+              </w:rPr>
+            </w:pPr>
+          </w:p>
+        </w:tc>
+      </w:tr>
+      <w:tr>
+        <w:tc>
+          <w:tcPr>
+            <w:tcW w:w="2628" w:type="dxa"/>
+            <w:gridSpan w:val="2"/>
+          </w:tcPr>
+          <w:p>
+            <w:pPr>
+              <w:jc w:val="right"/>
+              <w:rPr>
+                <w:rFonts w:cs="Arial"/>
+                <w:b/>
+                <w:sz w:val="18"/>
+                <w:szCs w:val="18"/>
+              </w:rPr>
+            </w:pPr>
+            <w:r>
+              <w:rPr>
+                <w:rFonts w:cs="Arial"/>
+                <w:b/>
+                <w:sz w:val="18"/>
+                <w:szCs w:val="18"/>
+              </w:rPr>
+              <w:t>Trigger:</w:t>
+            </w:r>
+          </w:p>
+        </w:tc>
+        <w:tc>
+          <w:tcPr>
+            <w:tcW w:w="7110" w:type="dxa"/>
+            <w:gridSpan w:val="3"/>
+          </w:tcPr>
+          <w:p>
+            <w:pPr>
+              <w:rPr>
+                <w:rFonts w:cstheme="minorBidi"/>
+                <w:sz w:val="18"/>
+                <w:szCs w:val="22"/>
+                <w:lang w:bidi="th-TH"/>
+              </w:rPr>
+            </w:pPr>
+            <w:r>
+              <w:rPr>
+                <w:rFonts w:cstheme="minorBidi"/>
+                <w:sz w:val="18"/>
+                <w:szCs w:val="22"/>
+                <w:lang w:bidi="th-TH"/>
+              </w:rPr>
+              <w:t xml:space="preserve">Admin click </w:t>
+            </w:r>
+            <w:r>
+              <w:rPr>
+                <w:rFonts w:cstheme="minorBidi"/>
+                <w:sz w:val="18"/>
+                <w:szCs w:val="22"/>
+                <w:lang w:bidi="th-TH"/>
+              </w:rPr>
+              <w:t>send E-mail</w:t>
+            </w:r>
+            <w:r>
+              <w:rPr>
+                <w:rFonts w:cstheme="minorBidi"/>
+                <w:sz w:val="18"/>
+                <w:szCs w:val="22"/>
+                <w:lang w:bidi="th-TH"/>
+              </w:rPr>
+              <w:t xml:space="preserve"> button.</w:t>
+            </w:r>
+          </w:p>
+        </w:tc>
+      </w:tr>
+      <w:tr>
+        <w:trPr>
+          <w:trHeight w:val="255"/>
+        </w:trPr>
+        <w:tc>
+          <w:tcPr>
+            <w:tcW w:w="2628" w:type="dxa"/>
+            <w:gridSpan w:val="2"/>
+          </w:tcPr>
+          <w:p>
+            <w:pPr>
+              <w:jc w:val="right"/>
+              <w:rPr>
+                <w:rFonts w:cs="Arial"/>
+                <w:b/>
+                <w:sz w:val="18"/>
+                <w:szCs w:val="18"/>
+              </w:rPr>
+            </w:pPr>
+            <w:r>
+              <w:rPr>
+                <w:rFonts w:cs="Arial"/>
+                <w:b/>
+                <w:sz w:val="18"/>
+                <w:szCs w:val="18"/>
+              </w:rPr>
+              <w:t>Preconditions:</w:t>
+            </w:r>
+          </w:p>
+        </w:tc>
+        <w:tc>
+          <w:tcPr>
+            <w:tcW w:w="7110" w:type="dxa"/>
+            <w:gridSpan w:val="3"/>
+          </w:tcPr>
+          <w:p>
+            <w:pPr>
+              <w:pStyle w:val="ListParagraph"/>
+              <w:numPr>
+                <w:ilvl w:val="0"/>
+                <w:numId w:val="8"/>
+              </w:numPr>
+              <w:rPr>
+                <w:rFonts w:cs="Arial"/>
+                <w:bCs/>
+                <w:sz w:val="18"/>
+                <w:szCs w:val="18"/>
+              </w:rPr>
+            </w:pPr>
+            <w:r>
+              <w:rPr>
+                <w:rFonts w:cs="Arial"/>
+                <w:bCs/>
+                <w:sz w:val="18"/>
+                <w:szCs w:val="18"/>
+              </w:rPr>
+              <w:t xml:space="preserve">The </w:t>
+            </w:r>
+            <w:r>
+              <w:rPr>
+                <w:rFonts w:cs="Arial"/>
+                <w:bCs/>
+                <w:sz w:val="18"/>
+                <w:szCs w:val="18"/>
+              </w:rPr>
+              <w:t>admin</w:t>
+            </w:r>
+            <w:r>
+              <w:rPr>
+                <w:rFonts w:cs="Arial"/>
+                <w:bCs/>
+                <w:sz w:val="18"/>
+                <w:szCs w:val="18"/>
+              </w:rPr>
+              <w:t xml:space="preserve"> must be connected to the internet.</w:t>
+            </w:r>
+          </w:p>
+          <w:p>
+            <w:pPr>
+              <w:pStyle w:val="ListParagraph"/>
+              <w:numPr>
+                <w:ilvl w:val="0"/>
+                <w:numId w:val="14"/>
+              </w:numPr>
+              <w:rPr>
+                <w:rFonts w:cs="Arial"/>
+                <w:bCs/>
+                <w:sz w:val="18"/>
+                <w:szCs w:val="18"/>
+              </w:rPr>
+            </w:pPr>
+            <w:r>
+              <w:rPr>
+                <w:rFonts w:cs="Arial"/>
+                <w:bCs/>
+                <w:sz w:val="18"/>
+                <w:szCs w:val="18"/>
+              </w:rPr>
+              <w:t>Web page must be conn</w:t>
+            </w:r>
+            <w:r>
+              <w:rPr>
+                <w:rFonts w:cs="Arial"/>
+                <w:bCs/>
+                <w:sz w:val="18"/>
+                <w:szCs w:val="18"/>
+              </w:rPr>
+              <w:t>ected.</w:t>
+            </w:r>
+          </w:p>
+          <w:p>
+            <w:pPr>
+              <w:pStyle w:val="ListParagraph"/>
+              <w:numPr>
+                <w:ilvl w:val="0"/>
+                <w:numId w:val="14"/>
+              </w:numPr>
+              <w:rPr>
+                <w:rFonts w:cs="Arial"/>
+                <w:bCs/>
+                <w:sz w:val="18"/>
+                <w:szCs w:val="18"/>
+              </w:rPr>
+            </w:pPr>
+            <w:r>
+              <w:rPr>
+                <w:rFonts w:cs="Arial"/>
+                <w:bCs/>
+                <w:sz w:val="18"/>
+                <w:szCs w:val="18"/>
+              </w:rPr>
+              <w:t>Database must be connected.</w:t>
+            </w:r>
+          </w:p>
+          <w:p>
+            <w:pPr>
+              <w:pStyle w:val="ListParagraph"/>
+              <w:numPr>
+                <w:ilvl w:val="0"/>
+                <w:numId w:val="14"/>
+              </w:numPr>
+              <w:rPr>
+                <w:rFonts w:cs="Arial"/>
+                <w:bCs/>
+                <w:sz w:val="18"/>
+                <w:szCs w:val="18"/>
+              </w:rPr>
+            </w:pPr>
+            <w:r>
+              <w:rPr>
+                <w:rFonts w:cs="Arial"/>
+                <w:bCs/>
+                <w:sz w:val="18"/>
+                <w:szCs w:val="18"/>
+              </w:rPr>
+              <w:t>Admin page must active.</w:t>
+            </w:r>
+          </w:p>
+        </w:tc>
+      </w:tr>
+      <w:tr>
+        <w:tc>
+          <w:tcPr>
+            <w:tcW w:w="2628" w:type="dxa"/>
+            <w:gridSpan w:val="2"/>
+          </w:tcPr>
+          <w:p>
+            <w:pPr>
+              <w:rPr>
+                <w:rFonts w:cs="Arial"/>
+                <w:b/>
+                <w:sz w:val="18"/>
+                <w:szCs w:val="18"/>
+              </w:rPr>
+            </w:pPr>
+            <w:proofErr w:type="spellStart"/>
+            <w:r>
+              <w:rPr>
+                <w:rFonts w:cs="Arial"/>
+                <w:b/>
+                <w:sz w:val="18"/>
+                <w:szCs w:val="18"/>
+              </w:rPr>
+              <w:t>SuccessEndCondition</w:t>
+            </w:r>
+            <w:proofErr w:type="spellEnd"/>
+            <w:r>
+              <w:rPr>
+                <w:rFonts w:cs="Arial"/>
+                <w:b/>
+                <w:sz w:val="18"/>
+                <w:szCs w:val="18"/>
+              </w:rPr>
+              <w:t>:</w:t>
+            </w:r>
+          </w:p>
+        </w:tc>
+        <w:tc>
+          <w:tcPr>
+            <w:tcW w:w="7110" w:type="dxa"/>
+            <w:gridSpan w:val="3"/>
+          </w:tcPr>
+          <w:p>
+            <w:pPr>
+              <w:rPr>
+                <w:rFonts w:cs="Arial"/>
+                <w:sz w:val="18"/>
+                <w:szCs w:val="18"/>
+              </w:rPr>
+            </w:pPr>
+            <w:r>
+              <w:rPr>
+                <w:rFonts w:cs="Arial"/>
+                <w:sz w:val="18"/>
+                <w:szCs w:val="18"/>
+              </w:rPr>
+              <w:t>Admin can delete a tale.</w:t>
+            </w:r>
+          </w:p>
+        </w:tc>
+      </w:tr>
+      <w:tr>
+        <w:tc>
+          <w:tcPr>
+            <w:tcW w:w="2628" w:type="dxa"/>
+            <w:gridSpan w:val="2"/>
+          </w:tcPr>
+          <w:p>
+            <w:pPr>
+              <w:jc w:val="right"/>
+              <w:rPr>
+                <w:rFonts w:cs="Arial"/>
+                <w:b/>
+                <w:sz w:val="18"/>
+                <w:szCs w:val="18"/>
+              </w:rPr>
+            </w:pPr>
+            <w:r>
+              <w:rPr>
+                <w:rFonts w:cs="Arial"/>
+                <w:b/>
+                <w:sz w:val="18"/>
+                <w:szCs w:val="18"/>
+              </w:rPr>
+              <w:t>Failed End Condition</w:t>
+            </w:r>
+          </w:p>
+        </w:tc>
+        <w:tc>
+          <w:tcPr>
+            <w:tcW w:w="7110" w:type="dxa"/>
+            <w:gridSpan w:val="3"/>
+          </w:tcPr>
+          <w:p>
+            <w:pPr>
+              <w:rPr>
+                <w:rFonts w:cs="Arial"/>
+                <w:sz w:val="18"/>
+                <w:szCs w:val="18"/>
+              </w:rPr>
+            </w:pPr>
+            <w:r>
+              <w:rPr>
+                <w:rFonts w:cs="Arial"/>
+                <w:sz w:val="18"/>
+                <w:szCs w:val="18"/>
+              </w:rPr>
+              <w:t>Admin can’t delete a tale.</w:t>
+            </w:r>
+          </w:p>
+        </w:tc>
+      </w:tr>
+      <w:tr>
+        <w:tc>
+          <w:tcPr>
+            <w:tcW w:w="2628" w:type="dxa"/>
+            <w:gridSpan w:val="2"/>
+          </w:tcPr>
+          <w:p>
+            <w:pPr>
+              <w:jc w:val="right"/>
+              <w:rPr>
+                <w:rFonts w:cs="Arial"/>
+                <w:b/>
+                <w:sz w:val="18"/>
+                <w:szCs w:val="18"/>
+              </w:rPr>
+            </w:pPr>
+            <w:r>
+              <w:rPr>
+                <w:rFonts w:cs="Arial"/>
+                <w:b/>
+                <w:sz w:val="18"/>
+                <w:szCs w:val="18"/>
+              </w:rPr>
+              <w:t>Normal Flow:</w:t>
+            </w:r>
+          </w:p>
+        </w:tc>
+        <w:tc>
+          <w:tcPr>
+            <w:tcW w:w="7110" w:type="dxa"/>
+            <w:gridSpan w:val="3"/>
+          </w:tcPr>
+          <w:p>
+            <w:pPr>
+              <w:pStyle w:val="ListParagraph"/>
+              <w:numPr>
+                <w:ilvl w:val="0"/>
+                <w:numId w:val="30"/>
+              </w:numPr>
+              <w:rPr>
+                <w:rFonts w:cs="Arial"/>
+                <w:sz w:val="18"/>
+                <w:szCs w:val="18"/>
+              </w:rPr>
+            </w:pPr>
+            <w:r>
+              <w:rPr>
+                <w:rFonts w:cs="Arial"/>
+                <w:sz w:val="18"/>
+                <w:szCs w:val="18"/>
+              </w:rPr>
+              <w:t>Admin log in as admin user to web page.</w:t>
+            </w:r>
+          </w:p>
+          <w:p>
+            <w:pPr>
+              <w:pStyle w:val="ListParagraph"/>
+              <w:numPr>
+                <w:ilvl w:val="0"/>
+                <w:numId w:val="30"/>
+              </w:numPr>
+              <w:rPr>
+                <w:rFonts w:cs="Arial"/>
+                <w:sz w:val="18"/>
+                <w:szCs w:val="18"/>
+              </w:rPr>
+            </w:pPr>
+            <w:r>
+              <w:rPr>
+                <w:rFonts w:cs="Arial"/>
+                <w:sz w:val="18"/>
+                <w:szCs w:val="18"/>
+              </w:rPr>
+              <w:t>Admin click admin button on the top right and the page redirect to admin page.</w:t>
+            </w:r>
+          </w:p>
+          <w:p>
+            <w:pPr>
+              <w:pStyle w:val="ListParagraph"/>
+              <w:numPr>
+                <w:ilvl w:val="0"/>
+                <w:numId w:val="30"/>
+              </w:numPr>
+              <w:rPr>
+                <w:rFonts w:cs="Arial"/>
+                <w:sz w:val="18"/>
+                <w:szCs w:val="18"/>
+              </w:rPr>
+            </w:pPr>
+            <w:r>
+              <w:rPr>
+                <w:rFonts w:cs="Arial"/>
+                <w:sz w:val="18"/>
+                <w:szCs w:val="18"/>
+              </w:rPr>
+              <w:t xml:space="preserve">Admin click </w:t>
+            </w:r>
+            <w:r>
+              <w:rPr>
+                <w:rFonts w:cs="Arial"/>
+                <w:sz w:val="18"/>
+                <w:szCs w:val="18"/>
+              </w:rPr>
+              <w:t>send E-mail button.</w:t>
+            </w:r>
+          </w:p>
+          <w:p>
+            <w:pPr>
+              <w:pStyle w:val="ListParagraph"/>
+              <w:numPr>
+                <w:ilvl w:val="0"/>
+                <w:numId w:val="30"/>
+              </w:numPr>
+              <w:rPr>
+                <w:rFonts w:cs="Arial"/>
+                <w:sz w:val="18"/>
+                <w:szCs w:val="18"/>
+              </w:rPr>
+            </w:pPr>
+            <w:r>
+              <w:rPr>
+                <w:rFonts w:cs="Arial"/>
+                <w:sz w:val="18"/>
+                <w:szCs w:val="18"/>
+              </w:rPr>
+              <w:t>Admin click each check box to send E-mail.</w:t>
+            </w:r>
+            <w:bookmarkStart w:id="104" w:name="_GoBack"/>
+            <w:bookmarkEnd w:id="104"/>
+            <w:r>
+              <w:rPr>
+                <w:rFonts w:cs="Arial"/>
+                <w:sz w:val="18"/>
+                <w:szCs w:val="18"/>
+              </w:rPr>
+              <w:t xml:space="preserve">  </w:t>
+            </w:r>
+          </w:p>
+        </w:tc>
+      </w:tr>
+      <w:tr>
+        <w:tc>
+          <w:tcPr>
+            <w:tcW w:w="2628" w:type="dxa"/>
+            <w:gridSpan w:val="2"/>
+          </w:tcPr>
+          <w:p>
+            <w:pPr>
+              <w:jc w:val="right"/>
+              <w:rPr>
+                <w:rFonts w:cs="Arial"/>
+                <w:b/>
+                <w:sz w:val="18"/>
+                <w:szCs w:val="18"/>
+              </w:rPr>
+            </w:pPr>
+            <w:r>
+              <w:rPr>
+                <w:rFonts w:cs="Arial"/>
+                <w:b/>
+                <w:sz w:val="18"/>
+                <w:szCs w:val="18"/>
+              </w:rPr>
+              <w:t>Alternative Flows:</w:t>
+            </w:r>
+          </w:p>
+        </w:tc>
+        <w:tc>
+          <w:tcPr>
+            <w:tcW w:w="7110" w:type="dxa"/>
+            <w:gridSpan w:val="3"/>
+          </w:tcPr>
+          <w:p>
+            <w:pPr>
+              <w:rPr>
+                <w:rFonts w:cs="Arial"/>
+                <w:sz w:val="18"/>
+                <w:szCs w:val="18"/>
+              </w:rPr>
+            </w:pPr>
+            <w:r>
+              <w:rPr>
+                <w:rFonts w:cs="Arial"/>
+                <w:sz w:val="18"/>
+                <w:szCs w:val="18"/>
+              </w:rPr>
+              <w:t xml:space="preserve">N/A </w:t>
+            </w:r>
+          </w:p>
+        </w:tc>
+      </w:tr>
+      <w:tr>
+        <w:tc>
+          <w:tcPr>
+            <w:tcW w:w="2628" w:type="dxa"/>
+            <w:gridSpan w:val="2"/>
+          </w:tcPr>
+          <w:p>
+            <w:pPr>
+              <w:jc w:val="right"/>
+              <w:rPr>
+                <w:rFonts w:cs="Arial"/>
+                <w:b/>
+                <w:sz w:val="18"/>
+                <w:szCs w:val="18"/>
+              </w:rPr>
+            </w:pPr>
+            <w:r>
+              <w:rPr>
+                <w:rFonts w:cs="Arial"/>
+                <w:b/>
+                <w:sz w:val="18"/>
+                <w:szCs w:val="18"/>
+              </w:rPr>
+              <w:t>Exceptions:</w:t>
+            </w:r>
+          </w:p>
+        </w:tc>
+        <w:tc>
+          <w:tcPr>
+            <w:tcW w:w="7110" w:type="dxa"/>
+            <w:gridSpan w:val="3"/>
+          </w:tcPr>
+          <w:p>
+            <w:pPr>
+              <w:rPr>
+                <w:rFonts w:cs="Arial"/>
+                <w:sz w:val="18"/>
+                <w:szCs w:val="18"/>
+              </w:rPr>
+            </w:pPr>
+            <w:r>
+              <w:rPr>
+                <w:rFonts w:cs="Arial"/>
+                <w:sz w:val="18"/>
+                <w:szCs w:val="18"/>
+              </w:rPr>
+              <w:t xml:space="preserve">If </w:t>
+            </w:r>
+            <w:r>
+              <w:rPr>
+                <w:rFonts w:cs="Arial"/>
+                <w:sz w:val="18"/>
+                <w:szCs w:val="18"/>
+              </w:rPr>
+              <w:t>admin</w:t>
+            </w:r>
+            <w:r>
+              <w:rPr>
+                <w:rFonts w:cs="Arial"/>
+                <w:sz w:val="18"/>
+                <w:szCs w:val="18"/>
+              </w:rPr>
+              <w:t xml:space="preserve"> doesn’t connect to the internet or the connection was fail</w:t>
+            </w:r>
+            <w:r>
+              <w:rPr>
+                <w:rFonts w:cs="Arial"/>
+                <w:sz w:val="18"/>
+                <w:szCs w:val="18"/>
+              </w:rPr>
+              <w:t>ed the admin can’t delete a tale.</w:t>
+            </w:r>
+          </w:p>
+        </w:tc>
+      </w:tr>
+      <w:tr>
+        <w:tc>
+          <w:tcPr>
+            <w:tcW w:w="2628" w:type="dxa"/>
+            <w:gridSpan w:val="2"/>
+          </w:tcPr>
+          <w:p>
+            <w:pPr>
+              <w:jc w:val="right"/>
+              <w:rPr>
+                <w:rFonts w:cs="Arial"/>
+                <w:b/>
+                <w:sz w:val="18"/>
+                <w:szCs w:val="18"/>
+              </w:rPr>
+            </w:pPr>
+            <w:r>
+              <w:rPr>
+                <w:rFonts w:cs="Arial"/>
+                <w:b/>
+                <w:sz w:val="18"/>
+                <w:szCs w:val="18"/>
+              </w:rPr>
+              <w:t>Includes:</w:t>
+            </w:r>
+          </w:p>
+        </w:tc>
+        <w:tc>
+          <w:tcPr>
+            <w:tcW w:w="7110" w:type="dxa"/>
+            <w:gridSpan w:val="3"/>
+          </w:tcPr>
+          <w:p>
+            <w:pPr>
+              <w:rPr>
+                <w:rFonts w:cs="Arial"/>
+                <w:sz w:val="18"/>
+                <w:szCs w:val="18"/>
+              </w:rPr>
+            </w:pPr>
+            <w:r>
+              <w:rPr>
+                <w:rFonts w:cs="Arial"/>
+                <w:sz w:val="18"/>
+                <w:szCs w:val="18"/>
+              </w:rPr>
+              <w:t>Log in</w:t>
+            </w:r>
+          </w:p>
+        </w:tc>
+      </w:tr>
+      <w:tr>
+        <w:tc>
+          <w:tcPr>
+            <w:tcW w:w="2628" w:type="dxa"/>
+            <w:gridSpan w:val="2"/>
+          </w:tcPr>
+          <w:p>
+            <w:pPr>
+              <w:jc w:val="right"/>
+              <w:rPr>
+                <w:rFonts w:cs="Arial"/>
+                <w:b/>
+                <w:sz w:val="18"/>
+                <w:szCs w:val="18"/>
+              </w:rPr>
+            </w:pPr>
+            <w:r>
+              <w:rPr>
+                <w:rFonts w:cs="Arial"/>
+                <w:b/>
+                <w:sz w:val="18"/>
+                <w:szCs w:val="18"/>
+              </w:rPr>
+              <w:t>Assumptions:</w:t>
+            </w:r>
+          </w:p>
+        </w:tc>
+        <w:tc>
+          <w:tcPr>
+            <w:tcW w:w="7110" w:type="dxa"/>
+            <w:gridSpan w:val="3"/>
+          </w:tcPr>
+          <w:p>
+            <w:pPr>
+              <w:rPr>
+                <w:rFonts w:cs="Arial"/>
+                <w:sz w:val="18"/>
+                <w:szCs w:val="18"/>
+              </w:rPr>
+            </w:pPr>
+            <w:r>
+              <w:rPr>
+                <w:rFonts w:cs="Arial"/>
+                <w:sz w:val="18"/>
+                <w:szCs w:val="18"/>
+              </w:rPr>
+              <w:t>N/A</w:t>
+            </w:r>
+          </w:p>
+        </w:tc>
+      </w:tr>
+      <w:tr>
+        <w:tc>
+          <w:tcPr>
+            <w:tcW w:w="2628" w:type="dxa"/>
+            <w:gridSpan w:val="2"/>
+          </w:tcPr>
+          <w:p>
+            <w:pPr>
+              <w:jc w:val="right"/>
+              <w:rPr>
+                <w:rFonts w:cs="Arial"/>
+                <w:b/>
+                <w:sz w:val="18"/>
+                <w:szCs w:val="18"/>
+              </w:rPr>
+            </w:pPr>
+            <w:r>
+              <w:rPr>
+                <w:rFonts w:cs="Arial"/>
+                <w:b/>
+                <w:sz w:val="18"/>
+                <w:szCs w:val="18"/>
+              </w:rPr>
+              <w:t>Notes and Issues:</w:t>
+            </w:r>
+          </w:p>
+        </w:tc>
+        <w:tc>
+          <w:tcPr>
+            <w:tcW w:w="7110" w:type="dxa"/>
+            <w:gridSpan w:val="3"/>
+          </w:tcPr>
+          <w:p>
+            <w:pPr>
+              <w:rPr>
+                <w:rFonts w:cs="Arial"/>
+                <w:sz w:val="18"/>
+                <w:szCs w:val="18"/>
+              </w:rPr>
+            </w:pPr>
+            <w:r>
+              <w:rPr>
+                <w:rFonts w:cs="Arial"/>
+                <w:sz w:val="18"/>
+                <w:szCs w:val="18"/>
+              </w:rPr>
+              <w:t>N/A</w:t>
+            </w:r>
+          </w:p>
+        </w:tc>
+      </w:tr>
+    </w:tbl>
+    <w:p>
+      <w:pPr>
+        <w:rPr>
+          <w:b/>
+          <w:bCs/>
+        </w:rPr>
+      </w:pPr>
+    </w:p>
+    <w:tbl>
+      <w:tblPr>
+        <w:tblW w:w="9738" w:type="dxa"/>
+        <w:tblBorders>
+          <w:top w:val="single" w:sz="12" w:space="0" w:color="auto"/>
+          <w:left w:val="single" w:sz="12" w:space="0" w:color="auto"/>
+          <w:bottom w:val="single" w:sz="12" w:space="0" w:color="auto"/>
+          <w:right w:val="single" w:sz="12" w:space="0" w:color="auto"/>
+          <w:insideH w:val="single" w:sz="6" w:space="0" w:color="auto"/>
+          <w:insideV w:val="single" w:sz="6" w:space="0" w:color="auto"/>
+        </w:tblBorders>
+        <w:tblLayout w:type="fixed"/>
+        <w:tblLook w:val="0000" w:firstRow="0" w:lastRow="0" w:firstColumn="0" w:lastColumn="0" w:noHBand="0" w:noVBand="0"/>
+      </w:tblPr>
+      <w:tblGrid>
+        <w:gridCol w:w="1818"/>
+        <w:gridCol w:w="810"/>
+        <w:gridCol w:w="1890"/>
+        <w:gridCol w:w="2160"/>
+        <w:gridCol w:w="3060"/>
+      </w:tblGrid>
+      <w:tr>
+        <w:tc>
+          <w:tcPr>
+            <w:tcW w:w="1818" w:type="dxa"/>
+            <w:tcBorders>
+              <w:top w:val="single" w:sz="12" w:space="0" w:color="auto"/>
+              <w:bottom w:val="single" w:sz="6" w:space="0" w:color="auto"/>
+            </w:tcBorders>
+            <w:shd w:val="clear" w:color="auto" w:fill="F2F2F2"/>
+          </w:tcPr>
+          <w:p>
+            <w:pPr>
+              <w:jc w:val="right"/>
+              <w:rPr>
+                <w:rFonts w:cs="Arial"/>
+                <w:b/>
+                <w:sz w:val="18"/>
+                <w:szCs w:val="18"/>
+              </w:rPr>
+            </w:pPr>
+            <w:r>
+              <w:rPr>
+                <w:rFonts w:cs="Arial"/>
+                <w:b/>
+                <w:color w:val="7030A0"/>
+                <w:sz w:val="18"/>
+                <w:szCs w:val="18"/>
+              </w:rPr>
+              <w:t>Use Case ID:</w:t>
+            </w:r>
+          </w:p>
+        </w:tc>
+        <w:tc>
+          <w:tcPr>
+            <w:tcW w:w="7920" w:type="dxa"/>
+            <w:gridSpan w:val="4"/>
+            <w:tcBorders>
+              <w:top w:val="single" w:sz="12" w:space="0" w:color="auto"/>
+              <w:bottom w:val="single" w:sz="6" w:space="0" w:color="auto"/>
+            </w:tcBorders>
+            <w:shd w:val="clear" w:color="auto" w:fill="F2F2F2"/>
+          </w:tcPr>
+          <w:p>
+            <w:pPr>
+              <w:rPr>
+                <w:rFonts w:cs="Arial"/>
+                <w:sz w:val="18"/>
+                <w:szCs w:val="18"/>
+              </w:rPr>
+            </w:pPr>
+            <w:r>
+              <w:rPr>
+                <w:rFonts w:cs="Arial"/>
+                <w:sz w:val="18"/>
+                <w:szCs w:val="18"/>
+              </w:rPr>
+              <w:t>025</w:t>
+            </w:r>
+          </w:p>
+        </w:tc>
+      </w:tr>
+      <w:tr>
+        <w:tc>
+          <w:tcPr>
+            <w:tcW w:w="1818" w:type="dxa"/>
+            <w:tcBorders>
+              <w:top w:val="single" w:sz="6" w:space="0" w:color="auto"/>
+              <w:bottom w:val="single" w:sz="6" w:space="0" w:color="auto"/>
+            </w:tcBorders>
+            <w:shd w:val="clear" w:color="auto" w:fill="F2F2F2"/>
+          </w:tcPr>
+          <w:p>
+            <w:pPr>
+              <w:jc w:val="right"/>
+              <w:rPr>
+                <w:rFonts w:cs="Arial"/>
+                <w:b/>
+                <w:sz w:val="18"/>
+                <w:szCs w:val="18"/>
+              </w:rPr>
+            </w:pPr>
+            <w:r>
+              <w:rPr>
+                <w:rFonts w:cs="Arial"/>
+                <w:b/>
+                <w:sz w:val="18"/>
+                <w:szCs w:val="18"/>
+              </w:rPr>
+              <w:t>Use Case Name:</w:t>
+            </w:r>
+          </w:p>
+        </w:tc>
+        <w:tc>
+          <w:tcPr>
+            <w:tcW w:w="7920" w:type="dxa"/>
+            <w:gridSpan w:val="4"/>
+            <w:tcBorders>
+              <w:top w:val="single" w:sz="6" w:space="0" w:color="auto"/>
+              <w:bottom w:val="single" w:sz="6" w:space="0" w:color="auto"/>
+            </w:tcBorders>
+            <w:shd w:val="clear" w:color="auto" w:fill="F2F2F2"/>
+          </w:tcPr>
+          <w:p>
+            <w:pPr>
+              <w:pStyle w:val="Hints"/>
+              <w:rPr>
+                <w:rFonts w:cs="Arial"/>
+                <w:color w:val="auto"/>
+                <w:sz w:val="18"/>
+                <w:szCs w:val="18"/>
+              </w:rPr>
+            </w:pPr>
+            <w:r>
+              <w:rPr>
+                <w:rFonts w:cs="Arial"/>
+                <w:color w:val="auto"/>
+                <w:sz w:val="18"/>
+                <w:szCs w:val="18"/>
+              </w:rPr>
+              <w:t>Add monk</w:t>
+            </w:r>
+          </w:p>
+        </w:tc>
+      </w:tr>
+      <w:tr>
+        <w:tc>
+          <w:tcPr>
+            <w:tcW w:w="1818" w:type="dxa"/>
+            <w:tcBorders>
+              <w:top w:val="single" w:sz="6" w:space="0" w:color="auto"/>
+              <w:bottom w:val="single" w:sz="6" w:space="0" w:color="auto"/>
+            </w:tcBorders>
+            <w:shd w:val="clear" w:color="auto" w:fill="F2F2F2"/>
+          </w:tcPr>
+          <w:p>
+            <w:pPr>
+              <w:jc w:val="right"/>
+              <w:rPr>
+                <w:rFonts w:cs="Arial"/>
+                <w:b/>
+                <w:sz w:val="18"/>
+                <w:szCs w:val="18"/>
+              </w:rPr>
+            </w:pPr>
+            <w:r>
+              <w:rPr>
+                <w:rFonts w:cs="Arial"/>
+                <w:b/>
+                <w:sz w:val="18"/>
+                <w:szCs w:val="18"/>
+              </w:rPr>
+              <w:t>Created By:</w:t>
+            </w:r>
+          </w:p>
+        </w:tc>
+        <w:tc>
+          <w:tcPr>
+            <w:tcW w:w="2700" w:type="dxa"/>
+            <w:gridSpan w:val="2"/>
+            <w:tcBorders>
+              <w:top w:val="single" w:sz="6" w:space="0" w:color="auto"/>
+              <w:bottom w:val="single" w:sz="6" w:space="0" w:color="auto"/>
+            </w:tcBorders>
+            <w:shd w:val="clear" w:color="auto" w:fill="F2F2F2"/>
+          </w:tcPr>
+          <w:p>
+            <w:pPr>
+              <w:rPr>
+                <w:rFonts w:cs="Arial"/>
+                <w:sz w:val="18"/>
+                <w:szCs w:val="18"/>
+              </w:rPr>
+            </w:pPr>
+            <w:r>
+              <w:rPr>
+                <w:rFonts w:cs="Arial"/>
+                <w:sz w:val="18"/>
+                <w:szCs w:val="18"/>
+              </w:rPr>
+              <w:t>SORASAK BOONTHAM</w:t>
+            </w:r>
+          </w:p>
+        </w:tc>
+        <w:tc>
+          <w:tcPr>
+            <w:tcW w:w="2160" w:type="dxa"/>
+            <w:tcBorders>
+              <w:top w:val="single" w:sz="6" w:space="0" w:color="auto"/>
+              <w:bottom w:val="single" w:sz="6" w:space="0" w:color="auto"/>
+            </w:tcBorders>
+            <w:shd w:val="clear" w:color="auto" w:fill="F2F2F2"/>
+          </w:tcPr>
+          <w:p>
+            <w:pPr>
+              <w:jc w:val="right"/>
+              <w:rPr>
+                <w:rFonts w:cs="Arial"/>
+                <w:b/>
+                <w:sz w:val="18"/>
+                <w:szCs w:val="18"/>
+              </w:rPr>
+            </w:pPr>
+            <w:r>
+              <w:rPr>
+                <w:rFonts w:cs="Arial"/>
+                <w:b/>
+                <w:sz w:val="18"/>
+                <w:szCs w:val="18"/>
+              </w:rPr>
+              <w:t>Last Updated By:</w:t>
+            </w:r>
+          </w:p>
+        </w:tc>
+        <w:tc>
+          <w:tcPr>
+            <w:tcW w:w="3060" w:type="dxa"/>
+            <w:tcBorders>
+              <w:top w:val="single" w:sz="6" w:space="0" w:color="auto"/>
+              <w:bottom w:val="single" w:sz="6" w:space="0" w:color="auto"/>
+            </w:tcBorders>
+            <w:shd w:val="clear" w:color="auto" w:fill="F2F2F2"/>
+          </w:tcPr>
+          <w:p>
+            <w:pPr>
+              <w:rPr>
+                <w:rFonts w:cs="Arial"/>
+                <w:sz w:val="18"/>
+                <w:szCs w:val="18"/>
+              </w:rPr>
+            </w:pPr>
+            <w:r>
+              <w:rPr>
+                <w:rFonts w:cs="Arial"/>
+                <w:sz w:val="18"/>
+                <w:szCs w:val="18"/>
+              </w:rPr>
+              <w:t>20/04/2015</w:t>
+            </w:r>
+          </w:p>
+        </w:tc>
+      </w:tr>
+      <w:tr>
+        <w:tc>
+          <w:tcPr>
+            <w:tcW w:w="1818" w:type="dxa"/>
+            <w:tcBorders>
+              <w:top w:val="single" w:sz="6" w:space="0" w:color="auto"/>
+              <w:bottom w:val="single" w:sz="6" w:space="0" w:color="auto"/>
+            </w:tcBorders>
+            <w:shd w:val="clear" w:color="auto" w:fill="F2F2F2"/>
+          </w:tcPr>
+          <w:p>
+            <w:pPr>
+              <w:jc w:val="right"/>
+              <w:rPr>
+                <w:rFonts w:cs="Arial"/>
+                <w:b/>
+                <w:sz w:val="18"/>
+                <w:szCs w:val="18"/>
+              </w:rPr>
+            </w:pPr>
+            <w:r>
+              <w:rPr>
+                <w:rFonts w:cs="Arial"/>
+                <w:b/>
+                <w:sz w:val="18"/>
+                <w:szCs w:val="18"/>
+              </w:rPr>
+              <w:t>Date Created:</w:t>
+            </w:r>
+          </w:p>
+        </w:tc>
+        <w:tc>
+          <w:tcPr>
+            <w:tcW w:w="2700" w:type="dxa"/>
+            <w:gridSpan w:val="2"/>
+            <w:tcBorders>
+              <w:top w:val="single" w:sz="6" w:space="0" w:color="auto"/>
+              <w:bottom w:val="single" w:sz="6" w:space="0" w:color="auto"/>
+            </w:tcBorders>
+            <w:shd w:val="clear" w:color="auto" w:fill="F2F2F2"/>
+          </w:tcPr>
+          <w:p>
+            <w:pPr>
+              <w:rPr>
+                <w:rFonts w:cs="Arial"/>
+                <w:sz w:val="18"/>
+                <w:szCs w:val="18"/>
+              </w:rPr>
+            </w:pPr>
+            <w:r>
+              <w:rPr>
+                <w:rFonts w:cs="Arial"/>
+                <w:sz w:val="18"/>
+                <w:szCs w:val="18"/>
+              </w:rPr>
+              <w:t>20/04/2015</w:t>
+            </w:r>
+          </w:p>
+        </w:tc>
+        <w:tc>
+          <w:tcPr>
+            <w:tcW w:w="2160" w:type="dxa"/>
+            <w:tcBorders>
+              <w:top w:val="single" w:sz="6" w:space="0" w:color="auto"/>
+              <w:bottom w:val="single" w:sz="6" w:space="0" w:color="auto"/>
+            </w:tcBorders>
+            <w:shd w:val="clear" w:color="auto" w:fill="F2F2F2"/>
+          </w:tcPr>
+          <w:p>
+            <w:pPr>
+              <w:jc w:val="right"/>
+              <w:rPr>
+                <w:rFonts w:cs="Arial"/>
+                <w:b/>
+                <w:sz w:val="18"/>
+                <w:szCs w:val="18"/>
+              </w:rPr>
+            </w:pPr>
+            <w:r>
+              <w:rPr>
+                <w:rFonts w:cs="Arial"/>
+                <w:b/>
+                <w:sz w:val="18"/>
+                <w:szCs w:val="18"/>
+              </w:rPr>
+              <w:t>Last Revision Date:</w:t>
+            </w:r>
+          </w:p>
+        </w:tc>
+        <w:tc>
+          <w:tcPr>
+            <w:tcW w:w="3060" w:type="dxa"/>
+            <w:tcBorders>
+              <w:top w:val="single" w:sz="6" w:space="0" w:color="auto"/>
+              <w:bottom w:val="single" w:sz="6" w:space="0" w:color="auto"/>
+            </w:tcBorders>
+            <w:shd w:val="clear" w:color="auto" w:fill="F2F2F2"/>
+          </w:tcPr>
+          <w:p>
+            <w:pPr>
+              <w:rPr>
+                <w:rFonts w:cs="Arial"/>
+                <w:sz w:val="18"/>
+                <w:szCs w:val="18"/>
+              </w:rPr>
+            </w:pPr>
+            <w:r>
+              <w:rPr>
+                <w:rFonts w:cs="Arial"/>
+                <w:sz w:val="18"/>
+                <w:szCs w:val="18"/>
+              </w:rPr>
+              <w:t>20/04/2015</w:t>
+            </w:r>
+          </w:p>
+        </w:tc>
+      </w:tr>
+      <w:tr>
+        <w:tc>
+          <w:tcPr>
+            <w:tcW w:w="2628" w:type="dxa"/>
+            <w:gridSpan w:val="2"/>
+            <w:tcBorders>
+              <w:top w:val="single" w:sz="6" w:space="0" w:color="auto"/>
+            </w:tcBorders>
+          </w:tcPr>
+          <w:p>
+            <w:pPr>
+              <w:jc w:val="right"/>
+              <w:rPr>
+                <w:rFonts w:cs="Arial"/>
+                <w:b/>
+                <w:sz w:val="18"/>
+                <w:szCs w:val="18"/>
+              </w:rPr>
+            </w:pPr>
+            <w:r>
+              <w:rPr>
+                <w:rFonts w:cs="Arial"/>
+                <w:b/>
+                <w:sz w:val="18"/>
+                <w:szCs w:val="18"/>
+              </w:rPr>
+              <w:t>Actors:</w:t>
+            </w:r>
+          </w:p>
+        </w:tc>
+        <w:tc>
+          <w:tcPr>
+            <w:tcW w:w="7110" w:type="dxa"/>
+            <w:gridSpan w:val="3"/>
+            <w:tcBorders>
+              <w:top w:val="single" w:sz="6" w:space="0" w:color="auto"/>
+            </w:tcBorders>
+          </w:tcPr>
+          <w:p>
+            <w:pPr>
+              <w:rPr>
+                <w:rFonts w:cs="Arial"/>
+                <w:sz w:val="18"/>
+                <w:szCs w:val="18"/>
+              </w:rPr>
+            </w:pPr>
+            <w:r>
+              <w:rPr>
+                <w:rFonts w:cs="Arial"/>
+                <w:sz w:val="18"/>
+                <w:szCs w:val="18"/>
+              </w:rPr>
+              <w:t>Admin</w:t>
+            </w:r>
+          </w:p>
+        </w:tc>
+      </w:tr>
+      <w:tr>
+        <w:tc>
+          <w:tcPr>
+            <w:tcW w:w="2628" w:type="dxa"/>
+            <w:gridSpan w:val="2"/>
+          </w:tcPr>
+          <w:p>
+            <w:pPr>
+              <w:jc w:val="right"/>
+              <w:rPr>
+                <w:rFonts w:cs="Arial"/>
+                <w:b/>
+                <w:sz w:val="18"/>
+                <w:szCs w:val="18"/>
+              </w:rPr>
+            </w:pPr>
+            <w:r>
+              <w:rPr>
+                <w:rFonts w:cs="Arial"/>
+                <w:b/>
+                <w:sz w:val="18"/>
+                <w:szCs w:val="18"/>
+              </w:rPr>
+              <w:t>Description:</w:t>
+            </w:r>
+          </w:p>
+        </w:tc>
+        <w:tc>
+          <w:tcPr>
+            <w:tcW w:w="7110" w:type="dxa"/>
+            <w:gridSpan w:val="3"/>
+          </w:tcPr>
+          <w:p>
+            <w:pPr>
+              <w:rPr>
+                <w:rFonts w:cs="Arial"/>
+                <w:sz w:val="18"/>
+                <w:szCs w:val="18"/>
+              </w:rPr>
+            </w:pPr>
+          </w:p>
+        </w:tc>
+      </w:tr>
+      <w:tr>
+        <w:tc>
+          <w:tcPr>
+            <w:tcW w:w="2628" w:type="dxa"/>
+            <w:gridSpan w:val="2"/>
+          </w:tcPr>
+          <w:p>
+            <w:pPr>
+              <w:jc w:val="right"/>
+              <w:rPr>
+                <w:rFonts w:cs="Arial"/>
+                <w:b/>
+                <w:sz w:val="18"/>
+                <w:szCs w:val="18"/>
+              </w:rPr>
+            </w:pPr>
+            <w:r>
+              <w:rPr>
+                <w:rFonts w:cs="Arial"/>
+                <w:b/>
+                <w:sz w:val="18"/>
+                <w:szCs w:val="18"/>
+              </w:rPr>
+              <w:t>Trigger:</w:t>
+            </w:r>
+          </w:p>
+        </w:tc>
+        <w:tc>
+          <w:tcPr>
+            <w:tcW w:w="7110" w:type="dxa"/>
+            <w:gridSpan w:val="3"/>
+          </w:tcPr>
+          <w:p>
+            <w:pPr>
+              <w:rPr>
+                <w:rFonts w:cstheme="minorBidi"/>
+                <w:sz w:val="18"/>
+                <w:szCs w:val="22"/>
+                <w:lang w:bidi="th-TH"/>
+              </w:rPr>
+            </w:pPr>
+            <w:r>
+              <w:rPr>
+                <w:rFonts w:cstheme="minorBidi"/>
+                <w:sz w:val="18"/>
+                <w:szCs w:val="22"/>
+                <w:lang w:bidi="th-TH"/>
+              </w:rPr>
+              <w:t>Admin click send E-mail button.</w:t>
+            </w:r>
+          </w:p>
+        </w:tc>
+      </w:tr>
+      <w:tr>
+        <w:trPr>
+          <w:trHeight w:val="255"/>
+        </w:trPr>
+        <w:tc>
+          <w:tcPr>
+            <w:tcW w:w="2628" w:type="dxa"/>
+            <w:gridSpan w:val="2"/>
+          </w:tcPr>
+          <w:p>
+            <w:pPr>
+              <w:jc w:val="right"/>
+              <w:rPr>
+                <w:rFonts w:cs="Arial"/>
+                <w:b/>
+                <w:sz w:val="18"/>
+                <w:szCs w:val="18"/>
+              </w:rPr>
+            </w:pPr>
+            <w:r>
+              <w:rPr>
+                <w:rFonts w:cs="Arial"/>
+                <w:b/>
+                <w:sz w:val="18"/>
+                <w:szCs w:val="18"/>
+              </w:rPr>
+              <w:t>Preconditions:</w:t>
+            </w:r>
+          </w:p>
+        </w:tc>
+        <w:tc>
+          <w:tcPr>
+            <w:tcW w:w="7110" w:type="dxa"/>
+            <w:gridSpan w:val="3"/>
+          </w:tcPr>
+          <w:p>
+            <w:pPr>
+              <w:pStyle w:val="ListParagraph"/>
+              <w:numPr>
+                <w:ilvl w:val="0"/>
+                <w:numId w:val="8"/>
+              </w:numPr>
+              <w:rPr>
+                <w:rFonts w:cs="Arial"/>
+                <w:bCs/>
+                <w:sz w:val="18"/>
+                <w:szCs w:val="18"/>
+              </w:rPr>
+            </w:pPr>
+            <w:r>
+              <w:rPr>
+                <w:rFonts w:cs="Arial"/>
+                <w:bCs/>
+                <w:sz w:val="18"/>
+                <w:szCs w:val="18"/>
+              </w:rPr>
+              <w:t xml:space="preserve">The </w:t>
+            </w:r>
+            <w:r>
+              <w:rPr>
+                <w:rFonts w:cs="Arial"/>
+                <w:bCs/>
+                <w:sz w:val="18"/>
+                <w:szCs w:val="18"/>
+              </w:rPr>
+              <w:t>admin</w:t>
+            </w:r>
+            <w:r>
+              <w:rPr>
+                <w:rFonts w:cs="Arial"/>
+                <w:bCs/>
+                <w:sz w:val="18"/>
+                <w:szCs w:val="18"/>
+              </w:rPr>
+              <w:t xml:space="preserve"> must be connected to the internet.</w:t>
+            </w:r>
+          </w:p>
+          <w:p>
+            <w:pPr>
+              <w:pStyle w:val="ListParagraph"/>
+              <w:numPr>
+                <w:ilvl w:val="0"/>
+                <w:numId w:val="14"/>
+              </w:numPr>
+              <w:rPr>
+                <w:rFonts w:cs="Arial"/>
+                <w:bCs/>
+                <w:sz w:val="18"/>
+                <w:szCs w:val="18"/>
+              </w:rPr>
+            </w:pPr>
+            <w:r>
+              <w:rPr>
+                <w:rFonts w:cs="Arial"/>
+                <w:bCs/>
+                <w:sz w:val="18"/>
+                <w:szCs w:val="18"/>
+              </w:rPr>
+              <w:t>Web page must be conn</w:t>
+            </w:r>
+            <w:r>
+              <w:rPr>
+                <w:rFonts w:cs="Arial"/>
+                <w:bCs/>
+                <w:sz w:val="18"/>
+                <w:szCs w:val="18"/>
+              </w:rPr>
+              <w:t>ected.</w:t>
+            </w:r>
+          </w:p>
+          <w:p>
+            <w:pPr>
+              <w:pStyle w:val="ListParagraph"/>
+              <w:numPr>
+                <w:ilvl w:val="0"/>
+                <w:numId w:val="14"/>
+              </w:numPr>
+              <w:rPr>
+                <w:rFonts w:cs="Arial"/>
+                <w:bCs/>
+                <w:sz w:val="18"/>
+                <w:szCs w:val="18"/>
+              </w:rPr>
+            </w:pPr>
+            <w:r>
+              <w:rPr>
+                <w:rFonts w:cs="Arial"/>
+                <w:bCs/>
+                <w:sz w:val="18"/>
+                <w:szCs w:val="18"/>
+              </w:rPr>
+              <w:t>Database must be connected.</w:t>
+            </w:r>
+          </w:p>
+          <w:p>
+            <w:pPr>
+              <w:pStyle w:val="ListParagraph"/>
+              <w:numPr>
+                <w:ilvl w:val="0"/>
+                <w:numId w:val="14"/>
+              </w:numPr>
+              <w:rPr>
+                <w:rFonts w:cs="Arial"/>
+                <w:bCs/>
+                <w:sz w:val="18"/>
+                <w:szCs w:val="18"/>
+              </w:rPr>
+            </w:pPr>
+            <w:r>
+              <w:rPr>
+                <w:rFonts w:cs="Arial"/>
+                <w:bCs/>
+                <w:sz w:val="18"/>
+                <w:szCs w:val="18"/>
+              </w:rPr>
+              <w:t>Admin page must active.</w:t>
+            </w:r>
+          </w:p>
+        </w:tc>
+      </w:tr>
+      <w:tr>
+        <w:tc>
+          <w:tcPr>
+            <w:tcW w:w="2628" w:type="dxa"/>
+            <w:gridSpan w:val="2"/>
+          </w:tcPr>
+          <w:p>
+            <w:pPr>
+              <w:rPr>
+                <w:rFonts w:cs="Arial"/>
+                <w:b/>
+                <w:sz w:val="18"/>
+                <w:szCs w:val="18"/>
+              </w:rPr>
+            </w:pPr>
+            <w:proofErr w:type="spellStart"/>
+            <w:r>
+              <w:rPr>
+                <w:rFonts w:cs="Arial"/>
+                <w:b/>
+                <w:sz w:val="18"/>
+                <w:szCs w:val="18"/>
+              </w:rPr>
+              <w:t>SuccessEndCondition</w:t>
+            </w:r>
+            <w:proofErr w:type="spellEnd"/>
+            <w:r>
+              <w:rPr>
+                <w:rFonts w:cs="Arial"/>
+                <w:b/>
+                <w:sz w:val="18"/>
+                <w:szCs w:val="18"/>
+              </w:rPr>
+              <w:t>:</w:t>
+            </w:r>
+          </w:p>
+        </w:tc>
+        <w:tc>
+          <w:tcPr>
+            <w:tcW w:w="7110" w:type="dxa"/>
+            <w:gridSpan w:val="3"/>
+          </w:tcPr>
+          <w:p>
+            <w:pPr>
+              <w:rPr>
+                <w:rFonts w:cs="Arial"/>
+                <w:sz w:val="18"/>
+                <w:szCs w:val="18"/>
+              </w:rPr>
+            </w:pPr>
+            <w:r>
+              <w:rPr>
+                <w:rFonts w:cs="Arial"/>
+                <w:sz w:val="18"/>
+                <w:szCs w:val="18"/>
+              </w:rPr>
+              <w:t>Admin can delete a tale.</w:t>
+            </w:r>
+          </w:p>
+        </w:tc>
+      </w:tr>
+      <w:tr>
+        <w:tc>
+          <w:tcPr>
+            <w:tcW w:w="2628" w:type="dxa"/>
+            <w:gridSpan w:val="2"/>
+          </w:tcPr>
+          <w:p>
+            <w:pPr>
+              <w:jc w:val="right"/>
+              <w:rPr>
+                <w:rFonts w:cs="Arial"/>
+                <w:b/>
+                <w:sz w:val="18"/>
+                <w:szCs w:val="18"/>
+              </w:rPr>
+            </w:pPr>
+            <w:r>
+              <w:rPr>
+                <w:rFonts w:cs="Arial"/>
+                <w:b/>
+                <w:sz w:val="18"/>
+                <w:szCs w:val="18"/>
+              </w:rPr>
+              <w:t>Failed End Condition</w:t>
+            </w:r>
+          </w:p>
+        </w:tc>
+        <w:tc>
+          <w:tcPr>
+            <w:tcW w:w="7110" w:type="dxa"/>
+            <w:gridSpan w:val="3"/>
+          </w:tcPr>
+          <w:p>
+            <w:pPr>
+              <w:rPr>
+                <w:rFonts w:cs="Arial"/>
+                <w:sz w:val="18"/>
+                <w:szCs w:val="18"/>
+              </w:rPr>
+            </w:pPr>
+            <w:r>
+              <w:rPr>
+                <w:rFonts w:cs="Arial"/>
+                <w:sz w:val="18"/>
+                <w:szCs w:val="18"/>
+              </w:rPr>
+              <w:t>Admin can’t delete a tale.</w:t>
+            </w:r>
+          </w:p>
+        </w:tc>
+      </w:tr>
+      <w:tr>
+        <w:tc>
+          <w:tcPr>
+            <w:tcW w:w="2628" w:type="dxa"/>
+            <w:gridSpan w:val="2"/>
+          </w:tcPr>
+          <w:p>
+            <w:pPr>
+              <w:jc w:val="right"/>
+              <w:rPr>
+                <w:rFonts w:cs="Arial"/>
+                <w:b/>
+                <w:sz w:val="18"/>
+                <w:szCs w:val="18"/>
+              </w:rPr>
+            </w:pPr>
+            <w:r>
+              <w:rPr>
+                <w:rFonts w:cs="Arial"/>
+                <w:b/>
+                <w:sz w:val="18"/>
+                <w:szCs w:val="18"/>
+              </w:rPr>
+              <w:t>Normal Flow:</w:t>
+            </w:r>
+          </w:p>
+        </w:tc>
+        <w:tc>
+          <w:tcPr>
+            <w:tcW w:w="7110" w:type="dxa"/>
+            <w:gridSpan w:val="3"/>
+          </w:tcPr>
+          <w:p>
+            <w:pPr>
+              <w:pStyle w:val="ListParagraph"/>
+              <w:numPr>
+                <w:ilvl w:val="0"/>
+                <w:numId w:val="29"/>
+              </w:numPr>
+              <w:rPr>
+                <w:rFonts w:cs="Arial"/>
+                <w:sz w:val="18"/>
+                <w:szCs w:val="18"/>
+              </w:rPr>
+            </w:pPr>
+            <w:r>
+              <w:rPr>
+                <w:rFonts w:cs="Arial"/>
+                <w:sz w:val="18"/>
+                <w:szCs w:val="18"/>
+              </w:rPr>
+              <w:t>Admin log in as admin user to web page.</w:t>
+            </w:r>
+          </w:p>
+          <w:p>
+            <w:pPr>
+              <w:pStyle w:val="ListParagraph"/>
+              <w:numPr>
+                <w:ilvl w:val="0"/>
+                <w:numId w:val="29"/>
+              </w:numPr>
+              <w:rPr>
+                <w:rFonts w:cs="Arial"/>
+                <w:sz w:val="18"/>
+                <w:szCs w:val="18"/>
+              </w:rPr>
+            </w:pPr>
+            <w:r>
+              <w:rPr>
+                <w:rFonts w:cs="Arial"/>
+                <w:sz w:val="18"/>
+                <w:szCs w:val="18"/>
+              </w:rPr>
+              <w:t>Admin click admin button on the top right and the page redirect to admin page.</w:t>
+            </w:r>
+          </w:p>
+          <w:p>
+            <w:pPr>
+              <w:pStyle w:val="ListParagraph"/>
+              <w:numPr>
+                <w:ilvl w:val="0"/>
+                <w:numId w:val="29"/>
+              </w:numPr>
+              <w:rPr>
+                <w:rFonts w:cs="Arial"/>
+                <w:sz w:val="18"/>
+                <w:szCs w:val="18"/>
+              </w:rPr>
+            </w:pPr>
+            <w:r>
+              <w:rPr>
+                <w:rFonts w:cs="Arial"/>
+                <w:sz w:val="18"/>
+                <w:szCs w:val="18"/>
+              </w:rPr>
+              <w:t>Admin click delete tale button.</w:t>
+            </w:r>
+          </w:p>
+          <w:p>
+            <w:pPr>
+              <w:pStyle w:val="ListParagraph"/>
+              <w:numPr>
+                <w:ilvl w:val="0"/>
+                <w:numId w:val="29"/>
+              </w:numPr>
+              <w:rPr>
+                <w:rFonts w:cs="Arial"/>
+                <w:sz w:val="18"/>
+                <w:szCs w:val="18"/>
+              </w:rPr>
+            </w:pPr>
+            <w:r>
+              <w:rPr>
+                <w:rFonts w:cs="Arial"/>
+                <w:sz w:val="18"/>
+                <w:szCs w:val="18"/>
+              </w:rPr>
+              <w:t>Admin choose a tale from check box to delete.</w:t>
+            </w:r>
+          </w:p>
+          <w:p>
+            <w:pPr>
+              <w:pStyle w:val="ListParagraph"/>
+              <w:numPr>
+                <w:ilvl w:val="0"/>
+                <w:numId w:val="29"/>
+              </w:numPr>
+              <w:rPr>
+                <w:rFonts w:cs="Arial"/>
+                <w:sz w:val="18"/>
+                <w:szCs w:val="18"/>
+              </w:rPr>
+            </w:pPr>
+            <w:r>
+              <w:rPr>
+                <w:rFonts w:cs="Arial"/>
+                <w:sz w:val="18"/>
+                <w:szCs w:val="18"/>
+              </w:rPr>
+              <w:t xml:space="preserve">Admin click save, system display message </w:t>
+            </w:r>
+          </w:p>
+          <w:p>
+            <w:pPr>
+              <w:pStyle w:val="ListParagraph"/>
+              <w:ind w:left="1080"/>
+              <w:rPr>
+                <w:rFonts w:cs="Arial"/>
+                <w:sz w:val="18"/>
+                <w:szCs w:val="18"/>
+              </w:rPr>
+            </w:pPr>
+            <w:r>
+              <w:rPr>
+                <w:rFonts w:cs="Arial"/>
+                <w:sz w:val="18"/>
+                <w:szCs w:val="18"/>
+              </w:rPr>
+              <w:t>“Are you sure to delete a tale”</w:t>
+            </w:r>
+          </w:p>
+          <w:p>
+            <w:pPr>
+              <w:pStyle w:val="ListParagraph"/>
+              <w:numPr>
+                <w:ilvl w:val="0"/>
+                <w:numId w:val="29"/>
+              </w:numPr>
+              <w:rPr>
+                <w:rFonts w:cs="Arial"/>
+                <w:sz w:val="18"/>
+                <w:szCs w:val="18"/>
+              </w:rPr>
+            </w:pPr>
+            <w:r>
+              <w:rPr>
+                <w:rFonts w:cs="Arial"/>
+                <w:sz w:val="18"/>
+                <w:szCs w:val="18"/>
+              </w:rPr>
+              <w:t xml:space="preserve">Admin click OK a tale deleted.  </w:t>
+            </w:r>
+          </w:p>
+        </w:tc>
+      </w:tr>
+      <w:tr>
+        <w:tc>
+          <w:tcPr>
+            <w:tcW w:w="2628" w:type="dxa"/>
+            <w:gridSpan w:val="2"/>
+          </w:tcPr>
+          <w:p>
+            <w:pPr>
+              <w:jc w:val="right"/>
+              <w:rPr>
+                <w:rFonts w:cs="Arial"/>
+                <w:b/>
+                <w:sz w:val="18"/>
+                <w:szCs w:val="18"/>
+              </w:rPr>
+            </w:pPr>
+            <w:r>
+              <w:rPr>
+                <w:rFonts w:cs="Arial"/>
+                <w:b/>
+                <w:sz w:val="18"/>
+                <w:szCs w:val="18"/>
+              </w:rPr>
+              <w:t>Alternative Flows:</w:t>
+            </w:r>
+          </w:p>
+        </w:tc>
+        <w:tc>
+          <w:tcPr>
+            <w:tcW w:w="7110" w:type="dxa"/>
+            <w:gridSpan w:val="3"/>
+          </w:tcPr>
+          <w:p>
+            <w:pPr>
+              <w:rPr>
+                <w:rFonts w:cs="Arial"/>
+                <w:sz w:val="18"/>
+                <w:szCs w:val="18"/>
+              </w:rPr>
+            </w:pPr>
+            <w:r>
+              <w:rPr>
+                <w:rFonts w:cs="Arial"/>
+                <w:sz w:val="18"/>
+                <w:szCs w:val="18"/>
+              </w:rPr>
+              <w:t xml:space="preserve">N/A </w:t>
+            </w:r>
+          </w:p>
+        </w:tc>
+      </w:tr>
+      <w:tr>
+        <w:tc>
+          <w:tcPr>
+            <w:tcW w:w="2628" w:type="dxa"/>
+            <w:gridSpan w:val="2"/>
+          </w:tcPr>
+          <w:p>
+            <w:pPr>
+              <w:jc w:val="right"/>
+              <w:rPr>
+                <w:rFonts w:cs="Arial"/>
+                <w:b/>
+                <w:sz w:val="18"/>
+                <w:szCs w:val="18"/>
+              </w:rPr>
+            </w:pPr>
+            <w:r>
+              <w:rPr>
+                <w:rFonts w:cs="Arial"/>
+                <w:b/>
+                <w:sz w:val="18"/>
+                <w:szCs w:val="18"/>
+              </w:rPr>
+              <w:t>Exceptions:</w:t>
+            </w:r>
+          </w:p>
+        </w:tc>
+        <w:tc>
+          <w:tcPr>
+            <w:tcW w:w="7110" w:type="dxa"/>
+            <w:gridSpan w:val="3"/>
+          </w:tcPr>
+          <w:p>
+            <w:pPr>
+              <w:rPr>
+                <w:rFonts w:cs="Arial"/>
+                <w:sz w:val="18"/>
+                <w:szCs w:val="18"/>
+              </w:rPr>
+            </w:pPr>
+            <w:r>
+              <w:rPr>
+                <w:rFonts w:cs="Arial"/>
+                <w:sz w:val="18"/>
+                <w:szCs w:val="18"/>
+              </w:rPr>
+              <w:t xml:space="preserve">If </w:t>
+            </w:r>
+            <w:r>
+              <w:rPr>
+                <w:rFonts w:cs="Arial"/>
+                <w:sz w:val="18"/>
+                <w:szCs w:val="18"/>
+              </w:rPr>
+              <w:t>admin</w:t>
+            </w:r>
+            <w:r>
+              <w:rPr>
+                <w:rFonts w:cs="Arial"/>
+                <w:sz w:val="18"/>
+                <w:szCs w:val="18"/>
+              </w:rPr>
+              <w:t xml:space="preserve"> doesn’t connect to the internet or the connection was fail</w:t>
+            </w:r>
+            <w:r>
+              <w:rPr>
+                <w:rFonts w:cs="Arial"/>
+                <w:sz w:val="18"/>
+                <w:szCs w:val="18"/>
+              </w:rPr>
+              <w:t>ed the admin can’t delete a tale.</w:t>
+            </w:r>
+          </w:p>
+        </w:tc>
+      </w:tr>
+      <w:tr>
+        <w:tc>
+          <w:tcPr>
+            <w:tcW w:w="2628" w:type="dxa"/>
+            <w:gridSpan w:val="2"/>
+          </w:tcPr>
+          <w:p>
+            <w:pPr>
+              <w:jc w:val="right"/>
+              <w:rPr>
+                <w:rFonts w:cs="Arial"/>
+                <w:b/>
+                <w:sz w:val="18"/>
+                <w:szCs w:val="18"/>
+              </w:rPr>
+            </w:pPr>
+            <w:r>
+              <w:rPr>
+                <w:rFonts w:cs="Arial"/>
+                <w:b/>
+                <w:sz w:val="18"/>
+                <w:szCs w:val="18"/>
+              </w:rPr>
+              <w:t>Includes:</w:t>
+            </w:r>
+          </w:p>
+        </w:tc>
+        <w:tc>
+          <w:tcPr>
+            <w:tcW w:w="7110" w:type="dxa"/>
+            <w:gridSpan w:val="3"/>
+          </w:tcPr>
+          <w:p>
+            <w:pPr>
+              <w:rPr>
+                <w:rFonts w:cs="Arial"/>
+                <w:sz w:val="18"/>
+                <w:szCs w:val="18"/>
+              </w:rPr>
+            </w:pPr>
+            <w:r>
+              <w:rPr>
+                <w:rFonts w:cs="Arial"/>
+                <w:sz w:val="18"/>
+                <w:szCs w:val="18"/>
+              </w:rPr>
+              <w:t>Log in</w:t>
+            </w:r>
+          </w:p>
+        </w:tc>
+      </w:tr>
+      <w:tr>
+        <w:tc>
+          <w:tcPr>
+            <w:tcW w:w="2628" w:type="dxa"/>
+            <w:gridSpan w:val="2"/>
+          </w:tcPr>
+          <w:p>
+            <w:pPr>
+              <w:jc w:val="right"/>
+              <w:rPr>
+                <w:rFonts w:cs="Arial"/>
+                <w:b/>
+                <w:sz w:val="18"/>
+                <w:szCs w:val="18"/>
+              </w:rPr>
+            </w:pPr>
+            <w:r>
+              <w:rPr>
+                <w:rFonts w:cs="Arial"/>
+                <w:b/>
+                <w:sz w:val="18"/>
+                <w:szCs w:val="18"/>
+              </w:rPr>
+              <w:t>Assumptions:</w:t>
+            </w:r>
+          </w:p>
+        </w:tc>
+        <w:tc>
+          <w:tcPr>
+            <w:tcW w:w="7110" w:type="dxa"/>
+            <w:gridSpan w:val="3"/>
+          </w:tcPr>
+          <w:p>
+            <w:pPr>
+              <w:rPr>
+                <w:rFonts w:cs="Arial"/>
+                <w:sz w:val="18"/>
+                <w:szCs w:val="18"/>
+              </w:rPr>
+            </w:pPr>
+            <w:r>
+              <w:rPr>
+                <w:rFonts w:cs="Arial"/>
+                <w:sz w:val="18"/>
+                <w:szCs w:val="18"/>
+              </w:rPr>
+              <w:t>N/A</w:t>
+            </w:r>
+          </w:p>
+        </w:tc>
+      </w:tr>
+      <w:tr>
+        <w:tc>
+          <w:tcPr>
+            <w:tcW w:w="2628" w:type="dxa"/>
+            <w:gridSpan w:val="2"/>
+          </w:tcPr>
+          <w:p>
+            <w:pPr>
+              <w:jc w:val="right"/>
+              <w:rPr>
+                <w:rFonts w:cs="Arial"/>
+                <w:b/>
+                <w:sz w:val="18"/>
+                <w:szCs w:val="18"/>
+              </w:rPr>
+            </w:pPr>
+            <w:r>
+              <w:rPr>
+                <w:rFonts w:cs="Arial"/>
+                <w:b/>
+                <w:sz w:val="18"/>
+                <w:szCs w:val="18"/>
+              </w:rPr>
+              <w:t>Notes and Issues:</w:t>
+            </w:r>
+          </w:p>
+        </w:tc>
+        <w:tc>
+          <w:tcPr>
+            <w:tcW w:w="7110" w:type="dxa"/>
+            <w:gridSpan w:val="3"/>
+          </w:tcPr>
+          <w:p>
+            <w:pPr>
+              <w:rPr>
+                <w:rFonts w:cs="Arial"/>
+                <w:sz w:val="18"/>
+                <w:szCs w:val="18"/>
+              </w:rPr>
+            </w:pPr>
+            <w:r>
+              <w:rPr>
+                <w:rFonts w:cs="Arial"/>
+                <w:sz w:val="18"/>
+                <w:szCs w:val="18"/>
+              </w:rPr>
+              <w:t>N/A</w:t>
+            </w:r>
+          </w:p>
+        </w:tc>
+      </w:tr>
+    </w:tbl>
+    <w:p>
+      <w:pPr>
+        <w:rPr>
+          <w:b/>
+          <w:bCs/>
+        </w:rPr>
+      </w:pPr>
+    </w:p>
+    <w:p>
+      <w:pPr>
+        <w:rPr>
+          <w:b/>
+          <w:bCs/>
+        </w:rPr>
+      </w:pPr>
+    </w:p>
+    <w:p>
+      <w:pPr>
+        <w:rPr>
+          <w:b/>
+          <w:bCs/>
+        </w:rPr>
+      </w:pPr>
+    </w:p>
+    <w:p>
+      <w:pPr>
+        <w:rPr>
+          <w:b/>
+          <w:bCs/>
+        </w:rPr>
+      </w:pPr>
+    </w:p>
+    <w:p>
+      <w:pPr>
+        <w:rPr>
+          <w:b/>
+          <w:bCs/>
+        </w:rPr>
+      </w:pPr>
+    </w:p>
+    <w:p>
+      <w:pPr>
+        <w:rPr>
+          <w:b/>
+          <w:bCs/>
+        </w:rPr>
+      </w:pPr>
+    </w:p>
+    <w:p>
+      <w:pPr>
+        <w:rPr>
+          <w:b/>
+          <w:bCs/>
+        </w:rPr>
+      </w:pPr>
+    </w:p>
+    <w:p>
+      <w:pPr>
+        <w:rPr>
+          <w:b/>
+          <w:bCs/>
+        </w:rPr>
+      </w:pPr>
+    </w:p>
+    <w:tbl>
+      <w:tblPr>
+        <w:tblW w:w="9738" w:type="dxa"/>
+        <w:tblBorders>
+          <w:top w:val="single" w:sz="12" w:space="0" w:color="auto"/>
+          <w:left w:val="single" w:sz="12" w:space="0" w:color="auto"/>
+          <w:bottom w:val="single" w:sz="12" w:space="0" w:color="auto"/>
+          <w:right w:val="single" w:sz="12" w:space="0" w:color="auto"/>
+          <w:insideH w:val="single" w:sz="6" w:space="0" w:color="auto"/>
+          <w:insideV w:val="single" w:sz="6" w:space="0" w:color="auto"/>
+        </w:tblBorders>
+        <w:tblLayout w:type="fixed"/>
+        <w:tblLook w:val="0000" w:firstRow="0" w:lastRow="0" w:firstColumn="0" w:lastColumn="0" w:noHBand="0" w:noVBand="0"/>
+      </w:tblPr>
+      <w:tblGrid>
+        <w:gridCol w:w="1818"/>
+        <w:gridCol w:w="810"/>
+        <w:gridCol w:w="1890"/>
+        <w:gridCol w:w="2160"/>
+        <w:gridCol w:w="3060"/>
+      </w:tblGrid>
+      <w:tr>
+        <w:tc>
+          <w:tcPr>
+            <w:tcW w:w="1818" w:type="dxa"/>
+            <w:tcBorders>
+              <w:top w:val="single" w:sz="12" w:space="0" w:color="auto"/>
+              <w:bottom w:val="single" w:sz="6" w:space="0" w:color="auto"/>
+            </w:tcBorders>
+            <w:shd w:val="clear" w:color="auto" w:fill="F2F2F2"/>
+          </w:tcPr>
+          <w:p>
+            <w:pPr>
+              <w:jc w:val="right"/>
+              <w:rPr>
+                <w:rFonts w:cs="Arial"/>
+                <w:b/>
+                <w:sz w:val="18"/>
+                <w:szCs w:val="18"/>
+              </w:rPr>
+            </w:pPr>
+            <w:r>
+              <w:rPr>
+                <w:rFonts w:cs="Arial"/>
+                <w:b/>
+                <w:color w:val="7030A0"/>
+                <w:sz w:val="18"/>
+                <w:szCs w:val="18"/>
+              </w:rPr>
+              <w:t>Use Case ID:</w:t>
+            </w:r>
+          </w:p>
+        </w:tc>
+        <w:tc>
+          <w:tcPr>
+            <w:tcW w:w="7920" w:type="dxa"/>
+            <w:gridSpan w:val="4"/>
+            <w:tcBorders>
+              <w:top w:val="single" w:sz="12" w:space="0" w:color="auto"/>
+              <w:bottom w:val="single" w:sz="6" w:space="0" w:color="auto"/>
+            </w:tcBorders>
+            <w:shd w:val="clear" w:color="auto" w:fill="F2F2F2"/>
+          </w:tcPr>
+          <w:p>
+            <w:pPr>
+              <w:rPr>
+                <w:rFonts w:cs="Arial"/>
+                <w:sz w:val="18"/>
+                <w:szCs w:val="18"/>
+              </w:rPr>
+            </w:pPr>
+            <w:r>
+              <w:rPr>
+                <w:rFonts w:cs="Arial"/>
+                <w:sz w:val="18"/>
+                <w:szCs w:val="18"/>
+              </w:rPr>
+              <w:t>026</w:t>
+            </w:r>
+          </w:p>
+        </w:tc>
+      </w:tr>
+      <w:tr>
+        <w:tc>
+          <w:tcPr>
+            <w:tcW w:w="1818" w:type="dxa"/>
+            <w:tcBorders>
+              <w:top w:val="single" w:sz="6" w:space="0" w:color="auto"/>
+              <w:bottom w:val="single" w:sz="6" w:space="0" w:color="auto"/>
+            </w:tcBorders>
+            <w:shd w:val="clear" w:color="auto" w:fill="F2F2F2"/>
+          </w:tcPr>
+          <w:p>
+            <w:pPr>
+              <w:jc w:val="right"/>
+              <w:rPr>
+                <w:rFonts w:cs="Arial"/>
+                <w:b/>
+                <w:sz w:val="18"/>
+                <w:szCs w:val="18"/>
+              </w:rPr>
+            </w:pPr>
+            <w:r>
+              <w:rPr>
+                <w:rFonts w:cs="Arial"/>
+                <w:b/>
+                <w:sz w:val="18"/>
+                <w:szCs w:val="18"/>
+              </w:rPr>
+              <w:t>Use Case Name:</w:t>
+            </w:r>
+          </w:p>
+        </w:tc>
+        <w:tc>
+          <w:tcPr>
+            <w:tcW w:w="7920" w:type="dxa"/>
+            <w:gridSpan w:val="4"/>
+            <w:tcBorders>
+              <w:top w:val="single" w:sz="6" w:space="0" w:color="auto"/>
+              <w:bottom w:val="single" w:sz="6" w:space="0" w:color="auto"/>
+            </w:tcBorders>
+            <w:shd w:val="clear" w:color="auto" w:fill="F2F2F2"/>
+          </w:tcPr>
+          <w:p>
+            <w:pPr>
+              <w:pStyle w:val="Hints"/>
+              <w:rPr>
+                <w:rFonts w:cs="Arial"/>
+                <w:color w:val="auto"/>
+                <w:sz w:val="18"/>
+                <w:szCs w:val="18"/>
+              </w:rPr>
+            </w:pPr>
+            <w:r>
+              <w:rPr>
+                <w:rFonts w:cs="Arial"/>
+                <w:color w:val="auto"/>
+                <w:sz w:val="18"/>
+                <w:szCs w:val="18"/>
+              </w:rPr>
+              <w:t>See the list of donation</w:t>
+            </w:r>
+          </w:p>
+        </w:tc>
+      </w:tr>
+      <w:tr>
+        <w:tc>
+          <w:tcPr>
+            <w:tcW w:w="1818" w:type="dxa"/>
+            <w:tcBorders>
+              <w:top w:val="single" w:sz="6" w:space="0" w:color="auto"/>
+              <w:bottom w:val="single" w:sz="6" w:space="0" w:color="auto"/>
+            </w:tcBorders>
+            <w:shd w:val="clear" w:color="auto" w:fill="F2F2F2"/>
+          </w:tcPr>
+          <w:p>
+            <w:pPr>
+              <w:jc w:val="right"/>
+              <w:rPr>
+                <w:rFonts w:cs="Arial"/>
+                <w:b/>
+                <w:sz w:val="18"/>
+                <w:szCs w:val="18"/>
+              </w:rPr>
+            </w:pPr>
+            <w:r>
+              <w:rPr>
+                <w:rFonts w:cs="Arial"/>
+                <w:b/>
+                <w:sz w:val="18"/>
+                <w:szCs w:val="18"/>
+              </w:rPr>
+              <w:t>Created By:</w:t>
+            </w:r>
+          </w:p>
+        </w:tc>
+        <w:tc>
+          <w:tcPr>
+            <w:tcW w:w="2700" w:type="dxa"/>
+            <w:gridSpan w:val="2"/>
+            <w:tcBorders>
+              <w:top w:val="single" w:sz="6" w:space="0" w:color="auto"/>
+              <w:bottom w:val="single" w:sz="6" w:space="0" w:color="auto"/>
+            </w:tcBorders>
+            <w:shd w:val="clear" w:color="auto" w:fill="F2F2F2"/>
+          </w:tcPr>
+          <w:p>
+            <w:pPr>
+              <w:rPr>
+                <w:rFonts w:cs="Arial"/>
+                <w:sz w:val="18"/>
+                <w:szCs w:val="18"/>
+              </w:rPr>
+            </w:pPr>
+            <w:r>
+              <w:rPr>
+                <w:rFonts w:cs="Arial"/>
+                <w:sz w:val="18"/>
+                <w:szCs w:val="18"/>
+              </w:rPr>
+              <w:t>SORASAK BOONTHAM</w:t>
+            </w:r>
+          </w:p>
+        </w:tc>
+        <w:tc>
+          <w:tcPr>
+            <w:tcW w:w="2160" w:type="dxa"/>
+            <w:tcBorders>
+              <w:top w:val="single" w:sz="6" w:space="0" w:color="auto"/>
+              <w:bottom w:val="single" w:sz="6" w:space="0" w:color="auto"/>
+            </w:tcBorders>
+            <w:shd w:val="clear" w:color="auto" w:fill="F2F2F2"/>
+          </w:tcPr>
+          <w:p>
+            <w:pPr>
+              <w:jc w:val="right"/>
+              <w:rPr>
+                <w:rFonts w:cs="Arial"/>
+                <w:b/>
+                <w:sz w:val="18"/>
+                <w:szCs w:val="18"/>
+              </w:rPr>
+            </w:pPr>
+            <w:r>
+              <w:rPr>
+                <w:rFonts w:cs="Arial"/>
+                <w:b/>
+                <w:sz w:val="18"/>
+                <w:szCs w:val="18"/>
+              </w:rPr>
+              <w:t>Last Updated By:</w:t>
+            </w:r>
+          </w:p>
+        </w:tc>
+        <w:tc>
+          <w:tcPr>
+            <w:tcW w:w="3060" w:type="dxa"/>
+            <w:tcBorders>
+              <w:top w:val="single" w:sz="6" w:space="0" w:color="auto"/>
+              <w:bottom w:val="single" w:sz="6" w:space="0" w:color="auto"/>
+            </w:tcBorders>
+            <w:shd w:val="clear" w:color="auto" w:fill="F2F2F2"/>
+          </w:tcPr>
+          <w:p>
+            <w:pPr>
+              <w:rPr>
+                <w:rFonts w:cs="Arial"/>
+                <w:sz w:val="18"/>
+                <w:szCs w:val="18"/>
+              </w:rPr>
+            </w:pPr>
+            <w:r>
+              <w:rPr>
+                <w:rFonts w:cs="Arial"/>
+                <w:sz w:val="18"/>
+                <w:szCs w:val="18"/>
+              </w:rPr>
+              <w:t>20/04/2015</w:t>
+            </w:r>
+          </w:p>
+        </w:tc>
+      </w:tr>
+      <w:tr>
+        <w:tc>
+          <w:tcPr>
+            <w:tcW w:w="1818" w:type="dxa"/>
+            <w:tcBorders>
+              <w:top w:val="single" w:sz="6" w:space="0" w:color="auto"/>
+              <w:bottom w:val="single" w:sz="6" w:space="0" w:color="auto"/>
+            </w:tcBorders>
+            <w:shd w:val="clear" w:color="auto" w:fill="F2F2F2"/>
+          </w:tcPr>
+          <w:p>
+            <w:pPr>
+              <w:jc w:val="right"/>
+              <w:rPr>
+                <w:rFonts w:cs="Arial"/>
+                <w:b/>
+                <w:sz w:val="18"/>
+                <w:szCs w:val="18"/>
+              </w:rPr>
+            </w:pPr>
+            <w:r>
+              <w:rPr>
+                <w:rFonts w:cs="Arial"/>
+                <w:b/>
+                <w:sz w:val="18"/>
+                <w:szCs w:val="18"/>
+              </w:rPr>
+              <w:lastRenderedPageBreak/>
+              <w:t>Date Created:</w:t>
+            </w:r>
+          </w:p>
+        </w:tc>
+        <w:tc>
+          <w:tcPr>
+            <w:tcW w:w="2700" w:type="dxa"/>
+            <w:gridSpan w:val="2"/>
+            <w:tcBorders>
+              <w:top w:val="single" w:sz="6" w:space="0" w:color="auto"/>
+              <w:bottom w:val="single" w:sz="6" w:space="0" w:color="auto"/>
+            </w:tcBorders>
+            <w:shd w:val="clear" w:color="auto" w:fill="F2F2F2"/>
+          </w:tcPr>
+          <w:p>
+            <w:pPr>
+              <w:rPr>
+                <w:rFonts w:cs="Arial"/>
+                <w:sz w:val="18"/>
+                <w:szCs w:val="18"/>
+              </w:rPr>
+            </w:pPr>
+            <w:r>
+              <w:rPr>
+                <w:rFonts w:cs="Arial"/>
+                <w:sz w:val="18"/>
+                <w:szCs w:val="18"/>
+              </w:rPr>
+              <w:t>20/04/2015</w:t>
+            </w:r>
+          </w:p>
+        </w:tc>
+        <w:tc>
+          <w:tcPr>
+            <w:tcW w:w="2160" w:type="dxa"/>
+            <w:tcBorders>
+              <w:top w:val="single" w:sz="6" w:space="0" w:color="auto"/>
+              <w:bottom w:val="single" w:sz="6" w:space="0" w:color="auto"/>
+            </w:tcBorders>
+            <w:shd w:val="clear" w:color="auto" w:fill="F2F2F2"/>
+          </w:tcPr>
+          <w:p>
+            <w:pPr>
+              <w:jc w:val="right"/>
+              <w:rPr>
+                <w:rFonts w:cs="Arial"/>
+                <w:b/>
+                <w:sz w:val="18"/>
+                <w:szCs w:val="18"/>
+              </w:rPr>
+            </w:pPr>
+            <w:r>
+              <w:rPr>
+                <w:rFonts w:cs="Arial"/>
+                <w:b/>
+                <w:sz w:val="18"/>
+                <w:szCs w:val="18"/>
+              </w:rPr>
+              <w:t>Last Revision Date:</w:t>
+            </w:r>
+          </w:p>
+        </w:tc>
+        <w:tc>
+          <w:tcPr>
+            <w:tcW w:w="3060" w:type="dxa"/>
+            <w:tcBorders>
+              <w:top w:val="single" w:sz="6" w:space="0" w:color="auto"/>
+              <w:bottom w:val="single" w:sz="6" w:space="0" w:color="auto"/>
+            </w:tcBorders>
+            <w:shd w:val="clear" w:color="auto" w:fill="F2F2F2"/>
+          </w:tcPr>
+          <w:p>
+            <w:pPr>
+              <w:rPr>
+                <w:rFonts w:cs="Arial"/>
+                <w:sz w:val="18"/>
+                <w:szCs w:val="18"/>
+              </w:rPr>
+            </w:pPr>
+            <w:r>
+              <w:rPr>
+                <w:rFonts w:cs="Arial"/>
+                <w:sz w:val="18"/>
+                <w:szCs w:val="18"/>
+              </w:rPr>
+              <w:t>20/04/2015</w:t>
+            </w:r>
+          </w:p>
+        </w:tc>
+      </w:tr>
+      <w:tr>
+        <w:tc>
+          <w:tcPr>
+            <w:tcW w:w="2628" w:type="dxa"/>
+            <w:gridSpan w:val="2"/>
+            <w:tcBorders>
+              <w:top w:val="single" w:sz="6" w:space="0" w:color="auto"/>
+            </w:tcBorders>
+          </w:tcPr>
+          <w:p>
+            <w:pPr>
+              <w:jc w:val="right"/>
+              <w:rPr>
+                <w:rFonts w:cs="Arial"/>
+                <w:b/>
+                <w:sz w:val="18"/>
+                <w:szCs w:val="18"/>
+              </w:rPr>
+            </w:pPr>
+            <w:r>
+              <w:rPr>
+                <w:rFonts w:cs="Arial"/>
+                <w:b/>
+                <w:sz w:val="18"/>
+                <w:szCs w:val="18"/>
+              </w:rPr>
+              <w:t>Actors:</w:t>
+            </w:r>
+          </w:p>
+        </w:tc>
+        <w:tc>
+          <w:tcPr>
+            <w:tcW w:w="7110" w:type="dxa"/>
+            <w:gridSpan w:val="3"/>
+            <w:tcBorders>
+              <w:top w:val="single" w:sz="6" w:space="0" w:color="auto"/>
+            </w:tcBorders>
+          </w:tcPr>
+          <w:p>
+            <w:pPr>
+              <w:rPr>
+                <w:rFonts w:cs="Arial"/>
+                <w:sz w:val="18"/>
+                <w:szCs w:val="18"/>
+              </w:rPr>
+            </w:pPr>
+            <w:r>
+              <w:rPr>
+                <w:rFonts w:cs="Arial"/>
+                <w:sz w:val="18"/>
+                <w:szCs w:val="18"/>
+              </w:rPr>
+              <w:t>Monk</w:t>
+            </w:r>
+          </w:p>
+        </w:tc>
+      </w:tr>
+      <w:tr>
+        <w:tc>
+          <w:tcPr>
+            <w:tcW w:w="2628" w:type="dxa"/>
+            <w:gridSpan w:val="2"/>
+          </w:tcPr>
+          <w:p>
+            <w:pPr>
+              <w:jc w:val="right"/>
+              <w:rPr>
+                <w:rFonts w:cs="Arial"/>
+                <w:b/>
+                <w:sz w:val="18"/>
+                <w:szCs w:val="18"/>
+              </w:rPr>
+            </w:pPr>
+            <w:r>
+              <w:rPr>
+                <w:rFonts w:cs="Arial"/>
+                <w:b/>
+                <w:sz w:val="18"/>
+                <w:szCs w:val="18"/>
+              </w:rPr>
+              <w:t>Description:</w:t>
+            </w:r>
+          </w:p>
+        </w:tc>
+        <w:tc>
+          <w:tcPr>
+            <w:tcW w:w="7110" w:type="dxa"/>
+            <w:gridSpan w:val="3"/>
+          </w:tcPr>
+          <w:p>
+            <w:pPr>
+              <w:rPr>
+                <w:rFonts w:cs="Arial"/>
+                <w:sz w:val="18"/>
+                <w:szCs w:val="18"/>
+              </w:rPr>
+            </w:pPr>
+            <w:r>
+              <w:rPr>
+                <w:rFonts w:cs="Arial"/>
+                <w:sz w:val="18"/>
+                <w:szCs w:val="18"/>
+              </w:rPr>
+              <w:t>Monk see the list of donator</w:t>
+            </w:r>
+          </w:p>
+        </w:tc>
+      </w:tr>
+      <w:tr>
+        <w:tc>
+          <w:tcPr>
+            <w:tcW w:w="2628" w:type="dxa"/>
+            <w:gridSpan w:val="2"/>
+          </w:tcPr>
+          <w:p>
+            <w:pPr>
+              <w:jc w:val="right"/>
+              <w:rPr>
+                <w:rFonts w:cs="Arial"/>
+                <w:b/>
+                <w:sz w:val="18"/>
+                <w:szCs w:val="18"/>
+              </w:rPr>
+            </w:pPr>
+            <w:r>
+              <w:rPr>
+                <w:rFonts w:cs="Arial"/>
+                <w:b/>
+                <w:sz w:val="18"/>
+                <w:szCs w:val="18"/>
+              </w:rPr>
+              <w:t>Trigger:</w:t>
+            </w:r>
+          </w:p>
+        </w:tc>
+        <w:tc>
+          <w:tcPr>
+            <w:tcW w:w="7110" w:type="dxa"/>
+            <w:gridSpan w:val="3"/>
+          </w:tcPr>
+          <w:p>
+            <w:pPr>
+              <w:rPr>
+                <w:rFonts w:cstheme="minorBidi"/>
+                <w:sz w:val="18"/>
+                <w:szCs w:val="22"/>
+                <w:lang w:bidi="th-TH"/>
+              </w:rPr>
+            </w:pPr>
+            <w:r>
+              <w:rPr>
+                <w:rFonts w:cstheme="minorBidi"/>
+                <w:sz w:val="18"/>
+                <w:szCs w:val="22"/>
+                <w:lang w:bidi="th-TH"/>
+              </w:rPr>
+              <w:t xml:space="preserve">Monk click see </w:t>
+            </w:r>
+          </w:p>
+        </w:tc>
+      </w:tr>
+      <w:tr>
+        <w:trPr>
+          <w:trHeight w:val="255"/>
+        </w:trPr>
+        <w:tc>
+          <w:tcPr>
+            <w:tcW w:w="2628" w:type="dxa"/>
+            <w:gridSpan w:val="2"/>
+          </w:tcPr>
+          <w:p>
+            <w:pPr>
+              <w:jc w:val="right"/>
+              <w:rPr>
+                <w:rFonts w:cs="Arial"/>
+                <w:b/>
+                <w:sz w:val="18"/>
+                <w:szCs w:val="18"/>
+              </w:rPr>
+            </w:pPr>
+            <w:r>
+              <w:rPr>
+                <w:rFonts w:cs="Arial"/>
+                <w:b/>
+                <w:sz w:val="18"/>
+                <w:szCs w:val="18"/>
+              </w:rPr>
+              <w:t>Preconditions:</w:t>
+            </w:r>
+          </w:p>
+        </w:tc>
+        <w:tc>
+          <w:tcPr>
+            <w:tcW w:w="7110" w:type="dxa"/>
+            <w:gridSpan w:val="3"/>
+          </w:tcPr>
+          <w:p>
+            <w:pPr>
+              <w:pStyle w:val="ListParagraph"/>
+              <w:numPr>
+                <w:ilvl w:val="0"/>
+                <w:numId w:val="8"/>
+              </w:numPr>
+              <w:rPr>
+                <w:rFonts w:cs="Arial"/>
+                <w:bCs/>
+                <w:sz w:val="18"/>
+                <w:szCs w:val="18"/>
+              </w:rPr>
+            </w:pPr>
+            <w:r>
+              <w:rPr>
+                <w:rFonts w:cs="Arial"/>
+                <w:bCs/>
+                <w:sz w:val="18"/>
+                <w:szCs w:val="18"/>
+              </w:rPr>
+              <w:t xml:space="preserve">The </w:t>
+            </w:r>
+            <w:r>
+              <w:rPr>
+                <w:rFonts w:cs="Arial"/>
+                <w:bCs/>
+                <w:sz w:val="18"/>
+                <w:szCs w:val="18"/>
+              </w:rPr>
+              <w:t>admin</w:t>
+            </w:r>
+            <w:r>
+              <w:rPr>
+                <w:rFonts w:cs="Arial"/>
+                <w:bCs/>
+                <w:sz w:val="18"/>
+                <w:szCs w:val="18"/>
+              </w:rPr>
+              <w:t xml:space="preserve"> must be connected to the internet.</w:t>
+            </w:r>
+          </w:p>
+          <w:p>
+            <w:pPr>
+              <w:pStyle w:val="ListParagraph"/>
+              <w:numPr>
+                <w:ilvl w:val="0"/>
+                <w:numId w:val="14"/>
+              </w:numPr>
+              <w:rPr>
+                <w:rFonts w:cs="Arial"/>
+                <w:bCs/>
+                <w:sz w:val="18"/>
+                <w:szCs w:val="18"/>
+              </w:rPr>
+            </w:pPr>
+            <w:r>
+              <w:rPr>
+                <w:rFonts w:cs="Arial"/>
+                <w:bCs/>
+                <w:sz w:val="18"/>
+                <w:szCs w:val="18"/>
+              </w:rPr>
+              <w:t>Web page must be conn</w:t>
+            </w:r>
+            <w:r>
+              <w:rPr>
+                <w:rFonts w:cs="Arial"/>
+                <w:bCs/>
+                <w:sz w:val="18"/>
+                <w:szCs w:val="18"/>
+              </w:rPr>
+              <w:t>ected.</w:t>
+            </w:r>
+          </w:p>
+          <w:p>
+            <w:pPr>
+              <w:pStyle w:val="ListParagraph"/>
+              <w:numPr>
+                <w:ilvl w:val="0"/>
+                <w:numId w:val="14"/>
+              </w:numPr>
+              <w:rPr>
+                <w:rFonts w:cs="Arial"/>
+                <w:bCs/>
+                <w:sz w:val="18"/>
+                <w:szCs w:val="18"/>
+              </w:rPr>
+            </w:pPr>
+            <w:r>
+              <w:rPr>
+                <w:rFonts w:cs="Arial"/>
+                <w:bCs/>
+                <w:sz w:val="18"/>
+                <w:szCs w:val="18"/>
+              </w:rPr>
+              <w:t>Database must be connected.</w:t>
+            </w:r>
+          </w:p>
+          <w:p>
+            <w:pPr>
+              <w:pStyle w:val="ListParagraph"/>
+              <w:numPr>
+                <w:ilvl w:val="0"/>
+                <w:numId w:val="14"/>
+              </w:numPr>
+              <w:rPr>
+                <w:rFonts w:cs="Arial"/>
+                <w:bCs/>
+                <w:sz w:val="18"/>
+                <w:szCs w:val="18"/>
+              </w:rPr>
+            </w:pPr>
+            <w:r>
+              <w:rPr>
+                <w:rFonts w:cs="Arial"/>
+                <w:bCs/>
+                <w:sz w:val="18"/>
+                <w:szCs w:val="18"/>
+              </w:rPr>
+              <w:t>Admin page must active.</w:t>
+            </w:r>
+          </w:p>
+        </w:tc>
+      </w:tr>
+      <w:tr>
+        <w:tc>
+          <w:tcPr>
+            <w:tcW w:w="2628" w:type="dxa"/>
+            <w:gridSpan w:val="2"/>
+          </w:tcPr>
+          <w:p>
+            <w:pPr>
+              <w:rPr>
+                <w:rFonts w:cs="Arial"/>
+                <w:b/>
+                <w:sz w:val="18"/>
+                <w:szCs w:val="18"/>
+              </w:rPr>
+            </w:pPr>
+            <w:proofErr w:type="spellStart"/>
+            <w:r>
+              <w:rPr>
+                <w:rFonts w:cs="Arial"/>
+                <w:b/>
+                <w:sz w:val="18"/>
+                <w:szCs w:val="18"/>
+              </w:rPr>
+              <w:t>SuccessEndCondition</w:t>
+            </w:r>
+            <w:proofErr w:type="spellEnd"/>
+            <w:r>
+              <w:rPr>
+                <w:rFonts w:cs="Arial"/>
+                <w:b/>
+                <w:sz w:val="18"/>
+                <w:szCs w:val="18"/>
+              </w:rPr>
+              <w:t>:</w:t>
+            </w:r>
+          </w:p>
+        </w:tc>
+        <w:tc>
+          <w:tcPr>
+            <w:tcW w:w="7110" w:type="dxa"/>
+            <w:gridSpan w:val="3"/>
+          </w:tcPr>
+          <w:p>
+            <w:pPr>
+              <w:rPr>
+                <w:rFonts w:cs="Arial"/>
+                <w:sz w:val="18"/>
+                <w:szCs w:val="18"/>
+              </w:rPr>
+            </w:pPr>
+            <w:r>
+              <w:rPr>
+                <w:rFonts w:cs="Arial"/>
+                <w:sz w:val="18"/>
+                <w:szCs w:val="18"/>
+              </w:rPr>
+              <w:t>Admin can delete a tale.</w:t>
+            </w:r>
+          </w:p>
+        </w:tc>
+      </w:tr>
+      <w:tr>
+        <w:tc>
+          <w:tcPr>
+            <w:tcW w:w="2628" w:type="dxa"/>
+            <w:gridSpan w:val="2"/>
+          </w:tcPr>
+          <w:p>
+            <w:pPr>
+              <w:jc w:val="right"/>
+              <w:rPr>
+                <w:rFonts w:cs="Arial"/>
+                <w:b/>
+                <w:sz w:val="18"/>
+                <w:szCs w:val="18"/>
+              </w:rPr>
+            </w:pPr>
+            <w:r>
+              <w:rPr>
+                <w:rFonts w:cs="Arial"/>
+                <w:b/>
+                <w:sz w:val="18"/>
+                <w:szCs w:val="18"/>
+              </w:rPr>
+              <w:t>Failed End Condition</w:t>
+            </w:r>
+          </w:p>
+        </w:tc>
+        <w:tc>
+          <w:tcPr>
+            <w:tcW w:w="7110" w:type="dxa"/>
+            <w:gridSpan w:val="3"/>
+          </w:tcPr>
+          <w:p>
+            <w:pPr>
+              <w:rPr>
+                <w:rFonts w:cs="Arial"/>
+                <w:sz w:val="18"/>
+                <w:szCs w:val="18"/>
+              </w:rPr>
+            </w:pPr>
+            <w:r>
+              <w:rPr>
+                <w:rFonts w:cs="Arial"/>
+                <w:sz w:val="18"/>
+                <w:szCs w:val="18"/>
+              </w:rPr>
+              <w:t>Admin can’t delete a tale.</w:t>
+            </w:r>
+          </w:p>
+        </w:tc>
+      </w:tr>
+      <w:tr>
+        <w:tc>
+          <w:tcPr>
+            <w:tcW w:w="2628" w:type="dxa"/>
+            <w:gridSpan w:val="2"/>
+          </w:tcPr>
+          <w:p>
+            <w:pPr>
+              <w:jc w:val="right"/>
+              <w:rPr>
+                <w:rFonts w:cs="Arial"/>
+                <w:b/>
+                <w:sz w:val="18"/>
+                <w:szCs w:val="18"/>
+              </w:rPr>
+            </w:pPr>
+            <w:r>
+              <w:rPr>
+                <w:rFonts w:cs="Arial"/>
+                <w:b/>
+                <w:sz w:val="18"/>
+                <w:szCs w:val="18"/>
+              </w:rPr>
+              <w:t>Normal Flow:</w:t>
+            </w:r>
+          </w:p>
+        </w:tc>
+        <w:tc>
+          <w:tcPr>
+            <w:tcW w:w="7110" w:type="dxa"/>
+            <w:gridSpan w:val="3"/>
+          </w:tcPr>
+          <w:p>
+            <w:pPr>
+              <w:pStyle w:val="ListParagraph"/>
+              <w:numPr>
+                <w:ilvl w:val="0"/>
+                <w:numId w:val="29"/>
+              </w:numPr>
+              <w:rPr>
+                <w:rFonts w:cs="Arial"/>
+                <w:sz w:val="18"/>
+                <w:szCs w:val="18"/>
+              </w:rPr>
+            </w:pPr>
+            <w:r>
+              <w:rPr>
+                <w:rFonts w:cs="Arial"/>
+                <w:sz w:val="18"/>
+                <w:szCs w:val="18"/>
+              </w:rPr>
+              <w:t>Admin log in as admin user to web page.</w:t>
+            </w:r>
+          </w:p>
+          <w:p>
+            <w:pPr>
+              <w:pStyle w:val="ListParagraph"/>
+              <w:numPr>
+                <w:ilvl w:val="0"/>
+                <w:numId w:val="29"/>
+              </w:numPr>
+              <w:rPr>
+                <w:rFonts w:cs="Arial"/>
+                <w:sz w:val="18"/>
+                <w:szCs w:val="18"/>
+              </w:rPr>
+            </w:pPr>
+            <w:r>
+              <w:rPr>
+                <w:rFonts w:cs="Arial"/>
+                <w:sz w:val="18"/>
+                <w:szCs w:val="18"/>
+              </w:rPr>
+              <w:t>Admin click admin button on the top right and the page redirect to admin page.</w:t>
+            </w:r>
+          </w:p>
+          <w:p>
+            <w:pPr>
+              <w:pStyle w:val="ListParagraph"/>
+              <w:numPr>
+                <w:ilvl w:val="0"/>
+                <w:numId w:val="29"/>
+              </w:numPr>
+              <w:rPr>
+                <w:rFonts w:cs="Arial"/>
+                <w:sz w:val="18"/>
+                <w:szCs w:val="18"/>
+              </w:rPr>
+            </w:pPr>
+            <w:r>
+              <w:rPr>
+                <w:rFonts w:cs="Arial"/>
+                <w:sz w:val="18"/>
+                <w:szCs w:val="18"/>
+              </w:rPr>
+              <w:t>Admin click delete tale button.</w:t>
+            </w:r>
+          </w:p>
+          <w:p>
+            <w:pPr>
+              <w:pStyle w:val="ListParagraph"/>
+              <w:numPr>
+                <w:ilvl w:val="0"/>
+                <w:numId w:val="29"/>
+              </w:numPr>
+              <w:rPr>
+                <w:rFonts w:cs="Arial"/>
+                <w:sz w:val="18"/>
+                <w:szCs w:val="18"/>
+              </w:rPr>
+            </w:pPr>
+            <w:r>
+              <w:rPr>
+                <w:rFonts w:cs="Arial"/>
+                <w:sz w:val="18"/>
+                <w:szCs w:val="18"/>
+              </w:rPr>
+              <w:t>Admin choose a tale from check box to delete.</w:t>
+            </w:r>
+          </w:p>
+          <w:p>
+            <w:pPr>
+              <w:pStyle w:val="ListParagraph"/>
+              <w:numPr>
+                <w:ilvl w:val="0"/>
+                <w:numId w:val="29"/>
+              </w:numPr>
+              <w:rPr>
+                <w:rFonts w:cs="Arial"/>
+                <w:sz w:val="18"/>
+                <w:szCs w:val="18"/>
+              </w:rPr>
+            </w:pPr>
+            <w:r>
+              <w:rPr>
+                <w:rFonts w:cs="Arial"/>
+                <w:sz w:val="18"/>
+                <w:szCs w:val="18"/>
+              </w:rPr>
+              <w:t xml:space="preserve">Admin click save, system display message </w:t>
+            </w:r>
+          </w:p>
+          <w:p>
+            <w:pPr>
+              <w:pStyle w:val="ListParagraph"/>
+              <w:ind w:left="1080"/>
+              <w:rPr>
+                <w:rFonts w:cs="Arial"/>
+                <w:sz w:val="18"/>
+                <w:szCs w:val="18"/>
+              </w:rPr>
+            </w:pPr>
+            <w:r>
+              <w:rPr>
+                <w:rFonts w:cs="Arial"/>
+                <w:sz w:val="18"/>
+                <w:szCs w:val="18"/>
+              </w:rPr>
+              <w:t>“Are you sure to delete a tale”</w:t>
+            </w:r>
+          </w:p>
+          <w:p>
+            <w:pPr>
+              <w:pStyle w:val="ListParagraph"/>
+              <w:numPr>
+                <w:ilvl w:val="0"/>
+                <w:numId w:val="29"/>
+              </w:numPr>
+              <w:rPr>
+                <w:rFonts w:cs="Arial"/>
+                <w:sz w:val="18"/>
+                <w:szCs w:val="18"/>
+              </w:rPr>
+            </w:pPr>
+            <w:r>
+              <w:rPr>
+                <w:rFonts w:cs="Arial"/>
+                <w:sz w:val="18"/>
+                <w:szCs w:val="18"/>
+              </w:rPr>
+              <w:t xml:space="preserve">Admin click OK a tale deleted.  </w:t>
+            </w:r>
+          </w:p>
+        </w:tc>
+      </w:tr>
+      <w:tr>
+        <w:tc>
+          <w:tcPr>
+            <w:tcW w:w="2628" w:type="dxa"/>
+            <w:gridSpan w:val="2"/>
+          </w:tcPr>
+          <w:p>
+            <w:pPr>
+              <w:jc w:val="right"/>
+              <w:rPr>
+                <w:rFonts w:cs="Arial"/>
+                <w:b/>
+                <w:sz w:val="18"/>
+                <w:szCs w:val="18"/>
+              </w:rPr>
+            </w:pPr>
+            <w:r>
+              <w:rPr>
+                <w:rFonts w:cs="Arial"/>
+                <w:b/>
+                <w:sz w:val="18"/>
+                <w:szCs w:val="18"/>
+              </w:rPr>
+              <w:t>Alternative Flows:</w:t>
+            </w:r>
+          </w:p>
+        </w:tc>
+        <w:tc>
+          <w:tcPr>
+            <w:tcW w:w="7110" w:type="dxa"/>
+            <w:gridSpan w:val="3"/>
+          </w:tcPr>
+          <w:p>
+            <w:pPr>
+              <w:rPr>
+                <w:rFonts w:cs="Arial"/>
+                <w:sz w:val="18"/>
+                <w:szCs w:val="18"/>
+              </w:rPr>
+            </w:pPr>
+            <w:r>
+              <w:rPr>
+                <w:rFonts w:cs="Arial"/>
+                <w:sz w:val="18"/>
+                <w:szCs w:val="18"/>
+              </w:rPr>
+              <w:t xml:space="preserve">N/A </w:t>
+            </w:r>
+          </w:p>
+        </w:tc>
+      </w:tr>
+      <w:tr>
+        <w:tc>
+          <w:tcPr>
+            <w:tcW w:w="2628" w:type="dxa"/>
+            <w:gridSpan w:val="2"/>
+          </w:tcPr>
+          <w:p>
+            <w:pPr>
+              <w:jc w:val="right"/>
+              <w:rPr>
+                <w:rFonts w:cs="Arial"/>
+                <w:b/>
+                <w:sz w:val="18"/>
+                <w:szCs w:val="18"/>
+              </w:rPr>
+            </w:pPr>
+            <w:r>
+              <w:rPr>
+                <w:rFonts w:cs="Arial"/>
+                <w:b/>
+                <w:sz w:val="18"/>
+                <w:szCs w:val="18"/>
+              </w:rPr>
+              <w:t>Exceptions:</w:t>
+            </w:r>
+          </w:p>
+        </w:tc>
+        <w:tc>
+          <w:tcPr>
+            <w:tcW w:w="7110" w:type="dxa"/>
+            <w:gridSpan w:val="3"/>
+          </w:tcPr>
+          <w:p>
+            <w:pPr>
+              <w:rPr>
+                <w:rFonts w:cs="Arial"/>
+                <w:sz w:val="18"/>
+                <w:szCs w:val="18"/>
+              </w:rPr>
+            </w:pPr>
+            <w:r>
+              <w:rPr>
+                <w:rFonts w:cs="Arial"/>
+                <w:sz w:val="18"/>
+                <w:szCs w:val="18"/>
+              </w:rPr>
+              <w:t xml:space="preserve">If </w:t>
+            </w:r>
+            <w:r>
+              <w:rPr>
+                <w:rFonts w:cs="Arial"/>
+                <w:sz w:val="18"/>
+                <w:szCs w:val="18"/>
+              </w:rPr>
+              <w:t>admin</w:t>
+            </w:r>
+            <w:r>
+              <w:rPr>
+                <w:rFonts w:cs="Arial"/>
+                <w:sz w:val="18"/>
+                <w:szCs w:val="18"/>
+              </w:rPr>
+              <w:t xml:space="preserve"> doesn’t connect to the internet or the connection was fail</w:t>
+            </w:r>
+            <w:r>
+              <w:rPr>
+                <w:rFonts w:cs="Arial"/>
+                <w:sz w:val="18"/>
+                <w:szCs w:val="18"/>
+              </w:rPr>
+              <w:t>ed the admin can’t delete a tale.</w:t>
+            </w:r>
+          </w:p>
+        </w:tc>
+      </w:tr>
+      <w:tr>
+        <w:tc>
+          <w:tcPr>
+            <w:tcW w:w="2628" w:type="dxa"/>
+            <w:gridSpan w:val="2"/>
+          </w:tcPr>
+          <w:p>
+            <w:pPr>
+              <w:jc w:val="right"/>
+              <w:rPr>
+                <w:rFonts w:cs="Arial"/>
+                <w:b/>
+                <w:sz w:val="18"/>
+                <w:szCs w:val="18"/>
+              </w:rPr>
+            </w:pPr>
+            <w:r>
+              <w:rPr>
+                <w:rFonts w:cs="Arial"/>
+                <w:b/>
+                <w:sz w:val="18"/>
+                <w:szCs w:val="18"/>
+              </w:rPr>
+              <w:t>Includes:</w:t>
+            </w:r>
+          </w:p>
+        </w:tc>
+        <w:tc>
+          <w:tcPr>
+            <w:tcW w:w="7110" w:type="dxa"/>
+            <w:gridSpan w:val="3"/>
+          </w:tcPr>
+          <w:p>
+            <w:pPr>
+              <w:rPr>
+                <w:rFonts w:cs="Arial"/>
+                <w:sz w:val="18"/>
+                <w:szCs w:val="18"/>
+              </w:rPr>
+            </w:pPr>
+            <w:r>
+              <w:rPr>
+                <w:rFonts w:cs="Arial"/>
+                <w:sz w:val="18"/>
+                <w:szCs w:val="18"/>
+              </w:rPr>
+              <w:t>Log in</w:t>
+            </w:r>
+          </w:p>
+        </w:tc>
+      </w:tr>
+      <w:tr>
+        <w:tc>
+          <w:tcPr>
+            <w:tcW w:w="2628" w:type="dxa"/>
+            <w:gridSpan w:val="2"/>
+          </w:tcPr>
+          <w:p>
+            <w:pPr>
+              <w:jc w:val="right"/>
+              <w:rPr>
+                <w:rFonts w:cs="Arial"/>
+                <w:b/>
+                <w:sz w:val="18"/>
+                <w:szCs w:val="18"/>
+              </w:rPr>
+            </w:pPr>
+            <w:r>
+              <w:rPr>
+                <w:rFonts w:cs="Arial"/>
+                <w:b/>
+                <w:sz w:val="18"/>
+                <w:szCs w:val="18"/>
+              </w:rPr>
+              <w:t>Assumptions:</w:t>
+            </w:r>
+          </w:p>
+        </w:tc>
+        <w:tc>
+          <w:tcPr>
+            <w:tcW w:w="7110" w:type="dxa"/>
+            <w:gridSpan w:val="3"/>
+          </w:tcPr>
+          <w:p>
+            <w:pPr>
+              <w:rPr>
+                <w:rFonts w:cs="Arial"/>
+                <w:sz w:val="18"/>
+                <w:szCs w:val="18"/>
+              </w:rPr>
+            </w:pPr>
+            <w:r>
+              <w:rPr>
+                <w:rFonts w:cs="Arial"/>
+                <w:sz w:val="18"/>
+                <w:szCs w:val="18"/>
+              </w:rPr>
+              <w:t>N/A</w:t>
+            </w:r>
+          </w:p>
+        </w:tc>
+      </w:tr>
+      <w:tr>
+        <w:tc>
+          <w:tcPr>
+            <w:tcW w:w="2628" w:type="dxa"/>
+            <w:gridSpan w:val="2"/>
+          </w:tcPr>
+          <w:p>
+            <w:pPr>
+              <w:jc w:val="right"/>
+              <w:rPr>
+                <w:rFonts w:cs="Arial"/>
+                <w:b/>
+                <w:sz w:val="18"/>
+                <w:szCs w:val="18"/>
+              </w:rPr>
+            </w:pPr>
+            <w:r>
+              <w:rPr>
+                <w:rFonts w:cs="Arial"/>
+                <w:b/>
+                <w:sz w:val="18"/>
+                <w:szCs w:val="18"/>
+              </w:rPr>
+              <w:t>Notes and Issues:</w:t>
+            </w:r>
+          </w:p>
+        </w:tc>
+        <w:tc>
+          <w:tcPr>
+            <w:tcW w:w="7110" w:type="dxa"/>
+            <w:gridSpan w:val="3"/>
+          </w:tcPr>
+          <w:p>
+            <w:pPr>
+              <w:rPr>
+                <w:rFonts w:cs="Arial"/>
+                <w:sz w:val="18"/>
+                <w:szCs w:val="18"/>
+              </w:rPr>
+            </w:pPr>
+            <w:r>
+              <w:rPr>
+                <w:rFonts w:cs="Arial"/>
+                <w:sz w:val="18"/>
+                <w:szCs w:val="18"/>
+              </w:rPr>
+              <w:t>N/A</w:t>
+            </w:r>
+          </w:p>
+        </w:tc>
+      </w:tr>
+    </w:tbl>
+    <w:p>
+      <w:pPr>
+        <w:rPr>
+          <w:b/>
+          <w:bCs/>
+        </w:rPr>
+      </w:pPr>
+    </w:p>
+    <w:p>
+      <w:pPr>
+        <w:rPr>
+          <w:b/>
+          <w:bCs/>
+        </w:rPr>
+      </w:pPr>
+    </w:p>
     <w:p>
       <w:pPr>
         <w:rPr>
@@ -30030,7 +36939,7 @@
         <w:sz w:val="12"/>
         <w:szCs w:val="12"/>
       </w:rPr>
-      <w:t>10</w:t>
+      <w:t>14</w:t>
     </w:r>
     <w:r>
       <w:rPr>
@@ -30299,6 +37208,95 @@
     </w:lvl>
   </w:abstractNum>
   <w:abstractNum w:abstractNumId="2">
+    <w:nsid w:val="0BAF754D"/>
+    <w:multiLevelType w:val="hybridMultilevel"/>
+    <w:tmpl w:val="C7B62496"/>
+    <w:lvl w:ilvl="0" w:tplc="0D58364C">
+      <w:start w:val="1"/>
+      <w:numFmt w:val="decimal"/>
+      <w:lvlText w:val="%1."/>
+      <w:lvlJc w:val="left"/>
+      <w:pPr>
+        <w:ind w:left="1080" w:hanging="360"/>
+      </w:pPr>
+      <w:rPr>
+        <w:rFonts w:hint="default"/>
+      </w:rPr>
+    </w:lvl>
+    <w:lvl w:ilvl="1" w:tplc="04090019" w:tentative="1">
+      <w:start w:val="1"/>
+      <w:numFmt w:val="lowerLetter"/>
+      <w:lvlText w:val="%2."/>
+      <w:lvlJc w:val="left"/>
+      <w:pPr>
+        <w:ind w:left="1800" w:hanging="360"/>
+      </w:pPr>
+    </w:lvl>
+    <w:lvl w:ilvl="2" w:tplc="0409001B" w:tentative="1">
+      <w:start w:val="1"/>
+      <w:numFmt w:val="lowerRoman"/>
+      <w:lvlText w:val="%3."/>
+      <w:lvlJc w:val="right"/>
+      <w:pPr>
+        <w:ind w:left="2520" w:hanging="180"/>
+      </w:pPr>
+    </w:lvl>
+    <w:lvl w:ilvl="3" w:tplc="0409000F" w:tentative="1">
+      <w:start w:val="1"/>
+      <w:numFmt w:val="decimal"/>
+      <w:lvlText w:val="%4."/>
+      <w:lvlJc w:val="left"/>
+      <w:pPr>
+        <w:ind w:left="3240" w:hanging="360"/>
+      </w:pPr>
+    </w:lvl>
+    <w:lvl w:ilvl="4" w:tplc="04090019" w:tentative="1">
+      <w:start w:val="1"/>
+      <w:numFmt w:val="lowerLetter"/>
+      <w:lvlText w:val="%5."/>
+      <w:lvlJc w:val="left"/>
+      <w:pPr>
+        <w:ind w:left="3960" w:hanging="360"/>
+      </w:pPr>
+    </w:lvl>
+    <w:lvl w:ilvl="5" w:tplc="0409001B" w:tentative="1">
+      <w:start w:val="1"/>
+      <w:numFmt w:val="lowerRoman"/>
+      <w:lvlText w:val="%6."/>
+      <w:lvlJc w:val="right"/>
+      <w:pPr>
+        <w:ind w:left="4680" w:hanging="180"/>
+      </w:pPr>
+    </w:lvl>
+    <w:lvl w:ilvl="6" w:tplc="0409000F" w:tentative="1">
+      <w:start w:val="1"/>
+      <w:numFmt w:val="decimal"/>
+      <w:lvlText w:val="%7."/>
+      <w:lvlJc w:val="left"/>
+      <w:pPr>
+        <w:ind w:left="5400" w:hanging="360"/>
+      </w:pPr>
+    </w:lvl>
+    <w:lvl w:ilvl="7" w:tplc="04090019" w:tentative="1">
+      <w:start w:val="1"/>
+      <w:numFmt w:val="lowerLetter"/>
+      <w:lvlText w:val="%8."/>
+      <w:lvlJc w:val="left"/>
+      <w:pPr>
+        <w:ind w:left="6120" w:hanging="360"/>
+      </w:pPr>
+    </w:lvl>
+    <w:lvl w:ilvl="8" w:tplc="0409001B" w:tentative="1">
+      <w:start w:val="1"/>
+      <w:numFmt w:val="lowerRoman"/>
+      <w:lvlText w:val="%9."/>
+      <w:lvlJc w:val="right"/>
+      <w:pPr>
+        <w:ind w:left="6840" w:hanging="180"/>
+      </w:pPr>
+    </w:lvl>
+  </w:abstractNum>
+  <w:abstractNum w:abstractNumId="3">
     <w:nsid w:val="0C622A9D"/>
     <w:multiLevelType w:val="multilevel"/>
     <w:tmpl w:val="0409001F"/>
@@ -30384,7 +37382,7 @@
       </w:pPr>
     </w:lvl>
   </w:abstractNum>
-  <w:abstractNum w:abstractNumId="3">
+  <w:abstractNum w:abstractNumId="4">
     <w:nsid w:val="134C769A"/>
     <w:multiLevelType w:val="hybridMultilevel"/>
     <w:tmpl w:val="EC10D85A"/>
@@ -30473,7 +37471,96 @@
       </w:pPr>
     </w:lvl>
   </w:abstractNum>
-  <w:abstractNum w:abstractNumId="4">
+  <w:abstractNum w:abstractNumId="5">
+    <w:nsid w:val="13CE0976"/>
+    <w:multiLevelType w:val="hybridMultilevel"/>
+    <w:tmpl w:val="CB86510A"/>
+    <w:lvl w:ilvl="0" w:tplc="0D58364C">
+      <w:start w:val="1"/>
+      <w:numFmt w:val="decimal"/>
+      <w:lvlText w:val="%1."/>
+      <w:lvlJc w:val="left"/>
+      <w:pPr>
+        <w:ind w:left="1080" w:hanging="360"/>
+      </w:pPr>
+      <w:rPr>
+        <w:rFonts w:hint="default"/>
+      </w:rPr>
+    </w:lvl>
+    <w:lvl w:ilvl="1" w:tplc="04090019" w:tentative="1">
+      <w:start w:val="1"/>
+      <w:numFmt w:val="lowerLetter"/>
+      <w:lvlText w:val="%2."/>
+      <w:lvlJc w:val="left"/>
+      <w:pPr>
+        <w:ind w:left="1800" w:hanging="360"/>
+      </w:pPr>
+    </w:lvl>
+    <w:lvl w:ilvl="2" w:tplc="0409001B" w:tentative="1">
+      <w:start w:val="1"/>
+      <w:numFmt w:val="lowerRoman"/>
+      <w:lvlText w:val="%3."/>
+      <w:lvlJc w:val="right"/>
+      <w:pPr>
+        <w:ind w:left="2520" w:hanging="180"/>
+      </w:pPr>
+    </w:lvl>
+    <w:lvl w:ilvl="3" w:tplc="0409000F" w:tentative="1">
+      <w:start w:val="1"/>
+      <w:numFmt w:val="decimal"/>
+      <w:lvlText w:val="%4."/>
+      <w:lvlJc w:val="left"/>
+      <w:pPr>
+        <w:ind w:left="3240" w:hanging="360"/>
+      </w:pPr>
+    </w:lvl>
+    <w:lvl w:ilvl="4" w:tplc="04090019" w:tentative="1">
+      <w:start w:val="1"/>
+      <w:numFmt w:val="lowerLetter"/>
+      <w:lvlText w:val="%5."/>
+      <w:lvlJc w:val="left"/>
+      <w:pPr>
+        <w:ind w:left="3960" w:hanging="360"/>
+      </w:pPr>
+    </w:lvl>
+    <w:lvl w:ilvl="5" w:tplc="0409001B" w:tentative="1">
+      <w:start w:val="1"/>
+      <w:numFmt w:val="lowerRoman"/>
+      <w:lvlText w:val="%6."/>
+      <w:lvlJc w:val="right"/>
+      <w:pPr>
+        <w:ind w:left="4680" w:hanging="180"/>
+      </w:pPr>
+    </w:lvl>
+    <w:lvl w:ilvl="6" w:tplc="0409000F" w:tentative="1">
+      <w:start w:val="1"/>
+      <w:numFmt w:val="decimal"/>
+      <w:lvlText w:val="%7."/>
+      <w:lvlJc w:val="left"/>
+      <w:pPr>
+        <w:ind w:left="5400" w:hanging="360"/>
+      </w:pPr>
+    </w:lvl>
+    <w:lvl w:ilvl="7" w:tplc="04090019" w:tentative="1">
+      <w:start w:val="1"/>
+      <w:numFmt w:val="lowerLetter"/>
+      <w:lvlText w:val="%8."/>
+      <w:lvlJc w:val="left"/>
+      <w:pPr>
+        <w:ind w:left="6120" w:hanging="360"/>
+      </w:pPr>
+    </w:lvl>
+    <w:lvl w:ilvl="8" w:tplc="0409001B" w:tentative="1">
+      <w:start w:val="1"/>
+      <w:numFmt w:val="lowerRoman"/>
+      <w:lvlText w:val="%9."/>
+      <w:lvlJc w:val="right"/>
+      <w:pPr>
+        <w:ind w:left="6840" w:hanging="180"/>
+      </w:pPr>
+    </w:lvl>
+  </w:abstractNum>
+  <w:abstractNum w:abstractNumId="6">
     <w:nsid w:val="23FA5E5D"/>
     <w:multiLevelType w:val="hybridMultilevel"/>
     <w:tmpl w:val="B9C8ACFA"/>
@@ -30562,7 +37649,7 @@
       </w:pPr>
     </w:lvl>
   </w:abstractNum>
-  <w:abstractNum w:abstractNumId="5">
+  <w:abstractNum w:abstractNumId="7">
     <w:nsid w:val="2ACA541B"/>
     <w:multiLevelType w:val="hybridMultilevel"/>
     <w:tmpl w:val="AB0449A8"/>
@@ -30675,7 +37762,7 @@
       </w:rPr>
     </w:lvl>
   </w:abstractNum>
-  <w:abstractNum w:abstractNumId="6">
+  <w:abstractNum w:abstractNumId="8">
     <w:nsid w:val="32215BB8"/>
     <w:multiLevelType w:val="hybridMultilevel"/>
     <w:tmpl w:val="DB5C1A4A"/>
@@ -30788,7 +37875,7 @@
       </w:rPr>
     </w:lvl>
   </w:abstractNum>
-  <w:abstractNum w:abstractNumId="7">
+  <w:abstractNum w:abstractNumId="9">
     <w:nsid w:val="33073E1A"/>
     <w:multiLevelType w:val="hybridMultilevel"/>
     <w:tmpl w:val="68E20BF8"/>
@@ -30877,7 +37964,7 @@
       </w:pPr>
     </w:lvl>
   </w:abstractNum>
-  <w:abstractNum w:abstractNumId="8">
+  <w:abstractNum w:abstractNumId="10">
     <w:nsid w:val="33C67488"/>
     <w:multiLevelType w:val="hybridMultilevel"/>
     <w:tmpl w:val="CE869B30"/>
@@ -30966,7 +38053,7 @@
       </w:pPr>
     </w:lvl>
   </w:abstractNum>
-  <w:abstractNum w:abstractNumId="9">
+  <w:abstractNum w:abstractNumId="11">
     <w:nsid w:val="3DA10299"/>
     <w:multiLevelType w:val="hybridMultilevel"/>
     <w:tmpl w:val="89C0024A"/>
@@ -31052,7 +38139,7 @@
       </w:pPr>
     </w:lvl>
   </w:abstractNum>
-  <w:abstractNum w:abstractNumId="10">
+  <w:abstractNum w:abstractNumId="12">
     <w:nsid w:val="3EAA4AE7"/>
     <w:multiLevelType w:val="hybridMultilevel"/>
     <w:tmpl w:val="08621728"/>
@@ -31141,7 +38228,7 @@
       </w:pPr>
     </w:lvl>
   </w:abstractNum>
-  <w:abstractNum w:abstractNumId="11">
+  <w:abstractNum w:abstractNumId="13">
     <w:nsid w:val="423828BF"/>
     <w:multiLevelType w:val="hybridMultilevel"/>
     <w:tmpl w:val="C70CB5EC"/>
@@ -31230,7 +38317,7 @@
       </w:pPr>
     </w:lvl>
   </w:abstractNum>
-  <w:abstractNum w:abstractNumId="12">
+  <w:abstractNum w:abstractNumId="14">
     <w:nsid w:val="48E52C98"/>
     <w:multiLevelType w:val="hybridMultilevel"/>
     <w:tmpl w:val="BD54C5A4"/>
@@ -31319,7 +38406,7 @@
       </w:pPr>
     </w:lvl>
   </w:abstractNum>
-  <w:abstractNum w:abstractNumId="13">
+  <w:abstractNum w:abstractNumId="15">
     <w:nsid w:val="4DF90C51"/>
     <w:multiLevelType w:val="hybridMultilevel"/>
     <w:tmpl w:val="7EAC208A"/>
@@ -31408,7 +38495,7 @@
       </w:pPr>
     </w:lvl>
   </w:abstractNum>
-  <w:abstractNum w:abstractNumId="14">
+  <w:abstractNum w:abstractNumId="16">
     <w:nsid w:val="54050C8F"/>
     <w:multiLevelType w:val="hybridMultilevel"/>
     <w:tmpl w:val="D788FCF4"/>
@@ -31497,7 +38584,7 @@
       </w:pPr>
     </w:lvl>
   </w:abstractNum>
-  <w:abstractNum w:abstractNumId="15">
+  <w:abstractNum w:abstractNumId="17">
     <w:nsid w:val="574D6C9B"/>
     <w:multiLevelType w:val="hybridMultilevel"/>
     <w:tmpl w:val="DBAE1BF4"/>
@@ -31586,7 +38673,7 @@
       </w:pPr>
     </w:lvl>
   </w:abstractNum>
-  <w:abstractNum w:abstractNumId="16">
+  <w:abstractNum w:abstractNumId="18">
     <w:nsid w:val="59705679"/>
     <w:multiLevelType w:val="hybridMultilevel"/>
     <w:tmpl w:val="48DA2D96"/>
@@ -31699,7 +38786,7 @@
       </w:rPr>
     </w:lvl>
   </w:abstractNum>
-  <w:abstractNum w:abstractNumId="17">
+  <w:abstractNum w:abstractNumId="19">
     <w:nsid w:val="5DBE111D"/>
     <w:multiLevelType w:val="hybridMultilevel"/>
     <w:tmpl w:val="47FCE320"/>
@@ -31788,7 +38875,7 @@
       </w:pPr>
     </w:lvl>
   </w:abstractNum>
-  <w:abstractNum w:abstractNumId="18">
+  <w:abstractNum w:abstractNumId="20">
     <w:nsid w:val="62FA586F"/>
     <w:multiLevelType w:val="hybridMultilevel"/>
     <w:tmpl w:val="EE109806"/>
@@ -31877,7 +38964,7 @@
       </w:pPr>
     </w:lvl>
   </w:abstractNum>
-  <w:abstractNum w:abstractNumId="19">
+  <w:abstractNum w:abstractNumId="21">
     <w:nsid w:val="66006CF7"/>
     <w:multiLevelType w:val="multilevel"/>
     <w:tmpl w:val="CDBAD308"/>
@@ -32000,7 +39087,7 @@
       </w:rPr>
     </w:lvl>
   </w:abstractNum>
-  <w:abstractNum w:abstractNumId="20">
+  <w:abstractNum w:abstractNumId="22">
     <w:nsid w:val="665A5B66"/>
     <w:multiLevelType w:val="hybridMultilevel"/>
     <w:tmpl w:val="F97245CE"/>
@@ -32089,7 +39176,96 @@
       </w:pPr>
     </w:lvl>
   </w:abstractNum>
-  <w:abstractNum w:abstractNumId="21">
+  <w:abstractNum w:abstractNumId="23">
+    <w:nsid w:val="6B283807"/>
+    <w:multiLevelType w:val="hybridMultilevel"/>
+    <w:tmpl w:val="F19A6258"/>
+    <w:lvl w:ilvl="0" w:tplc="0D58364C">
+      <w:start w:val="1"/>
+      <w:numFmt w:val="decimal"/>
+      <w:lvlText w:val="%1."/>
+      <w:lvlJc w:val="left"/>
+      <w:pPr>
+        <w:ind w:left="1080" w:hanging="360"/>
+      </w:pPr>
+      <w:rPr>
+        <w:rFonts w:hint="default"/>
+      </w:rPr>
+    </w:lvl>
+    <w:lvl w:ilvl="1" w:tplc="04090019" w:tentative="1">
+      <w:start w:val="1"/>
+      <w:numFmt w:val="lowerLetter"/>
+      <w:lvlText w:val="%2."/>
+      <w:lvlJc w:val="left"/>
+      <w:pPr>
+        <w:ind w:left="1800" w:hanging="360"/>
+      </w:pPr>
+    </w:lvl>
+    <w:lvl w:ilvl="2" w:tplc="0409001B" w:tentative="1">
+      <w:start w:val="1"/>
+      <w:numFmt w:val="lowerRoman"/>
+      <w:lvlText w:val="%3."/>
+      <w:lvlJc w:val="right"/>
+      <w:pPr>
+        <w:ind w:left="2520" w:hanging="180"/>
+      </w:pPr>
+    </w:lvl>
+    <w:lvl w:ilvl="3" w:tplc="0409000F" w:tentative="1">
+      <w:start w:val="1"/>
+      <w:numFmt w:val="decimal"/>
+      <w:lvlText w:val="%4."/>
+      <w:lvlJc w:val="left"/>
+      <w:pPr>
+        <w:ind w:left="3240" w:hanging="360"/>
+      </w:pPr>
+    </w:lvl>
+    <w:lvl w:ilvl="4" w:tplc="04090019" w:tentative="1">
+      <w:start w:val="1"/>
+      <w:numFmt w:val="lowerLetter"/>
+      <w:lvlText w:val="%5."/>
+      <w:lvlJc w:val="left"/>
+      <w:pPr>
+        <w:ind w:left="3960" w:hanging="360"/>
+      </w:pPr>
+    </w:lvl>
+    <w:lvl w:ilvl="5" w:tplc="0409001B" w:tentative="1">
+      <w:start w:val="1"/>
+      <w:numFmt w:val="lowerRoman"/>
+      <w:lvlText w:val="%6."/>
+      <w:lvlJc w:val="right"/>
+      <w:pPr>
+        <w:ind w:left="4680" w:hanging="180"/>
+      </w:pPr>
+    </w:lvl>
+    <w:lvl w:ilvl="6" w:tplc="0409000F" w:tentative="1">
+      <w:start w:val="1"/>
+      <w:numFmt w:val="decimal"/>
+      <w:lvlText w:val="%7."/>
+      <w:lvlJc w:val="left"/>
+      <w:pPr>
+        <w:ind w:left="5400" w:hanging="360"/>
+      </w:pPr>
+    </w:lvl>
+    <w:lvl w:ilvl="7" w:tplc="04090019" w:tentative="1">
+      <w:start w:val="1"/>
+      <w:numFmt w:val="lowerLetter"/>
+      <w:lvlText w:val="%8."/>
+      <w:lvlJc w:val="left"/>
+      <w:pPr>
+        <w:ind w:left="6120" w:hanging="360"/>
+      </w:pPr>
+    </w:lvl>
+    <w:lvl w:ilvl="8" w:tplc="0409001B" w:tentative="1">
+      <w:start w:val="1"/>
+      <w:numFmt w:val="lowerRoman"/>
+      <w:lvlText w:val="%9."/>
+      <w:lvlJc w:val="right"/>
+      <w:pPr>
+        <w:ind w:left="6840" w:hanging="180"/>
+      </w:pPr>
+    </w:lvl>
+  </w:abstractNum>
+  <w:abstractNum w:abstractNumId="24">
     <w:nsid w:val="6D7900E9"/>
     <w:multiLevelType w:val="hybridMultilevel"/>
     <w:tmpl w:val="B67AFC80"/>
@@ -32178,7 +39354,7 @@
       </w:pPr>
     </w:lvl>
   </w:abstractNum>
-  <w:abstractNum w:abstractNumId="22">
+  <w:abstractNum w:abstractNumId="25">
     <w:nsid w:val="6D8141A6"/>
     <w:multiLevelType w:val="hybridMultilevel"/>
     <w:tmpl w:val="6CDA45EC"/>
@@ -32291,7 +39467,7 @@
       </w:rPr>
     </w:lvl>
   </w:abstractNum>
-  <w:abstractNum w:abstractNumId="23">
+  <w:abstractNum w:abstractNumId="26">
     <w:nsid w:val="762D6621"/>
     <w:multiLevelType w:val="hybridMultilevel"/>
     <w:tmpl w:val="A140A04A"/>
@@ -32377,7 +39553,7 @@
       </w:pPr>
     </w:lvl>
   </w:abstractNum>
-  <w:abstractNum w:abstractNumId="24">
+  <w:abstractNum w:abstractNumId="27">
     <w:nsid w:val="790D34BA"/>
     <w:multiLevelType w:val="hybridMultilevel"/>
     <w:tmpl w:val="1C4E5B0C"/>
@@ -32490,7 +39666,7 @@
       </w:rPr>
     </w:lvl>
   </w:abstractNum>
-  <w:abstractNum w:abstractNumId="25">
+  <w:abstractNum w:abstractNumId="28">
     <w:nsid w:val="7F065963"/>
     <w:multiLevelType w:val="hybridMultilevel"/>
     <w:tmpl w:val="B1FEE0AA"/>
@@ -32579,38 +39755,127 @@
       </w:pPr>
     </w:lvl>
   </w:abstractNum>
+  <w:abstractNum w:abstractNumId="29">
+    <w:nsid w:val="7FF81F5C"/>
+    <w:multiLevelType w:val="hybridMultilevel"/>
+    <w:tmpl w:val="6A06CE86"/>
+    <w:lvl w:ilvl="0" w:tplc="0D58364C">
+      <w:start w:val="1"/>
+      <w:numFmt w:val="decimal"/>
+      <w:lvlText w:val="%1."/>
+      <w:lvlJc w:val="left"/>
+      <w:pPr>
+        <w:ind w:left="1080" w:hanging="360"/>
+      </w:pPr>
+      <w:rPr>
+        <w:rFonts w:hint="default"/>
+      </w:rPr>
+    </w:lvl>
+    <w:lvl w:ilvl="1" w:tplc="04090019" w:tentative="1">
+      <w:start w:val="1"/>
+      <w:numFmt w:val="lowerLetter"/>
+      <w:lvlText w:val="%2."/>
+      <w:lvlJc w:val="left"/>
+      <w:pPr>
+        <w:ind w:left="1800" w:hanging="360"/>
+      </w:pPr>
+    </w:lvl>
+    <w:lvl w:ilvl="2" w:tplc="0409001B" w:tentative="1">
+      <w:start w:val="1"/>
+      <w:numFmt w:val="lowerRoman"/>
+      <w:lvlText w:val="%3."/>
+      <w:lvlJc w:val="right"/>
+      <w:pPr>
+        <w:ind w:left="2520" w:hanging="180"/>
+      </w:pPr>
+    </w:lvl>
+    <w:lvl w:ilvl="3" w:tplc="0409000F" w:tentative="1">
+      <w:start w:val="1"/>
+      <w:numFmt w:val="decimal"/>
+      <w:lvlText w:val="%4."/>
+      <w:lvlJc w:val="left"/>
+      <w:pPr>
+        <w:ind w:left="3240" w:hanging="360"/>
+      </w:pPr>
+    </w:lvl>
+    <w:lvl w:ilvl="4" w:tplc="04090019" w:tentative="1">
+      <w:start w:val="1"/>
+      <w:numFmt w:val="lowerLetter"/>
+      <w:lvlText w:val="%5."/>
+      <w:lvlJc w:val="left"/>
+      <w:pPr>
+        <w:ind w:left="3960" w:hanging="360"/>
+      </w:pPr>
+    </w:lvl>
+    <w:lvl w:ilvl="5" w:tplc="0409001B" w:tentative="1">
+      <w:start w:val="1"/>
+      <w:numFmt w:val="lowerRoman"/>
+      <w:lvlText w:val="%6."/>
+      <w:lvlJc w:val="right"/>
+      <w:pPr>
+        <w:ind w:left="4680" w:hanging="180"/>
+      </w:pPr>
+    </w:lvl>
+    <w:lvl w:ilvl="6" w:tplc="0409000F" w:tentative="1">
+      <w:start w:val="1"/>
+      <w:numFmt w:val="decimal"/>
+      <w:lvlText w:val="%7."/>
+      <w:lvlJc w:val="left"/>
+      <w:pPr>
+        <w:ind w:left="5400" w:hanging="360"/>
+      </w:pPr>
+    </w:lvl>
+    <w:lvl w:ilvl="7" w:tplc="04090019" w:tentative="1">
+      <w:start w:val="1"/>
+      <w:numFmt w:val="lowerLetter"/>
+      <w:lvlText w:val="%8."/>
+      <w:lvlJc w:val="left"/>
+      <w:pPr>
+        <w:ind w:left="6120" w:hanging="360"/>
+      </w:pPr>
+    </w:lvl>
+    <w:lvl w:ilvl="8" w:tplc="0409001B" w:tentative="1">
+      <w:start w:val="1"/>
+      <w:numFmt w:val="lowerRoman"/>
+      <w:lvlText w:val="%9."/>
+      <w:lvlJc w:val="right"/>
+      <w:pPr>
+        <w:ind w:left="6840" w:hanging="180"/>
+      </w:pPr>
+    </w:lvl>
+  </w:abstractNum>
   <w:num w:numId="1">
-    <w:abstractNumId w:val="2"/>
+    <w:abstractNumId w:val="3"/>
   </w:num>
   <w:num w:numId="2">
-    <w:abstractNumId w:val="19"/>
+    <w:abstractNumId w:val="21"/>
   </w:num>
   <w:num w:numId="3">
-    <w:abstractNumId w:val="9"/>
+    <w:abstractNumId w:val="11"/>
   </w:num>
   <w:num w:numId="4">
-    <w:abstractNumId w:val="6"/>
+    <w:abstractNumId w:val="8"/>
   </w:num>
   <w:num w:numId="5">
-    <w:abstractNumId w:val="23"/>
+    <w:abstractNumId w:val="26"/>
   </w:num>
   <w:num w:numId="6">
-    <w:abstractNumId w:val="16"/>
+    <w:abstractNumId w:val="18"/>
   </w:num>
   <w:num w:numId="7">
-    <w:abstractNumId w:val="24"/>
+    <w:abstractNumId w:val="27"/>
   </w:num>
   <w:num w:numId="8">
-    <w:abstractNumId w:val="22"/>
+    <w:abstractNumId w:val="25"/>
   </w:num>
   <w:num w:numId="9">
-    <w:abstractNumId w:val="25"/>
+    <w:abstractNumId w:val="28"/>
   </w:num>
   <w:num w:numId="10">
-    <w:abstractNumId w:val="8"/>
+    <w:abstractNumId w:val="10"/>
   </w:num>
   <w:num w:numId="11">
-    <w:abstractNumId w:val="18"/>
+    <w:abstractNumId w:val="20"/>
   </w:num>
   <w:num w:numId="12">
     <w:abstractNumId w:val="1"/>
@@ -32619,45 +39884,57 @@
     <w:abstractNumId w:val="0"/>
   </w:num>
   <w:num w:numId="14">
+    <w:abstractNumId w:val="7"/>
+  </w:num>
+  <w:num w:numId="15">
+    <w:abstractNumId w:val="6"/>
+  </w:num>
+  <w:num w:numId="16">
+    <w:abstractNumId w:val="22"/>
+  </w:num>
+  <w:num w:numId="17">
+    <w:abstractNumId w:val="4"/>
+  </w:num>
+  <w:num w:numId="18">
+    <w:abstractNumId w:val="16"/>
+  </w:num>
+  <w:num w:numId="19">
+    <w:abstractNumId w:val="13"/>
+  </w:num>
+  <w:num w:numId="20">
+    <w:abstractNumId w:val="17"/>
+  </w:num>
+  <w:num w:numId="21">
+    <w:abstractNumId w:val="14"/>
+  </w:num>
+  <w:num w:numId="22">
+    <w:abstractNumId w:val="24"/>
+  </w:num>
+  <w:num w:numId="23">
+    <w:abstractNumId w:val="9"/>
+  </w:num>
+  <w:num w:numId="24">
+    <w:abstractNumId w:val="19"/>
+  </w:num>
+  <w:num w:numId="25">
+    <w:abstractNumId w:val="12"/>
+  </w:num>
+  <w:num w:numId="26">
+    <w:abstractNumId w:val="15"/>
+  </w:num>
+  <w:num w:numId="27">
+    <w:abstractNumId w:val="29"/>
+  </w:num>
+  <w:num w:numId="28">
+    <w:abstractNumId w:val="23"/>
+  </w:num>
+  <w:num w:numId="29">
+    <w:abstractNumId w:val="2"/>
+  </w:num>
+  <w:num w:numId="30">
     <w:abstractNumId w:val="5"/>
   </w:num>
-  <w:num w:numId="15">
-    <w:abstractNumId w:val="4"/>
-  </w:num>
-  <w:num w:numId="16">
-    <w:abstractNumId w:val="20"/>
-  </w:num>
-  <w:num w:numId="17">
-    <w:abstractNumId w:val="3"/>
-  </w:num>
-  <w:num w:numId="18">
-    <w:abstractNumId w:val="14"/>
-  </w:num>
-  <w:num w:numId="19">
-    <w:abstractNumId w:val="11"/>
-  </w:num>
-  <w:num w:numId="20">
-    <w:abstractNumId w:val="15"/>
-  </w:num>
-  <w:num w:numId="21">
-    <w:abstractNumId w:val="12"/>
-  </w:num>
-  <w:num w:numId="22">
-    <w:abstractNumId w:val="21"/>
-  </w:num>
-  <w:num w:numId="23">
-    <w:abstractNumId w:val="7"/>
-  </w:num>
-  <w:num w:numId="24">
-    <w:abstractNumId w:val="17"/>
-  </w:num>
-  <w:num w:numId="25">
-    <w:abstractNumId w:val="10"/>
-  </w:num>
-  <w:num w:numId="26">
-    <w:abstractNumId w:val="13"/>
-  </w:num>
-  <w:numIdMacAtCleanup w:val="26"/>
+  <w:numIdMacAtCleanup w:val="30"/>
 </w:numbering>
 </file>
 

--- a/Use case description.docx
+++ b/Use case description.docx
@@ -1,10 +1,10 @@
 
 <file path=word/document.xml><?xml version="1.0" encoding="utf-8"?>
-<w:document xmlns:wpc="http://schemas.microsoft.com/office/word/2010/wordprocessingCanvas" xmlns:mc="http://schemas.openxmlformats.org/markup-compatibility/2006" xmlns:o="urn:schemas-microsoft-com:office:office" xmlns:r="http://schemas.openxmlformats.org/officeDocument/2006/relationships" xmlns:m="http://schemas.openxmlformats.org/officeDocument/2006/math" xmlns:v="urn:schemas-microsoft-com:vml" xmlns:wp14="http://schemas.microsoft.com/office/word/2010/wordprocessingDrawing" xmlns:wp="http://schemas.openxmlformats.org/drawingml/2006/wordprocessingDrawing" xmlns:w10="urn:schemas-microsoft-com:office:word" xmlns:w="http://schemas.openxmlformats.org/wordprocessingml/2006/main" xmlns:w14="http://schemas.microsoft.com/office/word/2010/wordml" xmlns:w15="http://schemas.microsoft.com/office/word/2012/wordml" xmlns:wpg="http://schemas.microsoft.com/office/word/2010/wordprocessingGroup" xmlns:wpi="http://schemas.microsoft.com/office/word/2010/wordprocessingInk" xmlns:wne="http://schemas.microsoft.com/office/word/2006/wordml" xmlns:wps="http://schemas.microsoft.com/office/word/2010/wordprocessingShape" mc:Ignorable="w14 w15 wp14">
+<w:document xmlns:ve="http://schemas.openxmlformats.org/markup-compatibility/2006" xmlns:o="urn:schemas-microsoft-com:office:office" xmlns:r="http://schemas.openxmlformats.org/officeDocument/2006/relationships" xmlns:m="http://schemas.openxmlformats.org/officeDocument/2006/math" xmlns:v="urn:schemas-microsoft-com:vml" xmlns:wp="http://schemas.openxmlformats.org/drawingml/2006/wordprocessingDrawing" xmlns:w10="urn:schemas-microsoft-com:office:word" xmlns:w="http://schemas.openxmlformats.org/wordprocessingml/2006/main" xmlns:wne="http://schemas.microsoft.com/office/word/2006/wordml">
   <w:body>
     <w:p>
       <w:pPr>
-        <w:pStyle w:val="Heading2"/>
+        <w:pStyle w:val="2"/>
         <w:numPr>
           <w:ilvl w:val="0"/>
           <w:numId w:val="0"/>
@@ -45,7 +45,7 @@
           <w:insideV w:val="single" w:sz="6" w:space="0" w:color="auto"/>
         </w:tblBorders>
         <w:tblLayout w:type="fixed"/>
-        <w:tblLook w:val="0000" w:firstRow="0" w:lastRow="0" w:firstColumn="0" w:lastColumn="0" w:noHBand="0" w:noVBand="0"/>
+        <w:tblLook w:val="0000"/>
       </w:tblPr>
       <w:tblGrid>
         <w:gridCol w:w="1818"/>
@@ -616,7 +616,7 @@
           </w:tcPr>
           <w:p>
             <w:pPr>
-              <w:pStyle w:val="ListParagraph"/>
+              <w:pStyle w:val="a7"/>
               <w:numPr>
                 <w:ilvl w:val="0"/>
                 <w:numId w:val="4"/>
@@ -649,7 +649,7 @@
           </w:p>
           <w:p>
             <w:pPr>
-              <w:pStyle w:val="ListParagraph"/>
+              <w:pStyle w:val="a7"/>
               <w:numPr>
                 <w:ilvl w:val="0"/>
                 <w:numId w:val="4"/>
@@ -673,7 +673,7 @@
           </w:p>
           <w:p>
             <w:pPr>
-              <w:pStyle w:val="ListParagraph"/>
+              <w:pStyle w:val="a7"/>
               <w:numPr>
                 <w:ilvl w:val="0"/>
                 <w:numId w:val="4"/>
@@ -697,7 +697,7 @@
           </w:p>
           <w:p>
             <w:pPr>
-              <w:pStyle w:val="ListParagraph"/>
+              <w:pStyle w:val="a7"/>
               <w:numPr>
                 <w:ilvl w:val="0"/>
                 <w:numId w:val="4"/>
@@ -867,7 +867,7 @@
           </w:tcPr>
           <w:p>
             <w:pPr>
-              <w:pStyle w:val="ListParagraph"/>
+              <w:pStyle w:val="a7"/>
               <w:numPr>
                 <w:ilvl w:val="0"/>
                 <w:numId w:val="5"/>
@@ -889,7 +889,7 @@
           </w:p>
           <w:p>
             <w:pPr>
-              <w:pStyle w:val="ListParagraph"/>
+              <w:pStyle w:val="a7"/>
               <w:numPr>
                 <w:ilvl w:val="0"/>
                 <w:numId w:val="5"/>
@@ -937,7 +937,7 @@
           </w:p>
           <w:p>
             <w:pPr>
-              <w:pStyle w:val="ListParagraph"/>
+              <w:pStyle w:val="a7"/>
               <w:numPr>
                 <w:ilvl w:val="0"/>
                 <w:numId w:val="5"/>
@@ -959,7 +959,7 @@
           </w:p>
           <w:p>
             <w:pPr>
-              <w:pStyle w:val="ListParagraph"/>
+              <w:pStyle w:val="a7"/>
               <w:numPr>
                 <w:ilvl w:val="0"/>
                 <w:numId w:val="5"/>
@@ -1314,7 +1314,7 @@
           <w:insideV w:val="single" w:sz="6" w:space="0" w:color="auto"/>
         </w:tblBorders>
         <w:tblLayout w:type="fixed"/>
-        <w:tblLook w:val="0000" w:firstRow="0" w:lastRow="0" w:firstColumn="0" w:lastColumn="0" w:noHBand="0" w:noVBand="0"/>
+        <w:tblLook w:val="0000"/>
       </w:tblPr>
       <w:tblGrid>
         <w:gridCol w:w="1818"/>
@@ -2043,7 +2043,7 @@
           </w:tcPr>
           <w:p>
             <w:pPr>
-              <w:pStyle w:val="ListParagraph"/>
+              <w:pStyle w:val="a7"/>
               <w:numPr>
                 <w:ilvl w:val="0"/>
                 <w:numId w:val="6"/>
@@ -2085,7 +2085,7 @@
           </w:p>
           <w:p>
             <w:pPr>
-              <w:pStyle w:val="ListParagraph"/>
+              <w:pStyle w:val="a7"/>
               <w:numPr>
                 <w:ilvl w:val="0"/>
                 <w:numId w:val="6"/>
@@ -2109,7 +2109,7 @@
           </w:p>
           <w:p>
             <w:pPr>
-              <w:pStyle w:val="ListParagraph"/>
+              <w:pStyle w:val="a7"/>
               <w:numPr>
                 <w:ilvl w:val="0"/>
                 <w:numId w:val="6"/>
@@ -2133,7 +2133,7 @@
           </w:p>
           <w:p>
             <w:pPr>
-              <w:pStyle w:val="ListParagraph"/>
+              <w:pStyle w:val="a7"/>
               <w:numPr>
                 <w:ilvl w:val="0"/>
                 <w:numId w:val="6"/>
@@ -2249,7 +2249,7 @@
           </w:tcPr>
           <w:p>
             <w:pPr>
-              <w:pStyle w:val="ListParagraph"/>
+              <w:pStyle w:val="a7"/>
               <w:numPr>
                 <w:ilvl w:val="0"/>
                 <w:numId w:val="7"/>
@@ -2271,7 +2271,7 @@
           </w:p>
           <w:p>
             <w:pPr>
-              <w:pStyle w:val="ListParagraph"/>
+              <w:pStyle w:val="a7"/>
               <w:numPr>
                 <w:ilvl w:val="0"/>
                 <w:numId w:val="7"/>
@@ -2311,7 +2311,7 @@
           </w:p>
           <w:p>
             <w:pPr>
-              <w:pStyle w:val="ListParagraph"/>
+              <w:pStyle w:val="a7"/>
               <w:numPr>
                 <w:ilvl w:val="0"/>
                 <w:numId w:val="7"/>
@@ -2349,7 +2349,7 @@
           </w:p>
           <w:p>
             <w:pPr>
-              <w:pStyle w:val="ListParagraph"/>
+              <w:pStyle w:val="a7"/>
               <w:numPr>
                 <w:ilvl w:val="0"/>
                 <w:numId w:val="7"/>
@@ -2395,7 +2395,7 @@
           </w:p>
           <w:p>
             <w:pPr>
-              <w:pStyle w:val="ListParagraph"/>
+              <w:pStyle w:val="a7"/>
               <w:numPr>
                 <w:ilvl w:val="0"/>
                 <w:numId w:val="7"/>
@@ -2417,7 +2417,7 @@
           </w:p>
           <w:p>
             <w:pPr>
-              <w:pStyle w:val="ListParagraph"/>
+              <w:pStyle w:val="a7"/>
               <w:numPr>
                 <w:ilvl w:val="0"/>
                 <w:numId w:val="7"/>
@@ -2737,7 +2737,7 @@
     </w:tbl>
     <w:p>
       <w:pPr>
-        <w:pStyle w:val="ListParagraph"/>
+        <w:pStyle w:val="a7"/>
         <w:keepNext/>
         <w:numPr>
           <w:ilvl w:val="0"/>
@@ -2787,7 +2787,7 @@
     </w:p>
     <w:p>
       <w:pPr>
-        <w:pStyle w:val="ListParagraph"/>
+        <w:pStyle w:val="a7"/>
         <w:keepNext/>
         <w:numPr>
           <w:ilvl w:val="0"/>
@@ -2827,7 +2827,7 @@
     </w:p>
     <w:p>
       <w:pPr>
-        <w:pStyle w:val="ListParagraph"/>
+        <w:pStyle w:val="a7"/>
         <w:keepNext/>
         <w:numPr>
           <w:ilvl w:val="0"/>
@@ -2867,7 +2867,7 @@
     </w:p>
     <w:p>
       <w:pPr>
-        <w:pStyle w:val="ListParagraph"/>
+        <w:pStyle w:val="a7"/>
         <w:keepNext/>
         <w:numPr>
           <w:ilvl w:val="0"/>
@@ -2907,7 +2907,7 @@
     </w:p>
     <w:p>
       <w:pPr>
-        <w:pStyle w:val="ListParagraph"/>
+        <w:pStyle w:val="a7"/>
         <w:keepNext/>
         <w:numPr>
           <w:ilvl w:val="0"/>
@@ -2947,7 +2947,7 @@
     </w:p>
     <w:p>
       <w:pPr>
-        <w:pStyle w:val="ListParagraph"/>
+        <w:pStyle w:val="a7"/>
         <w:keepNext/>
         <w:numPr>
           <w:ilvl w:val="0"/>
@@ -2987,7 +2987,7 @@
     </w:p>
     <w:p>
       <w:pPr>
-        <w:pStyle w:val="ListParagraph"/>
+        <w:pStyle w:val="a7"/>
         <w:keepNext/>
         <w:numPr>
           <w:ilvl w:val="0"/>
@@ -3027,7 +3027,7 @@
     </w:p>
     <w:p>
       <w:pPr>
-        <w:pStyle w:val="ListParagraph"/>
+        <w:pStyle w:val="a7"/>
         <w:keepNext/>
         <w:numPr>
           <w:ilvl w:val="0"/>
@@ -3067,7 +3067,7 @@
     </w:p>
     <w:p>
       <w:pPr>
-        <w:pStyle w:val="ListParagraph"/>
+        <w:pStyle w:val="a7"/>
         <w:keepNext/>
         <w:numPr>
           <w:ilvl w:val="0"/>
@@ -3107,7 +3107,7 @@
     </w:p>
     <w:p>
       <w:pPr>
-        <w:pStyle w:val="ListParagraph"/>
+        <w:pStyle w:val="a7"/>
         <w:keepNext/>
         <w:numPr>
           <w:ilvl w:val="0"/>
@@ -3147,7 +3147,7 @@
     </w:p>
     <w:p>
       <w:pPr>
-        <w:pStyle w:val="ListParagraph"/>
+        <w:pStyle w:val="a7"/>
         <w:keepNext/>
         <w:numPr>
           <w:ilvl w:val="0"/>
@@ -3224,7 +3224,7 @@
           <w:insideV w:val="single" w:sz="6" w:space="0" w:color="auto"/>
         </w:tblBorders>
         <w:tblLayout w:type="fixed"/>
-        <w:tblLook w:val="0000" w:firstRow="0" w:lastRow="0" w:firstColumn="0" w:lastColumn="0" w:noHBand="0" w:noVBand="0"/>
+        <w:tblLook w:val="0000"/>
       </w:tblPr>
       <w:tblGrid>
         <w:gridCol w:w="1818"/>
@@ -3837,7 +3837,7 @@
           </w:tcPr>
           <w:p>
             <w:pPr>
-              <w:pStyle w:val="ListParagraph"/>
+              <w:pStyle w:val="a7"/>
               <w:numPr>
                 <w:ilvl w:val="0"/>
                 <w:numId w:val="8"/>
@@ -3861,7 +3861,7 @@
           </w:p>
           <w:p>
             <w:pPr>
-              <w:pStyle w:val="ListParagraph"/>
+              <w:pStyle w:val="a7"/>
               <w:numPr>
                 <w:ilvl w:val="0"/>
                 <w:numId w:val="8"/>
@@ -3885,7 +3885,7 @@
           </w:p>
           <w:p>
             <w:pPr>
-              <w:pStyle w:val="ListParagraph"/>
+              <w:pStyle w:val="a7"/>
               <w:numPr>
                 <w:ilvl w:val="0"/>
                 <w:numId w:val="8"/>
@@ -4071,7 +4071,7 @@
           </w:tcPr>
           <w:p>
             <w:pPr>
-              <w:pStyle w:val="ListParagraph"/>
+              <w:pStyle w:val="a7"/>
               <w:numPr>
                 <w:ilvl w:val="0"/>
                 <w:numId w:val="3"/>
@@ -4109,7 +4109,7 @@
           </w:p>
           <w:p>
             <w:pPr>
-              <w:pStyle w:val="ListParagraph"/>
+              <w:pStyle w:val="a7"/>
               <w:numPr>
                 <w:ilvl w:val="0"/>
                 <w:numId w:val="3"/>
@@ -4131,7 +4131,7 @@
           </w:p>
           <w:p>
             <w:pPr>
-              <w:pStyle w:val="ListParagraph"/>
+              <w:pStyle w:val="a7"/>
               <w:numPr>
                 <w:ilvl w:val="0"/>
                 <w:numId w:val="3"/>
@@ -4153,7 +4153,7 @@
           </w:p>
           <w:p>
             <w:pPr>
-              <w:pStyle w:val="ListParagraph"/>
+              <w:pStyle w:val="a7"/>
               <w:numPr>
                 <w:ilvl w:val="0"/>
                 <w:numId w:val="3"/>
@@ -4481,7 +4481,7 @@
     </w:tbl>
     <w:p>
       <w:pPr>
-        <w:pStyle w:val="Heading2"/>
+        <w:pStyle w:val="2"/>
         <w:numPr>
           <w:ilvl w:val="0"/>
           <w:numId w:val="0"/>
@@ -4506,7 +4506,7 @@
           <w:insideV w:val="single" w:sz="6" w:space="0" w:color="auto"/>
         </w:tblBorders>
         <w:tblLayout w:type="fixed"/>
-        <w:tblLook w:val="0000" w:firstRow="0" w:lastRow="0" w:firstColumn="0" w:lastColumn="0" w:noHBand="0" w:noVBand="0"/>
+        <w:tblLook w:val="0000"/>
       </w:tblPr>
       <w:tblGrid>
         <w:gridCol w:w="1818"/>
@@ -5186,7 +5186,7 @@
           </w:tcPr>
           <w:p>
             <w:pPr>
-              <w:pStyle w:val="ListParagraph"/>
+              <w:pStyle w:val="a7"/>
               <w:numPr>
                 <w:ilvl w:val="0"/>
                 <w:numId w:val="8"/>
@@ -5210,7 +5210,7 @@
           </w:p>
           <w:p>
             <w:pPr>
-              <w:pStyle w:val="ListParagraph"/>
+              <w:pStyle w:val="a7"/>
               <w:numPr>
                 <w:ilvl w:val="0"/>
                 <w:numId w:val="8"/>
@@ -5234,7 +5234,7 @@
           </w:p>
           <w:p>
             <w:pPr>
-              <w:pStyle w:val="ListParagraph"/>
+              <w:pStyle w:val="a7"/>
               <w:numPr>
                 <w:ilvl w:val="0"/>
                 <w:numId w:val="8"/>
@@ -5258,7 +5258,7 @@
           </w:p>
           <w:p>
             <w:pPr>
-              <w:pStyle w:val="ListParagraph"/>
+              <w:pStyle w:val="a7"/>
               <w:numPr>
                 <w:ilvl w:val="0"/>
                 <w:numId w:val="8"/>
@@ -5428,7 +5428,7 @@
           </w:tcPr>
           <w:p>
             <w:pPr>
-              <w:pStyle w:val="ListParagraph"/>
+              <w:pStyle w:val="a7"/>
               <w:numPr>
                 <w:ilvl w:val="0"/>
                 <w:numId w:val="9"/>
@@ -5450,7 +5450,7 @@
           </w:p>
           <w:p>
             <w:pPr>
-              <w:pStyle w:val="ListParagraph"/>
+              <w:pStyle w:val="a7"/>
               <w:numPr>
                 <w:ilvl w:val="0"/>
                 <w:numId w:val="9"/>
@@ -5539,7 +5539,7 @@
           </w:p>
           <w:p>
             <w:pPr>
-              <w:pStyle w:val="ListParagraph"/>
+              <w:pStyle w:val="a7"/>
               <w:numPr>
                 <w:ilvl w:val="0"/>
                 <w:numId w:val="9"/>
@@ -5827,7 +5827,7 @@
     </w:tbl>
     <w:p>
       <w:pPr>
-        <w:pStyle w:val="Heading2"/>
+        <w:pStyle w:val="2"/>
         <w:numPr>
           <w:ilvl w:val="0"/>
           <w:numId w:val="0"/>
@@ -5865,7 +5865,7 @@
           <w:insideV w:val="single" w:sz="6" w:space="0" w:color="auto"/>
         </w:tblBorders>
         <w:tblLayout w:type="fixed"/>
-        <w:tblLook w:val="0000" w:firstRow="0" w:lastRow="0" w:firstColumn="0" w:lastColumn="0" w:noHBand="0" w:noVBand="0"/>
+        <w:tblLook w:val="0000"/>
       </w:tblPr>
       <w:tblGrid>
         <w:gridCol w:w="1818"/>
@@ -6531,7 +6531,7 @@
           </w:tcPr>
           <w:p>
             <w:pPr>
-              <w:pStyle w:val="ListParagraph"/>
+              <w:pStyle w:val="a7"/>
               <w:numPr>
                 <w:ilvl w:val="0"/>
                 <w:numId w:val="8"/>
@@ -6555,7 +6555,7 @@
           </w:p>
           <w:p>
             <w:pPr>
-              <w:pStyle w:val="ListParagraph"/>
+              <w:pStyle w:val="a7"/>
               <w:numPr>
                 <w:ilvl w:val="0"/>
                 <w:numId w:val="8"/>
@@ -6579,7 +6579,7 @@
           </w:p>
           <w:p>
             <w:pPr>
-              <w:pStyle w:val="ListParagraph"/>
+              <w:pStyle w:val="a7"/>
               <w:numPr>
                 <w:ilvl w:val="0"/>
                 <w:numId w:val="8"/>
@@ -6603,7 +6603,7 @@
           </w:p>
           <w:p>
             <w:pPr>
-              <w:pStyle w:val="ListParagraph"/>
+              <w:pStyle w:val="a7"/>
               <w:numPr>
                 <w:ilvl w:val="0"/>
                 <w:numId w:val="8"/>
@@ -6773,7 +6773,7 @@
           </w:tcPr>
           <w:p>
             <w:pPr>
-              <w:pStyle w:val="ListParagraph"/>
+              <w:pStyle w:val="a7"/>
               <w:numPr>
                 <w:ilvl w:val="0"/>
                 <w:numId w:val="10"/>
@@ -6795,7 +6795,7 @@
           </w:p>
           <w:p>
             <w:pPr>
-              <w:pStyle w:val="ListParagraph"/>
+              <w:pStyle w:val="a7"/>
               <w:numPr>
                 <w:ilvl w:val="0"/>
                 <w:numId w:val="10"/>
@@ -6884,7 +6884,7 @@
           </w:p>
           <w:p>
             <w:pPr>
-              <w:pStyle w:val="ListParagraph"/>
+              <w:pStyle w:val="a7"/>
               <w:numPr>
                 <w:ilvl w:val="0"/>
                 <w:numId w:val="10"/>
@@ -6906,7 +6906,7 @@
           </w:p>
           <w:p>
             <w:pPr>
-              <w:pStyle w:val="ListParagraph"/>
+              <w:pStyle w:val="a7"/>
               <w:numPr>
                 <w:ilvl w:val="0"/>
                 <w:numId w:val="10"/>
@@ -6928,7 +6928,7 @@
           </w:p>
           <w:p>
             <w:pPr>
-              <w:pStyle w:val="ListParagraph"/>
+              <w:pStyle w:val="a7"/>
               <w:numPr>
                 <w:ilvl w:val="0"/>
                 <w:numId w:val="10"/>
@@ -6950,13 +6950,13 @@
           </w:p>
           <w:p>
             <w:pPr>
-              <w:pStyle w:val="ListParagraph"/>
+              <w:pStyle w:val="a7"/>
               <w:numPr>
                 <w:ilvl w:val="0"/>
                 <w:numId w:val="10"/>
               </w:numPr>
               <w:rPr>
-                <w:rFonts w:cs="Arial" w:hint="cs"/>
+                <w:rFonts w:cs="Arial"/>
                 <w:sz w:val="18"/>
                 <w:szCs w:val="18"/>
               </w:rPr>
@@ -7016,7 +7016,7 @@
           </w:p>
           <w:p>
             <w:pPr>
-              <w:pStyle w:val="ListParagraph"/>
+              <w:pStyle w:val="a7"/>
               <w:numPr>
                 <w:ilvl w:val="0"/>
                 <w:numId w:val="10"/>
@@ -7316,7 +7316,7 @@
           <w:insideV w:val="single" w:sz="6" w:space="0" w:color="auto"/>
         </w:tblBorders>
         <w:tblLayout w:type="fixed"/>
-        <w:tblLook w:val="0000" w:firstRow="0" w:lastRow="0" w:firstColumn="0" w:lastColumn="0" w:noHBand="0" w:noVBand="0"/>
+        <w:tblLook w:val="0000"/>
       </w:tblPr>
       <w:tblGrid>
         <w:gridCol w:w="1818"/>
@@ -7914,7 +7914,7 @@
           </w:tcPr>
           <w:p>
             <w:pPr>
-              <w:pStyle w:val="ListParagraph"/>
+              <w:pStyle w:val="a7"/>
               <w:numPr>
                 <w:ilvl w:val="0"/>
                 <w:numId w:val="8"/>
@@ -7956,7 +7956,7 @@
           </w:p>
           <w:p>
             <w:pPr>
-              <w:pStyle w:val="ListParagraph"/>
+              <w:pStyle w:val="a7"/>
               <w:numPr>
                 <w:ilvl w:val="0"/>
                 <w:numId w:val="8"/>
@@ -7980,7 +7980,7 @@
           </w:p>
           <w:p>
             <w:pPr>
-              <w:pStyle w:val="ListParagraph"/>
+              <w:pStyle w:val="a7"/>
               <w:numPr>
                 <w:ilvl w:val="0"/>
                 <w:numId w:val="8"/>
@@ -8004,7 +8004,7 @@
           </w:p>
           <w:p>
             <w:pPr>
-              <w:pStyle w:val="ListParagraph"/>
+              <w:pStyle w:val="a7"/>
               <w:numPr>
                 <w:ilvl w:val="0"/>
                 <w:numId w:val="8"/>
@@ -8190,7 +8190,7 @@
           </w:tcPr>
           <w:p>
             <w:pPr>
-              <w:pStyle w:val="ListParagraph"/>
+              <w:pStyle w:val="a7"/>
               <w:numPr>
                 <w:ilvl w:val="0"/>
                 <w:numId w:val="11"/>
@@ -8220,7 +8220,7 @@
           </w:p>
           <w:p>
             <w:pPr>
-              <w:pStyle w:val="ListParagraph"/>
+              <w:pStyle w:val="a7"/>
               <w:numPr>
                 <w:ilvl w:val="0"/>
                 <w:numId w:val="11"/>
@@ -8317,7 +8317,7 @@
           </w:p>
           <w:p>
             <w:pPr>
-              <w:pStyle w:val="ListParagraph"/>
+              <w:pStyle w:val="a7"/>
               <w:numPr>
                 <w:ilvl w:val="0"/>
                 <w:numId w:val="11"/>
@@ -8347,7 +8347,7 @@
           </w:p>
           <w:p>
             <w:pPr>
-              <w:pStyle w:val="ListParagraph"/>
+              <w:pStyle w:val="a7"/>
               <w:numPr>
                 <w:ilvl w:val="0"/>
                 <w:numId w:val="11"/>
@@ -8679,7 +8679,7 @@
           <w:insideV w:val="single" w:sz="6" w:space="0" w:color="auto"/>
         </w:tblBorders>
         <w:tblLayout w:type="fixed"/>
-        <w:tblLook w:val="0000" w:firstRow="0" w:lastRow="0" w:firstColumn="0" w:lastColumn="0" w:noHBand="0" w:noVBand="0"/>
+        <w:tblLook w:val="0000"/>
       </w:tblPr>
       <w:tblGrid>
         <w:gridCol w:w="1818"/>
@@ -9278,7 +9278,7 @@
           </w:tcPr>
           <w:p>
             <w:pPr>
-              <w:pStyle w:val="ListParagraph"/>
+              <w:pStyle w:val="a7"/>
               <w:numPr>
                 <w:ilvl w:val="0"/>
                 <w:numId w:val="8"/>
@@ -9302,7 +9302,7 @@
           </w:p>
           <w:p>
             <w:pPr>
-              <w:pStyle w:val="ListParagraph"/>
+              <w:pStyle w:val="a7"/>
               <w:numPr>
                 <w:ilvl w:val="0"/>
                 <w:numId w:val="8"/>
@@ -9326,7 +9326,7 @@
           </w:p>
           <w:p>
             <w:pPr>
-              <w:pStyle w:val="ListParagraph"/>
+              <w:pStyle w:val="a7"/>
               <w:numPr>
                 <w:ilvl w:val="0"/>
                 <w:numId w:val="8"/>
@@ -9496,7 +9496,7 @@
           </w:tcPr>
           <w:p>
             <w:pPr>
-              <w:pStyle w:val="ListParagraph"/>
+              <w:pStyle w:val="a7"/>
               <w:numPr>
                 <w:ilvl w:val="0"/>
                 <w:numId w:val="12"/>
@@ -9518,7 +9518,7 @@
           </w:p>
           <w:p>
             <w:pPr>
-              <w:pStyle w:val="ListParagraph"/>
+              <w:pStyle w:val="a7"/>
               <w:numPr>
                 <w:ilvl w:val="0"/>
                 <w:numId w:val="12"/>
@@ -9540,7 +9540,7 @@
           </w:p>
           <w:p>
             <w:pPr>
-              <w:pStyle w:val="ListParagraph"/>
+              <w:pStyle w:val="a7"/>
               <w:numPr>
                 <w:ilvl w:val="0"/>
                 <w:numId w:val="12"/>
@@ -9562,7 +9562,7 @@
           </w:p>
           <w:p>
             <w:pPr>
-              <w:pStyle w:val="ListParagraph"/>
+              <w:pStyle w:val="a7"/>
               <w:numPr>
                 <w:ilvl w:val="0"/>
                 <w:numId w:val="12"/>
@@ -9584,7 +9584,7 @@
           </w:p>
           <w:p>
             <w:pPr>
-              <w:pStyle w:val="ListParagraph"/>
+              <w:pStyle w:val="a7"/>
               <w:numPr>
                 <w:ilvl w:val="0"/>
                 <w:numId w:val="12"/>
@@ -9921,7 +9921,7 @@
           <w:insideV w:val="single" w:sz="6" w:space="0" w:color="auto"/>
         </w:tblBorders>
         <w:tblLayout w:type="fixed"/>
-        <w:tblLook w:val="0000" w:firstRow="0" w:lastRow="0" w:firstColumn="0" w:lastColumn="0" w:noHBand="0" w:noVBand="0"/>
+        <w:tblLook w:val="0000"/>
       </w:tblPr>
       <w:tblGrid>
         <w:gridCol w:w="1818"/>
@@ -10521,7 +10521,7 @@
           </w:tcPr>
           <w:p>
             <w:pPr>
-              <w:pStyle w:val="ListParagraph"/>
+              <w:pStyle w:val="a7"/>
               <w:numPr>
                 <w:ilvl w:val="0"/>
                 <w:numId w:val="8"/>
@@ -10563,7 +10563,7 @@
           </w:p>
           <w:p>
             <w:pPr>
-              <w:pStyle w:val="ListParagraph"/>
+              <w:pStyle w:val="a7"/>
               <w:numPr>
                 <w:ilvl w:val="0"/>
                 <w:numId w:val="8"/>
@@ -10749,7 +10749,7 @@
           </w:tcPr>
           <w:p>
             <w:pPr>
-              <w:pStyle w:val="ListParagraph"/>
+              <w:pStyle w:val="a7"/>
               <w:numPr>
                 <w:ilvl w:val="0"/>
                 <w:numId w:val="13"/>
@@ -10771,7 +10771,7 @@
           </w:p>
           <w:p>
             <w:pPr>
-              <w:pStyle w:val="ListParagraph"/>
+              <w:pStyle w:val="a7"/>
               <w:numPr>
                 <w:ilvl w:val="0"/>
                 <w:numId w:val="13"/>
@@ -10793,7 +10793,7 @@
           </w:p>
           <w:p>
             <w:pPr>
-              <w:pStyle w:val="ListParagraph"/>
+              <w:pStyle w:val="a7"/>
               <w:numPr>
                 <w:ilvl w:val="0"/>
                 <w:numId w:val="13"/>
@@ -11108,7 +11108,7 @@
           <w:insideV w:val="single" w:sz="6" w:space="0" w:color="auto"/>
         </w:tblBorders>
         <w:tblLayout w:type="fixed"/>
-        <w:tblLook w:val="0000" w:firstRow="0" w:lastRow="0" w:firstColumn="0" w:lastColumn="0" w:noHBand="0" w:noVBand="0"/>
+        <w:tblLook w:val="0000"/>
       </w:tblPr>
       <w:tblGrid>
         <w:gridCol w:w="1818"/>
@@ -11681,7 +11681,7 @@
           </w:tcPr>
           <w:p>
             <w:pPr>
-              <w:pStyle w:val="ListParagraph"/>
+              <w:pStyle w:val="a7"/>
               <w:numPr>
                 <w:ilvl w:val="0"/>
                 <w:numId w:val="8"/>
@@ -11705,7 +11705,7 @@
           </w:p>
           <w:p>
             <w:pPr>
-              <w:pStyle w:val="ListParagraph"/>
+              <w:pStyle w:val="a7"/>
               <w:numPr>
                 <w:ilvl w:val="0"/>
                 <w:numId w:val="14"/>
@@ -11884,7 +11884,7 @@
           </w:tcPr>
           <w:p>
             <w:pPr>
-              <w:pStyle w:val="ListParagraph"/>
+              <w:pStyle w:val="a7"/>
               <w:numPr>
                 <w:ilvl w:val="0"/>
                 <w:numId w:val="15"/>
@@ -11922,7 +11922,7 @@
             <w:hyperlink r:id="rId7" w:history="1">
               <w:r>
                 <w:rPr>
-                  <w:rStyle w:val="Hyperlink"/>
+                  <w:rStyle w:val="a8"/>
                   <w:rFonts w:cs="Arial"/>
                   <w:sz w:val="18"/>
                   <w:szCs w:val="18"/>
@@ -11933,7 +11933,7 @@
           </w:p>
           <w:p>
             <w:pPr>
-              <w:pStyle w:val="ListParagraph"/>
+              <w:pStyle w:val="a7"/>
               <w:numPr>
                 <w:ilvl w:val="0"/>
                 <w:numId w:val="15"/>
@@ -12232,7 +12232,7 @@
           <w:insideV w:val="single" w:sz="6" w:space="0" w:color="auto"/>
         </w:tblBorders>
         <w:tblLayout w:type="fixed"/>
-        <w:tblLook w:val="0000" w:firstRow="0" w:lastRow="0" w:firstColumn="0" w:lastColumn="0" w:noHBand="0" w:noVBand="0"/>
+        <w:tblLook w:val="0000"/>
       </w:tblPr>
       <w:tblGrid>
         <w:gridCol w:w="1818"/>
@@ -12805,7 +12805,7 @@
           </w:tcPr>
           <w:p>
             <w:pPr>
-              <w:pStyle w:val="ListParagraph"/>
+              <w:pStyle w:val="a7"/>
               <w:numPr>
                 <w:ilvl w:val="0"/>
                 <w:numId w:val="8"/>
@@ -12829,7 +12829,7 @@
           </w:p>
           <w:p>
             <w:pPr>
-              <w:pStyle w:val="ListParagraph"/>
+              <w:pStyle w:val="a7"/>
               <w:numPr>
                 <w:ilvl w:val="0"/>
                 <w:numId w:val="14"/>
@@ -13008,7 +13008,7 @@
           </w:tcPr>
           <w:p>
             <w:pPr>
-              <w:pStyle w:val="ListParagraph"/>
+              <w:pStyle w:val="a7"/>
               <w:numPr>
                 <w:ilvl w:val="0"/>
                 <w:numId w:val="16"/>
@@ -13046,7 +13046,7 @@
             <w:hyperlink r:id="rId8" w:history="1">
               <w:r>
                 <w:rPr>
-                  <w:rStyle w:val="Hyperlink"/>
+                  <w:rStyle w:val="a8"/>
                   <w:rFonts w:cs="Arial"/>
                   <w:sz w:val="18"/>
                   <w:szCs w:val="18"/>
@@ -13057,7 +13057,7 @@
           </w:p>
           <w:p>
             <w:pPr>
-              <w:pStyle w:val="ListParagraph"/>
+              <w:pStyle w:val="a7"/>
               <w:numPr>
                 <w:ilvl w:val="0"/>
                 <w:numId w:val="16"/>
@@ -13079,7 +13079,7 @@
           </w:p>
           <w:p>
             <w:pPr>
-              <w:pStyle w:val="ListParagraph"/>
+              <w:pStyle w:val="a7"/>
               <w:numPr>
                 <w:ilvl w:val="0"/>
                 <w:numId w:val="16"/>
@@ -13101,7 +13101,7 @@
           </w:p>
           <w:p>
             <w:pPr>
-              <w:pStyle w:val="ListParagraph"/>
+              <w:pStyle w:val="a7"/>
               <w:numPr>
                 <w:ilvl w:val="0"/>
                 <w:numId w:val="16"/>
@@ -13141,7 +13141,7 @@
           </w:p>
           <w:p>
             <w:pPr>
-              <w:pStyle w:val="ListParagraph"/>
+              <w:pStyle w:val="a7"/>
               <w:numPr>
                 <w:ilvl w:val="0"/>
                 <w:numId w:val="16"/>
@@ -13591,7 +13591,7 @@
           <w:insideV w:val="single" w:sz="6" w:space="0" w:color="auto"/>
         </w:tblBorders>
         <w:tblLayout w:type="fixed"/>
-        <w:tblLook w:val="0000" w:firstRow="0" w:lastRow="0" w:firstColumn="0" w:lastColumn="0" w:noHBand="0" w:noVBand="0"/>
+        <w:tblLook w:val="0000"/>
       </w:tblPr>
       <w:tblGrid>
         <w:gridCol w:w="1818"/>
@@ -14165,7 +14165,7 @@
           </w:tcPr>
           <w:p>
             <w:pPr>
-              <w:pStyle w:val="ListParagraph"/>
+              <w:pStyle w:val="a7"/>
               <w:numPr>
                 <w:ilvl w:val="0"/>
                 <w:numId w:val="8"/>
@@ -14189,7 +14189,7 @@
           </w:p>
           <w:p>
             <w:pPr>
-              <w:pStyle w:val="ListParagraph"/>
+              <w:pStyle w:val="a7"/>
               <w:numPr>
                 <w:ilvl w:val="0"/>
                 <w:numId w:val="14"/>
@@ -14222,7 +14222,7 @@
           </w:p>
           <w:p>
             <w:pPr>
-              <w:pStyle w:val="ListParagraph"/>
+              <w:pStyle w:val="a7"/>
               <w:numPr>
                 <w:ilvl w:val="0"/>
                 <w:numId w:val="14"/>
@@ -14408,7 +14408,7 @@
           </w:tcPr>
           <w:p>
             <w:pPr>
-              <w:pStyle w:val="ListParagraph"/>
+              <w:pStyle w:val="a7"/>
               <w:numPr>
                 <w:ilvl w:val="0"/>
                 <w:numId w:val="17"/>
@@ -14430,7 +14430,7 @@
             <w:hyperlink r:id="rId9" w:history="1">
               <w:r>
                 <w:rPr>
-                  <w:rStyle w:val="Hyperlink"/>
+                  <w:rStyle w:val="a8"/>
                   <w:rFonts w:cs="Arial"/>
                   <w:sz w:val="18"/>
                   <w:szCs w:val="18"/>
@@ -14441,7 +14441,7 @@
           </w:p>
           <w:p>
             <w:pPr>
-              <w:pStyle w:val="ListParagraph"/>
+              <w:pStyle w:val="a7"/>
               <w:numPr>
                 <w:ilvl w:val="0"/>
                 <w:numId w:val="17"/>
@@ -14463,7 +14463,7 @@
           </w:p>
           <w:p>
             <w:pPr>
-              <w:pStyle w:val="ListParagraph"/>
+              <w:pStyle w:val="a7"/>
               <w:numPr>
                 <w:ilvl w:val="0"/>
                 <w:numId w:val="17"/>
@@ -14485,7 +14485,7 @@
           </w:p>
           <w:p>
             <w:pPr>
-              <w:pStyle w:val="ListParagraph"/>
+              <w:pStyle w:val="a7"/>
               <w:numPr>
                 <w:ilvl w:val="0"/>
                 <w:numId w:val="17"/>
@@ -14525,7 +14525,7 @@
           </w:p>
           <w:p>
             <w:pPr>
-              <w:pStyle w:val="ListParagraph"/>
+              <w:pStyle w:val="a7"/>
               <w:numPr>
                 <w:ilvl w:val="0"/>
                 <w:numId w:val="17"/>
@@ -14847,7 +14847,7 @@
           <w:insideV w:val="single" w:sz="6" w:space="0" w:color="auto"/>
         </w:tblBorders>
         <w:tblLayout w:type="fixed"/>
-        <w:tblLook w:val="0000" w:firstRow="0" w:lastRow="0" w:firstColumn="0" w:lastColumn="0" w:noHBand="0" w:noVBand="0"/>
+        <w:tblLook w:val="0000"/>
       </w:tblPr>
       <w:tblGrid>
         <w:gridCol w:w="1818"/>
@@ -15453,7 +15453,7 @@
           </w:tcPr>
           <w:p>
             <w:pPr>
-              <w:pStyle w:val="ListParagraph"/>
+              <w:pStyle w:val="a7"/>
               <w:numPr>
                 <w:ilvl w:val="0"/>
                 <w:numId w:val="8"/>
@@ -15477,7 +15477,7 @@
           </w:p>
           <w:p>
             <w:pPr>
-              <w:pStyle w:val="ListParagraph"/>
+              <w:pStyle w:val="a7"/>
               <w:numPr>
                 <w:ilvl w:val="0"/>
                 <w:numId w:val="14"/>
@@ -15510,7 +15510,7 @@
           </w:p>
           <w:p>
             <w:pPr>
-              <w:pStyle w:val="ListParagraph"/>
+              <w:pStyle w:val="a7"/>
               <w:numPr>
                 <w:ilvl w:val="0"/>
                 <w:numId w:val="14"/>
@@ -15712,7 +15712,7 @@
           </w:tcPr>
           <w:p>
             <w:pPr>
-              <w:pStyle w:val="ListParagraph"/>
+              <w:pStyle w:val="a7"/>
               <w:numPr>
                 <w:ilvl w:val="0"/>
                 <w:numId w:val="18"/>
@@ -15734,7 +15734,7 @@
             <w:hyperlink r:id="rId10" w:history="1">
               <w:r>
                 <w:rPr>
-                  <w:rStyle w:val="Hyperlink"/>
+                  <w:rStyle w:val="a8"/>
                   <w:rFonts w:cs="Arial"/>
                   <w:sz w:val="18"/>
                   <w:szCs w:val="18"/>
@@ -15745,7 +15745,7 @@
           </w:p>
           <w:p>
             <w:pPr>
-              <w:pStyle w:val="ListParagraph"/>
+              <w:pStyle w:val="a7"/>
               <w:numPr>
                 <w:ilvl w:val="0"/>
                 <w:numId w:val="18"/>
@@ -15767,7 +15767,7 @@
           </w:p>
           <w:p>
             <w:pPr>
-              <w:pStyle w:val="ListParagraph"/>
+              <w:pStyle w:val="a7"/>
               <w:numPr>
                 <w:ilvl w:val="0"/>
                 <w:numId w:val="18"/>
@@ -15789,7 +15789,7 @@
           </w:p>
           <w:p>
             <w:pPr>
-              <w:pStyle w:val="ListParagraph"/>
+              <w:pStyle w:val="a7"/>
               <w:numPr>
                 <w:ilvl w:val="0"/>
                 <w:numId w:val="18"/>
@@ -15853,7 +15853,7 @@
           </w:p>
           <w:p>
             <w:pPr>
-              <w:pStyle w:val="ListParagraph"/>
+              <w:pStyle w:val="a7"/>
               <w:numPr>
                 <w:ilvl w:val="0"/>
                 <w:numId w:val="18"/>
@@ -16327,7 +16327,7 @@
           <w:insideV w:val="single" w:sz="6" w:space="0" w:color="auto"/>
         </w:tblBorders>
         <w:tblLayout w:type="fixed"/>
-        <w:tblLook w:val="0000" w:firstRow="0" w:lastRow="0" w:firstColumn="0" w:lastColumn="0" w:noHBand="0" w:noVBand="0"/>
+        <w:tblLook w:val="0000"/>
       </w:tblPr>
       <w:tblGrid>
         <w:gridCol w:w="1818"/>
@@ -16925,7 +16925,7 @@
           </w:tcPr>
           <w:p>
             <w:pPr>
-              <w:pStyle w:val="ListParagraph"/>
+              <w:pStyle w:val="a7"/>
               <w:numPr>
                 <w:ilvl w:val="0"/>
                 <w:numId w:val="8"/>
@@ -16949,7 +16949,7 @@
           </w:p>
           <w:p>
             <w:pPr>
-              <w:pStyle w:val="ListParagraph"/>
+              <w:pStyle w:val="a7"/>
               <w:numPr>
                 <w:ilvl w:val="0"/>
                 <w:numId w:val="14"/>
@@ -16982,7 +16982,7 @@
           </w:p>
           <w:p>
             <w:pPr>
-              <w:pStyle w:val="ListParagraph"/>
+              <w:pStyle w:val="a7"/>
               <w:numPr>
                 <w:ilvl w:val="0"/>
                 <w:numId w:val="14"/>
@@ -17200,7 +17200,7 @@
           </w:tcPr>
           <w:p>
             <w:pPr>
-              <w:pStyle w:val="ListParagraph"/>
+              <w:pStyle w:val="a7"/>
               <w:numPr>
                 <w:ilvl w:val="0"/>
                 <w:numId w:val="19"/>
@@ -17222,7 +17222,7 @@
             <w:hyperlink r:id="rId11" w:history="1">
               <w:r>
                 <w:rPr>
-                  <w:rStyle w:val="Hyperlink"/>
+                  <w:rStyle w:val="a8"/>
                   <w:rFonts w:cs="Arial"/>
                   <w:sz w:val="18"/>
                   <w:szCs w:val="18"/>
@@ -17233,7 +17233,7 @@
           </w:p>
           <w:p>
             <w:pPr>
-              <w:pStyle w:val="ListParagraph"/>
+              <w:pStyle w:val="a7"/>
               <w:numPr>
                 <w:ilvl w:val="0"/>
                 <w:numId w:val="19"/>
@@ -17255,7 +17255,7 @@
           </w:p>
           <w:p>
             <w:pPr>
-              <w:pStyle w:val="ListParagraph"/>
+              <w:pStyle w:val="a7"/>
               <w:numPr>
                 <w:ilvl w:val="0"/>
                 <w:numId w:val="19"/>
@@ -17277,7 +17277,7 @@
           </w:p>
           <w:p>
             <w:pPr>
-              <w:pStyle w:val="ListParagraph"/>
+              <w:pStyle w:val="a7"/>
               <w:numPr>
                 <w:ilvl w:val="0"/>
                 <w:numId w:val="19"/>
@@ -17317,7 +17317,7 @@
           </w:p>
           <w:p>
             <w:pPr>
-              <w:pStyle w:val="ListParagraph"/>
+              <w:pStyle w:val="a7"/>
               <w:numPr>
                 <w:ilvl w:val="0"/>
                 <w:numId w:val="19"/>
@@ -17639,7 +17639,7 @@
           <w:insideV w:val="single" w:sz="6" w:space="0" w:color="auto"/>
         </w:tblBorders>
         <w:tblLayout w:type="fixed"/>
-        <w:tblLook w:val="0000" w:firstRow="0" w:lastRow="0" w:firstColumn="0" w:lastColumn="0" w:noHBand="0" w:noVBand="0"/>
+        <w:tblLook w:val="0000"/>
       </w:tblPr>
       <w:tblGrid>
         <w:gridCol w:w="1818"/>
@@ -18236,7 +18236,7 @@
           </w:tcPr>
           <w:p>
             <w:pPr>
-              <w:pStyle w:val="ListParagraph"/>
+              <w:pStyle w:val="a7"/>
               <w:numPr>
                 <w:ilvl w:val="0"/>
                 <w:numId w:val="8"/>
@@ -18260,7 +18260,7 @@
           </w:p>
           <w:p>
             <w:pPr>
-              <w:pStyle w:val="ListParagraph"/>
+              <w:pStyle w:val="a7"/>
               <w:numPr>
                 <w:ilvl w:val="0"/>
                 <w:numId w:val="14"/>
@@ -18293,7 +18293,7 @@
           </w:p>
           <w:p>
             <w:pPr>
-              <w:pStyle w:val="ListParagraph"/>
+              <w:pStyle w:val="a7"/>
               <w:numPr>
                 <w:ilvl w:val="0"/>
                 <w:numId w:val="14"/>
@@ -18463,7 +18463,7 @@
           </w:tcPr>
           <w:p>
             <w:pPr>
-              <w:pStyle w:val="ListParagraph"/>
+              <w:pStyle w:val="a7"/>
               <w:numPr>
                 <w:ilvl w:val="0"/>
                 <w:numId w:val="20"/>
@@ -18485,7 +18485,7 @@
             <w:hyperlink r:id="rId12" w:history="1">
               <w:r>
                 <w:rPr>
-                  <w:rStyle w:val="Hyperlink"/>
+                  <w:rStyle w:val="a8"/>
                   <w:rFonts w:cs="Arial"/>
                   <w:sz w:val="18"/>
                   <w:szCs w:val="18"/>
@@ -18496,7 +18496,7 @@
           </w:p>
           <w:p>
             <w:pPr>
-              <w:pStyle w:val="ListParagraph"/>
+              <w:pStyle w:val="a7"/>
               <w:numPr>
                 <w:ilvl w:val="0"/>
                 <w:numId w:val="20"/>
@@ -18518,7 +18518,7 @@
           </w:p>
           <w:p>
             <w:pPr>
-              <w:pStyle w:val="ListParagraph"/>
+              <w:pStyle w:val="a7"/>
               <w:numPr>
                 <w:ilvl w:val="0"/>
                 <w:numId w:val="20"/>
@@ -18540,7 +18540,7 @@
           </w:p>
           <w:p>
             <w:pPr>
-              <w:pStyle w:val="ListParagraph"/>
+              <w:pStyle w:val="a7"/>
               <w:numPr>
                 <w:ilvl w:val="0"/>
                 <w:numId w:val="20"/>
@@ -18580,7 +18580,7 @@
           </w:p>
           <w:p>
             <w:pPr>
-              <w:pStyle w:val="ListParagraph"/>
+              <w:pStyle w:val="a7"/>
               <w:numPr>
                 <w:ilvl w:val="0"/>
                 <w:numId w:val="20"/>
@@ -19030,7 +19030,7 @@
           <w:insideV w:val="single" w:sz="6" w:space="0" w:color="auto"/>
         </w:tblBorders>
         <w:tblLayout w:type="fixed"/>
-        <w:tblLook w:val="0000" w:firstRow="0" w:lastRow="0" w:firstColumn="0" w:lastColumn="0" w:noHBand="0" w:noVBand="0"/>
+        <w:tblLook w:val="0000"/>
       </w:tblPr>
       <w:tblGrid>
         <w:gridCol w:w="1818"/>
@@ -19643,7 +19643,7 @@
           </w:tcPr>
           <w:p>
             <w:pPr>
-              <w:pStyle w:val="ListParagraph"/>
+              <w:pStyle w:val="a7"/>
               <w:numPr>
                 <w:ilvl w:val="0"/>
                 <w:numId w:val="8"/>
@@ -19667,7 +19667,7 @@
           </w:p>
           <w:p>
             <w:pPr>
-              <w:pStyle w:val="ListParagraph"/>
+              <w:pStyle w:val="a7"/>
               <w:numPr>
                 <w:ilvl w:val="0"/>
                 <w:numId w:val="14"/>
@@ -19700,7 +19700,7 @@
           </w:p>
           <w:p>
             <w:pPr>
-              <w:pStyle w:val="ListParagraph"/>
+              <w:pStyle w:val="a7"/>
               <w:numPr>
                 <w:ilvl w:val="0"/>
                 <w:numId w:val="14"/>
@@ -19886,7 +19886,7 @@
           </w:tcPr>
           <w:p>
             <w:pPr>
-              <w:pStyle w:val="ListParagraph"/>
+              <w:pStyle w:val="a7"/>
               <w:numPr>
                 <w:ilvl w:val="0"/>
                 <w:numId w:val="21"/>
@@ -19908,7 +19908,7 @@
             <w:hyperlink r:id="rId13" w:history="1">
               <w:r>
                 <w:rPr>
-                  <w:rStyle w:val="Hyperlink"/>
+                  <w:rStyle w:val="a8"/>
                   <w:rFonts w:cs="Arial"/>
                   <w:sz w:val="18"/>
                   <w:szCs w:val="18"/>
@@ -19919,7 +19919,7 @@
           </w:p>
           <w:p>
             <w:pPr>
-              <w:pStyle w:val="ListParagraph"/>
+              <w:pStyle w:val="a7"/>
               <w:numPr>
                 <w:ilvl w:val="0"/>
                 <w:numId w:val="21"/>
@@ -19941,7 +19941,7 @@
           </w:p>
           <w:p>
             <w:pPr>
-              <w:pStyle w:val="ListParagraph"/>
+              <w:pStyle w:val="a7"/>
               <w:numPr>
                 <w:ilvl w:val="0"/>
                 <w:numId w:val="21"/>
@@ -19963,7 +19963,7 @@
           </w:p>
           <w:p>
             <w:pPr>
-              <w:pStyle w:val="ListParagraph"/>
+              <w:pStyle w:val="a7"/>
               <w:numPr>
                 <w:ilvl w:val="0"/>
                 <w:numId w:val="21"/>
@@ -20019,7 +20019,7 @@
           </w:p>
           <w:p>
             <w:pPr>
-              <w:pStyle w:val="ListParagraph"/>
+              <w:pStyle w:val="a7"/>
               <w:numPr>
                 <w:ilvl w:val="0"/>
                 <w:numId w:val="21"/>
@@ -20049,7 +20049,7 @@
           </w:p>
           <w:p>
             <w:pPr>
-              <w:pStyle w:val="ListParagraph"/>
+              <w:pStyle w:val="a7"/>
               <w:numPr>
                 <w:ilvl w:val="0"/>
                 <w:numId w:val="21"/>
@@ -20071,7 +20071,7 @@
           </w:p>
           <w:p>
             <w:pPr>
-              <w:pStyle w:val="ListParagraph"/>
+              <w:pStyle w:val="a7"/>
               <w:numPr>
                 <w:ilvl w:val="0"/>
                 <w:numId w:val="21"/>
@@ -20093,7 +20093,7 @@
           </w:p>
           <w:p>
             <w:pPr>
-              <w:pStyle w:val="ListParagraph"/>
+              <w:pStyle w:val="a7"/>
               <w:numPr>
                 <w:ilvl w:val="0"/>
                 <w:numId w:val="21"/>
@@ -20431,7 +20431,7 @@
           <w:insideV w:val="single" w:sz="6" w:space="0" w:color="auto"/>
         </w:tblBorders>
         <w:tblLayout w:type="fixed"/>
-        <w:tblLook w:val="0000" w:firstRow="0" w:lastRow="0" w:firstColumn="0" w:lastColumn="0" w:noHBand="0" w:noVBand="0"/>
+        <w:tblLook w:val="0000"/>
       </w:tblPr>
       <w:tblGrid>
         <w:gridCol w:w="1818"/>
@@ -21004,7 +21004,7 @@
           </w:tcPr>
           <w:p>
             <w:pPr>
-              <w:pStyle w:val="ListParagraph"/>
+              <w:pStyle w:val="a7"/>
               <w:numPr>
                 <w:ilvl w:val="0"/>
                 <w:numId w:val="8"/>
@@ -21028,7 +21028,7 @@
           </w:p>
           <w:p>
             <w:pPr>
-              <w:pStyle w:val="ListParagraph"/>
+              <w:pStyle w:val="a7"/>
               <w:numPr>
                 <w:ilvl w:val="0"/>
                 <w:numId w:val="14"/>
@@ -21207,7 +21207,7 @@
           </w:tcPr>
           <w:p>
             <w:pPr>
-              <w:pStyle w:val="ListParagraph"/>
+              <w:pStyle w:val="a7"/>
               <w:numPr>
                 <w:ilvl w:val="0"/>
                 <w:numId w:val="22"/>
@@ -21229,7 +21229,7 @@
             <w:hyperlink r:id="rId14" w:history="1">
               <w:r>
                 <w:rPr>
-                  <w:rStyle w:val="Hyperlink"/>
+                  <w:rStyle w:val="a8"/>
                   <w:rFonts w:cs="Arial"/>
                   <w:sz w:val="18"/>
                   <w:szCs w:val="18"/>
@@ -21240,7 +21240,7 @@
           </w:p>
           <w:p>
             <w:pPr>
-              <w:pStyle w:val="ListParagraph"/>
+              <w:pStyle w:val="a7"/>
               <w:numPr>
                 <w:ilvl w:val="0"/>
                 <w:numId w:val="22"/>
@@ -21262,7 +21262,7 @@
           </w:p>
           <w:p>
             <w:pPr>
-              <w:pStyle w:val="ListParagraph"/>
+              <w:pStyle w:val="a7"/>
               <w:numPr>
                 <w:ilvl w:val="0"/>
                 <w:numId w:val="22"/>
@@ -21284,7 +21284,7 @@
           </w:p>
           <w:p>
             <w:pPr>
-              <w:pStyle w:val="ListParagraph"/>
+              <w:pStyle w:val="a7"/>
               <w:numPr>
                 <w:ilvl w:val="0"/>
                 <w:numId w:val="22"/>
@@ -21306,7 +21306,7 @@
           </w:p>
           <w:p>
             <w:pPr>
-              <w:pStyle w:val="ListParagraph"/>
+              <w:pStyle w:val="a7"/>
               <w:numPr>
                 <w:ilvl w:val="0"/>
                 <w:numId w:val="22"/>
@@ -21734,7 +21734,7 @@
           <w:insideV w:val="single" w:sz="6" w:space="0" w:color="auto"/>
         </w:tblBorders>
         <w:tblLayout w:type="fixed"/>
-        <w:tblLook w:val="0000" w:firstRow="0" w:lastRow="0" w:firstColumn="0" w:lastColumn="0" w:noHBand="0" w:noVBand="0"/>
+        <w:tblLook w:val="0000"/>
       </w:tblPr>
       <w:tblGrid>
         <w:gridCol w:w="1818"/>
@@ -22299,7 +22299,7 @@
           </w:tcPr>
           <w:p>
             <w:pPr>
-              <w:pStyle w:val="ListParagraph"/>
+              <w:pStyle w:val="a7"/>
               <w:numPr>
                 <w:ilvl w:val="0"/>
                 <w:numId w:val="8"/>
@@ -22341,7 +22341,7 @@
           </w:p>
           <w:p>
             <w:pPr>
-              <w:pStyle w:val="ListParagraph"/>
+              <w:pStyle w:val="a7"/>
               <w:numPr>
                 <w:ilvl w:val="0"/>
                 <w:numId w:val="14"/>
@@ -22374,7 +22374,7 @@
           </w:p>
           <w:p>
             <w:pPr>
-              <w:pStyle w:val="ListParagraph"/>
+              <w:pStyle w:val="a7"/>
               <w:numPr>
                 <w:ilvl w:val="0"/>
                 <w:numId w:val="14"/>
@@ -22398,7 +22398,7 @@
           </w:p>
           <w:p>
             <w:pPr>
-              <w:pStyle w:val="ListParagraph"/>
+              <w:pStyle w:val="a7"/>
               <w:numPr>
                 <w:ilvl w:val="0"/>
                 <w:numId w:val="14"/>
@@ -22568,7 +22568,7 @@
           </w:tcPr>
           <w:p>
             <w:pPr>
-              <w:pStyle w:val="ListParagraph"/>
+              <w:pStyle w:val="a7"/>
               <w:numPr>
                 <w:ilvl w:val="0"/>
                 <w:numId w:val="23"/>
@@ -22590,7 +22590,7 @@
           </w:p>
           <w:p>
             <w:pPr>
-              <w:pStyle w:val="ListParagraph"/>
+              <w:pStyle w:val="a7"/>
               <w:numPr>
                 <w:ilvl w:val="0"/>
                 <w:numId w:val="23"/>
@@ -22612,7 +22612,7 @@
           </w:p>
           <w:p>
             <w:pPr>
-              <w:pStyle w:val="ListParagraph"/>
+              <w:pStyle w:val="a7"/>
               <w:numPr>
                 <w:ilvl w:val="0"/>
                 <w:numId w:val="23"/>
@@ -22634,7 +22634,7 @@
           </w:p>
           <w:p>
             <w:pPr>
-              <w:pStyle w:val="ListParagraph"/>
+              <w:pStyle w:val="a7"/>
               <w:numPr>
                 <w:ilvl w:val="0"/>
                 <w:numId w:val="23"/>
@@ -22656,7 +22656,7 @@
           </w:p>
           <w:p>
             <w:pPr>
-              <w:pStyle w:val="ListParagraph"/>
+              <w:pStyle w:val="a7"/>
               <w:numPr>
                 <w:ilvl w:val="0"/>
                 <w:numId w:val="23"/>
@@ -22986,7 +22986,7 @@
           <w:insideV w:val="single" w:sz="6" w:space="0" w:color="auto"/>
         </w:tblBorders>
         <w:tblLayout w:type="fixed"/>
-        <w:tblLook w:val="0000" w:firstRow="0" w:lastRow="0" w:firstColumn="0" w:lastColumn="0" w:noHBand="0" w:noVBand="0"/>
+        <w:tblLook w:val="0000"/>
       </w:tblPr>
       <w:tblGrid>
         <w:gridCol w:w="1818"/>
@@ -23568,7 +23568,7 @@
           </w:tcPr>
           <w:p>
             <w:pPr>
-              <w:pStyle w:val="ListParagraph"/>
+              <w:pStyle w:val="a7"/>
               <w:numPr>
                 <w:ilvl w:val="0"/>
                 <w:numId w:val="8"/>
@@ -23610,7 +23610,7 @@
           </w:p>
           <w:p>
             <w:pPr>
-              <w:pStyle w:val="ListParagraph"/>
+              <w:pStyle w:val="a7"/>
               <w:numPr>
                 <w:ilvl w:val="0"/>
                 <w:numId w:val="14"/>
@@ -23643,7 +23643,7 @@
           </w:p>
           <w:p>
             <w:pPr>
-              <w:pStyle w:val="ListParagraph"/>
+              <w:pStyle w:val="a7"/>
               <w:numPr>
                 <w:ilvl w:val="0"/>
                 <w:numId w:val="14"/>
@@ -23667,7 +23667,7 @@
           </w:p>
           <w:p>
             <w:pPr>
-              <w:pStyle w:val="ListParagraph"/>
+              <w:pStyle w:val="a7"/>
               <w:numPr>
                 <w:ilvl w:val="0"/>
                 <w:numId w:val="14"/>
@@ -23837,7 +23837,7 @@
           </w:tcPr>
           <w:p>
             <w:pPr>
-              <w:pStyle w:val="ListParagraph"/>
+              <w:pStyle w:val="a7"/>
               <w:numPr>
                 <w:ilvl w:val="0"/>
                 <w:numId w:val="23"/>
@@ -23859,7 +23859,7 @@
           </w:p>
           <w:p>
             <w:pPr>
-              <w:pStyle w:val="ListParagraph"/>
+              <w:pStyle w:val="a7"/>
               <w:numPr>
                 <w:ilvl w:val="0"/>
                 <w:numId w:val="23"/>
@@ -23881,7 +23881,7 @@
           </w:p>
           <w:p>
             <w:pPr>
-              <w:pStyle w:val="ListParagraph"/>
+              <w:pStyle w:val="a7"/>
               <w:numPr>
                 <w:ilvl w:val="0"/>
                 <w:numId w:val="23"/>
@@ -23903,7 +23903,7 @@
           </w:p>
           <w:p>
             <w:pPr>
-              <w:pStyle w:val="ListParagraph"/>
+              <w:pStyle w:val="a7"/>
               <w:numPr>
                 <w:ilvl w:val="0"/>
                 <w:numId w:val="23"/>
@@ -23925,7 +23925,7 @@
           </w:p>
           <w:p>
             <w:pPr>
-              <w:pStyle w:val="ListParagraph"/>
+              <w:pStyle w:val="a7"/>
               <w:numPr>
                 <w:ilvl w:val="0"/>
                 <w:numId w:val="23"/>
@@ -24303,7 +24303,7 @@
           <w:insideV w:val="single" w:sz="6" w:space="0" w:color="auto"/>
         </w:tblBorders>
         <w:tblLayout w:type="fixed"/>
-        <w:tblLook w:val="0000" w:firstRow="0" w:lastRow="0" w:firstColumn="0" w:lastColumn="0" w:noHBand="0" w:noVBand="0"/>
+        <w:tblLook w:val="0000"/>
       </w:tblPr>
       <w:tblGrid>
         <w:gridCol w:w="1818"/>
@@ -24936,7 +24936,7 @@
           </w:tcPr>
           <w:p>
             <w:pPr>
-              <w:pStyle w:val="ListParagraph"/>
+              <w:pStyle w:val="a7"/>
               <w:numPr>
                 <w:ilvl w:val="0"/>
                 <w:numId w:val="8"/>
@@ -24978,7 +24978,7 @@
           </w:p>
           <w:p>
             <w:pPr>
-              <w:pStyle w:val="ListParagraph"/>
+              <w:pStyle w:val="a7"/>
               <w:numPr>
                 <w:ilvl w:val="0"/>
                 <w:numId w:val="14"/>
@@ -25011,7 +25011,7 @@
           </w:p>
           <w:p>
             <w:pPr>
-              <w:pStyle w:val="ListParagraph"/>
+              <w:pStyle w:val="a7"/>
               <w:numPr>
                 <w:ilvl w:val="0"/>
                 <w:numId w:val="14"/>
@@ -25035,7 +25035,7 @@
           </w:p>
           <w:p>
             <w:pPr>
-              <w:pStyle w:val="ListParagraph"/>
+              <w:pStyle w:val="a7"/>
               <w:numPr>
                 <w:ilvl w:val="0"/>
                 <w:numId w:val="14"/>
@@ -25269,7 +25269,7 @@
           </w:tcPr>
           <w:p>
             <w:pPr>
-              <w:pStyle w:val="ListParagraph"/>
+              <w:pStyle w:val="a7"/>
               <w:numPr>
                 <w:ilvl w:val="0"/>
                 <w:numId w:val="24"/>
@@ -25291,7 +25291,7 @@
           </w:p>
           <w:p>
             <w:pPr>
-              <w:pStyle w:val="ListParagraph"/>
+              <w:pStyle w:val="a7"/>
               <w:numPr>
                 <w:ilvl w:val="0"/>
                 <w:numId w:val="24"/>
@@ -25313,7 +25313,7 @@
           </w:p>
           <w:p>
             <w:pPr>
-              <w:pStyle w:val="ListParagraph"/>
+              <w:pStyle w:val="a7"/>
               <w:numPr>
                 <w:ilvl w:val="0"/>
                 <w:numId w:val="24"/>
@@ -25367,7 +25367,7 @@
           </w:p>
           <w:p>
             <w:pPr>
-              <w:pStyle w:val="ListParagraph"/>
+              <w:pStyle w:val="a7"/>
               <w:numPr>
                 <w:ilvl w:val="0"/>
                 <w:numId w:val="24"/>
@@ -25389,7 +25389,7 @@
           </w:p>
           <w:p>
             <w:pPr>
-              <w:pStyle w:val="ListParagraph"/>
+              <w:pStyle w:val="a7"/>
               <w:numPr>
                 <w:ilvl w:val="0"/>
                 <w:numId w:val="24"/>
@@ -25411,7 +25411,7 @@
           </w:p>
           <w:p>
             <w:pPr>
-              <w:pStyle w:val="ListParagraph"/>
+              <w:pStyle w:val="a7"/>
               <w:numPr>
                 <w:ilvl w:val="0"/>
                 <w:numId w:val="24"/>
@@ -25433,7 +25433,7 @@
           </w:p>
           <w:p>
             <w:pPr>
-              <w:pStyle w:val="ListParagraph"/>
+              <w:pStyle w:val="a7"/>
               <w:numPr>
                 <w:ilvl w:val="0"/>
                 <w:numId w:val="24"/>
@@ -25864,7 +25864,7 @@
           <w:insideV w:val="single" w:sz="6" w:space="0" w:color="auto"/>
         </w:tblBorders>
         <w:tblLayout w:type="fixed"/>
-        <w:tblLook w:val="0000" w:firstRow="0" w:lastRow="0" w:firstColumn="0" w:lastColumn="0" w:noHBand="0" w:noVBand="0"/>
+        <w:tblLook w:val="0000"/>
       </w:tblPr>
       <w:tblGrid>
         <w:gridCol w:w="1818"/>
@@ -26446,7 +26446,7 @@
           </w:tcPr>
           <w:p>
             <w:pPr>
-              <w:pStyle w:val="ListParagraph"/>
+              <w:pStyle w:val="a7"/>
               <w:numPr>
                 <w:ilvl w:val="0"/>
                 <w:numId w:val="8"/>
@@ -26488,7 +26488,7 @@
           </w:p>
           <w:p>
             <w:pPr>
-              <w:pStyle w:val="ListParagraph"/>
+              <w:pStyle w:val="a7"/>
               <w:numPr>
                 <w:ilvl w:val="0"/>
                 <w:numId w:val="14"/>
@@ -26521,7 +26521,7 @@
           </w:p>
           <w:p>
             <w:pPr>
-              <w:pStyle w:val="ListParagraph"/>
+              <w:pStyle w:val="a7"/>
               <w:numPr>
                 <w:ilvl w:val="0"/>
                 <w:numId w:val="14"/>
@@ -26545,7 +26545,7 @@
           </w:p>
           <w:p>
             <w:pPr>
-              <w:pStyle w:val="ListParagraph"/>
+              <w:pStyle w:val="a7"/>
               <w:numPr>
                 <w:ilvl w:val="0"/>
                 <w:numId w:val="14"/>
@@ -26731,7 +26731,7 @@
           </w:tcPr>
           <w:p>
             <w:pPr>
-              <w:pStyle w:val="ListParagraph"/>
+              <w:pStyle w:val="a7"/>
               <w:numPr>
                 <w:ilvl w:val="0"/>
                 <w:numId w:val="25"/>
@@ -26753,7 +26753,7 @@
           </w:p>
           <w:p>
             <w:pPr>
-              <w:pStyle w:val="ListParagraph"/>
+              <w:pStyle w:val="a7"/>
               <w:numPr>
                 <w:ilvl w:val="0"/>
                 <w:numId w:val="25"/>
@@ -26775,7 +26775,7 @@
           </w:p>
           <w:p>
             <w:pPr>
-              <w:pStyle w:val="ListParagraph"/>
+              <w:pStyle w:val="a7"/>
               <w:numPr>
                 <w:ilvl w:val="0"/>
                 <w:numId w:val="25"/>
@@ -26797,7 +26797,7 @@
           </w:p>
           <w:p>
             <w:pPr>
-              <w:pStyle w:val="ListParagraph"/>
+              <w:pStyle w:val="a7"/>
               <w:numPr>
                 <w:ilvl w:val="0"/>
                 <w:numId w:val="25"/>
@@ -26819,7 +26819,7 @@
           </w:p>
           <w:p>
             <w:pPr>
-              <w:pStyle w:val="ListParagraph"/>
+              <w:pStyle w:val="a7"/>
               <w:numPr>
                 <w:ilvl w:val="0"/>
                 <w:numId w:val="25"/>
@@ -26841,7 +26841,7 @@
           </w:p>
           <w:p>
             <w:pPr>
-              <w:pStyle w:val="ListParagraph"/>
+              <w:pStyle w:val="a7"/>
               <w:numPr>
                 <w:ilvl w:val="0"/>
                 <w:numId w:val="25"/>
@@ -26863,7 +26863,7 @@
           </w:p>
           <w:p>
             <w:pPr>
-              <w:pStyle w:val="ListParagraph"/>
+              <w:pStyle w:val="a7"/>
               <w:numPr>
                 <w:ilvl w:val="0"/>
                 <w:numId w:val="25"/>
@@ -27230,7 +27230,7 @@
           <w:insideV w:val="single" w:sz="6" w:space="0" w:color="auto"/>
         </w:tblBorders>
         <w:tblLayout w:type="fixed"/>
-        <w:tblLook w:val="0000" w:firstRow="0" w:lastRow="0" w:firstColumn="0" w:lastColumn="0" w:noHBand="0" w:noVBand="0"/>
+        <w:tblLook w:val="0000"/>
       </w:tblPr>
       <w:tblGrid>
         <w:gridCol w:w="1818"/>
@@ -27855,7 +27855,7 @@
           </w:tcPr>
           <w:p>
             <w:pPr>
-              <w:pStyle w:val="ListParagraph"/>
+              <w:pStyle w:val="a7"/>
               <w:numPr>
                 <w:ilvl w:val="0"/>
                 <w:numId w:val="8"/>
@@ -27897,7 +27897,7 @@
           </w:p>
           <w:p>
             <w:pPr>
-              <w:pStyle w:val="ListParagraph"/>
+              <w:pStyle w:val="a7"/>
               <w:numPr>
                 <w:ilvl w:val="0"/>
                 <w:numId w:val="14"/>
@@ -27930,7 +27930,7 @@
           </w:p>
           <w:p>
             <w:pPr>
-              <w:pStyle w:val="ListParagraph"/>
+              <w:pStyle w:val="a7"/>
               <w:numPr>
                 <w:ilvl w:val="0"/>
                 <w:numId w:val="14"/>
@@ -27954,7 +27954,7 @@
           </w:p>
           <w:p>
             <w:pPr>
-              <w:pStyle w:val="ListParagraph"/>
+              <w:pStyle w:val="a7"/>
               <w:numPr>
                 <w:ilvl w:val="0"/>
                 <w:numId w:val="14"/>
@@ -27993,25 +27993,23 @@
                 <w:szCs w:val="18"/>
               </w:rPr>
             </w:pPr>
-            <w:proofErr w:type="spellStart"/>
-            <w:r>
-              <w:rPr>
-                <w:rFonts w:cs="Arial"/>
-                <w:b/>
-                <w:sz w:val="18"/>
-                <w:szCs w:val="18"/>
-              </w:rPr>
-              <w:t>SuccessEndCondition</w:t>
-            </w:r>
-            <w:proofErr w:type="spellEnd"/>
-            <w:r>
-              <w:rPr>
-                <w:rFonts w:cs="Arial"/>
-                <w:b/>
-                <w:sz w:val="18"/>
-                <w:szCs w:val="18"/>
-              </w:rPr>
-              <w:t>:</w:t>
+            <w:r>
+              <w:rPr>
+                <w:rFonts w:cs="Arial"/>
+                <w:b/>
+                <w:sz w:val="18"/>
+                <w:szCs w:val="18"/>
+              </w:rPr>
+              <w:t xml:space="preserve">        </w:t>
+            </w:r>
+            <w:r>
+              <w:rPr>
+                <w:rFonts w:cs="Arial"/>
+                <w:b/>
+                <w:sz w:val="18"/>
+                <w:szCs w:val="18"/>
+              </w:rPr>
+              <w:t>SuccessEndCondition:</w:t>
             </w:r>
           </w:p>
         </w:tc>
@@ -28080,6 +28078,15 @@
               </w:rPr>
               <w:t>Failed End Condition</w:t>
             </w:r>
+            <w:r>
+              <w:rPr>
+                <w:rFonts w:cs="Arial"/>
+                <w:b/>
+                <w:sz w:val="18"/>
+                <w:szCs w:val="18"/>
+              </w:rPr>
+              <w:t>:</w:t>
+            </w:r>
           </w:p>
         </w:tc>
         <w:tc>
@@ -28156,7 +28163,7 @@
           </w:tcPr>
           <w:p>
             <w:pPr>
-              <w:pStyle w:val="ListParagraph"/>
+              <w:pStyle w:val="a7"/>
               <w:numPr>
                 <w:ilvl w:val="0"/>
                 <w:numId w:val="26"/>
@@ -28178,7 +28185,7 @@
           </w:p>
           <w:p>
             <w:pPr>
-              <w:pStyle w:val="ListParagraph"/>
+              <w:pStyle w:val="a7"/>
               <w:numPr>
                 <w:ilvl w:val="0"/>
                 <w:numId w:val="26"/>
@@ -28200,7 +28207,7 @@
           </w:p>
           <w:p>
             <w:pPr>
-              <w:pStyle w:val="ListParagraph"/>
+              <w:pStyle w:val="a7"/>
               <w:numPr>
                 <w:ilvl w:val="0"/>
                 <w:numId w:val="26"/>
@@ -28222,7 +28229,7 @@
           </w:p>
           <w:p>
             <w:pPr>
-              <w:pStyle w:val="ListParagraph"/>
+              <w:pStyle w:val="a7"/>
               <w:numPr>
                 <w:ilvl w:val="0"/>
                 <w:numId w:val="26"/>
@@ -28244,7 +28251,7 @@
           </w:p>
           <w:p>
             <w:pPr>
-              <w:pStyle w:val="ListParagraph"/>
+              <w:pStyle w:val="a7"/>
               <w:numPr>
                 <w:ilvl w:val="0"/>
                 <w:numId w:val="26"/>
@@ -28261,7 +28268,15 @@
                 <w:sz w:val="18"/>
                 <w:szCs w:val="18"/>
               </w:rPr>
-              <w:t xml:space="preserve">Admin choose 1 of annual activities for </w:t>
+              <w:t>Admin choose 1 or more</w:t>
+            </w:r>
+            <w:r>
+              <w:rPr>
+                <w:rFonts w:cs="Arial"/>
+                <w:sz w:val="18"/>
+                <w:szCs w:val="18"/>
+              </w:rPr>
+              <w:t xml:space="preserve"> annual activities for </w:t>
             </w:r>
             <w:r>
               <w:rPr>
@@ -28282,7 +28297,7 @@
           </w:p>
           <w:p>
             <w:pPr>
-              <w:pStyle w:val="ListParagraph"/>
+              <w:pStyle w:val="a7"/>
               <w:numPr>
                 <w:ilvl w:val="0"/>
                 <w:numId w:val="26"/>
@@ -28299,7 +28314,15 @@
                 <w:sz w:val="18"/>
                 <w:szCs w:val="18"/>
               </w:rPr>
-              <w:t>Admin click save.</w:t>
+              <w:t>Admin click delete button</w:t>
+            </w:r>
+            <w:r>
+              <w:rPr>
+                <w:rFonts w:cs="Arial"/>
+                <w:sz w:val="18"/>
+                <w:szCs w:val="18"/>
+              </w:rPr>
+              <w:t>.</w:t>
             </w:r>
           </w:p>
         </w:tc>
@@ -28508,15 +28531,7 @@
                 <w:sz w:val="18"/>
                 <w:szCs w:val="18"/>
               </w:rPr>
-              <w:t xml:space="preserve">, </w:t>
-            </w:r>
-            <w:r>
-              <w:rPr>
-                <w:rFonts w:cs="Arial"/>
-                <w:sz w:val="18"/>
-                <w:szCs w:val="18"/>
-              </w:rPr>
-              <w:t>Edit other activities</w:t>
+              <w:t>, Edit other activities</w:t>
             </w:r>
           </w:p>
         </w:tc>
@@ -28644,7 +28659,7 @@
           <w:insideV w:val="single" w:sz="6" w:space="0" w:color="auto"/>
         </w:tblBorders>
         <w:tblLayout w:type="fixed"/>
-        <w:tblLook w:val="0000" w:firstRow="0" w:lastRow="0" w:firstColumn="0" w:lastColumn="0" w:noHBand="0" w:noVBand="0"/>
+        <w:tblLook w:val="0000"/>
       </w:tblPr>
       <w:tblGrid>
         <w:gridCol w:w="1818"/>
@@ -28772,25 +28787,7 @@
                 <w:sz w:val="18"/>
                 <w:szCs w:val="18"/>
               </w:rPr>
-              <w:t xml:space="preserve">Delete </w:t>
-            </w:r>
-            <w:r>
-              <w:rPr>
-                <w:rFonts w:cs="Arial"/>
-                <w:color w:val="auto"/>
-                <w:sz w:val="18"/>
-                <w:szCs w:val="18"/>
-              </w:rPr>
-              <w:t>other</w:t>
-            </w:r>
-            <w:r>
-              <w:rPr>
-                <w:rFonts w:cs="Arial"/>
-                <w:color w:val="auto"/>
-                <w:sz w:val="18"/>
-                <w:szCs w:val="18"/>
-              </w:rPr>
-              <w:t xml:space="preserve"> activities</w:t>
+              <w:t>Delete other activities</w:t>
             </w:r>
           </w:p>
         </w:tc>
@@ -29260,7 +29257,7 @@
           </w:tcPr>
           <w:p>
             <w:pPr>
-              <w:pStyle w:val="ListParagraph"/>
+              <w:pStyle w:val="a7"/>
               <w:numPr>
                 <w:ilvl w:val="0"/>
                 <w:numId w:val="8"/>
@@ -29302,7 +29299,7 @@
           </w:p>
           <w:p>
             <w:pPr>
-              <w:pStyle w:val="ListParagraph"/>
+              <w:pStyle w:val="a7"/>
               <w:numPr>
                 <w:ilvl w:val="0"/>
                 <w:numId w:val="14"/>
@@ -29335,7 +29332,7 @@
           </w:p>
           <w:p>
             <w:pPr>
-              <w:pStyle w:val="ListParagraph"/>
+              <w:pStyle w:val="a7"/>
               <w:numPr>
                 <w:ilvl w:val="0"/>
                 <w:numId w:val="14"/>
@@ -29359,7 +29356,7 @@
           </w:p>
           <w:p>
             <w:pPr>
-              <w:pStyle w:val="ListParagraph"/>
+              <w:pStyle w:val="a7"/>
               <w:numPr>
                 <w:ilvl w:val="0"/>
                 <w:numId w:val="14"/>
@@ -29561,7 +29558,7 @@
           </w:tcPr>
           <w:p>
             <w:pPr>
-              <w:pStyle w:val="ListParagraph"/>
+              <w:pStyle w:val="a7"/>
               <w:numPr>
                 <w:ilvl w:val="0"/>
                 <w:numId w:val="27"/>
@@ -29583,7 +29580,7 @@
           </w:p>
           <w:p>
             <w:pPr>
-              <w:pStyle w:val="ListParagraph"/>
+              <w:pStyle w:val="a7"/>
               <w:numPr>
                 <w:ilvl w:val="0"/>
                 <w:numId w:val="27"/>
@@ -29605,7 +29602,7 @@
           </w:p>
           <w:p>
             <w:pPr>
-              <w:pStyle w:val="ListParagraph"/>
+              <w:pStyle w:val="a7"/>
               <w:numPr>
                 <w:ilvl w:val="0"/>
                 <w:numId w:val="27"/>
@@ -29643,7 +29640,7 @@
           </w:p>
           <w:p>
             <w:pPr>
-              <w:pStyle w:val="ListParagraph"/>
+              <w:pStyle w:val="a7"/>
               <w:numPr>
                 <w:ilvl w:val="0"/>
                 <w:numId w:val="27"/>
@@ -29681,7 +29678,7 @@
           </w:p>
           <w:p>
             <w:pPr>
-              <w:pStyle w:val="ListParagraph"/>
+              <w:pStyle w:val="a7"/>
               <w:numPr>
                 <w:ilvl w:val="0"/>
                 <w:numId w:val="27"/>
@@ -29719,7 +29716,7 @@
           </w:p>
           <w:p>
             <w:pPr>
-              <w:pStyle w:val="ListParagraph"/>
+              <w:pStyle w:val="a7"/>
               <w:numPr>
                 <w:ilvl w:val="0"/>
                 <w:numId w:val="27"/>
@@ -30129,7 +30126,7 @@
           <w:insideV w:val="single" w:sz="6" w:space="0" w:color="auto"/>
         </w:tblBorders>
         <w:tblLayout w:type="fixed"/>
-        <w:tblLook w:val="0000" w:firstRow="0" w:lastRow="0" w:firstColumn="0" w:lastColumn="0" w:noHBand="0" w:noVBand="0"/>
+        <w:tblLook w:val="0000"/>
       </w:tblPr>
       <w:tblGrid>
         <w:gridCol w:w="1818"/>
@@ -30600,15 +30597,7 @@
                 <w:sz w:val="18"/>
                 <w:szCs w:val="18"/>
               </w:rPr>
-              <w:t xml:space="preserve">Admin </w:t>
-            </w:r>
-            <w:r>
-              <w:rPr>
-                <w:rFonts w:cs="Arial"/>
-                <w:sz w:val="18"/>
-                <w:szCs w:val="18"/>
-              </w:rPr>
-              <w:t>insert a tale to the web page.</w:t>
+              <w:t>Admin insert a tale to the web page.</w:t>
             </w:r>
           </w:p>
         </w:tc>
@@ -30661,25 +30650,7 @@
                 <w:szCs w:val="22"/>
                 <w:lang w:bidi="th-TH"/>
               </w:rPr>
-              <w:t xml:space="preserve">Admin click </w:t>
-            </w:r>
-            <w:r>
-              <w:rPr>
-                <w:rFonts w:cstheme="minorBidi"/>
-                <w:sz w:val="18"/>
-                <w:szCs w:val="22"/>
-                <w:lang w:bidi="th-TH"/>
-              </w:rPr>
-              <w:t>insert</w:t>
-            </w:r>
-            <w:r>
-              <w:rPr>
-                <w:rFonts w:cstheme="minorBidi"/>
-                <w:sz w:val="18"/>
-                <w:szCs w:val="22"/>
-                <w:lang w:bidi="th-TH"/>
-              </w:rPr>
-              <w:t xml:space="preserve"> </w:t>
+              <w:t xml:space="preserve">Admin click insert </w:t>
             </w:r>
             <w:r>
               <w:rPr>
@@ -30738,7 +30709,7 @@
           </w:tcPr>
           <w:p>
             <w:pPr>
-              <w:pStyle w:val="ListParagraph"/>
+              <w:pStyle w:val="a7"/>
               <w:numPr>
                 <w:ilvl w:val="0"/>
                 <w:numId w:val="8"/>
@@ -30780,7 +30751,7 @@
           </w:p>
           <w:p>
             <w:pPr>
-              <w:pStyle w:val="ListParagraph"/>
+              <w:pStyle w:val="a7"/>
               <w:numPr>
                 <w:ilvl w:val="0"/>
                 <w:numId w:val="14"/>
@@ -30813,7 +30784,7 @@
           </w:p>
           <w:p>
             <w:pPr>
-              <w:pStyle w:val="ListParagraph"/>
+              <w:pStyle w:val="a7"/>
               <w:numPr>
                 <w:ilvl w:val="0"/>
                 <w:numId w:val="14"/>
@@ -30837,7 +30808,7 @@
           </w:p>
           <w:p>
             <w:pPr>
-              <w:pStyle w:val="ListParagraph"/>
+              <w:pStyle w:val="a7"/>
               <w:numPr>
                 <w:ilvl w:val="0"/>
                 <w:numId w:val="14"/>
@@ -30917,31 +30888,7 @@
                 <w:sz w:val="18"/>
                 <w:szCs w:val="18"/>
               </w:rPr>
-              <w:t xml:space="preserve">Admin can </w:t>
-            </w:r>
-            <w:r>
-              <w:rPr>
-                <w:rFonts w:cs="Arial"/>
-                <w:sz w:val="18"/>
-                <w:szCs w:val="18"/>
-              </w:rPr>
-              <w:t>insert</w:t>
-            </w:r>
-            <w:r>
-              <w:rPr>
-                <w:rFonts w:cs="Arial"/>
-                <w:sz w:val="18"/>
-                <w:szCs w:val="18"/>
-              </w:rPr>
-              <w:t xml:space="preserve"> </w:t>
-            </w:r>
-            <w:r>
-              <w:rPr>
-                <w:rFonts w:cs="Arial"/>
-                <w:sz w:val="18"/>
-                <w:szCs w:val="18"/>
-              </w:rPr>
-              <w:t>a tale.</w:t>
+              <w:t>Admin can insert a tale.</w:t>
             </w:r>
           </w:p>
         </w:tc>
@@ -30992,15 +30939,7 @@
                 <w:sz w:val="18"/>
                 <w:szCs w:val="18"/>
               </w:rPr>
-              <w:t xml:space="preserve">Admin can’t </w:t>
-            </w:r>
-            <w:r>
-              <w:rPr>
-                <w:rFonts w:cs="Arial"/>
-                <w:sz w:val="18"/>
-                <w:szCs w:val="18"/>
-              </w:rPr>
-              <w:t>insert a tale.</w:t>
+              <w:t>Admin can’t insert a tale.</w:t>
             </w:r>
           </w:p>
         </w:tc>
@@ -31039,7 +30978,7 @@
           </w:tcPr>
           <w:p>
             <w:pPr>
-              <w:pStyle w:val="ListParagraph"/>
+              <w:pStyle w:val="a7"/>
               <w:numPr>
                 <w:ilvl w:val="0"/>
                 <w:numId w:val="28"/>
@@ -31061,7 +31000,7 @@
           </w:p>
           <w:p>
             <w:pPr>
-              <w:pStyle w:val="ListParagraph"/>
+              <w:pStyle w:val="a7"/>
               <w:numPr>
                 <w:ilvl w:val="0"/>
                 <w:numId w:val="28"/>
@@ -31083,7 +31022,7 @@
           </w:p>
           <w:p>
             <w:pPr>
-              <w:pStyle w:val="ListParagraph"/>
+              <w:pStyle w:val="a7"/>
               <w:numPr>
                 <w:ilvl w:val="0"/>
                 <w:numId w:val="28"/>
@@ -31100,20 +31039,12 @@
                 <w:sz w:val="18"/>
                 <w:szCs w:val="18"/>
               </w:rPr>
-              <w:t xml:space="preserve">Admin click </w:t>
-            </w:r>
-            <w:r>
-              <w:rPr>
-                <w:rFonts w:cs="Arial"/>
-                <w:sz w:val="18"/>
-                <w:szCs w:val="18"/>
-              </w:rPr>
-              <w:t>insert tale button.</w:t>
-            </w:r>
-          </w:p>
-          <w:p>
-            <w:pPr>
-              <w:pStyle w:val="ListParagraph"/>
+              <w:t>Admin click insert tale button.</w:t>
+            </w:r>
+          </w:p>
+          <w:p>
+            <w:pPr>
+              <w:pStyle w:val="a7"/>
               <w:numPr>
                 <w:ilvl w:val="0"/>
                 <w:numId w:val="28"/>
@@ -31135,7 +31066,7 @@
           </w:p>
           <w:p>
             <w:pPr>
-              <w:pStyle w:val="ListParagraph"/>
+              <w:pStyle w:val="a7"/>
               <w:numPr>
                 <w:ilvl w:val="0"/>
                 <w:numId w:val="28"/>
@@ -31278,15 +31209,7 @@
                 <w:sz w:val="18"/>
                 <w:szCs w:val="18"/>
               </w:rPr>
-              <w:t xml:space="preserve">ed the admin can’t </w:t>
-            </w:r>
-            <w:r>
-              <w:rPr>
-                <w:rFonts w:cs="Arial"/>
-                <w:sz w:val="18"/>
-                <w:szCs w:val="18"/>
-              </w:rPr>
-              <w:t xml:space="preserve">insert </w:t>
+              <w:t xml:space="preserve">ed the admin can’t insert </w:t>
             </w:r>
             <w:r>
               <w:rPr>
@@ -31473,7 +31396,7 @@
           <w:insideV w:val="single" w:sz="6" w:space="0" w:color="auto"/>
         </w:tblBorders>
         <w:tblLayout w:type="fixed"/>
-        <w:tblLook w:val="0000" w:firstRow="0" w:lastRow="0" w:firstColumn="0" w:lastColumn="0" w:noHBand="0" w:noVBand="0"/>
+        <w:tblLook w:val="0000"/>
       </w:tblPr>
       <w:tblGrid>
         <w:gridCol w:w="1818"/>
@@ -31538,15 +31461,7 @@
                 <w:sz w:val="18"/>
                 <w:szCs w:val="18"/>
               </w:rPr>
-              <w:t>0</w:t>
-            </w:r>
-            <w:r>
-              <w:rPr>
-                <w:rFonts w:cs="Arial"/>
-                <w:sz w:val="18"/>
-                <w:szCs w:val="18"/>
-              </w:rPr>
-              <w:t>23</w:t>
+              <w:t>023</w:t>
             </w:r>
           </w:p>
         </w:tc>
@@ -31609,16 +31524,7 @@
                 <w:sz w:val="18"/>
                 <w:szCs w:val="18"/>
               </w:rPr>
-              <w:t>Delete</w:t>
-            </w:r>
-            <w:r>
-              <w:rPr>
-                <w:rFonts w:cs="Arial"/>
-                <w:color w:val="auto"/>
-                <w:sz w:val="18"/>
-                <w:szCs w:val="18"/>
-              </w:rPr>
-              <w:t xml:space="preserve"> tales</w:t>
+              <w:t>Delete tales</w:t>
             </w:r>
           </w:p>
         </w:tc>
@@ -31960,39 +31866,7 @@
                 <w:sz w:val="18"/>
                 <w:szCs w:val="18"/>
               </w:rPr>
-              <w:t xml:space="preserve">Admin </w:t>
-            </w:r>
-            <w:r>
-              <w:rPr>
-                <w:rFonts w:cs="Arial"/>
-                <w:sz w:val="18"/>
-                <w:szCs w:val="18"/>
-              </w:rPr>
-              <w:t>delete</w:t>
-            </w:r>
-            <w:r>
-              <w:rPr>
-                <w:rFonts w:cs="Arial"/>
-                <w:sz w:val="18"/>
-                <w:szCs w:val="18"/>
-              </w:rPr>
-              <w:t xml:space="preserve"> a tale </w:t>
-            </w:r>
-            <w:r>
-              <w:rPr>
-                <w:rFonts w:cs="Arial"/>
-                <w:sz w:val="18"/>
-                <w:szCs w:val="18"/>
-              </w:rPr>
-              <w:t>from</w:t>
-            </w:r>
-            <w:r>
-              <w:rPr>
-                <w:rFonts w:cs="Arial"/>
-                <w:sz w:val="18"/>
-                <w:szCs w:val="18"/>
-              </w:rPr>
-              <w:t xml:space="preserve"> the web page.</w:t>
+              <w:t>Admin delete a tale from the web page.</w:t>
             </w:r>
           </w:p>
         </w:tc>
@@ -32045,25 +31919,7 @@
                 <w:szCs w:val="22"/>
                 <w:lang w:bidi="th-TH"/>
               </w:rPr>
-              <w:t xml:space="preserve">Admin click </w:t>
-            </w:r>
-            <w:r>
-              <w:rPr>
-                <w:rFonts w:cstheme="minorBidi"/>
-                <w:sz w:val="18"/>
-                <w:szCs w:val="22"/>
-                <w:lang w:bidi="th-TH"/>
-              </w:rPr>
-              <w:t>delete</w:t>
-            </w:r>
-            <w:r>
-              <w:rPr>
-                <w:rFonts w:cstheme="minorBidi"/>
-                <w:sz w:val="18"/>
-                <w:szCs w:val="22"/>
-                <w:lang w:bidi="th-TH"/>
-              </w:rPr>
-              <w:t xml:space="preserve"> </w:t>
+              <w:t xml:space="preserve">Admin click delete </w:t>
             </w:r>
             <w:r>
               <w:rPr>
@@ -32122,7 +31978,7 @@
           </w:tcPr>
           <w:p>
             <w:pPr>
-              <w:pStyle w:val="ListParagraph"/>
+              <w:pStyle w:val="a7"/>
               <w:numPr>
                 <w:ilvl w:val="0"/>
                 <w:numId w:val="8"/>
@@ -32164,7 +32020,7 @@
           </w:p>
           <w:p>
             <w:pPr>
-              <w:pStyle w:val="ListParagraph"/>
+              <w:pStyle w:val="a7"/>
               <w:numPr>
                 <w:ilvl w:val="0"/>
                 <w:numId w:val="14"/>
@@ -32197,7 +32053,7 @@
           </w:p>
           <w:p>
             <w:pPr>
-              <w:pStyle w:val="ListParagraph"/>
+              <w:pStyle w:val="a7"/>
               <w:numPr>
                 <w:ilvl w:val="0"/>
                 <w:numId w:val="14"/>
@@ -32221,7 +32077,7 @@
           </w:p>
           <w:p>
             <w:pPr>
-              <w:pStyle w:val="ListParagraph"/>
+              <w:pStyle w:val="a7"/>
               <w:numPr>
                 <w:ilvl w:val="0"/>
                 <w:numId w:val="14"/>
@@ -32301,23 +32157,7 @@
                 <w:sz w:val="18"/>
                 <w:szCs w:val="18"/>
               </w:rPr>
-              <w:t xml:space="preserve">Admin can </w:t>
-            </w:r>
-            <w:r>
-              <w:rPr>
-                <w:rFonts w:cs="Arial"/>
-                <w:sz w:val="18"/>
-                <w:szCs w:val="18"/>
-              </w:rPr>
-              <w:t>delete</w:t>
-            </w:r>
-            <w:r>
-              <w:rPr>
-                <w:rFonts w:cs="Arial"/>
-                <w:sz w:val="18"/>
-                <w:szCs w:val="18"/>
-              </w:rPr>
-              <w:t xml:space="preserve"> a tale.</w:t>
+              <w:t>Admin can delete a tale.</w:t>
             </w:r>
           </w:p>
         </w:tc>
@@ -32368,23 +32208,7 @@
                 <w:sz w:val="18"/>
                 <w:szCs w:val="18"/>
               </w:rPr>
-              <w:t xml:space="preserve">Admin can’t </w:t>
-            </w:r>
-            <w:r>
-              <w:rPr>
-                <w:rFonts w:cs="Arial"/>
-                <w:sz w:val="18"/>
-                <w:szCs w:val="18"/>
-              </w:rPr>
-              <w:t>delete</w:t>
-            </w:r>
-            <w:r>
-              <w:rPr>
-                <w:rFonts w:cs="Arial"/>
-                <w:sz w:val="18"/>
-                <w:szCs w:val="18"/>
-              </w:rPr>
-              <w:t xml:space="preserve"> a tale.</w:t>
+              <w:t>Admin can’t delete a tale.</w:t>
             </w:r>
           </w:p>
         </w:tc>
@@ -32423,7 +32247,7 @@
           </w:tcPr>
           <w:p>
             <w:pPr>
-              <w:pStyle w:val="ListParagraph"/>
+              <w:pStyle w:val="a7"/>
               <w:numPr>
                 <w:ilvl w:val="0"/>
                 <w:numId w:val="29"/>
@@ -32445,7 +32269,7 @@
           </w:p>
           <w:p>
             <w:pPr>
-              <w:pStyle w:val="ListParagraph"/>
+              <w:pStyle w:val="a7"/>
               <w:numPr>
                 <w:ilvl w:val="0"/>
                 <w:numId w:val="29"/>
@@ -32467,7 +32291,7 @@
           </w:p>
           <w:p>
             <w:pPr>
-              <w:pStyle w:val="ListParagraph"/>
+              <w:pStyle w:val="a7"/>
               <w:numPr>
                 <w:ilvl w:val="0"/>
                 <w:numId w:val="29"/>
@@ -32484,28 +32308,12 @@
                 <w:sz w:val="18"/>
                 <w:szCs w:val="18"/>
               </w:rPr>
-              <w:t xml:space="preserve">Admin click </w:t>
-            </w:r>
-            <w:r>
-              <w:rPr>
-                <w:rFonts w:cs="Arial"/>
-                <w:sz w:val="18"/>
-                <w:szCs w:val="18"/>
-              </w:rPr>
-              <w:t>delete</w:t>
-            </w:r>
-            <w:r>
-              <w:rPr>
-                <w:rFonts w:cs="Arial"/>
-                <w:sz w:val="18"/>
-                <w:szCs w:val="18"/>
-              </w:rPr>
-              <w:t xml:space="preserve"> tale button.</w:t>
-            </w:r>
-          </w:p>
-          <w:p>
-            <w:pPr>
-              <w:pStyle w:val="ListParagraph"/>
+              <w:t>Admin click delete tale button.</w:t>
+            </w:r>
+          </w:p>
+          <w:p>
+            <w:pPr>
+              <w:pStyle w:val="a7"/>
               <w:numPr>
                 <w:ilvl w:val="0"/>
                 <w:numId w:val="29"/>
@@ -32522,20 +32330,12 @@
                 <w:sz w:val="18"/>
                 <w:szCs w:val="18"/>
               </w:rPr>
-              <w:t xml:space="preserve">Admin </w:t>
-            </w:r>
-            <w:r>
-              <w:rPr>
-                <w:rFonts w:cs="Arial"/>
-                <w:sz w:val="18"/>
-                <w:szCs w:val="18"/>
-              </w:rPr>
-              <w:t>choose a tale from check box to delete.</w:t>
-            </w:r>
-          </w:p>
-          <w:p>
-            <w:pPr>
-              <w:pStyle w:val="ListParagraph"/>
+              <w:t>Admin choose a tale from check box to delete.</w:t>
+            </w:r>
+          </w:p>
+          <w:p>
+            <w:pPr>
+              <w:pStyle w:val="a7"/>
               <w:numPr>
                 <w:ilvl w:val="0"/>
                 <w:numId w:val="29"/>
@@ -32557,7 +32357,7 @@
           </w:p>
           <w:p>
             <w:pPr>
-              <w:pStyle w:val="ListParagraph"/>
+              <w:pStyle w:val="a7"/>
               <w:ind w:left="1080"/>
               <w:rPr>
                 <w:rFonts w:cs="Arial"/>
@@ -32576,7 +32376,7 @@
           </w:p>
           <w:p>
             <w:pPr>
-              <w:pStyle w:val="ListParagraph"/>
+              <w:pStyle w:val="a7"/>
               <w:numPr>
                 <w:ilvl w:val="0"/>
                 <w:numId w:val="29"/>
@@ -32719,23 +32519,7 @@
                 <w:sz w:val="18"/>
                 <w:szCs w:val="18"/>
               </w:rPr>
-              <w:t xml:space="preserve">ed the admin can’t </w:t>
-            </w:r>
-            <w:r>
-              <w:rPr>
-                <w:rFonts w:cs="Arial"/>
-                <w:sz w:val="18"/>
-                <w:szCs w:val="18"/>
-              </w:rPr>
-              <w:t>delete</w:t>
-            </w:r>
-            <w:r>
-              <w:rPr>
-                <w:rFonts w:cs="Arial"/>
-                <w:sz w:val="18"/>
-                <w:szCs w:val="18"/>
-              </w:rPr>
-              <w:t xml:space="preserve"> a tale.</w:t>
+              <w:t>ed the admin can’t delete a tale.</w:t>
             </w:r>
           </w:p>
         </w:tc>
@@ -32986,7 +32770,7 @@
           <w:insideV w:val="single" w:sz="6" w:space="0" w:color="auto"/>
         </w:tblBorders>
         <w:tblLayout w:type="fixed"/>
-        <w:tblLook w:val="0000" w:firstRow="0" w:lastRow="0" w:firstColumn="0" w:lastColumn="0" w:noHBand="0" w:noVBand="0"/>
+        <w:tblLook w:val="0000"/>
       </w:tblPr>
       <w:tblGrid>
         <w:gridCol w:w="1818"/>
@@ -33502,25 +33286,7 @@
                 <w:szCs w:val="22"/>
                 <w:lang w:bidi="th-TH"/>
               </w:rPr>
-              <w:t xml:space="preserve">Admin click </w:t>
-            </w:r>
-            <w:r>
-              <w:rPr>
-                <w:rFonts w:cstheme="minorBidi"/>
-                <w:sz w:val="18"/>
-                <w:szCs w:val="22"/>
-                <w:lang w:bidi="th-TH"/>
-              </w:rPr>
-              <w:t>send E-mail</w:t>
-            </w:r>
-            <w:r>
-              <w:rPr>
-                <w:rFonts w:cstheme="minorBidi"/>
-                <w:sz w:val="18"/>
-                <w:szCs w:val="22"/>
-                <w:lang w:bidi="th-TH"/>
-              </w:rPr>
-              <w:t xml:space="preserve"> button.</w:t>
+              <w:t>Admin click send E-mail button.</w:t>
             </w:r>
           </w:p>
         </w:tc>
@@ -33562,7 +33328,7 @@
           </w:tcPr>
           <w:p>
             <w:pPr>
-              <w:pStyle w:val="ListParagraph"/>
+              <w:pStyle w:val="a7"/>
               <w:numPr>
                 <w:ilvl w:val="0"/>
                 <w:numId w:val="8"/>
@@ -33604,7 +33370,7 @@
           </w:p>
           <w:p>
             <w:pPr>
-              <w:pStyle w:val="ListParagraph"/>
+              <w:pStyle w:val="a7"/>
               <w:numPr>
                 <w:ilvl w:val="0"/>
                 <w:numId w:val="14"/>
@@ -33637,7 +33403,7 @@
           </w:p>
           <w:p>
             <w:pPr>
-              <w:pStyle w:val="ListParagraph"/>
+              <w:pStyle w:val="a7"/>
               <w:numPr>
                 <w:ilvl w:val="0"/>
                 <w:numId w:val="14"/>
@@ -33661,7 +33427,7 @@
           </w:p>
           <w:p>
             <w:pPr>
-              <w:pStyle w:val="ListParagraph"/>
+              <w:pStyle w:val="a7"/>
               <w:numPr>
                 <w:ilvl w:val="0"/>
                 <w:numId w:val="14"/>
@@ -33831,7 +33597,7 @@
           </w:tcPr>
           <w:p>
             <w:pPr>
-              <w:pStyle w:val="ListParagraph"/>
+              <w:pStyle w:val="a7"/>
               <w:numPr>
                 <w:ilvl w:val="0"/>
                 <w:numId w:val="30"/>
@@ -33853,7 +33619,7 @@
           </w:p>
           <w:p>
             <w:pPr>
-              <w:pStyle w:val="ListParagraph"/>
+              <w:pStyle w:val="a7"/>
               <w:numPr>
                 <w:ilvl w:val="0"/>
                 <w:numId w:val="30"/>
@@ -33875,7 +33641,7 @@
           </w:p>
           <w:p>
             <w:pPr>
-              <w:pStyle w:val="ListParagraph"/>
+              <w:pStyle w:val="a7"/>
               <w:numPr>
                 <w:ilvl w:val="0"/>
                 <w:numId w:val="30"/>
@@ -33905,7 +33671,7 @@
           </w:p>
           <w:p>
             <w:pPr>
-              <w:pStyle w:val="ListParagraph"/>
+              <w:pStyle w:val="a7"/>
               <w:numPr>
                 <w:ilvl w:val="0"/>
                 <w:numId w:val="30"/>
@@ -34237,7 +34003,7 @@
           <w:insideV w:val="single" w:sz="6" w:space="0" w:color="auto"/>
         </w:tblBorders>
         <w:tblLayout w:type="fixed"/>
-        <w:tblLook w:val="0000" w:firstRow="0" w:lastRow="0" w:firstColumn="0" w:lastColumn="0" w:noHBand="0" w:noVBand="0"/>
+        <w:tblLook w:val="0000"/>
       </w:tblPr>
       <w:tblGrid>
         <w:gridCol w:w="1818"/>
@@ -34794,7 +34560,7 @@
           </w:tcPr>
           <w:p>
             <w:pPr>
-              <w:pStyle w:val="ListParagraph"/>
+              <w:pStyle w:val="a7"/>
               <w:numPr>
                 <w:ilvl w:val="0"/>
                 <w:numId w:val="8"/>
@@ -34836,7 +34602,7 @@
           </w:p>
           <w:p>
             <w:pPr>
-              <w:pStyle w:val="ListParagraph"/>
+              <w:pStyle w:val="a7"/>
               <w:numPr>
                 <w:ilvl w:val="0"/>
                 <w:numId w:val="14"/>
@@ -34869,7 +34635,7 @@
           </w:p>
           <w:p>
             <w:pPr>
-              <w:pStyle w:val="ListParagraph"/>
+              <w:pStyle w:val="a7"/>
               <w:numPr>
                 <w:ilvl w:val="0"/>
                 <w:numId w:val="14"/>
@@ -34893,7 +34659,7 @@
           </w:p>
           <w:p>
             <w:pPr>
-              <w:pStyle w:val="ListParagraph"/>
+              <w:pStyle w:val="a7"/>
               <w:numPr>
                 <w:ilvl w:val="0"/>
                 <w:numId w:val="14"/>
@@ -35063,7 +34829,7 @@
           </w:tcPr>
           <w:p>
             <w:pPr>
-              <w:pStyle w:val="ListParagraph"/>
+              <w:pStyle w:val="a7"/>
               <w:numPr>
                 <w:ilvl w:val="0"/>
                 <w:numId w:val="29"/>
@@ -35085,7 +34851,7 @@
           </w:p>
           <w:p>
             <w:pPr>
-              <w:pStyle w:val="ListParagraph"/>
+              <w:pStyle w:val="a7"/>
               <w:numPr>
                 <w:ilvl w:val="0"/>
                 <w:numId w:val="29"/>
@@ -35107,7 +34873,7 @@
           </w:p>
           <w:p>
             <w:pPr>
-              <w:pStyle w:val="ListParagraph"/>
+              <w:pStyle w:val="a7"/>
               <w:numPr>
                 <w:ilvl w:val="0"/>
                 <w:numId w:val="29"/>
@@ -35129,7 +34895,7 @@
           </w:p>
           <w:p>
             <w:pPr>
-              <w:pStyle w:val="ListParagraph"/>
+              <w:pStyle w:val="a7"/>
               <w:numPr>
                 <w:ilvl w:val="0"/>
                 <w:numId w:val="29"/>
@@ -35151,7 +34917,7 @@
           </w:p>
           <w:p>
             <w:pPr>
-              <w:pStyle w:val="ListParagraph"/>
+              <w:pStyle w:val="a7"/>
               <w:numPr>
                 <w:ilvl w:val="0"/>
                 <w:numId w:val="29"/>
@@ -35173,7 +34939,7 @@
           </w:p>
           <w:p>
             <w:pPr>
-              <w:pStyle w:val="ListParagraph"/>
+              <w:pStyle w:val="a7"/>
               <w:ind w:left="1080"/>
               <w:rPr>
                 <w:rFonts w:cs="Arial"/>
@@ -35192,7 +34958,7 @@
           </w:p>
           <w:p>
             <w:pPr>
-              <w:pStyle w:val="ListParagraph"/>
+              <w:pStyle w:val="a7"/>
               <w:numPr>
                 <w:ilvl w:val="0"/>
                 <w:numId w:val="29"/>
@@ -35570,7 +35336,7 @@
           <w:insideV w:val="single" w:sz="6" w:space="0" w:color="auto"/>
         </w:tblBorders>
         <w:tblLayout w:type="fixed"/>
-        <w:tblLook w:val="0000" w:firstRow="0" w:lastRow="0" w:firstColumn="0" w:lastColumn="0" w:noHBand="0" w:noVBand="0"/>
+        <w:tblLook w:val="0000"/>
       </w:tblPr>
       <w:tblGrid>
         <w:gridCol w:w="1818"/>
@@ -36136,7 +35902,7 @@
           </w:tcPr>
           <w:p>
             <w:pPr>
-              <w:pStyle w:val="ListParagraph"/>
+              <w:pStyle w:val="a7"/>
               <w:numPr>
                 <w:ilvl w:val="0"/>
                 <w:numId w:val="8"/>
@@ -36178,7 +35944,7 @@
           </w:p>
           <w:p>
             <w:pPr>
-              <w:pStyle w:val="ListParagraph"/>
+              <w:pStyle w:val="a7"/>
               <w:numPr>
                 <w:ilvl w:val="0"/>
                 <w:numId w:val="14"/>
@@ -36211,7 +35977,7 @@
           </w:p>
           <w:p>
             <w:pPr>
-              <w:pStyle w:val="ListParagraph"/>
+              <w:pStyle w:val="a7"/>
               <w:numPr>
                 <w:ilvl w:val="0"/>
                 <w:numId w:val="14"/>
@@ -36235,7 +36001,7 @@
           </w:p>
           <w:p>
             <w:pPr>
-              <w:pStyle w:val="ListParagraph"/>
+              <w:pStyle w:val="a7"/>
               <w:numPr>
                 <w:ilvl w:val="0"/>
                 <w:numId w:val="14"/>
@@ -36405,7 +36171,7 @@
           </w:tcPr>
           <w:p>
             <w:pPr>
-              <w:pStyle w:val="ListParagraph"/>
+              <w:pStyle w:val="a7"/>
               <w:numPr>
                 <w:ilvl w:val="0"/>
                 <w:numId w:val="29"/>
@@ -36427,7 +36193,7 @@
           </w:p>
           <w:p>
             <w:pPr>
-              <w:pStyle w:val="ListParagraph"/>
+              <w:pStyle w:val="a7"/>
               <w:numPr>
                 <w:ilvl w:val="0"/>
                 <w:numId w:val="29"/>
@@ -36449,7 +36215,7 @@
           </w:p>
           <w:p>
             <w:pPr>
-              <w:pStyle w:val="ListParagraph"/>
+              <w:pStyle w:val="a7"/>
               <w:numPr>
                 <w:ilvl w:val="0"/>
                 <w:numId w:val="29"/>
@@ -36471,7 +36237,7 @@
           </w:p>
           <w:p>
             <w:pPr>
-              <w:pStyle w:val="ListParagraph"/>
+              <w:pStyle w:val="a7"/>
               <w:numPr>
                 <w:ilvl w:val="0"/>
                 <w:numId w:val="29"/>
@@ -36493,7 +36259,7 @@
           </w:p>
           <w:p>
             <w:pPr>
-              <w:pStyle w:val="ListParagraph"/>
+              <w:pStyle w:val="a7"/>
               <w:numPr>
                 <w:ilvl w:val="0"/>
                 <w:numId w:val="29"/>
@@ -36515,7 +36281,7 @@
           </w:p>
           <w:p>
             <w:pPr>
-              <w:pStyle w:val="ListParagraph"/>
+              <w:pStyle w:val="a7"/>
               <w:ind w:left="1080"/>
               <w:rPr>
                 <w:rFonts w:cs="Arial"/>
@@ -36534,7 +36300,7 @@
           </w:p>
           <w:p>
             <w:pPr>
-              <w:pStyle w:val="ListParagraph"/>
+              <w:pStyle w:val="a7"/>
               <w:numPr>
                 <w:ilvl w:val="0"/>
                 <w:numId w:val="29"/>
@@ -36872,7 +36638,7 @@
 </file>
 
 <file path=word/endnotes.xml><?xml version="1.0" encoding="utf-8"?>
-<w:endnotes xmlns:wpc="http://schemas.microsoft.com/office/word/2010/wordprocessingCanvas" xmlns:mc="http://schemas.openxmlformats.org/markup-compatibility/2006" xmlns:o="urn:schemas-microsoft-com:office:office" xmlns:r="http://schemas.openxmlformats.org/officeDocument/2006/relationships" xmlns:m="http://schemas.openxmlformats.org/officeDocument/2006/math" xmlns:v="urn:schemas-microsoft-com:vml" xmlns:wp14="http://schemas.microsoft.com/office/word/2010/wordprocessingDrawing" xmlns:wp="http://schemas.openxmlformats.org/drawingml/2006/wordprocessingDrawing" xmlns:w10="urn:schemas-microsoft-com:office:word" xmlns:w="http://schemas.openxmlformats.org/wordprocessingml/2006/main" xmlns:w14="http://schemas.microsoft.com/office/word/2010/wordml" xmlns:w15="http://schemas.microsoft.com/office/word/2012/wordml" xmlns:wpg="http://schemas.microsoft.com/office/word/2010/wordprocessingGroup" xmlns:wpi="http://schemas.microsoft.com/office/word/2010/wordprocessingInk" xmlns:wne="http://schemas.microsoft.com/office/word/2006/wordml" xmlns:wps="http://schemas.microsoft.com/office/word/2010/wordprocessingShape" mc:Ignorable="w14 w15 wp14">
+<w:endnotes xmlns:ve="http://schemas.openxmlformats.org/markup-compatibility/2006" xmlns:o="urn:schemas-microsoft-com:office:office" xmlns:r="http://schemas.openxmlformats.org/officeDocument/2006/relationships" xmlns:m="http://schemas.openxmlformats.org/officeDocument/2006/math" xmlns:v="urn:schemas-microsoft-com:vml" xmlns:wp="http://schemas.openxmlformats.org/drawingml/2006/wordprocessingDrawing" xmlns:w10="urn:schemas-microsoft-com:office:word" xmlns:w="http://schemas.openxmlformats.org/wordprocessingml/2006/main" xmlns:wne="http://schemas.microsoft.com/office/word/2006/wordml">
   <w:endnote w:type="separator" w:id="-1">
     <w:p>
       <w:r>
@@ -36891,10 +36657,10 @@
 </file>
 
 <file path=word/footer1.xml><?xml version="1.0" encoding="utf-8"?>
-<w:ftr xmlns:wpc="http://schemas.microsoft.com/office/word/2010/wordprocessingCanvas" xmlns:mc="http://schemas.openxmlformats.org/markup-compatibility/2006" xmlns:o="urn:schemas-microsoft-com:office:office" xmlns:r="http://schemas.openxmlformats.org/officeDocument/2006/relationships" xmlns:m="http://schemas.openxmlformats.org/officeDocument/2006/math" xmlns:v="urn:schemas-microsoft-com:vml" xmlns:wp14="http://schemas.microsoft.com/office/word/2010/wordprocessingDrawing" xmlns:wp="http://schemas.openxmlformats.org/drawingml/2006/wordprocessingDrawing" xmlns:w10="urn:schemas-microsoft-com:office:word" xmlns:w="http://schemas.openxmlformats.org/wordprocessingml/2006/main" xmlns:w14="http://schemas.microsoft.com/office/word/2010/wordml" xmlns:w15="http://schemas.microsoft.com/office/word/2012/wordml" xmlns:wpg="http://schemas.microsoft.com/office/word/2010/wordprocessingGroup" xmlns:wpi="http://schemas.microsoft.com/office/word/2010/wordprocessingInk" xmlns:wne="http://schemas.microsoft.com/office/word/2006/wordml" xmlns:wps="http://schemas.microsoft.com/office/word/2010/wordprocessingShape" mc:Ignorable="w14 w15 wp14">
+<w:ftr xmlns:ve="http://schemas.openxmlformats.org/markup-compatibility/2006" xmlns:o="urn:schemas-microsoft-com:office:office" xmlns:r="http://schemas.openxmlformats.org/officeDocument/2006/relationships" xmlns:m="http://schemas.openxmlformats.org/officeDocument/2006/math" xmlns:v="urn:schemas-microsoft-com:vml" xmlns:wp="http://schemas.openxmlformats.org/drawingml/2006/wordprocessingDrawing" xmlns:w10="urn:schemas-microsoft-com:office:word" xmlns:w="http://schemas.openxmlformats.org/wordprocessingml/2006/main" xmlns:wne="http://schemas.microsoft.com/office/word/2006/wordml">
   <w:p>
     <w:pPr>
-      <w:pStyle w:val="Footer"/>
+      <w:pStyle w:val="a5"/>
       <w:tabs>
         <w:tab w:val="clear" w:pos="8640"/>
         <w:tab w:val="right" w:pos="9450"/>
@@ -36939,7 +36705,7 @@
         <w:sz w:val="12"/>
         <w:szCs w:val="12"/>
       </w:rPr>
-      <w:t>14</w:t>
+      <w:t>11</w:t>
     </w:r>
     <w:r>
       <w:rPr>
@@ -36982,7 +36748,7 @@
         <w:sz w:val="12"/>
         <w:szCs w:val="12"/>
       </w:rPr>
-      <w:t>4/23/2015</w:t>
+      <w:t>4/24/2015</w:t>
     </w:r>
     <w:r>
       <w:rPr>
@@ -36994,7 +36760,7 @@
   </w:p>
   <w:p>
     <w:pPr>
-      <w:pStyle w:val="Footer"/>
+      <w:pStyle w:val="a5"/>
       <w:tabs>
         <w:tab w:val="clear" w:pos="8640"/>
         <w:tab w:val="right" w:pos="9450"/>
@@ -37009,7 +36775,7 @@
 </file>
 
 <file path=word/footnotes.xml><?xml version="1.0" encoding="utf-8"?>
-<w:footnotes xmlns:wpc="http://schemas.microsoft.com/office/word/2010/wordprocessingCanvas" xmlns:mc="http://schemas.openxmlformats.org/markup-compatibility/2006" xmlns:o="urn:schemas-microsoft-com:office:office" xmlns:r="http://schemas.openxmlformats.org/officeDocument/2006/relationships" xmlns:m="http://schemas.openxmlformats.org/officeDocument/2006/math" xmlns:v="urn:schemas-microsoft-com:vml" xmlns:wp14="http://schemas.microsoft.com/office/word/2010/wordprocessingDrawing" xmlns:wp="http://schemas.openxmlformats.org/drawingml/2006/wordprocessingDrawing" xmlns:w10="urn:schemas-microsoft-com:office:word" xmlns:w="http://schemas.openxmlformats.org/wordprocessingml/2006/main" xmlns:w14="http://schemas.microsoft.com/office/word/2010/wordml" xmlns:w15="http://schemas.microsoft.com/office/word/2012/wordml" xmlns:wpg="http://schemas.microsoft.com/office/word/2010/wordprocessingGroup" xmlns:wpi="http://schemas.microsoft.com/office/word/2010/wordprocessingInk" xmlns:wne="http://schemas.microsoft.com/office/word/2006/wordml" xmlns:wps="http://schemas.microsoft.com/office/word/2010/wordprocessingShape" mc:Ignorable="w14 w15 wp14">
+<w:footnotes xmlns:ve="http://schemas.openxmlformats.org/markup-compatibility/2006" xmlns:o="urn:schemas-microsoft-com:office:office" xmlns:r="http://schemas.openxmlformats.org/officeDocument/2006/relationships" xmlns:m="http://schemas.openxmlformats.org/officeDocument/2006/math" xmlns:v="urn:schemas-microsoft-com:vml" xmlns:wp="http://schemas.openxmlformats.org/drawingml/2006/wordprocessingDrawing" xmlns:w10="urn:schemas-microsoft-com:office:word" xmlns:w="http://schemas.openxmlformats.org/wordprocessingml/2006/main" xmlns:wne="http://schemas.microsoft.com/office/word/2006/wordml">
   <w:footnote w:type="separator" w:id="-1">
     <w:p>
       <w:r>
@@ -37028,7 +36794,7 @@
 </file>
 
 <file path=word/numbering.xml><?xml version="1.0" encoding="utf-8"?>
-<w:numbering xmlns:wpc="http://schemas.microsoft.com/office/word/2010/wordprocessingCanvas" xmlns:mc="http://schemas.openxmlformats.org/markup-compatibility/2006" xmlns:o="urn:schemas-microsoft-com:office:office" xmlns:r="http://schemas.openxmlformats.org/officeDocument/2006/relationships" xmlns:m="http://schemas.openxmlformats.org/officeDocument/2006/math" xmlns:v="urn:schemas-microsoft-com:vml" xmlns:wp14="http://schemas.microsoft.com/office/word/2010/wordprocessingDrawing" xmlns:wp="http://schemas.openxmlformats.org/drawingml/2006/wordprocessingDrawing" xmlns:w10="urn:schemas-microsoft-com:office:word" xmlns:w="http://schemas.openxmlformats.org/wordprocessingml/2006/main" xmlns:w14="http://schemas.microsoft.com/office/word/2010/wordml" xmlns:w15="http://schemas.microsoft.com/office/word/2012/wordml" xmlns:wpg="http://schemas.microsoft.com/office/word/2010/wordprocessingGroup" xmlns:wpi="http://schemas.microsoft.com/office/word/2010/wordprocessingInk" xmlns:wne="http://schemas.microsoft.com/office/word/2006/wordml" xmlns:wps="http://schemas.microsoft.com/office/word/2010/wordprocessingShape" mc:Ignorable="w14 w15 wp14">
+<w:numbering xmlns:ve="http://schemas.openxmlformats.org/markup-compatibility/2006" xmlns:o="urn:schemas-microsoft-com:office:office" xmlns:r="http://schemas.openxmlformats.org/officeDocument/2006/relationships" xmlns:m="http://schemas.openxmlformats.org/officeDocument/2006/math" xmlns:v="urn:schemas-microsoft-com:vml" xmlns:wp="http://schemas.openxmlformats.org/drawingml/2006/wordprocessingDrawing" xmlns:w10="urn:schemas-microsoft-com:office:word" xmlns:w="http://schemas.openxmlformats.org/wordprocessingml/2006/main" xmlns:wne="http://schemas.microsoft.com/office/word/2006/wordml">
   <w:abstractNum w:abstractNumId="0">
     <w:nsid w:val="00BC494E"/>
     <w:multiLevelType w:val="hybridMultilevel"/>
@@ -38971,7 +38737,7 @@
     <w:lvl w:ilvl="0">
       <w:start w:val="1"/>
       <w:numFmt w:val="decimal"/>
-      <w:pStyle w:val="Heading1"/>
+      <w:pStyle w:val="1"/>
       <w:lvlText w:val="%1"/>
       <w:lvlJc w:val="left"/>
       <w:pPr>
@@ -38985,7 +38751,7 @@
     <w:lvl w:ilvl="1">
       <w:start w:val="1"/>
       <w:numFmt w:val="decimal"/>
-      <w:pStyle w:val="Heading2"/>
+      <w:pStyle w:val="2"/>
       <w:lvlText w:val="%1.%2"/>
       <w:lvlJc w:val="left"/>
       <w:pPr>
@@ -38998,7 +38764,7 @@
     <w:lvl w:ilvl="2">
       <w:start w:val="1"/>
       <w:numFmt w:val="decimal"/>
-      <w:pStyle w:val="Heading3"/>
+      <w:pStyle w:val="3"/>
       <w:lvlText w:val="%1.%2.%3"/>
       <w:lvlJc w:val="left"/>
       <w:pPr>
@@ -39011,7 +38777,7 @@
     <w:lvl w:ilvl="3">
       <w:start w:val="1"/>
       <w:numFmt w:val="decimal"/>
-      <w:pStyle w:val="Heading4"/>
+      <w:pStyle w:val="4"/>
       <w:lvlText w:val="%1.%2.%3.%4"/>
       <w:lvlJc w:val="left"/>
       <w:pPr>
@@ -39024,7 +38790,7 @@
     <w:lvl w:ilvl="4">
       <w:start w:val="1"/>
       <w:numFmt w:val="decimal"/>
-      <w:pStyle w:val="Heading5"/>
+      <w:pStyle w:val="5"/>
       <w:lvlText w:val="%1.%2.%3.%4.%5"/>
       <w:lvlJc w:val="left"/>
       <w:pPr>
@@ -39037,7 +38803,7 @@
     <w:lvl w:ilvl="5">
       <w:start w:val="1"/>
       <w:numFmt w:val="decimal"/>
-      <w:pStyle w:val="Heading6"/>
+      <w:pStyle w:val="6"/>
       <w:lvlText w:val="%1.%2.%3.%4.%5.%6"/>
       <w:lvlJc w:val="left"/>
       <w:pPr>
@@ -39050,7 +38816,7 @@
     <w:lvl w:ilvl="6">
       <w:start w:val="1"/>
       <w:numFmt w:val="decimal"/>
-      <w:pStyle w:val="Heading7"/>
+      <w:pStyle w:val="7"/>
       <w:lvlText w:val="%1.%2.%3.%4.%5.%6.%7"/>
       <w:lvlJc w:val="left"/>
       <w:pPr>
@@ -39063,7 +38829,7 @@
     <w:lvl w:ilvl="7">
       <w:start w:val="1"/>
       <w:numFmt w:val="decimal"/>
-      <w:pStyle w:val="Heading8"/>
+      <w:pStyle w:val="8"/>
       <w:lvlText w:val="%1.%2.%3.%4.%5.%6.%7.%8"/>
       <w:lvlJc w:val="left"/>
       <w:pPr>
@@ -39076,7 +38842,7 @@
     <w:lvl w:ilvl="8">
       <w:start w:val="1"/>
       <w:numFmt w:val="decimal"/>
-      <w:pStyle w:val="Heading9"/>
+      <w:pStyle w:val="9"/>
       <w:lvlText w:val="%1.%2.%3.%4.%5.%6.%7.%8.%9"/>
       <w:lvlJc w:val="left"/>
       <w:pPr>
@@ -39939,7 +39705,7 @@
 </file>
 
 <file path=word/styles.xml><?xml version="1.0" encoding="utf-8"?>
-<w:styles xmlns:mc="http://schemas.openxmlformats.org/markup-compatibility/2006" xmlns:r="http://schemas.openxmlformats.org/officeDocument/2006/relationships" xmlns:w="http://schemas.openxmlformats.org/wordprocessingml/2006/main" xmlns:w14="http://schemas.microsoft.com/office/word/2010/wordml" xmlns:w15="http://schemas.microsoft.com/office/word/2012/wordml" mc:Ignorable="w14 w15">
+<w:styles xmlns:r="http://schemas.openxmlformats.org/officeDocument/2006/relationships" xmlns:w="http://schemas.openxmlformats.org/wordprocessingml/2006/main">
   <w:docDefaults>
     <w:rPrDefault>
       <w:rPr>
@@ -39955,380 +39721,148 @@
       </w:pPr>
     </w:pPrDefault>
   </w:docDefaults>
-  <w:latentStyles w:defLockedState="0" w:defUIPriority="99" w:defSemiHidden="0" w:defUnhideWhenUsed="0" w:defQFormat="0" w:count="371">
-    <w:lsdException w:name="Normal" w:uiPriority="0" w:qFormat="1"/>
-    <w:lsdException w:name="heading 1" w:uiPriority="0" w:qFormat="1"/>
-    <w:lsdException w:name="heading 2" w:semiHidden="1" w:uiPriority="0" w:unhideWhenUsed="1" w:qFormat="1"/>
-    <w:lsdException w:name="heading 3" w:semiHidden="1" w:uiPriority="0" w:unhideWhenUsed="1" w:qFormat="1"/>
-    <w:lsdException w:name="heading 4" w:semiHidden="1" w:uiPriority="0" w:unhideWhenUsed="1" w:qFormat="1"/>
-    <w:lsdException w:name="heading 5" w:semiHidden="1" w:uiPriority="0" w:unhideWhenUsed="1" w:qFormat="1"/>
-    <w:lsdException w:name="heading 6" w:semiHidden="1" w:uiPriority="0" w:unhideWhenUsed="1" w:qFormat="1"/>
-    <w:lsdException w:name="heading 7" w:semiHidden="1" w:uiPriority="0" w:unhideWhenUsed="1" w:qFormat="1"/>
-    <w:lsdException w:name="heading 8" w:semiHidden="1" w:uiPriority="0" w:unhideWhenUsed="1" w:qFormat="1"/>
-    <w:lsdException w:name="heading 9" w:semiHidden="1" w:uiPriority="0" w:unhideWhenUsed="1" w:qFormat="1"/>
-    <w:lsdException w:name="index 1" w:semiHidden="1" w:unhideWhenUsed="1"/>
-    <w:lsdException w:name="index 2" w:semiHidden="1" w:unhideWhenUsed="1"/>
-    <w:lsdException w:name="index 3" w:semiHidden="1" w:unhideWhenUsed="1"/>
-    <w:lsdException w:name="index 4" w:semiHidden="1" w:unhideWhenUsed="1"/>
-    <w:lsdException w:name="index 5" w:semiHidden="1" w:unhideWhenUsed="1"/>
-    <w:lsdException w:name="index 6" w:semiHidden="1" w:unhideWhenUsed="1"/>
-    <w:lsdException w:name="index 7" w:semiHidden="1" w:unhideWhenUsed="1"/>
-    <w:lsdException w:name="index 8" w:semiHidden="1" w:unhideWhenUsed="1"/>
-    <w:lsdException w:name="index 9" w:semiHidden="1" w:unhideWhenUsed="1"/>
-    <w:lsdException w:name="toc 1" w:semiHidden="1" w:uiPriority="39" w:unhideWhenUsed="1"/>
-    <w:lsdException w:name="toc 2" w:semiHidden="1" w:uiPriority="39" w:unhideWhenUsed="1"/>
-    <w:lsdException w:name="toc 3" w:semiHidden="1" w:uiPriority="39" w:unhideWhenUsed="1"/>
-    <w:lsdException w:name="toc 4" w:semiHidden="1" w:uiPriority="39" w:unhideWhenUsed="1"/>
-    <w:lsdException w:name="toc 5" w:semiHidden="1" w:uiPriority="39" w:unhideWhenUsed="1"/>
-    <w:lsdException w:name="toc 6" w:semiHidden="1" w:uiPriority="39" w:unhideWhenUsed="1"/>
-    <w:lsdException w:name="toc 7" w:semiHidden="1" w:uiPriority="39" w:unhideWhenUsed="1"/>
-    <w:lsdException w:name="toc 8" w:semiHidden="1" w:uiPriority="39" w:unhideWhenUsed="1"/>
-    <w:lsdException w:name="toc 9" w:semiHidden="1" w:uiPriority="39" w:unhideWhenUsed="1"/>
-    <w:lsdException w:name="Normal Indent" w:semiHidden="1" w:unhideWhenUsed="1"/>
-    <w:lsdException w:name="footnote text" w:semiHidden="1" w:unhideWhenUsed="1"/>
-    <w:lsdException w:name="annotation text" w:semiHidden="1" w:unhideWhenUsed="1"/>
-    <w:lsdException w:name="header" w:semiHidden="1" w:uiPriority="0" w:unhideWhenUsed="1"/>
-    <w:lsdException w:name="footer" w:semiHidden="1" w:uiPriority="0" w:unhideWhenUsed="1"/>
-    <w:lsdException w:name="index heading" w:semiHidden="1" w:unhideWhenUsed="1"/>
-    <w:lsdException w:name="caption" w:semiHidden="1" w:uiPriority="35" w:unhideWhenUsed="1" w:qFormat="1"/>
-    <w:lsdException w:name="table of figures" w:semiHidden="1" w:unhideWhenUsed="1"/>
-    <w:lsdException w:name="envelope address" w:semiHidden="1" w:unhideWhenUsed="1"/>
-    <w:lsdException w:name="envelope return" w:semiHidden="1" w:unhideWhenUsed="1"/>
-    <w:lsdException w:name="footnote reference" w:semiHidden="1" w:unhideWhenUsed="1"/>
-    <w:lsdException w:name="annotation reference" w:semiHidden="1" w:unhideWhenUsed="1"/>
-    <w:lsdException w:name="line number" w:semiHidden="1" w:unhideWhenUsed="1"/>
-    <w:lsdException w:name="page number" w:semiHidden="1" w:unhideWhenUsed="1"/>
-    <w:lsdException w:name="endnote reference" w:semiHidden="1" w:unhideWhenUsed="1"/>
-    <w:lsdException w:name="endnote text" w:semiHidden="1" w:unhideWhenUsed="1"/>
-    <w:lsdException w:name="table of authorities" w:semiHidden="1" w:unhideWhenUsed="1"/>
-    <w:lsdException w:name="macro" w:semiHidden="1" w:unhideWhenUsed="1"/>
-    <w:lsdException w:name="toa heading" w:semiHidden="1" w:unhideWhenUsed="1"/>
-    <w:lsdException w:name="List" w:semiHidden="1" w:unhideWhenUsed="1"/>
-    <w:lsdException w:name="List Bullet" w:semiHidden="1" w:unhideWhenUsed="1"/>
-    <w:lsdException w:name="List Number" w:semiHidden="1" w:unhideWhenUsed="1"/>
-    <w:lsdException w:name="List 2" w:semiHidden="1" w:unhideWhenUsed="1"/>
-    <w:lsdException w:name="List 3" w:semiHidden="1" w:unhideWhenUsed="1"/>
-    <w:lsdException w:name="List 4" w:semiHidden="1" w:unhideWhenUsed="1"/>
-    <w:lsdException w:name="List 5" w:semiHidden="1" w:unhideWhenUsed="1"/>
-    <w:lsdException w:name="List Bullet 2" w:semiHidden="1" w:unhideWhenUsed="1"/>
-    <w:lsdException w:name="List Bullet 3" w:semiHidden="1" w:unhideWhenUsed="1"/>
-    <w:lsdException w:name="List Bullet 4" w:semiHidden="1" w:unhideWhenUsed="1"/>
-    <w:lsdException w:name="List Bullet 5" w:semiHidden="1" w:unhideWhenUsed="1"/>
-    <w:lsdException w:name="List Number 2" w:semiHidden="1" w:unhideWhenUsed="1"/>
-    <w:lsdException w:name="List Number 3" w:semiHidden="1" w:unhideWhenUsed="1"/>
-    <w:lsdException w:name="List Number 4" w:semiHidden="1" w:unhideWhenUsed="1"/>
-    <w:lsdException w:name="List Number 5" w:semiHidden="1" w:unhideWhenUsed="1"/>
-    <w:lsdException w:name="Title" w:uiPriority="10" w:qFormat="1"/>
-    <w:lsdException w:name="Closing" w:semiHidden="1" w:unhideWhenUsed="1"/>
-    <w:lsdException w:name="Signature" w:semiHidden="1" w:unhideWhenUsed="1"/>
-    <w:lsdException w:name="Default Paragraph Font" w:semiHidden="1" w:uiPriority="1" w:unhideWhenUsed="1"/>
-    <w:lsdException w:name="Body Text" w:semiHidden="1" w:unhideWhenUsed="1"/>
-    <w:lsdException w:name="Body Text Indent" w:semiHidden="1" w:unhideWhenUsed="1"/>
-    <w:lsdException w:name="List Continue" w:semiHidden="1" w:unhideWhenUsed="1"/>
-    <w:lsdException w:name="List Continue 2" w:semiHidden="1" w:unhideWhenUsed="1"/>
-    <w:lsdException w:name="List Continue 3" w:semiHidden="1" w:unhideWhenUsed="1"/>
-    <w:lsdException w:name="List Continue 4" w:semiHidden="1" w:unhideWhenUsed="1"/>
-    <w:lsdException w:name="List Continue 5" w:semiHidden="1" w:unhideWhenUsed="1"/>
-    <w:lsdException w:name="Message Header" w:semiHidden="1" w:unhideWhenUsed="1"/>
-    <w:lsdException w:name="Subtitle" w:uiPriority="11" w:qFormat="1"/>
-    <w:lsdException w:name="Salutation" w:semiHidden="1" w:unhideWhenUsed="1"/>
-    <w:lsdException w:name="Date" w:semiHidden="1" w:unhideWhenUsed="1"/>
-    <w:lsdException w:name="Body Text First Indent" w:semiHidden="1" w:unhideWhenUsed="1"/>
-    <w:lsdException w:name="Body Text First Indent 2" w:semiHidden="1" w:unhideWhenUsed="1"/>
-    <w:lsdException w:name="Note Heading" w:semiHidden="1" w:unhideWhenUsed="1"/>
-    <w:lsdException w:name="Body Text 2" w:semiHidden="1" w:unhideWhenUsed="1"/>
-    <w:lsdException w:name="Body Text 3" w:semiHidden="1" w:unhideWhenUsed="1"/>
-    <w:lsdException w:name="Body Text Indent 2" w:semiHidden="1" w:unhideWhenUsed="1"/>
-    <w:lsdException w:name="Body Text Indent 3" w:semiHidden="1" w:unhideWhenUsed="1"/>
-    <w:lsdException w:name="Block Text" w:semiHidden="1" w:unhideWhenUsed="1"/>
-    <w:lsdException w:name="Hyperlink" w:semiHidden="1" w:unhideWhenUsed="1"/>
-    <w:lsdException w:name="FollowedHyperlink" w:semiHidden="1" w:unhideWhenUsed="1"/>
-    <w:lsdException w:name="Strong" w:uiPriority="22" w:qFormat="1"/>
-    <w:lsdException w:name="Emphasis" w:uiPriority="20" w:qFormat="1"/>
-    <w:lsdException w:name="Document Map" w:semiHidden="1" w:unhideWhenUsed="1"/>
-    <w:lsdException w:name="Plain Text" w:semiHidden="1" w:unhideWhenUsed="1"/>
-    <w:lsdException w:name="E-mail Signature" w:semiHidden="1" w:unhideWhenUsed="1"/>
-    <w:lsdException w:name="HTML Top of Form" w:semiHidden="1" w:unhideWhenUsed="1"/>
-    <w:lsdException w:name="HTML Bottom of Form" w:semiHidden="1" w:unhideWhenUsed="1"/>
-    <w:lsdException w:name="Normal (Web)" w:semiHidden="1" w:unhideWhenUsed="1"/>
-    <w:lsdException w:name="HTML Acronym" w:semiHidden="1" w:unhideWhenUsed="1"/>
-    <w:lsdException w:name="HTML Address" w:semiHidden="1" w:unhideWhenUsed="1"/>
-    <w:lsdException w:name="HTML Cite" w:semiHidden="1" w:unhideWhenUsed="1"/>
-    <w:lsdException w:name="HTML Code" w:semiHidden="1" w:unhideWhenUsed="1"/>
-    <w:lsdException w:name="HTML Definition" w:semiHidden="1" w:unhideWhenUsed="1"/>
-    <w:lsdException w:name="HTML Keyboard" w:semiHidden="1" w:unhideWhenUsed="1"/>
-    <w:lsdException w:name="HTML Preformatted" w:semiHidden="1" w:unhideWhenUsed="1"/>
-    <w:lsdException w:name="HTML Sample" w:semiHidden="1" w:unhideWhenUsed="1"/>
-    <w:lsdException w:name="HTML Typewriter" w:semiHidden="1" w:unhideWhenUsed="1"/>
-    <w:lsdException w:name="HTML Variable" w:semiHidden="1" w:unhideWhenUsed="1"/>
-    <w:lsdException w:name="Normal Table" w:semiHidden="1" w:unhideWhenUsed="1"/>
-    <w:lsdException w:name="annotation subject" w:semiHidden="1" w:unhideWhenUsed="1"/>
-    <w:lsdException w:name="No List" w:semiHidden="1" w:unhideWhenUsed="1"/>
-    <w:lsdException w:name="Outline List 1" w:semiHidden="1" w:unhideWhenUsed="1"/>
-    <w:lsdException w:name="Outline List 2" w:semiHidden="1" w:unhideWhenUsed="1"/>
-    <w:lsdException w:name="Outline List 3" w:semiHidden="1" w:unhideWhenUsed="1"/>
-    <w:lsdException w:name="Table Simple 1" w:semiHidden="1" w:unhideWhenUsed="1"/>
-    <w:lsdException w:name="Table Simple 2" w:semiHidden="1" w:unhideWhenUsed="1"/>
-    <w:lsdException w:name="Table Simple 3" w:semiHidden="1" w:unhideWhenUsed="1"/>
-    <w:lsdException w:name="Table Classic 1" w:semiHidden="1" w:unhideWhenUsed="1"/>
-    <w:lsdException w:name="Table Classic 2" w:semiHidden="1" w:unhideWhenUsed="1"/>
-    <w:lsdException w:name="Table Classic 3" w:semiHidden="1" w:unhideWhenUsed="1"/>
-    <w:lsdException w:name="Table Classic 4" w:semiHidden="1" w:unhideWhenUsed="1"/>
-    <w:lsdException w:name="Table Colorful 1" w:semiHidden="1" w:unhideWhenUsed="1"/>
-    <w:lsdException w:name="Table Colorful 2" w:semiHidden="1" w:unhideWhenUsed="1"/>
-    <w:lsdException w:name="Table Colorful 3" w:semiHidden="1" w:unhideWhenUsed="1"/>
-    <w:lsdException w:name="Table Columns 1" w:semiHidden="1" w:unhideWhenUsed="1"/>
-    <w:lsdException w:name="Table Columns 2" w:semiHidden="1" w:unhideWhenUsed="1"/>
-    <w:lsdException w:name="Table Columns 3" w:semiHidden="1" w:unhideWhenUsed="1"/>
-    <w:lsdException w:name="Table Columns 4" w:semiHidden="1" w:unhideWhenUsed="1"/>
-    <w:lsdException w:name="Table Columns 5" w:semiHidden="1" w:unhideWhenUsed="1"/>
-    <w:lsdException w:name="Table Grid 1" w:semiHidden="1" w:unhideWhenUsed="1"/>
-    <w:lsdException w:name="Table Grid 2" w:semiHidden="1" w:unhideWhenUsed="1"/>
-    <w:lsdException w:name="Table Grid 3" w:semiHidden="1" w:unhideWhenUsed="1"/>
-    <w:lsdException w:name="Table Grid 4" w:semiHidden="1" w:unhideWhenUsed="1"/>
-    <w:lsdException w:name="Table Grid 5" w:semiHidden="1" w:unhideWhenUsed="1"/>
-    <w:lsdException w:name="Table Grid 6" w:semiHidden="1" w:unhideWhenUsed="1"/>
-    <w:lsdException w:name="Table Grid 7" w:semiHidden="1" w:unhideWhenUsed="1"/>
-    <w:lsdException w:name="Table Grid 8" w:semiHidden="1" w:unhideWhenUsed="1"/>
-    <w:lsdException w:name="Table List 1" w:semiHidden="1" w:unhideWhenUsed="1"/>
-    <w:lsdException w:name="Table List 2" w:semiHidden="1" w:unhideWhenUsed="1"/>
-    <w:lsdException w:name="Table List 3" w:semiHidden="1" w:unhideWhenUsed="1"/>
-    <w:lsdException w:name="Table List 4" w:semiHidden="1" w:unhideWhenUsed="1"/>
-    <w:lsdException w:name="Table List 5" w:semiHidden="1" w:unhideWhenUsed="1"/>
-    <w:lsdException w:name="Table List 6" w:semiHidden="1" w:unhideWhenUsed="1"/>
-    <w:lsdException w:name="Table List 7" w:semiHidden="1" w:unhideWhenUsed="1"/>
-    <w:lsdException w:name="Table List 8" w:semiHidden="1" w:unhideWhenUsed="1"/>
-    <w:lsdException w:name="Table 3D effects 1" w:semiHidden="1" w:unhideWhenUsed="1"/>
-    <w:lsdException w:name="Table 3D effects 2" w:semiHidden="1" w:unhideWhenUsed="1"/>
-    <w:lsdException w:name="Table 3D effects 3" w:semiHidden="1" w:unhideWhenUsed="1"/>
-    <w:lsdException w:name="Table Contemporary" w:semiHidden="1" w:unhideWhenUsed="1"/>
-    <w:lsdException w:name="Table Elegant" w:semiHidden="1" w:unhideWhenUsed="1"/>
-    <w:lsdException w:name="Table Professional" w:semiHidden="1" w:unhideWhenUsed="1"/>
-    <w:lsdException w:name="Table Subtle 1" w:semiHidden="1" w:unhideWhenUsed="1"/>
-    <w:lsdException w:name="Table Subtle 2" w:semiHidden="1" w:unhideWhenUsed="1"/>
-    <w:lsdException w:name="Table Web 1" w:semiHidden="1" w:unhideWhenUsed="1"/>
-    <w:lsdException w:name="Table Web 2" w:semiHidden="1" w:unhideWhenUsed="1"/>
-    <w:lsdException w:name="Table Web 3" w:semiHidden="1" w:unhideWhenUsed="1"/>
-    <w:lsdException w:name="Balloon Text" w:semiHidden="1" w:unhideWhenUsed="1"/>
-    <w:lsdException w:name="Table Grid" w:uiPriority="39"/>
-    <w:lsdException w:name="Table Theme" w:semiHidden="1" w:unhideWhenUsed="1"/>
-    <w:lsdException w:name="Placeholder Text" w:semiHidden="1"/>
-    <w:lsdException w:name="No Spacing" w:uiPriority="1" w:qFormat="1"/>
-    <w:lsdException w:name="Light Shading" w:uiPriority="60"/>
-    <w:lsdException w:name="Light List" w:uiPriority="61"/>
-    <w:lsdException w:name="Light Grid" w:uiPriority="62"/>
-    <w:lsdException w:name="Medium Shading 1" w:uiPriority="63"/>
-    <w:lsdException w:name="Medium Shading 2" w:uiPriority="64"/>
-    <w:lsdException w:name="Medium List 1" w:uiPriority="65"/>
-    <w:lsdException w:name="Medium List 2" w:uiPriority="66"/>
-    <w:lsdException w:name="Medium Grid 1" w:uiPriority="67"/>
-    <w:lsdException w:name="Medium Grid 2" w:uiPriority="68"/>
-    <w:lsdException w:name="Medium Grid 3" w:uiPriority="69"/>
-    <w:lsdException w:name="Dark List" w:uiPriority="70"/>
-    <w:lsdException w:name="Colorful Shading" w:uiPriority="71"/>
-    <w:lsdException w:name="Colorful List" w:uiPriority="72"/>
-    <w:lsdException w:name="Colorful Grid" w:uiPriority="73"/>
-    <w:lsdException w:name="Light Shading Accent 1" w:uiPriority="60"/>
-    <w:lsdException w:name="Light List Accent 1" w:uiPriority="61"/>
-    <w:lsdException w:name="Light Grid Accent 1" w:uiPriority="62"/>
-    <w:lsdException w:name="Medium Shading 1 Accent 1" w:uiPriority="63"/>
-    <w:lsdException w:name="Medium Shading 2 Accent 1" w:uiPriority="64"/>
-    <w:lsdException w:name="Medium List 1 Accent 1" w:uiPriority="65"/>
-    <w:lsdException w:name="Revision" w:semiHidden="1"/>
-    <w:lsdException w:name="List Paragraph" w:uiPriority="34" w:qFormat="1"/>
-    <w:lsdException w:name="Quote" w:uiPriority="29" w:qFormat="1"/>
-    <w:lsdException w:name="Intense Quote" w:uiPriority="30" w:qFormat="1"/>
-    <w:lsdException w:name="Medium List 2 Accent 1" w:uiPriority="66"/>
-    <w:lsdException w:name="Medium Grid 1 Accent 1" w:uiPriority="67"/>
-    <w:lsdException w:name="Medium Grid 2 Accent 1" w:uiPriority="68"/>
-    <w:lsdException w:name="Medium Grid 3 Accent 1" w:uiPriority="69"/>
-    <w:lsdException w:name="Dark List Accent 1" w:uiPriority="70"/>
-    <w:lsdException w:name="Colorful Shading Accent 1" w:uiPriority="71"/>
-    <w:lsdException w:name="Colorful List Accent 1" w:uiPriority="72"/>
-    <w:lsdException w:name="Colorful Grid Accent 1" w:uiPriority="73"/>
-    <w:lsdException w:name="Light Shading Accent 2" w:uiPriority="60"/>
-    <w:lsdException w:name="Light List Accent 2" w:uiPriority="61"/>
-    <w:lsdException w:name="Light Grid Accent 2" w:uiPriority="62"/>
-    <w:lsdException w:name="Medium Shading 1 Accent 2" w:uiPriority="63"/>
-    <w:lsdException w:name="Medium Shading 2 Accent 2" w:uiPriority="64"/>
-    <w:lsdException w:name="Medium List 1 Accent 2" w:uiPriority="65"/>
-    <w:lsdException w:name="Medium List 2 Accent 2" w:uiPriority="66"/>
-    <w:lsdException w:name="Medium Grid 1 Accent 2" w:uiPriority="67"/>
-    <w:lsdException w:name="Medium Grid 2 Accent 2" w:uiPriority="68"/>
-    <w:lsdException w:name="Medium Grid 3 Accent 2" w:uiPriority="69"/>
-    <w:lsdException w:name="Dark List Accent 2" w:uiPriority="70"/>
-    <w:lsdException w:name="Colorful Shading Accent 2" w:uiPriority="71"/>
-    <w:lsdException w:name="Colorful List Accent 2" w:uiPriority="72"/>
-    <w:lsdException w:name="Colorful Grid Accent 2" w:uiPriority="73"/>
-    <w:lsdException w:name="Light Shading Accent 3" w:uiPriority="60"/>
-    <w:lsdException w:name="Light List Accent 3" w:uiPriority="61"/>
-    <w:lsdException w:name="Light Grid Accent 3" w:uiPriority="62"/>
-    <w:lsdException w:name="Medium Shading 1 Accent 3" w:uiPriority="63"/>
-    <w:lsdException w:name="Medium Shading 2 Accent 3" w:uiPriority="64"/>
-    <w:lsdException w:name="Medium List 1 Accent 3" w:uiPriority="65"/>
-    <w:lsdException w:name="Medium List 2 Accent 3" w:uiPriority="66"/>
-    <w:lsdException w:name="Medium Grid 1 Accent 3" w:uiPriority="67"/>
-    <w:lsdException w:name="Medium Grid 2 Accent 3" w:uiPriority="68"/>
-    <w:lsdException w:name="Medium Grid 3 Accent 3" w:uiPriority="69"/>
-    <w:lsdException w:name="Dark List Accent 3" w:uiPriority="70"/>
-    <w:lsdException w:name="Colorful Shading Accent 3" w:uiPriority="71"/>
-    <w:lsdException w:name="Colorful List Accent 3" w:uiPriority="72"/>
-    <w:lsdException w:name="Colorful Grid Accent 3" w:uiPriority="73"/>
-    <w:lsdException w:name="Light Shading Accent 4" w:uiPriority="60"/>
-    <w:lsdException w:name="Light List Accent 4" w:uiPriority="61"/>
-    <w:lsdException w:name="Light Grid Accent 4" w:uiPriority="62"/>
-    <w:lsdException w:name="Medium Shading 1 Accent 4" w:uiPriority="63"/>
-    <w:lsdException w:name="Medium Shading 2 Accent 4" w:uiPriority="64"/>
-    <w:lsdException w:name="Medium List 1 Accent 4" w:uiPriority="65"/>
-    <w:lsdException w:name="Medium List 2 Accent 4" w:uiPriority="66"/>
-    <w:lsdException w:name="Medium Grid 1 Accent 4" w:uiPriority="67"/>
-    <w:lsdException w:name="Medium Grid 2 Accent 4" w:uiPriority="68"/>
-    <w:lsdException w:name="Medium Grid 3 Accent 4" w:uiPriority="69"/>
-    <w:lsdException w:name="Dark List Accent 4" w:uiPriority="70"/>
-    <w:lsdException w:name="Colorful Shading Accent 4" w:uiPriority="71"/>
-    <w:lsdException w:name="Colorful List Accent 4" w:uiPriority="72"/>
-    <w:lsdException w:name="Colorful Grid Accent 4" w:uiPriority="73"/>
-    <w:lsdException w:name="Light Shading Accent 5" w:uiPriority="60"/>
-    <w:lsdException w:name="Light List Accent 5" w:uiPriority="61"/>
-    <w:lsdException w:name="Light Grid Accent 5" w:uiPriority="62"/>
-    <w:lsdException w:name="Medium Shading 1 Accent 5" w:uiPriority="63"/>
-    <w:lsdException w:name="Medium Shading 2 Accent 5" w:uiPriority="64"/>
-    <w:lsdException w:name="Medium List 1 Accent 5" w:uiPriority="65"/>
-    <w:lsdException w:name="Medium List 2 Accent 5" w:uiPriority="66"/>
-    <w:lsdException w:name="Medium Grid 1 Accent 5" w:uiPriority="67"/>
-    <w:lsdException w:name="Medium Grid 2 Accent 5" w:uiPriority="68"/>
-    <w:lsdException w:name="Medium Grid 3 Accent 5" w:uiPriority="69"/>
-    <w:lsdException w:name="Dark List Accent 5" w:uiPriority="70"/>
-    <w:lsdException w:name="Colorful Shading Accent 5" w:uiPriority="71"/>
-    <w:lsdException w:name="Colorful List Accent 5" w:uiPriority="72"/>
-    <w:lsdException w:name="Colorful Grid Accent 5" w:uiPriority="73"/>
-    <w:lsdException w:name="Light Shading Accent 6" w:uiPriority="60"/>
-    <w:lsdException w:name="Light List Accent 6" w:uiPriority="61"/>
-    <w:lsdException w:name="Light Grid Accent 6" w:uiPriority="62"/>
-    <w:lsdException w:name="Medium Shading 1 Accent 6" w:uiPriority="63"/>
-    <w:lsdException w:name="Medium Shading 2 Accent 6" w:uiPriority="64"/>
-    <w:lsdException w:name="Medium List 1 Accent 6" w:uiPriority="65"/>
-    <w:lsdException w:name="Medium List 2 Accent 6" w:uiPriority="66"/>
-    <w:lsdException w:name="Medium Grid 1 Accent 6" w:uiPriority="67"/>
-    <w:lsdException w:name="Medium Grid 2 Accent 6" w:uiPriority="68"/>
-    <w:lsdException w:name="Medium Grid 3 Accent 6" w:uiPriority="69"/>
-    <w:lsdException w:name="Dark List Accent 6" w:uiPriority="70"/>
-    <w:lsdException w:name="Colorful Shading Accent 6" w:uiPriority="71"/>
-    <w:lsdException w:name="Colorful List Accent 6" w:uiPriority="72"/>
-    <w:lsdException w:name="Colorful Grid Accent 6" w:uiPriority="73"/>
-    <w:lsdException w:name="Subtle Emphasis" w:uiPriority="19" w:qFormat="1"/>
-    <w:lsdException w:name="Intense Emphasis" w:uiPriority="21" w:qFormat="1"/>
-    <w:lsdException w:name="Subtle Reference" w:uiPriority="31" w:qFormat="1"/>
-    <w:lsdException w:name="Intense Reference" w:uiPriority="32" w:qFormat="1"/>
-    <w:lsdException w:name="Book Title" w:uiPriority="33" w:qFormat="1"/>
-    <w:lsdException w:name="Bibliography" w:semiHidden="1" w:uiPriority="37" w:unhideWhenUsed="1"/>
-    <w:lsdException w:name="TOC Heading" w:semiHidden="1" w:uiPriority="39" w:unhideWhenUsed="1" w:qFormat="1"/>
-    <w:lsdException w:name="Plain Table 1" w:uiPriority="41"/>
-    <w:lsdException w:name="Plain Table 2" w:uiPriority="42"/>
-    <w:lsdException w:name="Plain Table 3" w:uiPriority="43"/>
-    <w:lsdException w:name="Plain Table 4" w:uiPriority="44"/>
-    <w:lsdException w:name="Plain Table 5" w:uiPriority="45"/>
-    <w:lsdException w:name="Grid Table Light" w:uiPriority="40"/>
-    <w:lsdException w:name="Grid Table 1 Light" w:uiPriority="46"/>
-    <w:lsdException w:name="Grid Table 2" w:uiPriority="47"/>
-    <w:lsdException w:name="Grid Table 3" w:uiPriority="48"/>
-    <w:lsdException w:name="Grid Table 4" w:uiPriority="49"/>
-    <w:lsdException w:name="Grid Table 5 Dark" w:uiPriority="50"/>
-    <w:lsdException w:name="Grid Table 6 Colorful" w:uiPriority="51"/>
-    <w:lsdException w:name="Grid Table 7 Colorful" w:uiPriority="52"/>
-    <w:lsdException w:name="Grid Table 1 Light Accent 1" w:uiPriority="46"/>
-    <w:lsdException w:name="Grid Table 2 Accent 1" w:uiPriority="47"/>
-    <w:lsdException w:name="Grid Table 3 Accent 1" w:uiPriority="48"/>
-    <w:lsdException w:name="Grid Table 4 Accent 1" w:uiPriority="49"/>
-    <w:lsdException w:name="Grid Table 5 Dark Accent 1" w:uiPriority="50"/>
-    <w:lsdException w:name="Grid Table 6 Colorful Accent 1" w:uiPriority="51"/>
-    <w:lsdException w:name="Grid Table 7 Colorful Accent 1" w:uiPriority="52"/>
-    <w:lsdException w:name="Grid Table 1 Light Accent 2" w:uiPriority="46"/>
-    <w:lsdException w:name="Grid Table 2 Accent 2" w:uiPriority="47"/>
-    <w:lsdException w:name="Grid Table 3 Accent 2" w:uiPriority="48"/>
-    <w:lsdException w:name="Grid Table 4 Accent 2" w:uiPriority="49"/>
-    <w:lsdException w:name="Grid Table 5 Dark Accent 2" w:uiPriority="50"/>
-    <w:lsdException w:name="Grid Table 6 Colorful Accent 2" w:uiPriority="51"/>
-    <w:lsdException w:name="Grid Table 7 Colorful Accent 2" w:uiPriority="52"/>
-    <w:lsdException w:name="Grid Table 1 Light Accent 3" w:uiPriority="46"/>
-    <w:lsdException w:name="Grid Table 2 Accent 3" w:uiPriority="47"/>
-    <w:lsdException w:name="Grid Table 3 Accent 3" w:uiPriority="48"/>
-    <w:lsdException w:name="Grid Table 4 Accent 3" w:uiPriority="49"/>
-    <w:lsdException w:name="Grid Table 5 Dark Accent 3" w:uiPriority="50"/>
-    <w:lsdException w:name="Grid Table 6 Colorful Accent 3" w:uiPriority="51"/>
-    <w:lsdException w:name="Grid Table 7 Colorful Accent 3" w:uiPriority="52"/>
-    <w:lsdException w:name="Grid Table 1 Light Accent 4" w:uiPriority="46"/>
-    <w:lsdException w:name="Grid Table 2 Accent 4" w:uiPriority="47"/>
-    <w:lsdException w:name="Grid Table 3 Accent 4" w:uiPriority="48"/>
-    <w:lsdException w:name="Grid Table 4 Accent 4" w:uiPriority="49"/>
-    <w:lsdException w:name="Grid Table 5 Dark Accent 4" w:uiPriority="50"/>
-    <w:lsdException w:name="Grid Table 6 Colorful Accent 4" w:uiPriority="51"/>
-    <w:lsdException w:name="Grid Table 7 Colorful Accent 4" w:uiPriority="52"/>
-    <w:lsdException w:name="Grid Table 1 Light Accent 5" w:uiPriority="46"/>
-    <w:lsdException w:name="Grid Table 2 Accent 5" w:uiPriority="47"/>
-    <w:lsdException w:name="Grid Table 3 Accent 5" w:uiPriority="48"/>
-    <w:lsdException w:name="Grid Table 4 Accent 5" w:uiPriority="49"/>
-    <w:lsdException w:name="Grid Table 5 Dark Accent 5" w:uiPriority="50"/>
-    <w:lsdException w:name="Grid Table 6 Colorful Accent 5" w:uiPriority="51"/>
-    <w:lsdException w:name="Grid Table 7 Colorful Accent 5" w:uiPriority="52"/>
-    <w:lsdException w:name="Grid Table 1 Light Accent 6" w:uiPriority="46"/>
-    <w:lsdException w:name="Grid Table 2 Accent 6" w:uiPriority="47"/>
-    <w:lsdException w:name="Grid Table 3 Accent 6" w:uiPriority="48"/>
-    <w:lsdException w:name="Grid Table 4 Accent 6" w:uiPriority="49"/>
-    <w:lsdException w:name="Grid Table 5 Dark Accent 6" w:uiPriority="50"/>
-    <w:lsdException w:name="Grid Table 6 Colorful Accent 6" w:uiPriority="51"/>
-    <w:lsdException w:name="Grid Table 7 Colorful Accent 6" w:uiPriority="52"/>
-    <w:lsdException w:name="List Table 1 Light" w:uiPriority="46"/>
-    <w:lsdException w:name="List Table 2" w:uiPriority="47"/>
-    <w:lsdException w:name="List Table 3" w:uiPriority="48"/>
-    <w:lsdException w:name="List Table 4" w:uiPriority="49"/>
-    <w:lsdException w:name="List Table 5 Dark" w:uiPriority="50"/>
-    <w:lsdException w:name="List Table 6 Colorful" w:uiPriority="51"/>
-    <w:lsdException w:name="List Table 7 Colorful" w:uiPriority="52"/>
-    <w:lsdException w:name="List Table 1 Light Accent 1" w:uiPriority="46"/>
-    <w:lsdException w:name="List Table 2 Accent 1" w:uiPriority="47"/>
-    <w:lsdException w:name="List Table 3 Accent 1" w:uiPriority="48"/>
-    <w:lsdException w:name="List Table 4 Accent 1" w:uiPriority="49"/>
-    <w:lsdException w:name="List Table 5 Dark Accent 1" w:uiPriority="50"/>
-    <w:lsdException w:name="List Table 6 Colorful Accent 1" w:uiPriority="51"/>
-    <w:lsdException w:name="List Table 7 Colorful Accent 1" w:uiPriority="52"/>
-    <w:lsdException w:name="List Table 1 Light Accent 2" w:uiPriority="46"/>
-    <w:lsdException w:name="List Table 2 Accent 2" w:uiPriority="47"/>
-    <w:lsdException w:name="List Table 3 Accent 2" w:uiPriority="48"/>
-    <w:lsdException w:name="List Table 4 Accent 2" w:uiPriority="49"/>
-    <w:lsdException w:name="List Table 5 Dark Accent 2" w:uiPriority="50"/>
-    <w:lsdException w:name="List Table 6 Colorful Accent 2" w:uiPriority="51"/>
-    <w:lsdException w:name="List Table 7 Colorful Accent 2" w:uiPriority="52"/>
-    <w:lsdException w:name="List Table 1 Light Accent 3" w:uiPriority="46"/>
-    <w:lsdException w:name="List Table 2 Accent 3" w:uiPriority="47"/>
-    <w:lsdException w:name="List Table 3 Accent 3" w:uiPriority="48"/>
-    <w:lsdException w:name="List Table 4 Accent 3" w:uiPriority="49"/>
-    <w:lsdException w:name="List Table 5 Dark Accent 3" w:uiPriority="50"/>
-    <w:lsdException w:name="List Table 6 Colorful Accent 3" w:uiPriority="51"/>
-    <w:lsdException w:name="List Table 7 Colorful Accent 3" w:uiPriority="52"/>
-    <w:lsdException w:name="List Table 1 Light Accent 4" w:uiPriority="46"/>
-    <w:lsdException w:name="List Table 2 Accent 4" w:uiPriority="47"/>
-    <w:lsdException w:name="List Table 3 Accent 4" w:uiPriority="48"/>
-    <w:lsdException w:name="List Table 4 Accent 4" w:uiPriority="49"/>
-    <w:lsdException w:name="List Table 5 Dark Accent 4" w:uiPriority="50"/>
-    <w:lsdException w:name="List Table 6 Colorful Accent 4" w:uiPriority="51"/>
-    <w:lsdException w:name="List Table 7 Colorful Accent 4" w:uiPriority="52"/>
-    <w:lsdException w:name="List Table 1 Light Accent 5" w:uiPriority="46"/>
-    <w:lsdException w:name="List Table 2 Accent 5" w:uiPriority="47"/>
-    <w:lsdException w:name="List Table 3 Accent 5" w:uiPriority="48"/>
-    <w:lsdException w:name="List Table 4 Accent 5" w:uiPriority="49"/>
-    <w:lsdException w:name="List Table 5 Dark Accent 5" w:uiPriority="50"/>
-    <w:lsdException w:name="List Table 6 Colorful Accent 5" w:uiPriority="51"/>
-    <w:lsdException w:name="List Table 7 Colorful Accent 5" w:uiPriority="52"/>
-    <w:lsdException w:name="List Table 1 Light Accent 6" w:uiPriority="46"/>
-    <w:lsdException w:name="List Table 2 Accent 6" w:uiPriority="47"/>
-    <w:lsdException w:name="List Table 3 Accent 6" w:uiPriority="48"/>
-    <w:lsdException w:name="List Table 4 Accent 6" w:uiPriority="49"/>
-    <w:lsdException w:name="List Table 5 Dark Accent 6" w:uiPriority="50"/>
-    <w:lsdException w:name="List Table 6 Colorful Accent 6" w:uiPriority="51"/>
-    <w:lsdException w:name="List Table 7 Colorful Accent 6" w:uiPriority="52"/>
+  <w:latentStyles w:defLockedState="0" w:defUIPriority="99" w:defSemiHidden="1" w:defUnhideWhenUsed="1" w:defQFormat="0" w:count="267">
+    <w:lsdException w:name="Normal" w:semiHidden="0" w:uiPriority="0" w:unhideWhenUsed="0" w:qFormat="1"/>
+    <w:lsdException w:name="heading 1" w:semiHidden="0" w:uiPriority="0" w:unhideWhenUsed="0" w:qFormat="1"/>
+    <w:lsdException w:name="heading 2" w:uiPriority="0" w:qFormat="1"/>
+    <w:lsdException w:name="heading 3" w:uiPriority="0" w:qFormat="1"/>
+    <w:lsdException w:name="heading 4" w:uiPriority="0" w:qFormat="1"/>
+    <w:lsdException w:name="heading 5" w:uiPriority="0" w:qFormat="1"/>
+    <w:lsdException w:name="heading 6" w:uiPriority="0" w:qFormat="1"/>
+    <w:lsdException w:name="heading 7" w:uiPriority="0" w:qFormat="1"/>
+    <w:lsdException w:name="heading 8" w:uiPriority="0" w:qFormat="1"/>
+    <w:lsdException w:name="heading 9" w:uiPriority="0" w:qFormat="1"/>
+    <w:lsdException w:name="toc 1" w:uiPriority="39"/>
+    <w:lsdException w:name="toc 2" w:uiPriority="39"/>
+    <w:lsdException w:name="toc 3" w:uiPriority="39"/>
+    <w:lsdException w:name="toc 4" w:uiPriority="39"/>
+    <w:lsdException w:name="toc 5" w:uiPriority="39"/>
+    <w:lsdException w:name="toc 6" w:uiPriority="39"/>
+    <w:lsdException w:name="toc 7" w:uiPriority="39"/>
+    <w:lsdException w:name="toc 8" w:uiPriority="39"/>
+    <w:lsdException w:name="toc 9" w:uiPriority="39"/>
+    <w:lsdException w:name="header" w:uiPriority="0"/>
+    <w:lsdException w:name="footer" w:uiPriority="0"/>
+    <w:lsdException w:name="caption" w:uiPriority="35" w:qFormat="1"/>
+    <w:lsdException w:name="Title" w:semiHidden="0" w:uiPriority="10" w:unhideWhenUsed="0" w:qFormat="1"/>
+    <w:lsdException w:name="Default Paragraph Font" w:uiPriority="1"/>
+    <w:lsdException w:name="Subtitle" w:semiHidden="0" w:uiPriority="11" w:unhideWhenUsed="0" w:qFormat="1"/>
+    <w:lsdException w:name="Strong" w:semiHidden="0" w:uiPriority="22" w:unhideWhenUsed="0" w:qFormat="1"/>
+    <w:lsdException w:name="Emphasis" w:semiHidden="0" w:uiPriority="20" w:unhideWhenUsed="0" w:qFormat="1"/>
+    <w:lsdException w:name="Table Grid" w:semiHidden="0" w:uiPriority="39" w:unhideWhenUsed="0"/>
+    <w:lsdException w:name="Placeholder Text" w:unhideWhenUsed="0"/>
+    <w:lsdException w:name="No Spacing" w:semiHidden="0" w:uiPriority="1" w:unhideWhenUsed="0" w:qFormat="1"/>
+    <w:lsdException w:name="Light Shading" w:semiHidden="0" w:uiPriority="60" w:unhideWhenUsed="0"/>
+    <w:lsdException w:name="Light List" w:semiHidden="0" w:uiPriority="61" w:unhideWhenUsed="0"/>
+    <w:lsdException w:name="Light Grid" w:semiHidden="0" w:uiPriority="62" w:unhideWhenUsed="0"/>
+    <w:lsdException w:name="Medium Shading 1" w:semiHidden="0" w:uiPriority="63" w:unhideWhenUsed="0"/>
+    <w:lsdException w:name="Medium Shading 2" w:semiHidden="0" w:uiPriority="64" w:unhideWhenUsed="0"/>
+    <w:lsdException w:name="Medium List 1" w:semiHidden="0" w:uiPriority="65" w:unhideWhenUsed="0"/>
+    <w:lsdException w:name="Medium List 2" w:semiHidden="0" w:uiPriority="66" w:unhideWhenUsed="0"/>
+    <w:lsdException w:name="Medium Grid 1" w:semiHidden="0" w:uiPriority="67" w:unhideWhenUsed="0"/>
+    <w:lsdException w:name="Medium Grid 2" w:semiHidden="0" w:uiPriority="68" w:unhideWhenUsed="0"/>
+    <w:lsdException w:name="Medium Grid 3" w:semiHidden="0" w:uiPriority="69" w:unhideWhenUsed="0"/>
+    <w:lsdException w:name="Dark List" w:semiHidden="0" w:uiPriority="70" w:unhideWhenUsed="0"/>
+    <w:lsdException w:name="Colorful Shading" w:semiHidden="0" w:uiPriority="71" w:unhideWhenUsed="0"/>
+    <w:lsdException w:name="Colorful List" w:semiHidden="0" w:uiPriority="72" w:unhideWhenUsed="0"/>
+    <w:lsdException w:name="Colorful Grid" w:semiHidden="0" w:uiPriority="73" w:unhideWhenUsed="0"/>
+    <w:lsdException w:name="Light Shading Accent 1" w:semiHidden="0" w:uiPriority="60" w:unhideWhenUsed="0"/>
+    <w:lsdException w:name="Light List Accent 1" w:semiHidden="0" w:uiPriority="61" w:unhideWhenUsed="0"/>
+    <w:lsdException w:name="Light Grid Accent 1" w:semiHidden="0" w:uiPriority="62" w:unhideWhenUsed="0"/>
+    <w:lsdException w:name="Medium Shading 1 Accent 1" w:semiHidden="0" w:uiPriority="63" w:unhideWhenUsed="0"/>
+    <w:lsdException w:name="Medium Shading 2 Accent 1" w:semiHidden="0" w:uiPriority="64" w:unhideWhenUsed="0"/>
+    <w:lsdException w:name="Medium List 1 Accent 1" w:semiHidden="0" w:uiPriority="65" w:unhideWhenUsed="0"/>
+    <w:lsdException w:name="Revision" w:unhideWhenUsed="0"/>
+    <w:lsdException w:name="List Paragraph" w:semiHidden="0" w:uiPriority="34" w:unhideWhenUsed="0" w:qFormat="1"/>
+    <w:lsdException w:name="Quote" w:semiHidden="0" w:uiPriority="29" w:unhideWhenUsed="0" w:qFormat="1"/>
+    <w:lsdException w:name="Intense Quote" w:semiHidden="0" w:uiPriority="30" w:unhideWhenUsed="0" w:qFormat="1"/>
+    <w:lsdException w:name="Medium List 2 Accent 1" w:semiHidden="0" w:uiPriority="66" w:unhideWhenUsed="0"/>
+    <w:lsdException w:name="Medium Grid 1 Accent 1" w:semiHidden="0" w:uiPriority="67" w:unhideWhenUsed="0"/>
+    <w:lsdException w:name="Medium Grid 2 Accent 1" w:semiHidden="0" w:uiPriority="68" w:unhideWhenUsed="0"/>
+    <w:lsdException w:name="Medium Grid 3 Accent 1" w:semiHidden="0" w:uiPriority="69" w:unhideWhenUsed="0"/>
+    <w:lsdException w:name="Dark List Accent 1" w:semiHidden="0" w:uiPriority="70" w:unhideWhenUsed="0"/>
+    <w:lsdException w:name="Colorful Shading Accent 1" w:semiHidden="0" w:uiPriority="71" w:unhideWhenUsed="0"/>
+    <w:lsdException w:name="Colorful List Accent 1" w:semiHidden="0" w:uiPriority="72" w:unhideWhenUsed="0"/>
+    <w:lsdException w:name="Colorful Grid Accent 1" w:semiHidden="0" w:uiPriority="73" w:unhideWhenUsed="0"/>
+    <w:lsdException w:name="Light Shading Accent 2" w:semiHidden="0" w:uiPriority="60" w:unhideWhenUsed="0"/>
+    <w:lsdException w:name="Light List Accent 2" w:semiHidden="0" w:uiPriority="61" w:unhideWhenUsed="0"/>
+    <w:lsdException w:name="Light Grid Accent 2" w:semiHidden="0" w:uiPriority="62" w:unhideWhenUsed="0"/>
+    <w:lsdException w:name="Medium Shading 1 Accent 2" w:semiHidden="0" w:uiPriority="63" w:unhideWhenUsed="0"/>
+    <w:lsdException w:name="Medium Shading 2 Accent 2" w:semiHidden="0" w:uiPriority="64" w:unhideWhenUsed="0"/>
+    <w:lsdException w:name="Medium List 1 Accent 2" w:semiHidden="0" w:uiPriority="65" w:unhideWhenUsed="0"/>
+    <w:lsdException w:name="Medium List 2 Accent 2" w:semiHidden="0" w:uiPriority="66" w:unhideWhenUsed="0"/>
+    <w:lsdException w:name="Medium Grid 1 Accent 2" w:semiHidden="0" w:uiPriority="67" w:unhideWhenUsed="0"/>
+    <w:lsdException w:name="Medium Grid 2 Accent 2" w:semiHidden="0" w:uiPriority="68" w:unhideWhenUsed="0"/>
+    <w:lsdException w:name="Medium Grid 3 Accent 2" w:semiHidden="0" w:uiPriority="69" w:unhideWhenUsed="0"/>
+    <w:lsdException w:name="Dark List Accent 2" w:semiHidden="0" w:uiPriority="70" w:unhideWhenUsed="0"/>
+    <w:lsdException w:name="Colorful Shading Accent 2" w:semiHidden="0" w:uiPriority="71" w:unhideWhenUsed="0"/>
+    <w:lsdException w:name="Colorful List Accent 2" w:semiHidden="0" w:uiPriority="72" w:unhideWhenUsed="0"/>
+    <w:lsdException w:name="Colorful Grid Accent 2" w:semiHidden="0" w:uiPriority="73" w:unhideWhenUsed="0"/>
+    <w:lsdException w:name="Light Shading Accent 3" w:semiHidden="0" w:uiPriority="60" w:unhideWhenUsed="0"/>
+    <w:lsdException w:name="Light List Accent 3" w:semiHidden="0" w:uiPriority="61" w:unhideWhenUsed="0"/>
+    <w:lsdException w:name="Light Grid Accent 3" w:semiHidden="0" w:uiPriority="62" w:unhideWhenUsed="0"/>
+    <w:lsdException w:name="Medium Shading 1 Accent 3" w:semiHidden="0" w:uiPriority="63" w:unhideWhenUsed="0"/>
+    <w:lsdException w:name="Medium Shading 2 Accent 3" w:semiHidden="0" w:uiPriority="64" w:unhideWhenUsed="0"/>
+    <w:lsdException w:name="Medium List 1 Accent 3" w:semiHidden="0" w:uiPriority="65" w:unhideWhenUsed="0"/>
+    <w:lsdException w:name="Medium List 2 Accent 3" w:semiHidden="0" w:uiPriority="66" w:unhideWhenUsed="0"/>
+    <w:lsdException w:name="Medium Grid 1 Accent 3" w:semiHidden="0" w:uiPriority="67" w:unhideWhenUsed="0"/>
+    <w:lsdException w:name="Medium Grid 2 Accent 3" w:semiHidden="0" w:uiPriority="68" w:unhideWhenUsed="0"/>
+    <w:lsdException w:name="Medium Grid 3 Accent 3" w:semiHidden="0" w:uiPriority="69" w:unhideWhenUsed="0"/>
+    <w:lsdException w:name="Dark List Accent 3" w:semiHidden="0" w:uiPriority="70" w:unhideWhenUsed="0"/>
+    <w:lsdException w:name="Colorful Shading Accent 3" w:semiHidden="0" w:uiPriority="71" w:unhideWhenUsed="0"/>
+    <w:lsdException w:name="Colorful List Accent 3" w:semiHidden="0" w:uiPriority="72" w:unhideWhenUsed="0"/>
+    <w:lsdException w:name="Colorful Grid Accent 3" w:semiHidden="0" w:uiPriority="73" w:unhideWhenUsed="0"/>
+    <w:lsdException w:name="Light Shading Accent 4" w:semiHidden="0" w:uiPriority="60" w:unhideWhenUsed="0"/>
+    <w:lsdException w:name="Light List Accent 4" w:semiHidden="0" w:uiPriority="61" w:unhideWhenUsed="0"/>
+    <w:lsdException w:name="Light Grid Accent 4" w:semiHidden="0" w:uiPriority="62" w:unhideWhenUsed="0"/>
+    <w:lsdException w:name="Medium Shading 1 Accent 4" w:semiHidden="0" w:uiPriority="63" w:unhideWhenUsed="0"/>
+    <w:lsdException w:name="Medium Shading 2 Accent 4" w:semiHidden="0" w:uiPriority="64" w:unhideWhenUsed="0"/>
+    <w:lsdException w:name="Medium List 1 Accent 4" w:semiHidden="0" w:uiPriority="65" w:unhideWhenUsed="0"/>
+    <w:lsdException w:name="Medium List 2 Accent 4" w:semiHidden="0" w:uiPriority="66" w:unhideWhenUsed="0"/>
+    <w:lsdException w:name="Medium Grid 1 Accent 4" w:semiHidden="0" w:uiPriority="67" w:unhideWhenUsed="0"/>
+    <w:lsdException w:name="Medium Grid 2 Accent 4" w:semiHidden="0" w:uiPriority="68" w:unhideWhenUsed="0"/>
+    <w:lsdException w:name="Medium Grid 3 Accent 4" w:semiHidden="0" w:uiPriority="69" w:unhideWhenUsed="0"/>
+    <w:lsdException w:name="Dark List Accent 4" w:semiHidden="0" w:uiPriority="70" w:unhideWhenUsed="0"/>
+    <w:lsdException w:name="Colorful Shading Accent 4" w:semiHidden="0" w:uiPriority="71" w:unhideWhenUsed="0"/>
+    <w:lsdException w:name="Colorful List Accent 4" w:semiHidden="0" w:uiPriority="72" w:unhideWhenUsed="0"/>
+    <w:lsdException w:name="Colorful Grid Accent 4" w:semiHidden="0" w:uiPriority="73" w:unhideWhenUsed="0"/>
+    <w:lsdException w:name="Light Shading Accent 5" w:semiHidden="0" w:uiPriority="60" w:unhideWhenUsed="0"/>
+    <w:lsdException w:name="Light List Accent 5" w:semiHidden="0" w:uiPriority="61" w:unhideWhenUsed="0"/>
+    <w:lsdException w:name="Light Grid Accent 5" w:semiHidden="0" w:uiPriority="62" w:unhideWhenUsed="0"/>
+    <w:lsdException w:name="Medium Shading 1 Accent 5" w:semiHidden="0" w:uiPriority="63" w:unhideWhenUsed="0"/>
+    <w:lsdException w:name="Medium Shading 2 Accent 5" w:semiHidden="0" w:uiPriority="64" w:unhideWhenUsed="0"/>
+    <w:lsdException w:name="Medium List 1 Accent 5" w:semiHidden="0" w:uiPriority="65" w:unhideWhenUsed="0"/>
+    <w:lsdException w:name="Medium List 2 Accent 5" w:semiHidden="0" w:uiPriority="66" w:unhideWhenUsed="0"/>
+    <w:lsdException w:name="Medium Grid 1 Accent 5" w:semiHidden="0" w:uiPriority="67" w:unhideWhenUsed="0"/>
+    <w:lsdException w:name="Medium Grid 2 Accent 5" w:semiHidden="0" w:uiPriority="68" w:unhideWhenUsed="0"/>
+    <w:lsdException w:name="Medium Grid 3 Accent 5" w:semiHidden="0" w:uiPriority="69" w:unhideWhenUsed="0"/>
+    <w:lsdException w:name="Dark List Accent 5" w:semiHidden="0" w:uiPriority="70" w:unhideWhenUsed="0"/>
+    <w:lsdException w:name="Colorful Shading Accent 5" w:semiHidden="0" w:uiPriority="71" w:unhideWhenUsed="0"/>
+    <w:lsdException w:name="Colorful List Accent 5" w:semiHidden="0" w:uiPriority="72" w:unhideWhenUsed="0"/>
+    <w:lsdException w:name="Colorful Grid Accent 5" w:semiHidden="0" w:uiPriority="73" w:unhideWhenUsed="0"/>
+    <w:lsdException w:name="Light Shading Accent 6" w:semiHidden="0" w:uiPriority="60" w:unhideWhenUsed="0"/>
+    <w:lsdException w:name="Light List Accent 6" w:semiHidden="0" w:uiPriority="61" w:unhideWhenUsed="0"/>
+    <w:lsdException w:name="Light Grid Accent 6" w:semiHidden="0" w:uiPriority="62" w:unhideWhenUsed="0"/>
+    <w:lsdException w:name="Medium Shading 1 Accent 6" w:semiHidden="0" w:uiPriority="63" w:unhideWhenUsed="0"/>
+    <w:lsdException w:name="Medium Shading 2 Accent 6" w:semiHidden="0" w:uiPriority="64" w:unhideWhenUsed="0"/>
+    <w:lsdException w:name="Medium List 1 Accent 6" w:semiHidden="0" w:uiPriority="65" w:unhideWhenUsed="0"/>
+    <w:lsdException w:name="Medium List 2 Accent 6" w:semiHidden="0" w:uiPriority="66" w:unhideWhenUsed="0"/>
+    <w:lsdException w:name="Medium Grid 1 Accent 6" w:semiHidden="0" w:uiPriority="67" w:unhideWhenUsed="0"/>
+    <w:lsdException w:name="Medium Grid 2 Accent 6" w:semiHidden="0" w:uiPriority="68" w:unhideWhenUsed="0"/>
+    <w:lsdException w:name="Medium Grid 3 Accent 6" w:semiHidden="0" w:uiPriority="69" w:unhideWhenUsed="0"/>
+    <w:lsdException w:name="Dark List Accent 6" w:semiHidden="0" w:uiPriority="70" w:unhideWhenUsed="0"/>
+    <w:lsdException w:name="Colorful Shading Accent 6" w:semiHidden="0" w:uiPriority="71" w:unhideWhenUsed="0"/>
+    <w:lsdException w:name="Colorful List Accent 6" w:semiHidden="0" w:uiPriority="72" w:unhideWhenUsed="0"/>
+    <w:lsdException w:name="Colorful Grid Accent 6" w:semiHidden="0" w:uiPriority="73" w:unhideWhenUsed="0"/>
+    <w:lsdException w:name="Subtle Emphasis" w:semiHidden="0" w:uiPriority="19" w:unhideWhenUsed="0" w:qFormat="1"/>
+    <w:lsdException w:name="Intense Emphasis" w:semiHidden="0" w:uiPriority="21" w:unhideWhenUsed="0" w:qFormat="1"/>
+    <w:lsdException w:name="Subtle Reference" w:semiHidden="0" w:uiPriority="31" w:unhideWhenUsed="0" w:qFormat="1"/>
+    <w:lsdException w:name="Intense Reference" w:semiHidden="0" w:uiPriority="32" w:unhideWhenUsed="0" w:qFormat="1"/>
+    <w:lsdException w:name="Book Title" w:semiHidden="0" w:uiPriority="33" w:unhideWhenUsed="0" w:qFormat="1"/>
+    <w:lsdException w:name="Bibliography" w:uiPriority="37"/>
+    <w:lsdException w:name="TOC Heading" w:uiPriority="39" w:qFormat="1"/>
   </w:latentStyles>
-  <w:style w:type="paragraph" w:default="1" w:styleId="Normal">
+  <w:style w:type="paragraph" w:default="1" w:styleId="a">
     <w:name w:val="Normal"/>
     <w:qFormat/>
     <w:rsid w:val="007C4E1B"/>
@@ -40342,11 +39876,11 @@
       <w:lang w:bidi="ar-SA"/>
     </w:rPr>
   </w:style>
-  <w:style w:type="paragraph" w:styleId="Heading1">
+  <w:style w:type="paragraph" w:styleId="1">
     <w:name w:val="heading 1"/>
     <w:aliases w:val="h1"/>
-    <w:next w:val="Normal"/>
-    <w:link w:val="Heading1Char"/>
+    <w:next w:val="a"/>
+    <w:link w:val="10"/>
     <w:qFormat/>
     <w:rsid w:val="007C4E1B"/>
     <w:pPr>
@@ -40367,11 +39901,11 @@
       <w:lang w:bidi="ar-SA"/>
     </w:rPr>
   </w:style>
-  <w:style w:type="paragraph" w:styleId="Heading2">
+  <w:style w:type="paragraph" w:styleId="2">
     <w:name w:val="heading 2"/>
-    <w:basedOn w:val="Normal"/>
-    <w:next w:val="Normal"/>
-    <w:link w:val="Heading2Char"/>
+    <w:basedOn w:val="a"/>
+    <w:next w:val="a"/>
+    <w:link w:val="20"/>
     <w:qFormat/>
     <w:rsid w:val="007C4E1B"/>
     <w:pPr>
@@ -40396,11 +39930,11 @@
       <w:szCs w:val="28"/>
     </w:rPr>
   </w:style>
-  <w:style w:type="paragraph" w:styleId="Heading3">
+  <w:style w:type="paragraph" w:styleId="3">
     <w:name w:val="heading 3"/>
-    <w:basedOn w:val="Normal"/>
-    <w:next w:val="Normal"/>
-    <w:link w:val="Heading3Char"/>
+    <w:basedOn w:val="a"/>
+    <w:next w:val="a"/>
+    <w:link w:val="30"/>
     <w:qFormat/>
     <w:rsid w:val="007C4E1B"/>
     <w:pPr>
@@ -40420,11 +39954,11 @@
       <w:szCs w:val="26"/>
     </w:rPr>
   </w:style>
-  <w:style w:type="paragraph" w:styleId="Heading4">
+  <w:style w:type="paragraph" w:styleId="4">
     <w:name w:val="heading 4"/>
-    <w:basedOn w:val="Normal"/>
-    <w:next w:val="Normal"/>
-    <w:link w:val="Heading4Char"/>
+    <w:basedOn w:val="a"/>
+    <w:next w:val="a"/>
+    <w:link w:val="40"/>
     <w:unhideWhenUsed/>
     <w:qFormat/>
     <w:rsid w:val="007C4E1B"/>
@@ -40445,11 +39979,11 @@
       <w:szCs w:val="28"/>
     </w:rPr>
   </w:style>
-  <w:style w:type="paragraph" w:styleId="Heading5">
+  <w:style w:type="paragraph" w:styleId="5">
     <w:name w:val="heading 5"/>
-    <w:basedOn w:val="Normal"/>
-    <w:next w:val="Normal"/>
-    <w:link w:val="Heading5Char"/>
+    <w:basedOn w:val="a"/>
+    <w:next w:val="a"/>
+    <w:link w:val="50"/>
     <w:unhideWhenUsed/>
     <w:qFormat/>
     <w:rsid w:val="007C4E1B"/>
@@ -40471,11 +40005,11 @@
       <w:szCs w:val="26"/>
     </w:rPr>
   </w:style>
-  <w:style w:type="paragraph" w:styleId="Heading6">
+  <w:style w:type="paragraph" w:styleId="6">
     <w:name w:val="heading 6"/>
-    <w:basedOn w:val="Normal"/>
-    <w:next w:val="Normal"/>
-    <w:link w:val="Heading6Char"/>
+    <w:basedOn w:val="a"/>
+    <w:next w:val="a"/>
+    <w:link w:val="60"/>
     <w:unhideWhenUsed/>
     <w:qFormat/>
     <w:rsid w:val="007C4E1B"/>
@@ -40495,11 +40029,11 @@
       <w:szCs w:val="22"/>
     </w:rPr>
   </w:style>
-  <w:style w:type="paragraph" w:styleId="Heading7">
+  <w:style w:type="paragraph" w:styleId="7">
     <w:name w:val="heading 7"/>
-    <w:basedOn w:val="Normal"/>
-    <w:next w:val="Normal"/>
-    <w:link w:val="Heading7Char"/>
+    <w:basedOn w:val="a"/>
+    <w:next w:val="a"/>
+    <w:link w:val="70"/>
     <w:semiHidden/>
     <w:unhideWhenUsed/>
     <w:qFormat/>
@@ -40516,11 +40050,11 @@
       <w:rFonts w:ascii="Calibri" w:hAnsi="Calibri"/>
     </w:rPr>
   </w:style>
-  <w:style w:type="paragraph" w:styleId="Heading8">
+  <w:style w:type="paragraph" w:styleId="8">
     <w:name w:val="heading 8"/>
-    <w:basedOn w:val="Normal"/>
-    <w:next w:val="Normal"/>
-    <w:link w:val="Heading8Char"/>
+    <w:basedOn w:val="a"/>
+    <w:next w:val="a"/>
+    <w:link w:val="80"/>
     <w:semiHidden/>
     <w:unhideWhenUsed/>
     <w:qFormat/>
@@ -40539,11 +40073,11 @@
       <w:iCs/>
     </w:rPr>
   </w:style>
-  <w:style w:type="paragraph" w:styleId="Heading9">
+  <w:style w:type="paragraph" w:styleId="9">
     <w:name w:val="heading 9"/>
-    <w:basedOn w:val="Normal"/>
-    <w:next w:val="Normal"/>
-    <w:link w:val="Heading9Char"/>
+    <w:basedOn w:val="a"/>
+    <w:next w:val="a"/>
+    <w:link w:val="90"/>
     <w:semiHidden/>
     <w:unhideWhenUsed/>
     <w:qFormat/>
@@ -40562,17 +40096,18 @@
       <w:szCs w:val="22"/>
     </w:rPr>
   </w:style>
-  <w:style w:type="character" w:default="1" w:styleId="DefaultParagraphFont">
+  <w:style w:type="character" w:default="1" w:styleId="a0">
     <w:name w:val="Default Paragraph Font"/>
     <w:uiPriority w:val="1"/>
     <w:semiHidden/>
     <w:unhideWhenUsed/>
   </w:style>
-  <w:style w:type="table" w:default="1" w:styleId="TableNormal">
+  <w:style w:type="table" w:default="1" w:styleId="a1">
     <w:name w:val="Normal Table"/>
     <w:uiPriority w:val="99"/>
     <w:semiHidden/>
     <w:unhideWhenUsed/>
+    <w:qFormat/>
     <w:tblPr>
       <w:tblInd w:w="0" w:type="dxa"/>
       <w:tblCellMar>
@@ -40583,17 +40118,17 @@
       </w:tblCellMar>
     </w:tblPr>
   </w:style>
-  <w:style w:type="numbering" w:default="1" w:styleId="NoList">
+  <w:style w:type="numbering" w:default="1" w:styleId="a2">
     <w:name w:val="No List"/>
     <w:uiPriority w:val="99"/>
     <w:semiHidden/>
     <w:unhideWhenUsed/>
   </w:style>
-  <w:style w:type="character" w:customStyle="1" w:styleId="Heading1Char">
-    <w:name w:val="Heading 1 Char"/>
-    <w:aliases w:val="h1 Char"/>
-    <w:basedOn w:val="DefaultParagraphFont"/>
-    <w:link w:val="Heading1"/>
+  <w:style w:type="character" w:customStyle="1" w:styleId="10">
+    <w:name w:val="หัวเรื่อง 1 อักขระ"/>
+    <w:aliases w:val="h1 อักขระ"/>
+    <w:basedOn w:val="a0"/>
+    <w:link w:val="1"/>
     <w:rsid w:val="007C4E1B"/>
     <w:rPr>
       <w:rFonts w:ascii="Arial" w:eastAsia="Times New Roman" w:hAnsi="Arial" w:cs="Arial"/>
@@ -40605,10 +40140,10 @@
       <w:lang w:bidi="ar-SA"/>
     </w:rPr>
   </w:style>
-  <w:style w:type="character" w:customStyle="1" w:styleId="Heading2Char">
-    <w:name w:val="Heading 2 Char"/>
-    <w:basedOn w:val="DefaultParagraphFont"/>
-    <w:link w:val="Heading2"/>
+  <w:style w:type="character" w:customStyle="1" w:styleId="20">
+    <w:name w:val="หัวเรื่อง 2 อักขระ"/>
+    <w:basedOn w:val="a0"/>
+    <w:link w:val="2"/>
     <w:rsid w:val="007C4E1B"/>
     <w:rPr>
       <w:rFonts w:ascii="Arial" w:eastAsia="Times New Roman" w:hAnsi="Arial" w:cs="Arial"/>
@@ -40620,10 +40155,10 @@
       <w:lang w:bidi="ar-SA"/>
     </w:rPr>
   </w:style>
-  <w:style w:type="character" w:customStyle="1" w:styleId="Heading3Char">
-    <w:name w:val="Heading 3 Char"/>
-    <w:basedOn w:val="DefaultParagraphFont"/>
-    <w:link w:val="Heading3"/>
+  <w:style w:type="character" w:customStyle="1" w:styleId="30">
+    <w:name w:val="หัวเรื่อง 3 อักขระ"/>
+    <w:basedOn w:val="a0"/>
+    <w:link w:val="3"/>
     <w:rsid w:val="007C4E1B"/>
     <w:rPr>
       <w:rFonts w:ascii="Arial" w:eastAsia="Times New Roman" w:hAnsi="Arial" w:cs="Arial"/>
@@ -40634,10 +40169,10 @@
       <w:lang w:bidi="ar-SA"/>
     </w:rPr>
   </w:style>
-  <w:style w:type="character" w:customStyle="1" w:styleId="Heading4Char">
-    <w:name w:val="Heading 4 Char"/>
-    <w:basedOn w:val="DefaultParagraphFont"/>
-    <w:link w:val="Heading4"/>
+  <w:style w:type="character" w:customStyle="1" w:styleId="40">
+    <w:name w:val="หัวเรื่อง 4 อักขระ"/>
+    <w:basedOn w:val="a0"/>
+    <w:link w:val="4"/>
     <w:rsid w:val="007C4E1B"/>
     <w:rPr>
       <w:rFonts w:ascii="Calibri" w:eastAsia="Times New Roman" w:hAnsi="Calibri" w:cs="Times New Roman"/>
@@ -40647,10 +40182,10 @@
       <w:lang w:bidi="ar-SA"/>
     </w:rPr>
   </w:style>
-  <w:style w:type="character" w:customStyle="1" w:styleId="Heading5Char">
-    <w:name w:val="Heading 5 Char"/>
-    <w:basedOn w:val="DefaultParagraphFont"/>
-    <w:link w:val="Heading5"/>
+  <w:style w:type="character" w:customStyle="1" w:styleId="50">
+    <w:name w:val="หัวเรื่อง 5 อักขระ"/>
+    <w:basedOn w:val="a0"/>
+    <w:link w:val="5"/>
     <w:rsid w:val="007C4E1B"/>
     <w:rPr>
       <w:rFonts w:ascii="Calibri" w:eastAsia="Times New Roman" w:hAnsi="Calibri" w:cs="Times New Roman"/>
@@ -40663,10 +40198,10 @@
       <w:lang w:bidi="ar-SA"/>
     </w:rPr>
   </w:style>
-  <w:style w:type="character" w:customStyle="1" w:styleId="Heading6Char">
-    <w:name w:val="Heading 6 Char"/>
-    <w:basedOn w:val="DefaultParagraphFont"/>
-    <w:link w:val="Heading6"/>
+  <w:style w:type="character" w:customStyle="1" w:styleId="60">
+    <w:name w:val="หัวเรื่อง 6 อักขระ"/>
+    <w:basedOn w:val="a0"/>
+    <w:link w:val="6"/>
     <w:rsid w:val="007C4E1B"/>
     <w:rPr>
       <w:rFonts w:ascii="Calibri" w:eastAsia="Times New Roman" w:hAnsi="Calibri" w:cs="Times New Roman"/>
@@ -40676,10 +40211,10 @@
       <w:lang w:bidi="ar-SA"/>
     </w:rPr>
   </w:style>
-  <w:style w:type="character" w:customStyle="1" w:styleId="Heading7Char">
-    <w:name w:val="Heading 7 Char"/>
-    <w:basedOn w:val="DefaultParagraphFont"/>
-    <w:link w:val="Heading7"/>
+  <w:style w:type="character" w:customStyle="1" w:styleId="70">
+    <w:name w:val="หัวเรื่อง 7 อักขระ"/>
+    <w:basedOn w:val="a0"/>
+    <w:link w:val="7"/>
     <w:semiHidden/>
     <w:rsid w:val="007C4E1B"/>
     <w:rPr>
@@ -40689,10 +40224,10 @@
       <w:lang w:bidi="ar-SA"/>
     </w:rPr>
   </w:style>
-  <w:style w:type="character" w:customStyle="1" w:styleId="Heading8Char">
-    <w:name w:val="Heading 8 Char"/>
-    <w:basedOn w:val="DefaultParagraphFont"/>
-    <w:link w:val="Heading8"/>
+  <w:style w:type="character" w:customStyle="1" w:styleId="80">
+    <w:name w:val="หัวเรื่อง 8 อักขระ"/>
+    <w:basedOn w:val="a0"/>
+    <w:link w:val="8"/>
     <w:semiHidden/>
     <w:rsid w:val="007C4E1B"/>
     <w:rPr>
@@ -40704,10 +40239,10 @@
       <w:lang w:bidi="ar-SA"/>
     </w:rPr>
   </w:style>
-  <w:style w:type="character" w:customStyle="1" w:styleId="Heading9Char">
-    <w:name w:val="Heading 9 Char"/>
-    <w:basedOn w:val="DefaultParagraphFont"/>
-    <w:link w:val="Heading9"/>
+  <w:style w:type="character" w:customStyle="1" w:styleId="90">
+    <w:name w:val="หัวเรื่อง 9 อักขระ"/>
+    <w:basedOn w:val="a0"/>
+    <w:link w:val="9"/>
     <w:semiHidden/>
     <w:rsid w:val="007C4E1B"/>
     <w:rPr>
@@ -40716,10 +40251,10 @@
       <w:lang w:bidi="ar-SA"/>
     </w:rPr>
   </w:style>
-  <w:style w:type="paragraph" w:styleId="Header">
+  <w:style w:type="paragraph" w:styleId="a3">
     <w:name w:val="header"/>
-    <w:basedOn w:val="Normal"/>
-    <w:link w:val="HeaderChar"/>
+    <w:basedOn w:val="a"/>
+    <w:link w:val="a4"/>
     <w:rsid w:val="007C4E1B"/>
     <w:pPr>
       <w:tabs>
@@ -40728,10 +40263,10 @@
       </w:tabs>
     </w:pPr>
   </w:style>
-  <w:style w:type="character" w:customStyle="1" w:styleId="HeaderChar">
-    <w:name w:val="Header Char"/>
-    <w:basedOn w:val="DefaultParagraphFont"/>
-    <w:link w:val="Header"/>
+  <w:style w:type="character" w:customStyle="1" w:styleId="a4">
+    <w:name w:val="หัวกระดาษ อักขระ"/>
+    <w:basedOn w:val="a0"/>
+    <w:link w:val="a3"/>
     <w:rsid w:val="007C4E1B"/>
     <w:rPr>
       <w:rFonts w:ascii="Arial" w:eastAsia="Times New Roman" w:hAnsi="Arial" w:cs="Times New Roman"/>
@@ -40740,10 +40275,10 @@
       <w:lang w:bidi="ar-SA"/>
     </w:rPr>
   </w:style>
-  <w:style w:type="paragraph" w:styleId="Footer">
+  <w:style w:type="paragraph" w:styleId="a5">
     <w:name w:val="footer"/>
-    <w:basedOn w:val="Normal"/>
-    <w:link w:val="FooterChar"/>
+    <w:basedOn w:val="a"/>
+    <w:link w:val="a6"/>
     <w:rsid w:val="007C4E1B"/>
     <w:pPr>
       <w:tabs>
@@ -40752,10 +40287,10 @@
       </w:tabs>
     </w:pPr>
   </w:style>
-  <w:style w:type="character" w:customStyle="1" w:styleId="FooterChar">
-    <w:name w:val="Footer Char"/>
-    <w:basedOn w:val="DefaultParagraphFont"/>
-    <w:link w:val="Footer"/>
+  <w:style w:type="character" w:customStyle="1" w:styleId="a6">
+    <w:name w:val="ท้ายกระดาษ อักขระ"/>
+    <w:basedOn w:val="a0"/>
+    <w:link w:val="a5"/>
     <w:rsid w:val="007C4E1B"/>
     <w:rPr>
       <w:rFonts w:ascii="Arial" w:eastAsia="Times New Roman" w:hAnsi="Arial" w:cs="Times New Roman"/>
@@ -40764,9 +40299,9 @@
       <w:lang w:bidi="ar-SA"/>
     </w:rPr>
   </w:style>
-  <w:style w:type="paragraph" w:styleId="ListParagraph">
+  <w:style w:type="paragraph" w:styleId="a7">
     <w:name w:val="List Paragraph"/>
-    <w:basedOn w:val="Normal"/>
+    <w:basedOn w:val="a"/>
     <w:uiPriority w:val="34"/>
     <w:qFormat/>
     <w:rsid w:val="007C4E1B"/>
@@ -40776,7 +40311,7 @@
   </w:style>
   <w:style w:type="paragraph" w:customStyle="1" w:styleId="Hints">
     <w:name w:val="Hints"/>
-    <w:basedOn w:val="Normal"/>
+    <w:basedOn w:val="a"/>
     <w:link w:val="HintsChar"/>
     <w:rsid w:val="007C4E1B"/>
     <w:rPr>
@@ -40786,7 +40321,7 @@
   </w:style>
   <w:style w:type="character" w:customStyle="1" w:styleId="HintsChar">
     <w:name w:val="Hints Char"/>
-    <w:basedOn w:val="DefaultParagraphFont"/>
+    <w:basedOn w:val="a0"/>
     <w:link w:val="Hints"/>
     <w:rsid w:val="007C4E1B"/>
     <w:rPr>
@@ -40797,9 +40332,9 @@
       <w:lang w:bidi="ar-SA"/>
     </w:rPr>
   </w:style>
-  <w:style w:type="character" w:styleId="Hyperlink">
+  <w:style w:type="character" w:styleId="a8">
     <w:name w:val="Hyperlink"/>
-    <w:basedOn w:val="DefaultParagraphFont"/>
+    <w:basedOn w:val="a0"/>
     <w:uiPriority w:val="99"/>
     <w:unhideWhenUsed/>
     <w:rsid w:val="00F30C39"/>
@@ -40854,7 +40389,7 @@
     </a:clrScheme>
     <a:fontScheme name="Office">
       <a:majorFont>
-        <a:latin typeface="Calibri Light" panose="020F0302020204030204"/>
+        <a:latin typeface="Calibri Light"/>
         <a:ea typeface=""/>
         <a:cs typeface=""/>
         <a:font script="Jpan" typeface="ＭＳ ゴシック"/>
@@ -40889,7 +40424,7 @@
         <a:font script="Geor" typeface="Sylfaen"/>
       </a:majorFont>
       <a:minorFont>
-        <a:latin typeface="Calibri" panose="020F0502020204030204"/>
+        <a:latin typeface="Calibri"/>
         <a:ea typeface=""/>
         <a:cs typeface=""/>
         <a:font script="Jpan" typeface="ＭＳ 明朝"/>
@@ -41066,7 +40601,7 @@
   <a:extraClrSchemeLst/>
   <a:extLst>
     <a:ext uri="{05A4C25C-085E-4340-85A3-A5531E510DB2}">
-      <thm15:themeFamily xmlns:thm15="http://schemas.microsoft.com/office/thememl/2012/main" name="Office Theme" id="{62F939B6-93AF-4DB8-9C6B-D6C7DFDC589F}" vid="{4A3C46E8-61CC-4603-A589-7422A47A8E4A}"/>
+      <thm15:themeFamily xmlns:thm15="http://schemas.microsoft.com/office/thememl/2012/main" xmlns="" name="Office Theme" id="{62F939B6-93AF-4DB8-9C6B-D6C7DFDC589F}" vid="{4A3C46E8-61CC-4603-A589-7422A47A8E4A}"/>
     </a:ext>
   </a:extLst>
 </a:theme>
